--- a/2_kurs/1_module/code/nabakirov/ADS/lab1/lab_1_report.docx
+++ b/2_kurs/1_module/code/nabakirov/ADS/lab1/lab_1_report.docx
@@ -9,459 +9,472 @@
       </w:pPr>
       <w:r>
         <w:rPr/>
+      </w:r>
+    </w:p>
+    <w:p>
+      <w:pPr>
+        <w:pStyle w:val="Normal"/>
+        <w:rPr/>
+      </w:pPr>
+      <w:r>
+        <w:rPr/>
+      </w:r>
+    </w:p>
+    <w:p>
+      <w:pPr>
+        <w:pStyle w:val="Normal"/>
+        <w:rPr/>
+      </w:pPr>
+      <w:r>
+        <w:rPr/>
+      </w:r>
+    </w:p>
+    <w:p>
+      <w:pPr>
+        <w:pStyle w:val="Normal"/>
+        <w:rPr/>
+      </w:pPr>
+      <w:r>
+        <w:rPr/>
+      </w:r>
+    </w:p>
+    <w:p>
+      <w:pPr>
+        <w:pStyle w:val="Normal"/>
+        <w:rPr/>
+      </w:pPr>
+      <w:r>
+        <w:rPr/>
+      </w:r>
+    </w:p>
+    <w:p>
+      <w:pPr>
+        <w:pStyle w:val="Normal"/>
+        <w:rPr/>
+      </w:pPr>
+      <w:r>
+        <w:rPr/>
+      </w:r>
+    </w:p>
+    <w:p>
+      <w:pPr>
+        <w:pStyle w:val="Normal"/>
+        <w:rPr/>
+      </w:pPr>
+      <w:r>
+        <w:rPr/>
+      </w:r>
+    </w:p>
+    <w:p>
+      <w:pPr>
+        <w:pStyle w:val="Normal"/>
+        <w:rPr/>
+      </w:pPr>
+      <w:r>
+        <w:rPr/>
+      </w:r>
+    </w:p>
+    <w:p>
+      <w:pPr>
+        <w:pStyle w:val="Normal"/>
+        <w:rPr/>
+      </w:pPr>
+      <w:r>
+        <w:rPr/>
+      </w:r>
+    </w:p>
+    <w:p>
+      <w:pPr>
+        <w:pStyle w:val="Normal"/>
+        <w:rPr/>
+      </w:pPr>
+      <w:r>
+        <w:rPr/>
+      </w:r>
+    </w:p>
+    <w:p>
+      <w:pPr>
+        <w:pStyle w:val="Normal"/>
+        <w:rPr/>
+      </w:pPr>
+      <w:r>
+        <w:rPr/>
+      </w:r>
+    </w:p>
+    <w:p>
+      <w:pPr>
+        <w:pStyle w:val="Normal"/>
+        <w:rPr/>
+      </w:pPr>
+      <w:r>
+        <w:rPr/>
+      </w:r>
+    </w:p>
+    <w:p>
+      <w:pPr>
+        <w:pStyle w:val="Normal"/>
+        <w:rPr/>
+      </w:pPr>
+      <w:r>
+        <w:rPr/>
+      </w:r>
+    </w:p>
+    <w:p>
+      <w:pPr>
+        <w:pStyle w:val="Normal"/>
+        <w:rPr/>
+      </w:pPr>
+      <w:r>
+        <w:rPr/>
+      </w:r>
+    </w:p>
+    <w:p>
+      <w:pPr>
+        <w:pStyle w:val="Normal"/>
+        <w:rPr/>
+      </w:pPr>
+      <w:r>
+        <w:rPr/>
+      </w:r>
+    </w:p>
+    <w:p>
+      <w:pPr>
+        <w:pStyle w:val="Normal"/>
+        <w:rPr/>
+      </w:pPr>
+      <w:r>
+        <w:rPr/>
+      </w:r>
+    </w:p>
+    <w:p>
+      <w:pPr>
+        <w:pStyle w:val="Normal"/>
+        <w:rPr/>
+      </w:pPr>
+      <w:r>
+        <w:rPr/>
+      </w:r>
+    </w:p>
+    <w:p>
+      <w:pPr>
+        <w:pStyle w:val="Normal"/>
+        <w:jc w:val="center"/>
+        <w:rPr>
+          <w:sz w:val="52"/>
+          <w:szCs w:val="52"/>
+        </w:rPr>
+      </w:pPr>
+      <w:r>
+        <w:rPr>
+          <w:sz w:val="52"/>
+          <w:szCs w:val="52"/>
+        </w:rPr>
+        <w:t>Algorithms and Data Structures</w:t>
+      </w:r>
+    </w:p>
+    <w:p>
+      <w:pPr>
+        <w:pStyle w:val="Normal"/>
+        <w:jc w:val="center"/>
+        <w:rPr>
+          <w:sz w:val="36"/>
+          <w:szCs w:val="36"/>
+        </w:rPr>
+      </w:pPr>
+      <w:r>
+        <w:rPr>
+          <w:sz w:val="36"/>
+          <w:szCs w:val="36"/>
+        </w:rPr>
+        <w:t>laboratory work 1</w:t>
+      </w:r>
+    </w:p>
+    <w:p>
+      <w:pPr>
+        <w:pStyle w:val="Normal"/>
+        <w:jc w:val="center"/>
+        <w:rPr>
+          <w:sz w:val="36"/>
+          <w:szCs w:val="36"/>
+        </w:rPr>
+      </w:pPr>
+      <w:r>
+        <w:rPr>
+          <w:sz w:val="36"/>
+          <w:szCs w:val="36"/>
+        </w:rPr>
+      </w:r>
+    </w:p>
+    <w:p>
+      <w:pPr>
+        <w:pStyle w:val="Normal"/>
+        <w:rPr/>
+      </w:pPr>
+      <w:r>
+        <w:rPr/>
+      </w:r>
+    </w:p>
+    <w:p>
+      <w:pPr>
+        <w:pStyle w:val="Normal"/>
+        <w:rPr/>
+      </w:pPr>
+      <w:r>
+        <w:rPr/>
+      </w:r>
+    </w:p>
+    <w:p>
+      <w:pPr>
+        <w:pStyle w:val="Normal"/>
+        <w:rPr/>
+      </w:pPr>
+      <w:r>
+        <w:rPr/>
+      </w:r>
+    </w:p>
+    <w:p>
+      <w:pPr>
+        <w:pStyle w:val="Normal"/>
+        <w:rPr/>
+      </w:pPr>
+      <w:r>
+        <w:rPr/>
+      </w:r>
+    </w:p>
+    <w:p>
+      <w:pPr>
+        <w:pStyle w:val="Normal"/>
+        <w:rPr/>
+      </w:pPr>
+      <w:r>
+        <w:rPr/>
+      </w:r>
+    </w:p>
+    <w:p>
+      <w:pPr>
+        <w:pStyle w:val="Normal"/>
+        <w:rPr/>
+      </w:pPr>
+      <w:r>
+        <w:rPr/>
+      </w:r>
+    </w:p>
+    <w:p>
+      <w:pPr>
+        <w:pStyle w:val="Normal"/>
+        <w:rPr/>
+      </w:pPr>
+      <w:r>
+        <w:rPr/>
+      </w:r>
+    </w:p>
+    <w:p>
+      <w:pPr>
+        <w:pStyle w:val="Normal"/>
+        <w:rPr/>
+      </w:pPr>
+      <w:r>
+        <w:rPr/>
+      </w:r>
+    </w:p>
+    <w:p>
+      <w:pPr>
+        <w:pStyle w:val="Normal"/>
+        <w:rPr/>
+      </w:pPr>
+      <w:r>
+        <w:rPr/>
+      </w:r>
+    </w:p>
+    <w:p>
+      <w:pPr>
+        <w:pStyle w:val="Normal"/>
+        <w:rPr/>
+      </w:pPr>
+      <w:r>
+        <w:rPr/>
+      </w:r>
+    </w:p>
+    <w:p>
+      <w:pPr>
+        <w:pStyle w:val="Normal"/>
+        <w:rPr/>
+      </w:pPr>
+      <w:r>
+        <w:rPr/>
+      </w:r>
+    </w:p>
+    <w:p>
+      <w:pPr>
+        <w:pStyle w:val="Normal"/>
+        <w:rPr/>
+      </w:pPr>
+      <w:r>
+        <w:rPr/>
+      </w:r>
+    </w:p>
+    <w:p>
+      <w:pPr>
+        <w:pStyle w:val="Normal"/>
+        <w:rPr/>
+      </w:pPr>
+      <w:r>
+        <w:rPr/>
+      </w:r>
+    </w:p>
+    <w:p>
+      <w:pPr>
+        <w:pStyle w:val="Normal"/>
+        <w:rPr/>
+      </w:pPr>
+      <w:r>
+        <w:rPr/>
+      </w:r>
+    </w:p>
+    <w:p>
+      <w:pPr>
+        <w:pStyle w:val="Normal"/>
+        <w:rPr/>
+      </w:pPr>
+      <w:r>
+        <w:rPr/>
+      </w:r>
+    </w:p>
+    <w:p>
+      <w:pPr>
+        <w:pStyle w:val="Normal"/>
+        <w:rPr/>
+      </w:pPr>
+      <w:r>
+        <w:rPr/>
+      </w:r>
+    </w:p>
+    <w:p>
+      <w:pPr>
+        <w:pStyle w:val="Normal"/>
+        <w:rPr/>
+      </w:pPr>
+      <w:r>
+        <w:rPr/>
+      </w:r>
+    </w:p>
+    <w:p>
+      <w:pPr>
+        <w:pStyle w:val="Normal"/>
+        <w:rPr/>
+      </w:pPr>
+      <w:r>
+        <w:rPr/>
+      </w:r>
+    </w:p>
+    <w:p>
+      <w:pPr>
+        <w:pStyle w:val="Normal"/>
+        <w:rPr/>
+      </w:pPr>
+      <w:r>
+        <w:rPr/>
+      </w:r>
+    </w:p>
+    <w:p>
+      <w:pPr>
+        <w:pStyle w:val="Normal"/>
+        <w:rPr/>
+      </w:pPr>
+      <w:r>
+        <w:rPr/>
+      </w:r>
+    </w:p>
+    <w:p>
+      <w:pPr>
+        <w:pStyle w:val="Normal"/>
+        <w:rPr/>
+      </w:pPr>
+      <w:r>
+        <w:rPr/>
+      </w:r>
+    </w:p>
+    <w:p>
+      <w:pPr>
+        <w:pStyle w:val="Normal"/>
+        <w:rPr/>
+      </w:pPr>
+      <w:r>
+        <w:rPr/>
+      </w:r>
+    </w:p>
+    <w:p>
+      <w:pPr>
+        <w:pStyle w:val="Normal"/>
+        <w:rPr/>
+      </w:pPr>
+      <w:r>
+        <w:rPr/>
+      </w:r>
+    </w:p>
+    <w:p>
+      <w:pPr>
+        <w:pStyle w:val="Normal"/>
+        <w:rPr/>
+      </w:pPr>
+      <w:r>
+        <w:rPr/>
+      </w:r>
+    </w:p>
+    <w:p>
+      <w:pPr>
+        <w:pStyle w:val="Normal"/>
+        <w:rPr/>
+      </w:pPr>
+      <w:r>
+        <w:rPr/>
+      </w:r>
+    </w:p>
+    <w:p>
+      <w:pPr>
+        <w:pStyle w:val="Normal"/>
+        <w:rPr/>
+      </w:pPr>
+      <w:r>
+        <w:rPr/>
+      </w:r>
+    </w:p>
+    <w:p>
+      <w:pPr>
+        <w:pStyle w:val="Normal"/>
+        <w:jc w:val="center"/>
+        <w:rPr/>
+      </w:pPr>
+      <w:r>
+        <w:rPr/>
+      </w:r>
+    </w:p>
+    <w:p>
+      <w:pPr>
+        <w:pStyle w:val="Normal"/>
+        <w:jc w:val="center"/>
+        <w:rPr/>
+      </w:pPr>
+      <w:r>
+        <w:rPr/>
         <w:t>Abakirov Nursultan</w:t>
       </w:r>
     </w:p>
     <w:p>
       <w:pPr>
         <w:pStyle w:val="Normal"/>
-        <w:rPr/>
-      </w:pPr>
-      <w:r>
-        <w:rPr/>
-        <w:t xml:space="preserve">2 kurs </w:t>
-      </w:r>
-    </w:p>
-    <w:p>
-      <w:pPr>
-        <w:pStyle w:val="Normal"/>
-        <w:rPr/>
-      </w:pPr>
-      <w:r>
-        <w:rPr/>
+        <w:jc w:val="center"/>
+        <w:rPr>
+          <w:sz w:val="24"/>
+          <w:szCs w:val="24"/>
+        </w:rPr>
+      </w:pPr>
+      <w:r>
+        <w:rPr>
+          <w:sz w:val="24"/>
+          <w:szCs w:val="24"/>
+        </w:rPr>
         <w:t>SE (english) 1-16</w:t>
-      </w:r>
-    </w:p>
-    <w:p>
-      <w:pPr>
-        <w:pStyle w:val="Normal"/>
-        <w:rPr/>
-      </w:pPr>
-      <w:r>
-        <w:rPr/>
-      </w:r>
-    </w:p>
-    <w:p>
-      <w:pPr>
-        <w:pStyle w:val="Normal"/>
-        <w:rPr/>
-      </w:pPr>
-      <w:r>
-        <w:rPr/>
-      </w:r>
-    </w:p>
-    <w:p>
-      <w:pPr>
-        <w:pStyle w:val="Normal"/>
-        <w:rPr/>
-      </w:pPr>
-      <w:r>
-        <w:rPr/>
-      </w:r>
-    </w:p>
-    <w:p>
-      <w:pPr>
-        <w:pStyle w:val="Normal"/>
-        <w:rPr/>
-      </w:pPr>
-      <w:r>
-        <w:rPr/>
-      </w:r>
-    </w:p>
-    <w:p>
-      <w:pPr>
-        <w:pStyle w:val="Normal"/>
-        <w:rPr/>
-      </w:pPr>
-      <w:r>
-        <w:rPr/>
-      </w:r>
-    </w:p>
-    <w:p>
-      <w:pPr>
-        <w:pStyle w:val="Normal"/>
-        <w:rPr/>
-      </w:pPr>
-      <w:r>
-        <w:rPr/>
-      </w:r>
-    </w:p>
-    <w:p>
-      <w:pPr>
-        <w:pStyle w:val="Normal"/>
-        <w:rPr/>
-      </w:pPr>
-      <w:r>
-        <w:rPr/>
-      </w:r>
-    </w:p>
-    <w:p>
-      <w:pPr>
-        <w:pStyle w:val="Normal"/>
-        <w:rPr/>
-      </w:pPr>
-      <w:r>
-        <w:rPr/>
-      </w:r>
-    </w:p>
-    <w:p>
-      <w:pPr>
-        <w:pStyle w:val="Normal"/>
-        <w:rPr/>
-      </w:pPr>
-      <w:r>
-        <w:rPr/>
-      </w:r>
-    </w:p>
-    <w:p>
-      <w:pPr>
-        <w:pStyle w:val="Normal"/>
-        <w:rPr/>
-      </w:pPr>
-      <w:r>
-        <w:rPr/>
-      </w:r>
-    </w:p>
-    <w:p>
-      <w:pPr>
-        <w:pStyle w:val="Normal"/>
-        <w:rPr/>
-      </w:pPr>
-      <w:r>
-        <w:rPr/>
-      </w:r>
-    </w:p>
-    <w:p>
-      <w:pPr>
-        <w:pStyle w:val="Normal"/>
-        <w:rPr/>
-      </w:pPr>
-      <w:r>
-        <w:rPr/>
-      </w:r>
-    </w:p>
-    <w:p>
-      <w:pPr>
-        <w:pStyle w:val="Normal"/>
-        <w:rPr/>
-      </w:pPr>
-      <w:r>
-        <w:rPr/>
-      </w:r>
-    </w:p>
-    <w:p>
-      <w:pPr>
-        <w:pStyle w:val="Normal"/>
-        <w:rPr/>
-      </w:pPr>
-      <w:r>
-        <w:rPr/>
-      </w:r>
-    </w:p>
-    <w:p>
-      <w:pPr>
-        <w:pStyle w:val="Normal"/>
-        <w:rPr/>
-      </w:pPr>
-      <w:r>
-        <w:rPr/>
-      </w:r>
-    </w:p>
-    <w:p>
-      <w:pPr>
-        <w:pStyle w:val="Normal"/>
-        <w:rPr/>
-      </w:pPr>
-      <w:r>
-        <w:rPr/>
-      </w:r>
-    </w:p>
-    <w:p>
-      <w:pPr>
-        <w:pStyle w:val="Normal"/>
-        <w:rPr/>
-      </w:pPr>
-      <w:r>
-        <w:rPr/>
-      </w:r>
-    </w:p>
-    <w:p>
-      <w:pPr>
-        <w:pStyle w:val="Normal"/>
-        <w:rPr/>
-      </w:pPr>
-      <w:r>
-        <w:rPr/>
-      </w:r>
-    </w:p>
-    <w:p>
-      <w:pPr>
-        <w:pStyle w:val="Normal"/>
-        <w:rPr/>
-      </w:pPr>
-      <w:r>
-        <w:rPr/>
-      </w:r>
-    </w:p>
-    <w:p>
-      <w:pPr>
-        <w:pStyle w:val="Normal"/>
-        <w:rPr/>
-      </w:pPr>
-      <w:r>
-        <w:rPr/>
-      </w:r>
-    </w:p>
-    <w:p>
-      <w:pPr>
-        <w:pStyle w:val="Normal"/>
-        <w:rPr/>
-      </w:pPr>
-      <w:r>
-        <w:rPr/>
-      </w:r>
-    </w:p>
-    <w:p>
-      <w:pPr>
-        <w:pStyle w:val="Normal"/>
-        <w:rPr/>
-      </w:pPr>
-      <w:r>
-        <w:rPr/>
-      </w:r>
-    </w:p>
-    <w:p>
-      <w:pPr>
-        <w:pStyle w:val="Normal"/>
-        <w:rPr/>
-      </w:pPr>
-      <w:r>
-        <w:rPr/>
-      </w:r>
-    </w:p>
-    <w:p>
-      <w:pPr>
-        <w:pStyle w:val="Normal"/>
-        <w:rPr/>
-      </w:pPr>
-      <w:r>
-        <w:rPr/>
-      </w:r>
-    </w:p>
-    <w:p>
-      <w:pPr>
-        <w:pStyle w:val="Normal"/>
-        <w:rPr/>
-      </w:pPr>
-      <w:r>
-        <w:rPr/>
-      </w:r>
-    </w:p>
-    <w:p>
-      <w:pPr>
-        <w:pStyle w:val="Normal"/>
-        <w:rPr/>
-      </w:pPr>
-      <w:r>
-        <w:rPr/>
-      </w:r>
-    </w:p>
-    <w:p>
-      <w:pPr>
-        <w:pStyle w:val="Normal"/>
-        <w:rPr/>
-      </w:pPr>
-      <w:r>
-        <w:rPr/>
-      </w:r>
-    </w:p>
-    <w:p>
-      <w:pPr>
-        <w:pStyle w:val="Normal"/>
-        <w:rPr/>
-      </w:pPr>
-      <w:r>
-        <w:rPr/>
-      </w:r>
-    </w:p>
-    <w:p>
-      <w:pPr>
-        <w:pStyle w:val="Normal"/>
-        <w:rPr/>
-      </w:pPr>
-      <w:r>
-        <w:rPr/>
-      </w:r>
-    </w:p>
-    <w:p>
-      <w:pPr>
-        <w:pStyle w:val="Normal"/>
-        <w:rPr/>
-      </w:pPr>
-      <w:r>
-        <w:rPr/>
-      </w:r>
-    </w:p>
-    <w:p>
-      <w:pPr>
-        <w:pStyle w:val="Normal"/>
-        <w:rPr/>
-      </w:pPr>
-      <w:r>
-        <w:rPr/>
-      </w:r>
-    </w:p>
-    <w:p>
-      <w:pPr>
-        <w:pStyle w:val="Normal"/>
-        <w:rPr/>
-      </w:pPr>
-      <w:r>
-        <w:rPr/>
-      </w:r>
-    </w:p>
-    <w:p>
-      <w:pPr>
-        <w:pStyle w:val="Normal"/>
-        <w:rPr/>
-      </w:pPr>
-      <w:r>
-        <w:rPr/>
-      </w:r>
-    </w:p>
-    <w:p>
-      <w:pPr>
-        <w:pStyle w:val="Normal"/>
-        <w:rPr/>
-      </w:pPr>
-      <w:r>
-        <w:rPr/>
-      </w:r>
-    </w:p>
-    <w:p>
-      <w:pPr>
-        <w:pStyle w:val="Normal"/>
-        <w:rPr/>
-      </w:pPr>
-      <w:r>
-        <w:rPr/>
-      </w:r>
-    </w:p>
-    <w:p>
-      <w:pPr>
-        <w:pStyle w:val="Normal"/>
-        <w:rPr/>
-      </w:pPr>
-      <w:r>
-        <w:rPr/>
-      </w:r>
-    </w:p>
-    <w:p>
-      <w:pPr>
-        <w:pStyle w:val="Normal"/>
-        <w:rPr/>
-      </w:pPr>
-      <w:r>
-        <w:rPr/>
-      </w:r>
-    </w:p>
-    <w:p>
-      <w:pPr>
-        <w:pStyle w:val="Normal"/>
-        <w:rPr/>
-      </w:pPr>
-      <w:r>
-        <w:rPr/>
-      </w:r>
-    </w:p>
-    <w:p>
-      <w:pPr>
-        <w:pStyle w:val="Normal"/>
-        <w:rPr/>
-      </w:pPr>
-      <w:r>
-        <w:rPr/>
-      </w:r>
-    </w:p>
-    <w:p>
-      <w:pPr>
-        <w:pStyle w:val="Normal"/>
-        <w:rPr/>
-      </w:pPr>
-      <w:r>
-        <w:rPr/>
-      </w:r>
-    </w:p>
-    <w:p>
-      <w:pPr>
-        <w:pStyle w:val="Normal"/>
-        <w:rPr/>
-      </w:pPr>
-      <w:r>
-        <w:rPr/>
-      </w:r>
-    </w:p>
-    <w:p>
-      <w:pPr>
-        <w:pStyle w:val="Normal"/>
-        <w:rPr/>
-      </w:pPr>
-      <w:r>
-        <w:rPr/>
-      </w:r>
-    </w:p>
-    <w:p>
-      <w:pPr>
-        <w:pStyle w:val="Normal"/>
-        <w:rPr/>
-      </w:pPr>
-      <w:r>
-        <w:rPr/>
-      </w:r>
-    </w:p>
-    <w:p>
-      <w:pPr>
-        <w:pStyle w:val="Normal"/>
-        <w:rPr/>
-      </w:pPr>
-      <w:r>
-        <w:rPr/>
-      </w:r>
-    </w:p>
-    <w:p>
-      <w:pPr>
-        <w:pStyle w:val="Normal"/>
-        <w:rPr/>
-      </w:pPr>
-      <w:r>
-        <w:rPr/>
-      </w:r>
-    </w:p>
-    <w:p>
-      <w:pPr>
-        <w:pStyle w:val="Normal"/>
-        <w:rPr/>
-      </w:pPr>
-      <w:r>
-        <w:rPr/>
-      </w:r>
-    </w:p>
-    <w:p>
-      <w:pPr>
-        <w:pStyle w:val="Normal"/>
-        <w:rPr/>
-      </w:pPr>
-      <w:r>
-        <w:rPr/>
-      </w:r>
-    </w:p>
-    <w:p>
-      <w:pPr>
-        <w:pStyle w:val="Normal"/>
-        <w:rPr/>
-      </w:pPr>
-      <w:r>
-        <w:rPr/>
       </w:r>
     </w:p>
     <w:p>
@@ -1064,7 +1077,7 @@
       <w:tblPr>
         <w:tblW w:w="9638" w:type="dxa"/>
         <w:jc w:val="left"/>
-        <w:tblInd w:w="53" w:type="dxa"/>
+        <w:tblInd w:w="50" w:type="dxa"/>
         <w:tblBorders>
           <w:top w:val="single" w:sz="2" w:space="0" w:color="000001"/>
           <w:left w:val="single" w:sz="2" w:space="0" w:color="000001"/>
@@ -1073,7 +1086,7 @@
         </w:tblBorders>
         <w:tblCellMar>
           <w:top w:w="55" w:type="dxa"/>
-          <w:left w:w="51" w:type="dxa"/>
+          <w:left w:w="48" w:type="dxa"/>
           <w:bottom w:w="55" w:type="dxa"/>
           <w:right w:w="55" w:type="dxa"/>
         </w:tblCellMar>
@@ -1101,7 +1114,7 @@
             </w:tcBorders>
             <w:shd w:fill="auto" w:val="clear"/>
             <w:tcMar>
-              <w:left w:w="51" w:type="dxa"/>
+              <w:left w:w="48" w:type="dxa"/>
             </w:tcMar>
           </w:tcPr>
           <w:p>
@@ -1126,7 +1139,7 @@
             </w:tcBorders>
             <w:shd w:fill="auto" w:val="clear"/>
             <w:tcMar>
-              <w:left w:w="51" w:type="dxa"/>
+              <w:left w:w="48" w:type="dxa"/>
             </w:tcMar>
           </w:tcPr>
           <w:p>
@@ -1151,7 +1164,7 @@
             </w:tcBorders>
             <w:shd w:fill="auto" w:val="clear"/>
             <w:tcMar>
-              <w:left w:w="51" w:type="dxa"/>
+              <w:left w:w="48" w:type="dxa"/>
             </w:tcMar>
           </w:tcPr>
           <w:p>
@@ -1176,7 +1189,7 @@
             </w:tcBorders>
             <w:shd w:fill="auto" w:val="clear"/>
             <w:tcMar>
-              <w:left w:w="51" w:type="dxa"/>
+              <w:left w:w="48" w:type="dxa"/>
             </w:tcMar>
           </w:tcPr>
           <w:p>
@@ -1201,7 +1214,7 @@
             </w:tcBorders>
             <w:shd w:fill="auto" w:val="clear"/>
             <w:tcMar>
-              <w:left w:w="51" w:type="dxa"/>
+              <w:left w:w="48" w:type="dxa"/>
             </w:tcMar>
           </w:tcPr>
           <w:p>
@@ -1226,7 +1239,7 @@
             </w:tcBorders>
             <w:shd w:fill="auto" w:val="clear"/>
             <w:tcMar>
-              <w:left w:w="51" w:type="dxa"/>
+              <w:left w:w="48" w:type="dxa"/>
             </w:tcMar>
           </w:tcPr>
           <w:p>
@@ -1251,7 +1264,7 @@
             </w:tcBorders>
             <w:shd w:fill="auto" w:val="clear"/>
             <w:tcMar>
-              <w:left w:w="51" w:type="dxa"/>
+              <w:left w:w="48" w:type="dxa"/>
             </w:tcMar>
           </w:tcPr>
           <w:p>
@@ -1278,7 +1291,7 @@
             </w:tcBorders>
             <w:shd w:fill="auto" w:val="clear"/>
             <w:tcMar>
-              <w:left w:w="51" w:type="dxa"/>
+              <w:left w:w="48" w:type="dxa"/>
             </w:tcMar>
           </w:tcPr>
           <w:p>
@@ -1306,7 +1319,7 @@
             </w:tcBorders>
             <w:shd w:fill="auto" w:val="clear"/>
             <w:tcMar>
-              <w:left w:w="51" w:type="dxa"/>
+              <w:left w:w="48" w:type="dxa"/>
             </w:tcMar>
           </w:tcPr>
           <w:p>
@@ -1331,7 +1344,7 @@
             </w:tcBorders>
             <w:shd w:fill="auto" w:val="clear"/>
             <w:tcMar>
-              <w:left w:w="51" w:type="dxa"/>
+              <w:left w:w="48" w:type="dxa"/>
             </w:tcMar>
           </w:tcPr>
           <w:p>
@@ -1356,7 +1369,7 @@
             </w:tcBorders>
             <w:shd w:fill="auto" w:val="clear"/>
             <w:tcMar>
-              <w:left w:w="51" w:type="dxa"/>
+              <w:left w:w="48" w:type="dxa"/>
             </w:tcMar>
           </w:tcPr>
           <w:p>
@@ -1381,7 +1394,7 @@
             </w:tcBorders>
             <w:shd w:fill="auto" w:val="clear"/>
             <w:tcMar>
-              <w:left w:w="51" w:type="dxa"/>
+              <w:left w:w="48" w:type="dxa"/>
             </w:tcMar>
           </w:tcPr>
           <w:p>
@@ -1406,7 +1419,7 @@
             </w:tcBorders>
             <w:shd w:fill="auto" w:val="clear"/>
             <w:tcMar>
-              <w:left w:w="51" w:type="dxa"/>
+              <w:left w:w="48" w:type="dxa"/>
             </w:tcMar>
           </w:tcPr>
           <w:p>
@@ -1431,7 +1444,7 @@
             </w:tcBorders>
             <w:shd w:fill="auto" w:val="clear"/>
             <w:tcMar>
-              <w:left w:w="51" w:type="dxa"/>
+              <w:left w:w="48" w:type="dxa"/>
             </w:tcMar>
           </w:tcPr>
           <w:p>
@@ -1456,7 +1469,7 @@
             </w:tcBorders>
             <w:shd w:fill="auto" w:val="clear"/>
             <w:tcMar>
-              <w:left w:w="51" w:type="dxa"/>
+              <w:left w:w="48" w:type="dxa"/>
             </w:tcMar>
           </w:tcPr>
           <w:p>
@@ -1483,7 +1496,7 @@
             </w:tcBorders>
             <w:shd w:fill="auto" w:val="clear"/>
             <w:tcMar>
-              <w:left w:w="51" w:type="dxa"/>
+              <w:left w:w="48" w:type="dxa"/>
             </w:tcMar>
           </w:tcPr>
           <w:p>
@@ -1511,7 +1524,7 @@
             </w:tcBorders>
             <w:shd w:fill="auto" w:val="clear"/>
             <w:tcMar>
-              <w:left w:w="51" w:type="dxa"/>
+              <w:left w:w="48" w:type="dxa"/>
             </w:tcMar>
           </w:tcPr>
           <w:p>
@@ -1536,7 +1549,7 @@
             </w:tcBorders>
             <w:shd w:fill="auto" w:val="clear"/>
             <w:tcMar>
-              <w:left w:w="51" w:type="dxa"/>
+              <w:left w:w="48" w:type="dxa"/>
             </w:tcMar>
           </w:tcPr>
           <w:p>
@@ -1561,7 +1574,7 @@
             </w:tcBorders>
             <w:shd w:fill="auto" w:val="clear"/>
             <w:tcMar>
-              <w:left w:w="51" w:type="dxa"/>
+              <w:left w:w="48" w:type="dxa"/>
             </w:tcMar>
           </w:tcPr>
           <w:p>
@@ -1586,7 +1599,7 @@
             </w:tcBorders>
             <w:shd w:fill="auto" w:val="clear"/>
             <w:tcMar>
-              <w:left w:w="51" w:type="dxa"/>
+              <w:left w:w="48" w:type="dxa"/>
             </w:tcMar>
           </w:tcPr>
           <w:p>
@@ -1611,7 +1624,7 @@
             </w:tcBorders>
             <w:shd w:fill="auto" w:val="clear"/>
             <w:tcMar>
-              <w:left w:w="51" w:type="dxa"/>
+              <w:left w:w="48" w:type="dxa"/>
             </w:tcMar>
           </w:tcPr>
           <w:p>
@@ -1636,7 +1649,7 @@
             </w:tcBorders>
             <w:shd w:fill="auto" w:val="clear"/>
             <w:tcMar>
-              <w:left w:w="51" w:type="dxa"/>
+              <w:left w:w="48" w:type="dxa"/>
             </w:tcMar>
           </w:tcPr>
           <w:p>
@@ -1661,7 +1674,7 @@
             </w:tcBorders>
             <w:shd w:fill="auto" w:val="clear"/>
             <w:tcMar>
-              <w:left w:w="51" w:type="dxa"/>
+              <w:left w:w="48" w:type="dxa"/>
             </w:tcMar>
           </w:tcPr>
           <w:p>
@@ -1688,7 +1701,7 @@
             </w:tcBorders>
             <w:shd w:fill="auto" w:val="clear"/>
             <w:tcMar>
-              <w:left w:w="51" w:type="dxa"/>
+              <w:left w:w="48" w:type="dxa"/>
             </w:tcMar>
           </w:tcPr>
           <w:p>
@@ -1716,7 +1729,7 @@
             </w:tcBorders>
             <w:shd w:fill="auto" w:val="clear"/>
             <w:tcMar>
-              <w:left w:w="51" w:type="dxa"/>
+              <w:left w:w="48" w:type="dxa"/>
             </w:tcMar>
           </w:tcPr>
           <w:p>
@@ -1741,7 +1754,7 @@
             </w:tcBorders>
             <w:shd w:fill="auto" w:val="clear"/>
             <w:tcMar>
-              <w:left w:w="51" w:type="dxa"/>
+              <w:left w:w="48" w:type="dxa"/>
             </w:tcMar>
           </w:tcPr>
           <w:p>
@@ -1766,7 +1779,7 @@
             </w:tcBorders>
             <w:shd w:fill="auto" w:val="clear"/>
             <w:tcMar>
-              <w:left w:w="51" w:type="dxa"/>
+              <w:left w:w="48" w:type="dxa"/>
             </w:tcMar>
           </w:tcPr>
           <w:p>
@@ -1791,7 +1804,7 @@
             </w:tcBorders>
             <w:shd w:fill="auto" w:val="clear"/>
             <w:tcMar>
-              <w:left w:w="51" w:type="dxa"/>
+              <w:left w:w="48" w:type="dxa"/>
             </w:tcMar>
           </w:tcPr>
           <w:p>
@@ -1816,7 +1829,7 @@
             </w:tcBorders>
             <w:shd w:fill="auto" w:val="clear"/>
             <w:tcMar>
-              <w:left w:w="51" w:type="dxa"/>
+              <w:left w:w="48" w:type="dxa"/>
             </w:tcMar>
           </w:tcPr>
           <w:p>
@@ -1841,7 +1854,7 @@
             </w:tcBorders>
             <w:shd w:fill="auto" w:val="clear"/>
             <w:tcMar>
-              <w:left w:w="51" w:type="dxa"/>
+              <w:left w:w="48" w:type="dxa"/>
             </w:tcMar>
           </w:tcPr>
           <w:p>
@@ -1866,7 +1879,7 @@
             </w:tcBorders>
             <w:shd w:fill="auto" w:val="clear"/>
             <w:tcMar>
-              <w:left w:w="51" w:type="dxa"/>
+              <w:left w:w="48" w:type="dxa"/>
             </w:tcMar>
           </w:tcPr>
           <w:p>
@@ -1893,7 +1906,7 @@
             </w:tcBorders>
             <w:shd w:fill="auto" w:val="clear"/>
             <w:tcMar>
-              <w:left w:w="51" w:type="dxa"/>
+              <w:left w:w="48" w:type="dxa"/>
             </w:tcMar>
           </w:tcPr>
           <w:p>
@@ -1921,7 +1934,7 @@
             </w:tcBorders>
             <w:shd w:fill="auto" w:val="clear"/>
             <w:tcMar>
-              <w:left w:w="51" w:type="dxa"/>
+              <w:left w:w="48" w:type="dxa"/>
             </w:tcMar>
           </w:tcPr>
           <w:p>
@@ -1946,7 +1959,7 @@
             </w:tcBorders>
             <w:shd w:fill="auto" w:val="clear"/>
             <w:tcMar>
-              <w:left w:w="51" w:type="dxa"/>
+              <w:left w:w="48" w:type="dxa"/>
             </w:tcMar>
           </w:tcPr>
           <w:p>
@@ -1971,7 +1984,7 @@
             </w:tcBorders>
             <w:shd w:fill="auto" w:val="clear"/>
             <w:tcMar>
-              <w:left w:w="51" w:type="dxa"/>
+              <w:left w:w="48" w:type="dxa"/>
             </w:tcMar>
           </w:tcPr>
           <w:p>
@@ -1996,7 +2009,7 @@
             </w:tcBorders>
             <w:shd w:fill="auto" w:val="clear"/>
             <w:tcMar>
-              <w:left w:w="51" w:type="dxa"/>
+              <w:left w:w="48" w:type="dxa"/>
             </w:tcMar>
           </w:tcPr>
           <w:p>
@@ -2021,7 +2034,7 @@
             </w:tcBorders>
             <w:shd w:fill="auto" w:val="clear"/>
             <w:tcMar>
-              <w:left w:w="51" w:type="dxa"/>
+              <w:left w:w="48" w:type="dxa"/>
             </w:tcMar>
           </w:tcPr>
           <w:p>
@@ -2046,7 +2059,7 @@
             </w:tcBorders>
             <w:shd w:fill="auto" w:val="clear"/>
             <w:tcMar>
-              <w:left w:w="51" w:type="dxa"/>
+              <w:left w:w="48" w:type="dxa"/>
             </w:tcMar>
           </w:tcPr>
           <w:p>
@@ -2071,7 +2084,7 @@
             </w:tcBorders>
             <w:shd w:fill="auto" w:val="clear"/>
             <w:tcMar>
-              <w:left w:w="51" w:type="dxa"/>
+              <w:left w:w="48" w:type="dxa"/>
             </w:tcMar>
           </w:tcPr>
           <w:p>
@@ -2098,7 +2111,7 @@
             </w:tcBorders>
             <w:shd w:fill="auto" w:val="clear"/>
             <w:tcMar>
-              <w:left w:w="51" w:type="dxa"/>
+              <w:left w:w="48" w:type="dxa"/>
             </w:tcMar>
           </w:tcPr>
           <w:p>
@@ -2177,7 +2190,7 @@
                   </pic:nvPicPr>
                   <pic:blipFill>
                     <a:blip r:embed="rId3"/>
-                    <a:srcRect l="4554" t="49650" r="68800" b="43228"/>
+                    <a:srcRect l="4554" t="49650" r="68809" b="43228"/>
                     <a:stretch>
                       <a:fillRect/>
                     </a:stretch>
@@ -2278,7 +2291,7 @@
                   </pic:nvPicPr>
                   <pic:blipFill>
                     <a:blip r:embed="rId4"/>
-                    <a:srcRect l="4554" t="62854" r="64373" b="30497"/>
+                    <a:srcRect l="4554" t="62864" r="64382" b="30501"/>
                     <a:stretch>
                       <a:fillRect/>
                     </a:stretch>
@@ -2361,7 +2374,7 @@
                   </pic:nvPicPr>
                   <pic:blipFill>
                     <a:blip r:embed="rId5"/>
-                    <a:srcRect l="4554" t="76156" r="65397" b="16919"/>
+                    <a:srcRect l="4554" t="76161" r="65408" b="16919"/>
                     <a:stretch>
                       <a:fillRect/>
                     </a:stretch>
@@ -2453,7 +2466,7 @@
                   </pic:nvPicPr>
                   <pic:blipFill>
                     <a:blip r:embed="rId6"/>
-                    <a:srcRect l="4554" t="89625" r="66075" b="3759"/>
+                    <a:srcRect l="4554" t="89635" r="66086" b="3759"/>
                     <a:stretch>
                       <a:fillRect/>
                     </a:stretch>
@@ -3290,7 +3303,7 @@
       <w:tblPr>
         <w:tblW w:w="9810" w:type="dxa"/>
         <w:jc w:val="left"/>
-        <w:tblInd w:w="53" w:type="dxa"/>
+        <w:tblInd w:w="50" w:type="dxa"/>
         <w:tblBorders>
           <w:top w:val="single" w:sz="2" w:space="0" w:color="000001"/>
           <w:left w:val="single" w:sz="2" w:space="0" w:color="000001"/>
@@ -3299,30 +3312,55 @@
         </w:tblBorders>
         <w:tblCellMar>
           <w:top w:w="55" w:type="dxa"/>
-          <w:left w:w="51" w:type="dxa"/>
+          <w:left w:w="48" w:type="dxa"/>
           <w:bottom w:w="55" w:type="dxa"/>
           <w:right w:w="55" w:type="dxa"/>
         </w:tblCellMar>
       </w:tblPr>
       <w:tblGrid>
+        <w:gridCol w:w="740"/>
         <w:gridCol w:w="741"/>
         <w:gridCol w:w="741"/>
         <w:gridCol w:w="742"/>
-        <w:gridCol w:w="742"/>
+        <w:gridCol w:w="741"/>
+        <w:gridCol w:w="740"/>
+        <w:gridCol w:w="741"/>
+        <w:gridCol w:w="741"/>
+        <w:gridCol w:w="740"/>
         <w:gridCol w:w="741"/>
         <w:gridCol w:w="741"/>
         <w:gridCol w:w="741"/>
-        <w:gridCol w:w="741"/>
-        <w:gridCol w:w="741"/>
-        <w:gridCol w:w="741"/>
-        <w:gridCol w:w="741"/>
-        <w:gridCol w:w="742"/>
-        <w:gridCol w:w="915"/>
+        <w:gridCol w:w="919"/>
       </w:tblGrid>
       <w:tr>
         <w:trPr/>
         <w:tc>
           <w:tcPr>
+            <w:tcW w:w="740" w:type="dxa"/>
+            <w:tcBorders>
+              <w:top w:val="single" w:sz="2" w:space="0" w:color="000001"/>
+              <w:left w:val="single" w:sz="2" w:space="0" w:color="000001"/>
+              <w:bottom w:val="single" w:sz="2" w:space="0" w:color="000001"/>
+              <w:insideH w:val="single" w:sz="2" w:space="0" w:color="000001"/>
+            </w:tcBorders>
+            <w:shd w:fill="auto" w:val="clear"/>
+            <w:tcMar>
+              <w:left w:w="48" w:type="dxa"/>
+            </w:tcMar>
+          </w:tcPr>
+          <w:p>
+            <w:pPr>
+              <w:pStyle w:val="TableContents"/>
+              <w:rPr/>
+            </w:pPr>
+            <w:r>
+              <w:rPr/>
+              <w:t xml:space="preserve">Test № </w:t>
+            </w:r>
+          </w:p>
+        </w:tc>
+        <w:tc>
+          <w:tcPr>
             <w:tcW w:w="741" w:type="dxa"/>
             <w:tcBorders>
               <w:top w:val="single" w:sz="2" w:space="0" w:color="000001"/>
@@ -3332,17 +3370,17 @@
             </w:tcBorders>
             <w:shd w:fill="auto" w:val="clear"/>
             <w:tcMar>
-              <w:left w:w="51" w:type="dxa"/>
-            </w:tcMar>
-          </w:tcPr>
-          <w:p>
-            <w:pPr>
-              <w:pStyle w:val="TableContents"/>
-              <w:rPr/>
-            </w:pPr>
-            <w:r>
-              <w:rPr/>
-              <w:t xml:space="preserve">Test № </w:t>
+              <w:left w:w="48" w:type="dxa"/>
+            </w:tcMar>
+          </w:tcPr>
+          <w:p>
+            <w:pPr>
+              <w:pStyle w:val="TableContents"/>
+              <w:rPr/>
+            </w:pPr>
+            <w:r>
+              <w:rPr/>
+              <w:t>arr[0]</w:t>
             </w:r>
           </w:p>
         </w:tc>
@@ -3357,17 +3395,17 @@
             </w:tcBorders>
             <w:shd w:fill="auto" w:val="clear"/>
             <w:tcMar>
-              <w:left w:w="51" w:type="dxa"/>
-            </w:tcMar>
-          </w:tcPr>
-          <w:p>
-            <w:pPr>
-              <w:pStyle w:val="TableContents"/>
-              <w:rPr/>
-            </w:pPr>
-            <w:r>
-              <w:rPr/>
-              <w:t>arr[0]</w:t>
+              <w:left w:w="48" w:type="dxa"/>
+            </w:tcMar>
+          </w:tcPr>
+          <w:p>
+            <w:pPr>
+              <w:pStyle w:val="TableContents"/>
+              <w:rPr/>
+            </w:pPr>
+            <w:r>
+              <w:rPr/>
+              <w:t>arr[1]</w:t>
             </w:r>
           </w:p>
         </w:tc>
@@ -3382,32 +3420,7 @@
             </w:tcBorders>
             <w:shd w:fill="auto" w:val="clear"/>
             <w:tcMar>
-              <w:left w:w="51" w:type="dxa"/>
-            </w:tcMar>
-          </w:tcPr>
-          <w:p>
-            <w:pPr>
-              <w:pStyle w:val="TableContents"/>
-              <w:rPr/>
-            </w:pPr>
-            <w:r>
-              <w:rPr/>
-              <w:t>arr[1]</w:t>
-            </w:r>
-          </w:p>
-        </w:tc>
-        <w:tc>
-          <w:tcPr>
-            <w:tcW w:w="742" w:type="dxa"/>
-            <w:tcBorders>
-              <w:top w:val="single" w:sz="2" w:space="0" w:color="000001"/>
-              <w:left w:val="single" w:sz="2" w:space="0" w:color="000001"/>
-              <w:bottom w:val="single" w:sz="2" w:space="0" w:color="000001"/>
-              <w:insideH w:val="single" w:sz="2" w:space="0" w:color="000001"/>
-            </w:tcBorders>
-            <w:shd w:fill="auto" w:val="clear"/>
-            <w:tcMar>
-              <w:left w:w="51" w:type="dxa"/>
+              <w:left w:w="48" w:type="dxa"/>
             </w:tcMar>
           </w:tcPr>
           <w:p>
@@ -3432,7 +3445,7 @@
             </w:tcBorders>
             <w:shd w:fill="auto" w:val="clear"/>
             <w:tcMar>
-              <w:left w:w="51" w:type="dxa"/>
+              <w:left w:w="48" w:type="dxa"/>
             </w:tcMar>
           </w:tcPr>
           <w:p>
@@ -3448,6 +3461,31 @@
         </w:tc>
         <w:tc>
           <w:tcPr>
+            <w:tcW w:w="740" w:type="dxa"/>
+            <w:tcBorders>
+              <w:top w:val="single" w:sz="2" w:space="0" w:color="000001"/>
+              <w:left w:val="single" w:sz="2" w:space="0" w:color="000001"/>
+              <w:bottom w:val="single" w:sz="2" w:space="0" w:color="000001"/>
+              <w:insideH w:val="single" w:sz="2" w:space="0" w:color="000001"/>
+            </w:tcBorders>
+            <w:shd w:fill="auto" w:val="clear"/>
+            <w:tcMar>
+              <w:left w:w="48" w:type="dxa"/>
+            </w:tcMar>
+          </w:tcPr>
+          <w:p>
+            <w:pPr>
+              <w:pStyle w:val="TableContents"/>
+              <w:rPr/>
+            </w:pPr>
+            <w:r>
+              <w:rPr/>
+              <w:t>arr[4]</w:t>
+            </w:r>
+          </w:p>
+        </w:tc>
+        <w:tc>
+          <w:tcPr>
             <w:tcW w:w="741" w:type="dxa"/>
             <w:tcBorders>
               <w:top w:val="single" w:sz="2" w:space="0" w:color="000001"/>
@@ -3457,17 +3495,17 @@
             </w:tcBorders>
             <w:shd w:fill="auto" w:val="clear"/>
             <w:tcMar>
-              <w:left w:w="51" w:type="dxa"/>
-            </w:tcMar>
-          </w:tcPr>
-          <w:p>
-            <w:pPr>
-              <w:pStyle w:val="TableContents"/>
-              <w:rPr/>
-            </w:pPr>
-            <w:r>
-              <w:rPr/>
-              <w:t>arr[4]</w:t>
+              <w:left w:w="48" w:type="dxa"/>
+            </w:tcMar>
+          </w:tcPr>
+          <w:p>
+            <w:pPr>
+              <w:pStyle w:val="TableContents"/>
+              <w:rPr/>
+            </w:pPr>
+            <w:r>
+              <w:rPr/>
+              <w:t>arr[5]</w:t>
             </w:r>
           </w:p>
         </w:tc>
@@ -3482,25 +3520,42 @@
             </w:tcBorders>
             <w:shd w:fill="auto" w:val="clear"/>
             <w:tcMar>
-              <w:left w:w="51" w:type="dxa"/>
-            </w:tcMar>
-          </w:tcPr>
-          <w:p>
-            <w:pPr>
-              <w:pStyle w:val="TableContents"/>
-              <w:rPr/>
-            </w:pPr>
-            <w:r>
-              <w:rPr/>
-              <w:t>arr[</w:t>
-            </w:r>
-            <w:r>
-              <w:rPr/>
-              <w:t>5</w:t>
-            </w:r>
-            <w:r>
-              <w:rPr/>
-              <w:t>]</w:t>
+              <w:left w:w="48" w:type="dxa"/>
+            </w:tcMar>
+          </w:tcPr>
+          <w:p>
+            <w:pPr>
+              <w:pStyle w:val="TableContents"/>
+              <w:rPr/>
+            </w:pPr>
+            <w:r>
+              <w:rPr/>
+              <w:t>arr[6]</w:t>
+            </w:r>
+          </w:p>
+        </w:tc>
+        <w:tc>
+          <w:tcPr>
+            <w:tcW w:w="740" w:type="dxa"/>
+            <w:tcBorders>
+              <w:top w:val="single" w:sz="2" w:space="0" w:color="000001"/>
+              <w:left w:val="single" w:sz="2" w:space="0" w:color="000001"/>
+              <w:bottom w:val="single" w:sz="2" w:space="0" w:color="000001"/>
+              <w:insideH w:val="single" w:sz="2" w:space="0" w:color="000001"/>
+            </w:tcBorders>
+            <w:shd w:fill="auto" w:val="clear"/>
+            <w:tcMar>
+              <w:left w:w="48" w:type="dxa"/>
+            </w:tcMar>
+          </w:tcPr>
+          <w:p>
+            <w:pPr>
+              <w:pStyle w:val="TableContents"/>
+              <w:rPr/>
+            </w:pPr>
+            <w:r>
+              <w:rPr/>
+              <w:t>arr[7]</w:t>
             </w:r>
           </w:p>
         </w:tc>
@@ -3515,25 +3570,17 @@
             </w:tcBorders>
             <w:shd w:fill="auto" w:val="clear"/>
             <w:tcMar>
-              <w:left w:w="51" w:type="dxa"/>
-            </w:tcMar>
-          </w:tcPr>
-          <w:p>
-            <w:pPr>
-              <w:pStyle w:val="TableContents"/>
-              <w:rPr/>
-            </w:pPr>
-            <w:r>
-              <w:rPr/>
-              <w:t>arr[</w:t>
-            </w:r>
-            <w:r>
-              <w:rPr/>
-              <w:t>6</w:t>
-            </w:r>
-            <w:r>
-              <w:rPr/>
-              <w:t>]</w:t>
+              <w:left w:w="48" w:type="dxa"/>
+            </w:tcMar>
+          </w:tcPr>
+          <w:p>
+            <w:pPr>
+              <w:pStyle w:val="TableContents"/>
+              <w:rPr/>
+            </w:pPr>
+            <w:r>
+              <w:rPr/>
+              <w:t>arr[8]</w:t>
             </w:r>
           </w:p>
         </w:tc>
@@ -3548,25 +3595,17 @@
             </w:tcBorders>
             <w:shd w:fill="auto" w:val="clear"/>
             <w:tcMar>
-              <w:left w:w="51" w:type="dxa"/>
-            </w:tcMar>
-          </w:tcPr>
-          <w:p>
-            <w:pPr>
-              <w:pStyle w:val="TableContents"/>
-              <w:rPr/>
-            </w:pPr>
-            <w:r>
-              <w:rPr/>
-              <w:t>arr[</w:t>
-            </w:r>
-            <w:r>
-              <w:rPr/>
-              <w:t>7</w:t>
-            </w:r>
-            <w:r>
-              <w:rPr/>
-              <w:t>]</w:t>
+              <w:left w:w="48" w:type="dxa"/>
+            </w:tcMar>
+          </w:tcPr>
+          <w:p>
+            <w:pPr>
+              <w:pStyle w:val="TableContents"/>
+              <w:rPr/>
+            </w:pPr>
+            <w:r>
+              <w:rPr/>
+              <w:t>arr[9]</w:t>
             </w:r>
           </w:p>
         </w:tc>
@@ -3581,73 +3620,7 @@
             </w:tcBorders>
             <w:shd w:fill="auto" w:val="clear"/>
             <w:tcMar>
-              <w:left w:w="51" w:type="dxa"/>
-            </w:tcMar>
-          </w:tcPr>
-          <w:p>
-            <w:pPr>
-              <w:pStyle w:val="TableContents"/>
-              <w:rPr/>
-            </w:pPr>
-            <w:r>
-              <w:rPr/>
-              <w:t>arr[</w:t>
-            </w:r>
-            <w:r>
-              <w:rPr/>
-              <w:t>8</w:t>
-            </w:r>
-            <w:r>
-              <w:rPr/>
-              <w:t>]</w:t>
-            </w:r>
-          </w:p>
-        </w:tc>
-        <w:tc>
-          <w:tcPr>
-            <w:tcW w:w="741" w:type="dxa"/>
-            <w:tcBorders>
-              <w:top w:val="single" w:sz="2" w:space="0" w:color="000001"/>
-              <w:left w:val="single" w:sz="2" w:space="0" w:color="000001"/>
-              <w:bottom w:val="single" w:sz="2" w:space="0" w:color="000001"/>
-              <w:insideH w:val="single" w:sz="2" w:space="0" w:color="000001"/>
-            </w:tcBorders>
-            <w:shd w:fill="auto" w:val="clear"/>
-            <w:tcMar>
-              <w:left w:w="51" w:type="dxa"/>
-            </w:tcMar>
-          </w:tcPr>
-          <w:p>
-            <w:pPr>
-              <w:pStyle w:val="TableContents"/>
-              <w:rPr/>
-            </w:pPr>
-            <w:r>
-              <w:rPr/>
-              <w:t>arr[</w:t>
-            </w:r>
-            <w:r>
-              <w:rPr/>
-              <w:t>9</w:t>
-            </w:r>
-            <w:r>
-              <w:rPr/>
-              <w:t>]</w:t>
-            </w:r>
-          </w:p>
-        </w:tc>
-        <w:tc>
-          <w:tcPr>
-            <w:tcW w:w="742" w:type="dxa"/>
-            <w:tcBorders>
-              <w:top w:val="single" w:sz="2" w:space="0" w:color="000001"/>
-              <w:left w:val="single" w:sz="2" w:space="0" w:color="000001"/>
-              <w:bottom w:val="single" w:sz="2" w:space="0" w:color="000001"/>
-              <w:insideH w:val="single" w:sz="2" w:space="0" w:color="000001"/>
-            </w:tcBorders>
-            <w:shd w:fill="auto" w:val="clear"/>
-            <w:tcMar>
-              <w:left w:w="51" w:type="dxa"/>
+              <w:left w:w="48" w:type="dxa"/>
             </w:tcMar>
           </w:tcPr>
           <w:p>
@@ -3673,7 +3646,7 @@
         </w:tc>
         <w:tc>
           <w:tcPr>
-            <w:tcW w:w="915" w:type="dxa"/>
+            <w:tcW w:w="919" w:type="dxa"/>
             <w:tcBorders>
               <w:top w:val="single" w:sz="2" w:space="0" w:color="000001"/>
               <w:left w:val="single" w:sz="2" w:space="0" w:color="000001"/>
@@ -3684,7 +3657,7 @@
             </w:tcBorders>
             <w:shd w:fill="auto" w:val="clear"/>
             <w:tcMar>
-              <w:left w:w="51" w:type="dxa"/>
+              <w:left w:w="48" w:type="dxa"/>
             </w:tcMar>
           </w:tcPr>
           <w:p>
@@ -3703,6 +3676,31 @@
         <w:trPr/>
         <w:tc>
           <w:tcPr>
+            <w:tcW w:w="740" w:type="dxa"/>
+            <w:tcBorders>
+              <w:top w:val="single" w:sz="2" w:space="0" w:color="000001"/>
+              <w:left w:val="single" w:sz="2" w:space="0" w:color="000001"/>
+              <w:bottom w:val="single" w:sz="2" w:space="0" w:color="000001"/>
+              <w:insideH w:val="single" w:sz="2" w:space="0" w:color="000001"/>
+            </w:tcBorders>
+            <w:shd w:fill="auto" w:val="clear"/>
+            <w:tcMar>
+              <w:left w:w="48" w:type="dxa"/>
+            </w:tcMar>
+          </w:tcPr>
+          <w:p>
+            <w:pPr>
+              <w:pStyle w:val="TableContents"/>
+              <w:rPr/>
+            </w:pPr>
+            <w:r>
+              <w:rPr/>
+              <w:t>1</w:t>
+            </w:r>
+          </w:p>
+        </w:tc>
+        <w:tc>
+          <w:tcPr>
             <w:tcW w:w="741" w:type="dxa"/>
             <w:tcBorders>
               <w:top w:val="single" w:sz="2" w:space="0" w:color="000001"/>
@@ -3712,7 +3710,182 @@
             </w:tcBorders>
             <w:shd w:fill="auto" w:val="clear"/>
             <w:tcMar>
-              <w:left w:w="51" w:type="dxa"/>
+              <w:left w:w="48" w:type="dxa"/>
+            </w:tcMar>
+          </w:tcPr>
+          <w:p>
+            <w:pPr>
+              <w:pStyle w:val="TableContents"/>
+              <w:rPr/>
+            </w:pPr>
+            <w:r>
+              <w:rPr/>
+              <w:t>5</w:t>
+            </w:r>
+          </w:p>
+        </w:tc>
+        <w:tc>
+          <w:tcPr>
+            <w:tcW w:w="741" w:type="dxa"/>
+            <w:tcBorders>
+              <w:top w:val="single" w:sz="2" w:space="0" w:color="000001"/>
+              <w:left w:val="single" w:sz="2" w:space="0" w:color="000001"/>
+              <w:bottom w:val="single" w:sz="2" w:space="0" w:color="000001"/>
+              <w:insideH w:val="single" w:sz="2" w:space="0" w:color="000001"/>
+            </w:tcBorders>
+            <w:shd w:fill="auto" w:val="clear"/>
+            <w:tcMar>
+              <w:left w:w="48" w:type="dxa"/>
+            </w:tcMar>
+          </w:tcPr>
+          <w:p>
+            <w:pPr>
+              <w:pStyle w:val="TableContents"/>
+              <w:rPr/>
+            </w:pPr>
+            <w:r>
+              <w:rPr/>
+              <w:t>6</w:t>
+            </w:r>
+          </w:p>
+        </w:tc>
+        <w:tc>
+          <w:tcPr>
+            <w:tcW w:w="742" w:type="dxa"/>
+            <w:tcBorders>
+              <w:top w:val="single" w:sz="2" w:space="0" w:color="000001"/>
+              <w:left w:val="single" w:sz="2" w:space="0" w:color="000001"/>
+              <w:bottom w:val="single" w:sz="2" w:space="0" w:color="000001"/>
+              <w:insideH w:val="single" w:sz="2" w:space="0" w:color="000001"/>
+            </w:tcBorders>
+            <w:shd w:fill="auto" w:val="clear"/>
+            <w:tcMar>
+              <w:left w:w="48" w:type="dxa"/>
+            </w:tcMar>
+          </w:tcPr>
+          <w:p>
+            <w:pPr>
+              <w:pStyle w:val="TableContents"/>
+              <w:rPr/>
+            </w:pPr>
+            <w:r>
+              <w:rPr/>
+              <w:t>9</w:t>
+            </w:r>
+          </w:p>
+        </w:tc>
+        <w:tc>
+          <w:tcPr>
+            <w:tcW w:w="741" w:type="dxa"/>
+            <w:tcBorders>
+              <w:top w:val="single" w:sz="2" w:space="0" w:color="000001"/>
+              <w:left w:val="single" w:sz="2" w:space="0" w:color="000001"/>
+              <w:bottom w:val="single" w:sz="2" w:space="0" w:color="000001"/>
+              <w:insideH w:val="single" w:sz="2" w:space="0" w:color="000001"/>
+            </w:tcBorders>
+            <w:shd w:fill="auto" w:val="clear"/>
+            <w:tcMar>
+              <w:left w:w="48" w:type="dxa"/>
+            </w:tcMar>
+          </w:tcPr>
+          <w:p>
+            <w:pPr>
+              <w:pStyle w:val="TableContents"/>
+              <w:rPr/>
+            </w:pPr>
+            <w:r>
+              <w:rPr/>
+              <w:t>8</w:t>
+            </w:r>
+          </w:p>
+        </w:tc>
+        <w:tc>
+          <w:tcPr>
+            <w:tcW w:w="740" w:type="dxa"/>
+            <w:tcBorders>
+              <w:top w:val="single" w:sz="2" w:space="0" w:color="000001"/>
+              <w:left w:val="single" w:sz="2" w:space="0" w:color="000001"/>
+              <w:bottom w:val="single" w:sz="2" w:space="0" w:color="000001"/>
+              <w:insideH w:val="single" w:sz="2" w:space="0" w:color="000001"/>
+            </w:tcBorders>
+            <w:shd w:fill="auto" w:val="clear"/>
+            <w:tcMar>
+              <w:left w:w="48" w:type="dxa"/>
+            </w:tcMar>
+          </w:tcPr>
+          <w:p>
+            <w:pPr>
+              <w:pStyle w:val="TableContents"/>
+              <w:rPr/>
+            </w:pPr>
+            <w:r>
+              <w:rPr/>
+              <w:t>6</w:t>
+            </w:r>
+          </w:p>
+        </w:tc>
+        <w:tc>
+          <w:tcPr>
+            <w:tcW w:w="741" w:type="dxa"/>
+            <w:tcBorders>
+              <w:top w:val="single" w:sz="2" w:space="0" w:color="000001"/>
+              <w:left w:val="single" w:sz="2" w:space="0" w:color="000001"/>
+              <w:bottom w:val="single" w:sz="2" w:space="0" w:color="000001"/>
+              <w:insideH w:val="single" w:sz="2" w:space="0" w:color="000001"/>
+            </w:tcBorders>
+            <w:shd w:fill="auto" w:val="clear"/>
+            <w:tcMar>
+              <w:left w:w="48" w:type="dxa"/>
+            </w:tcMar>
+          </w:tcPr>
+          <w:p>
+            <w:pPr>
+              <w:pStyle w:val="TableContents"/>
+              <w:rPr/>
+            </w:pPr>
+            <w:r>
+              <w:rPr/>
+              <w:t>5</w:t>
+            </w:r>
+          </w:p>
+        </w:tc>
+        <w:tc>
+          <w:tcPr>
+            <w:tcW w:w="741" w:type="dxa"/>
+            <w:tcBorders>
+              <w:top w:val="single" w:sz="2" w:space="0" w:color="000001"/>
+              <w:left w:val="single" w:sz="2" w:space="0" w:color="000001"/>
+              <w:bottom w:val="single" w:sz="2" w:space="0" w:color="000001"/>
+              <w:insideH w:val="single" w:sz="2" w:space="0" w:color="000001"/>
+            </w:tcBorders>
+            <w:shd w:fill="auto" w:val="clear"/>
+            <w:tcMar>
+              <w:left w:w="48" w:type="dxa"/>
+            </w:tcMar>
+          </w:tcPr>
+          <w:p>
+            <w:pPr>
+              <w:pStyle w:val="TableContents"/>
+              <w:rPr/>
+            </w:pPr>
+            <w:r>
+              <w:rPr/>
+              <w:t>3</w:t>
+            </w:r>
+          </w:p>
+        </w:tc>
+        <w:tc>
+          <w:tcPr>
+            <w:tcW w:w="740" w:type="dxa"/>
+            <w:tcBorders>
+              <w:top w:val="single" w:sz="2" w:space="0" w:color="000001"/>
+              <w:left w:val="single" w:sz="2" w:space="0" w:color="000001"/>
+              <w:bottom w:val="single" w:sz="2" w:space="0" w:color="000001"/>
+              <w:insideH w:val="single" w:sz="2" w:space="0" w:color="000001"/>
+            </w:tcBorders>
+            <w:shd w:fill="auto" w:val="clear"/>
+            <w:tcMar>
+              <w:left w:w="48" w:type="dxa"/>
             </w:tcMar>
           </w:tcPr>
           <w:p>
@@ -3737,7 +3910,32 @@
             </w:tcBorders>
             <w:shd w:fill="auto" w:val="clear"/>
             <w:tcMar>
-              <w:left w:w="51" w:type="dxa"/>
+              <w:left w:w="48" w:type="dxa"/>
+            </w:tcMar>
+          </w:tcPr>
+          <w:p>
+            <w:pPr>
+              <w:pStyle w:val="TableContents"/>
+              <w:rPr/>
+            </w:pPr>
+            <w:r>
+              <w:rPr/>
+              <w:t>4</w:t>
+            </w:r>
+          </w:p>
+        </w:tc>
+        <w:tc>
+          <w:tcPr>
+            <w:tcW w:w="741" w:type="dxa"/>
+            <w:tcBorders>
+              <w:top w:val="single" w:sz="2" w:space="0" w:color="000001"/>
+              <w:left w:val="single" w:sz="2" w:space="0" w:color="000001"/>
+              <w:bottom w:val="single" w:sz="2" w:space="0" w:color="000001"/>
+              <w:insideH w:val="single" w:sz="2" w:space="0" w:color="000001"/>
+            </w:tcBorders>
+            <w:shd w:fill="auto" w:val="clear"/>
+            <w:tcMar>
+              <w:left w:w="48" w:type="dxa"/>
             </w:tcMar>
           </w:tcPr>
           <w:p>
@@ -3753,56 +3951,6 @@
         </w:tc>
         <w:tc>
           <w:tcPr>
-            <w:tcW w:w="742" w:type="dxa"/>
-            <w:tcBorders>
-              <w:top w:val="single" w:sz="2" w:space="0" w:color="000001"/>
-              <w:left w:val="single" w:sz="2" w:space="0" w:color="000001"/>
-              <w:bottom w:val="single" w:sz="2" w:space="0" w:color="000001"/>
-              <w:insideH w:val="single" w:sz="2" w:space="0" w:color="000001"/>
-            </w:tcBorders>
-            <w:shd w:fill="auto" w:val="clear"/>
-            <w:tcMar>
-              <w:left w:w="51" w:type="dxa"/>
-            </w:tcMar>
-          </w:tcPr>
-          <w:p>
-            <w:pPr>
-              <w:pStyle w:val="TableContents"/>
-              <w:rPr/>
-            </w:pPr>
-            <w:r>
-              <w:rPr/>
-              <w:t>6</w:t>
-            </w:r>
-          </w:p>
-        </w:tc>
-        <w:tc>
-          <w:tcPr>
-            <w:tcW w:w="742" w:type="dxa"/>
-            <w:tcBorders>
-              <w:top w:val="single" w:sz="2" w:space="0" w:color="000001"/>
-              <w:left w:val="single" w:sz="2" w:space="0" w:color="000001"/>
-              <w:bottom w:val="single" w:sz="2" w:space="0" w:color="000001"/>
-              <w:insideH w:val="single" w:sz="2" w:space="0" w:color="000001"/>
-            </w:tcBorders>
-            <w:shd w:fill="auto" w:val="clear"/>
-            <w:tcMar>
-              <w:left w:w="51" w:type="dxa"/>
-            </w:tcMar>
-          </w:tcPr>
-          <w:p>
-            <w:pPr>
-              <w:pStyle w:val="TableContents"/>
-              <w:rPr/>
-            </w:pPr>
-            <w:r>
-              <w:rPr/>
-              <w:t>9</w:t>
-            </w:r>
-          </w:p>
-        </w:tc>
-        <w:tc>
-          <w:tcPr>
             <w:tcW w:w="741" w:type="dxa"/>
             <w:tcBorders>
               <w:top w:val="single" w:sz="2" w:space="0" w:color="000001"/>
@@ -3812,182 +3960,7 @@
             </w:tcBorders>
             <w:shd w:fill="auto" w:val="clear"/>
             <w:tcMar>
-              <w:left w:w="51" w:type="dxa"/>
-            </w:tcMar>
-          </w:tcPr>
-          <w:p>
-            <w:pPr>
-              <w:pStyle w:val="TableContents"/>
-              <w:rPr/>
-            </w:pPr>
-            <w:r>
-              <w:rPr/>
-              <w:t>8</w:t>
-            </w:r>
-          </w:p>
-        </w:tc>
-        <w:tc>
-          <w:tcPr>
-            <w:tcW w:w="741" w:type="dxa"/>
-            <w:tcBorders>
-              <w:top w:val="single" w:sz="2" w:space="0" w:color="000001"/>
-              <w:left w:val="single" w:sz="2" w:space="0" w:color="000001"/>
-              <w:bottom w:val="single" w:sz="2" w:space="0" w:color="000001"/>
-              <w:insideH w:val="single" w:sz="2" w:space="0" w:color="000001"/>
-            </w:tcBorders>
-            <w:shd w:fill="auto" w:val="clear"/>
-            <w:tcMar>
-              <w:left w:w="51" w:type="dxa"/>
-            </w:tcMar>
-          </w:tcPr>
-          <w:p>
-            <w:pPr>
-              <w:pStyle w:val="TableContents"/>
-              <w:rPr/>
-            </w:pPr>
-            <w:r>
-              <w:rPr/>
-              <w:t>6</w:t>
-            </w:r>
-          </w:p>
-        </w:tc>
-        <w:tc>
-          <w:tcPr>
-            <w:tcW w:w="741" w:type="dxa"/>
-            <w:tcBorders>
-              <w:top w:val="single" w:sz="2" w:space="0" w:color="000001"/>
-              <w:left w:val="single" w:sz="2" w:space="0" w:color="000001"/>
-              <w:bottom w:val="single" w:sz="2" w:space="0" w:color="000001"/>
-              <w:insideH w:val="single" w:sz="2" w:space="0" w:color="000001"/>
-            </w:tcBorders>
-            <w:shd w:fill="auto" w:val="clear"/>
-            <w:tcMar>
-              <w:left w:w="51" w:type="dxa"/>
-            </w:tcMar>
-          </w:tcPr>
-          <w:p>
-            <w:pPr>
-              <w:pStyle w:val="TableContents"/>
-              <w:rPr/>
-            </w:pPr>
-            <w:r>
-              <w:rPr/>
-              <w:t>5</w:t>
-            </w:r>
-          </w:p>
-        </w:tc>
-        <w:tc>
-          <w:tcPr>
-            <w:tcW w:w="741" w:type="dxa"/>
-            <w:tcBorders>
-              <w:top w:val="single" w:sz="2" w:space="0" w:color="000001"/>
-              <w:left w:val="single" w:sz="2" w:space="0" w:color="000001"/>
-              <w:bottom w:val="single" w:sz="2" w:space="0" w:color="000001"/>
-              <w:insideH w:val="single" w:sz="2" w:space="0" w:color="000001"/>
-            </w:tcBorders>
-            <w:shd w:fill="auto" w:val="clear"/>
-            <w:tcMar>
-              <w:left w:w="51" w:type="dxa"/>
-            </w:tcMar>
-          </w:tcPr>
-          <w:p>
-            <w:pPr>
-              <w:pStyle w:val="TableContents"/>
-              <w:rPr/>
-            </w:pPr>
-            <w:r>
-              <w:rPr/>
-              <w:t>3</w:t>
-            </w:r>
-          </w:p>
-        </w:tc>
-        <w:tc>
-          <w:tcPr>
-            <w:tcW w:w="741" w:type="dxa"/>
-            <w:tcBorders>
-              <w:top w:val="single" w:sz="2" w:space="0" w:color="000001"/>
-              <w:left w:val="single" w:sz="2" w:space="0" w:color="000001"/>
-              <w:bottom w:val="single" w:sz="2" w:space="0" w:color="000001"/>
-              <w:insideH w:val="single" w:sz="2" w:space="0" w:color="000001"/>
-            </w:tcBorders>
-            <w:shd w:fill="auto" w:val="clear"/>
-            <w:tcMar>
-              <w:left w:w="51" w:type="dxa"/>
-            </w:tcMar>
-          </w:tcPr>
-          <w:p>
-            <w:pPr>
-              <w:pStyle w:val="TableContents"/>
-              <w:rPr/>
-            </w:pPr>
-            <w:r>
-              <w:rPr/>
-              <w:t>1</w:t>
-            </w:r>
-          </w:p>
-        </w:tc>
-        <w:tc>
-          <w:tcPr>
-            <w:tcW w:w="741" w:type="dxa"/>
-            <w:tcBorders>
-              <w:top w:val="single" w:sz="2" w:space="0" w:color="000001"/>
-              <w:left w:val="single" w:sz="2" w:space="0" w:color="000001"/>
-              <w:bottom w:val="single" w:sz="2" w:space="0" w:color="000001"/>
-              <w:insideH w:val="single" w:sz="2" w:space="0" w:color="000001"/>
-            </w:tcBorders>
-            <w:shd w:fill="auto" w:val="clear"/>
-            <w:tcMar>
-              <w:left w:w="51" w:type="dxa"/>
-            </w:tcMar>
-          </w:tcPr>
-          <w:p>
-            <w:pPr>
-              <w:pStyle w:val="TableContents"/>
-              <w:rPr/>
-            </w:pPr>
-            <w:r>
-              <w:rPr/>
-              <w:t>4</w:t>
-            </w:r>
-          </w:p>
-        </w:tc>
-        <w:tc>
-          <w:tcPr>
-            <w:tcW w:w="741" w:type="dxa"/>
-            <w:tcBorders>
-              <w:top w:val="single" w:sz="2" w:space="0" w:color="000001"/>
-              <w:left w:val="single" w:sz="2" w:space="0" w:color="000001"/>
-              <w:bottom w:val="single" w:sz="2" w:space="0" w:color="000001"/>
-              <w:insideH w:val="single" w:sz="2" w:space="0" w:color="000001"/>
-            </w:tcBorders>
-            <w:shd w:fill="auto" w:val="clear"/>
-            <w:tcMar>
-              <w:left w:w="51" w:type="dxa"/>
-            </w:tcMar>
-          </w:tcPr>
-          <w:p>
-            <w:pPr>
-              <w:pStyle w:val="TableContents"/>
-              <w:rPr/>
-            </w:pPr>
-            <w:r>
-              <w:rPr/>
-              <w:t>5</w:t>
-            </w:r>
-          </w:p>
-        </w:tc>
-        <w:tc>
-          <w:tcPr>
-            <w:tcW w:w="742" w:type="dxa"/>
-            <w:tcBorders>
-              <w:top w:val="single" w:sz="2" w:space="0" w:color="000001"/>
-              <w:left w:val="single" w:sz="2" w:space="0" w:color="000001"/>
-              <w:bottom w:val="single" w:sz="2" w:space="0" w:color="000001"/>
-              <w:insideH w:val="single" w:sz="2" w:space="0" w:color="000001"/>
-            </w:tcBorders>
-            <w:shd w:fill="auto" w:val="clear"/>
-            <w:tcMar>
-              <w:left w:w="51" w:type="dxa"/>
+              <w:left w:w="48" w:type="dxa"/>
             </w:tcMar>
           </w:tcPr>
           <w:p>
@@ -4003,7 +3976,7 @@
         </w:tc>
         <w:tc>
           <w:tcPr>
-            <w:tcW w:w="915" w:type="dxa"/>
+            <w:tcW w:w="919" w:type="dxa"/>
             <w:tcBorders>
               <w:top w:val="single" w:sz="2" w:space="0" w:color="000001"/>
               <w:left w:val="single" w:sz="2" w:space="0" w:color="000001"/>
@@ -4014,7 +3987,7 @@
             </w:tcBorders>
             <w:shd w:fill="auto" w:val="clear"/>
             <w:tcMar>
-              <w:left w:w="51" w:type="dxa"/>
+              <w:left w:w="48" w:type="dxa"/>
             </w:tcMar>
           </w:tcPr>
           <w:p>
@@ -4033,6 +4006,31 @@
         <w:trPr/>
         <w:tc>
           <w:tcPr>
+            <w:tcW w:w="740" w:type="dxa"/>
+            <w:tcBorders>
+              <w:top w:val="single" w:sz="2" w:space="0" w:color="000001"/>
+              <w:left w:val="single" w:sz="2" w:space="0" w:color="000001"/>
+              <w:bottom w:val="single" w:sz="2" w:space="0" w:color="000001"/>
+              <w:insideH w:val="single" w:sz="2" w:space="0" w:color="000001"/>
+            </w:tcBorders>
+            <w:shd w:fill="auto" w:val="clear"/>
+            <w:tcMar>
+              <w:left w:w="48" w:type="dxa"/>
+            </w:tcMar>
+          </w:tcPr>
+          <w:p>
+            <w:pPr>
+              <w:pStyle w:val="TableContents"/>
+              <w:rPr/>
+            </w:pPr>
+            <w:r>
+              <w:rPr/>
+              <w:t>2</w:t>
+            </w:r>
+          </w:p>
+        </w:tc>
+        <w:tc>
+          <w:tcPr>
             <w:tcW w:w="741" w:type="dxa"/>
             <w:tcBorders>
               <w:top w:val="single" w:sz="2" w:space="0" w:color="000001"/>
@@ -4042,17 +4040,17 @@
             </w:tcBorders>
             <w:shd w:fill="auto" w:val="clear"/>
             <w:tcMar>
-              <w:left w:w="51" w:type="dxa"/>
-            </w:tcMar>
-          </w:tcPr>
-          <w:p>
-            <w:pPr>
-              <w:pStyle w:val="TableContents"/>
-              <w:rPr/>
-            </w:pPr>
-            <w:r>
-              <w:rPr/>
-              <w:t>2</w:t>
+              <w:left w:w="48" w:type="dxa"/>
+            </w:tcMar>
+          </w:tcPr>
+          <w:p>
+            <w:pPr>
+              <w:pStyle w:val="TableContents"/>
+              <w:rPr/>
+            </w:pPr>
+            <w:r>
+              <w:rPr/>
+              <w:t>3.6</w:t>
             </w:r>
           </w:p>
         </w:tc>
@@ -4067,17 +4065,17 @@
             </w:tcBorders>
             <w:shd w:fill="auto" w:val="clear"/>
             <w:tcMar>
-              <w:left w:w="51" w:type="dxa"/>
-            </w:tcMar>
-          </w:tcPr>
-          <w:p>
-            <w:pPr>
-              <w:pStyle w:val="TableContents"/>
-              <w:rPr/>
-            </w:pPr>
-            <w:r>
-              <w:rPr/>
-              <w:t>3.6</w:t>
+              <w:left w:w="48" w:type="dxa"/>
+            </w:tcMar>
+          </w:tcPr>
+          <w:p>
+            <w:pPr>
+              <w:pStyle w:val="TableContents"/>
+              <w:rPr/>
+            </w:pPr>
+            <w:r>
+              <w:rPr/>
+              <w:t>0.3</w:t>
             </w:r>
           </w:p>
         </w:tc>
@@ -4092,32 +4090,7 @@
             </w:tcBorders>
             <w:shd w:fill="auto" w:val="clear"/>
             <w:tcMar>
-              <w:left w:w="51" w:type="dxa"/>
-            </w:tcMar>
-          </w:tcPr>
-          <w:p>
-            <w:pPr>
-              <w:pStyle w:val="TableContents"/>
-              <w:rPr/>
-            </w:pPr>
-            <w:r>
-              <w:rPr/>
-              <w:t>0.3</w:t>
-            </w:r>
-          </w:p>
-        </w:tc>
-        <w:tc>
-          <w:tcPr>
-            <w:tcW w:w="742" w:type="dxa"/>
-            <w:tcBorders>
-              <w:top w:val="single" w:sz="2" w:space="0" w:color="000001"/>
-              <w:left w:val="single" w:sz="2" w:space="0" w:color="000001"/>
-              <w:bottom w:val="single" w:sz="2" w:space="0" w:color="000001"/>
-              <w:insideH w:val="single" w:sz="2" w:space="0" w:color="000001"/>
-            </w:tcBorders>
-            <w:shd w:fill="auto" w:val="clear"/>
-            <w:tcMar>
-              <w:left w:w="51" w:type="dxa"/>
+              <w:left w:w="48" w:type="dxa"/>
             </w:tcMar>
           </w:tcPr>
           <w:p>
@@ -4142,7 +4115,7 @@
             </w:tcBorders>
             <w:shd w:fill="auto" w:val="clear"/>
             <w:tcMar>
-              <w:left w:w="51" w:type="dxa"/>
+              <w:left w:w="48" w:type="dxa"/>
             </w:tcMar>
           </w:tcPr>
           <w:p>
@@ -4158,6 +4131,31 @@
         </w:tc>
         <w:tc>
           <w:tcPr>
+            <w:tcW w:w="740" w:type="dxa"/>
+            <w:tcBorders>
+              <w:top w:val="single" w:sz="2" w:space="0" w:color="000001"/>
+              <w:left w:val="single" w:sz="2" w:space="0" w:color="000001"/>
+              <w:bottom w:val="single" w:sz="2" w:space="0" w:color="000001"/>
+              <w:insideH w:val="single" w:sz="2" w:space="0" w:color="000001"/>
+            </w:tcBorders>
+            <w:shd w:fill="auto" w:val="clear"/>
+            <w:tcMar>
+              <w:left w:w="48" w:type="dxa"/>
+            </w:tcMar>
+          </w:tcPr>
+          <w:p>
+            <w:pPr>
+              <w:pStyle w:val="TableContents"/>
+              <w:rPr/>
+            </w:pPr>
+            <w:r>
+              <w:rPr/>
+              <w:t>4.5</w:t>
+            </w:r>
+          </w:p>
+        </w:tc>
+        <w:tc>
+          <w:tcPr>
             <w:tcW w:w="741" w:type="dxa"/>
             <w:tcBorders>
               <w:top w:val="single" w:sz="2" w:space="0" w:color="000001"/>
@@ -4167,17 +4165,17 @@
             </w:tcBorders>
             <w:shd w:fill="auto" w:val="clear"/>
             <w:tcMar>
-              <w:left w:w="51" w:type="dxa"/>
-            </w:tcMar>
-          </w:tcPr>
-          <w:p>
-            <w:pPr>
-              <w:pStyle w:val="TableContents"/>
-              <w:rPr/>
-            </w:pPr>
-            <w:r>
-              <w:rPr/>
-              <w:t>4.5</w:t>
+              <w:left w:w="48" w:type="dxa"/>
+            </w:tcMar>
+          </w:tcPr>
+          <w:p>
+            <w:pPr>
+              <w:pStyle w:val="TableContents"/>
+              <w:rPr/>
+            </w:pPr>
+            <w:r>
+              <w:rPr/>
+              <w:t>1.2</w:t>
             </w:r>
           </w:p>
         </w:tc>
@@ -4192,17 +4190,42 @@
             </w:tcBorders>
             <w:shd w:fill="auto" w:val="clear"/>
             <w:tcMar>
-              <w:left w:w="51" w:type="dxa"/>
-            </w:tcMar>
-          </w:tcPr>
-          <w:p>
-            <w:pPr>
-              <w:pStyle w:val="TableContents"/>
-              <w:rPr/>
-            </w:pPr>
-            <w:r>
-              <w:rPr/>
-              <w:t>1.2</w:t>
+              <w:left w:w="48" w:type="dxa"/>
+            </w:tcMar>
+          </w:tcPr>
+          <w:p>
+            <w:pPr>
+              <w:pStyle w:val="TableContents"/>
+              <w:rPr/>
+            </w:pPr>
+            <w:r>
+              <w:rPr/>
+              <w:t>6.3</w:t>
+            </w:r>
+          </w:p>
+        </w:tc>
+        <w:tc>
+          <w:tcPr>
+            <w:tcW w:w="740" w:type="dxa"/>
+            <w:tcBorders>
+              <w:top w:val="single" w:sz="2" w:space="0" w:color="000001"/>
+              <w:left w:val="single" w:sz="2" w:space="0" w:color="000001"/>
+              <w:bottom w:val="single" w:sz="2" w:space="0" w:color="000001"/>
+              <w:insideH w:val="single" w:sz="2" w:space="0" w:color="000001"/>
+            </w:tcBorders>
+            <w:shd w:fill="auto" w:val="clear"/>
+            <w:tcMar>
+              <w:left w:w="48" w:type="dxa"/>
+            </w:tcMar>
+          </w:tcPr>
+          <w:p>
+            <w:pPr>
+              <w:pStyle w:val="TableContents"/>
+              <w:rPr/>
+            </w:pPr>
+            <w:r>
+              <w:rPr/>
+              <w:t>5.4</w:t>
             </w:r>
           </w:p>
         </w:tc>
@@ -4217,17 +4240,17 @@
             </w:tcBorders>
             <w:shd w:fill="auto" w:val="clear"/>
             <w:tcMar>
-              <w:left w:w="51" w:type="dxa"/>
-            </w:tcMar>
-          </w:tcPr>
-          <w:p>
-            <w:pPr>
-              <w:pStyle w:val="TableContents"/>
-              <w:rPr/>
-            </w:pPr>
-            <w:r>
-              <w:rPr/>
-              <w:t>6.3</w:t>
+              <w:left w:w="48" w:type="dxa"/>
+            </w:tcMar>
+          </w:tcPr>
+          <w:p>
+            <w:pPr>
+              <w:pStyle w:val="TableContents"/>
+              <w:rPr/>
+            </w:pPr>
+            <w:r>
+              <w:rPr/>
+              <w:t>2.6</w:t>
             </w:r>
           </w:p>
         </w:tc>
@@ -4242,17 +4265,17 @@
             </w:tcBorders>
             <w:shd w:fill="auto" w:val="clear"/>
             <w:tcMar>
-              <w:left w:w="51" w:type="dxa"/>
-            </w:tcMar>
-          </w:tcPr>
-          <w:p>
-            <w:pPr>
-              <w:pStyle w:val="TableContents"/>
-              <w:rPr/>
-            </w:pPr>
-            <w:r>
-              <w:rPr/>
-              <w:t>5.4</w:t>
+              <w:left w:w="48" w:type="dxa"/>
+            </w:tcMar>
+          </w:tcPr>
+          <w:p>
+            <w:pPr>
+              <w:pStyle w:val="TableContents"/>
+              <w:rPr/>
+            </w:pPr>
+            <w:r>
+              <w:rPr/>
+              <w:t>40</w:t>
             </w:r>
           </w:p>
         </w:tc>
@@ -4267,57 +4290,7 @@
             </w:tcBorders>
             <w:shd w:fill="auto" w:val="clear"/>
             <w:tcMar>
-              <w:left w:w="51" w:type="dxa"/>
-            </w:tcMar>
-          </w:tcPr>
-          <w:p>
-            <w:pPr>
-              <w:pStyle w:val="TableContents"/>
-              <w:rPr/>
-            </w:pPr>
-            <w:r>
-              <w:rPr/>
-              <w:t>2.6</w:t>
-            </w:r>
-          </w:p>
-        </w:tc>
-        <w:tc>
-          <w:tcPr>
-            <w:tcW w:w="741" w:type="dxa"/>
-            <w:tcBorders>
-              <w:top w:val="single" w:sz="2" w:space="0" w:color="000001"/>
-              <w:left w:val="single" w:sz="2" w:space="0" w:color="000001"/>
-              <w:bottom w:val="single" w:sz="2" w:space="0" w:color="000001"/>
-              <w:insideH w:val="single" w:sz="2" w:space="0" w:color="000001"/>
-            </w:tcBorders>
-            <w:shd w:fill="auto" w:val="clear"/>
-            <w:tcMar>
-              <w:left w:w="51" w:type="dxa"/>
-            </w:tcMar>
-          </w:tcPr>
-          <w:p>
-            <w:pPr>
-              <w:pStyle w:val="TableContents"/>
-              <w:rPr/>
-            </w:pPr>
-            <w:r>
-              <w:rPr/>
-              <w:t>40</w:t>
-            </w:r>
-          </w:p>
-        </w:tc>
-        <w:tc>
-          <w:tcPr>
-            <w:tcW w:w="742" w:type="dxa"/>
-            <w:tcBorders>
-              <w:top w:val="single" w:sz="2" w:space="0" w:color="000001"/>
-              <w:left w:val="single" w:sz="2" w:space="0" w:color="000001"/>
-              <w:bottom w:val="single" w:sz="2" w:space="0" w:color="000001"/>
-              <w:insideH w:val="single" w:sz="2" w:space="0" w:color="000001"/>
-            </w:tcBorders>
-            <w:shd w:fill="auto" w:val="clear"/>
-            <w:tcMar>
-              <w:left w:w="51" w:type="dxa"/>
+              <w:left w:w="48" w:type="dxa"/>
             </w:tcMar>
           </w:tcPr>
           <w:p>
@@ -4333,7 +4306,7 @@
         </w:tc>
         <w:tc>
           <w:tcPr>
-            <w:tcW w:w="915" w:type="dxa"/>
+            <w:tcW w:w="919" w:type="dxa"/>
             <w:tcBorders>
               <w:top w:val="single" w:sz="2" w:space="0" w:color="000001"/>
               <w:left w:val="single" w:sz="2" w:space="0" w:color="000001"/>
@@ -4344,7 +4317,7 @@
             </w:tcBorders>
             <w:shd w:fill="auto" w:val="clear"/>
             <w:tcMar>
-              <w:left w:w="51" w:type="dxa"/>
+              <w:left w:w="48" w:type="dxa"/>
             </w:tcMar>
           </w:tcPr>
           <w:p>
@@ -4363,6 +4336,31 @@
         <w:trPr/>
         <w:tc>
           <w:tcPr>
+            <w:tcW w:w="740" w:type="dxa"/>
+            <w:tcBorders>
+              <w:top w:val="single" w:sz="2" w:space="0" w:color="000001"/>
+              <w:left w:val="single" w:sz="2" w:space="0" w:color="000001"/>
+              <w:bottom w:val="single" w:sz="2" w:space="0" w:color="000001"/>
+              <w:insideH w:val="single" w:sz="2" w:space="0" w:color="000001"/>
+            </w:tcBorders>
+            <w:shd w:fill="auto" w:val="clear"/>
+            <w:tcMar>
+              <w:left w:w="48" w:type="dxa"/>
+            </w:tcMar>
+          </w:tcPr>
+          <w:p>
+            <w:pPr>
+              <w:pStyle w:val="TableContents"/>
+              <w:rPr/>
+            </w:pPr>
+            <w:r>
+              <w:rPr/>
+              <w:t>3</w:t>
+            </w:r>
+          </w:p>
+        </w:tc>
+        <w:tc>
+          <w:tcPr>
             <w:tcW w:w="741" w:type="dxa"/>
             <w:tcBorders>
               <w:top w:val="single" w:sz="2" w:space="0" w:color="000001"/>
@@ -4372,17 +4370,17 @@
             </w:tcBorders>
             <w:shd w:fill="auto" w:val="clear"/>
             <w:tcMar>
-              <w:left w:w="51" w:type="dxa"/>
-            </w:tcMar>
-          </w:tcPr>
-          <w:p>
-            <w:pPr>
-              <w:pStyle w:val="TableContents"/>
-              <w:rPr/>
-            </w:pPr>
-            <w:r>
-              <w:rPr/>
-              <w:t>3</w:t>
+              <w:left w:w="48" w:type="dxa"/>
+            </w:tcMar>
+          </w:tcPr>
+          <w:p>
+            <w:pPr>
+              <w:pStyle w:val="TableContents"/>
+              <w:rPr/>
+            </w:pPr>
+            <w:r>
+              <w:rPr/>
+              <w:t>0</w:t>
             </w:r>
           </w:p>
         </w:tc>
@@ -4397,7 +4395,7 @@
             </w:tcBorders>
             <w:shd w:fill="auto" w:val="clear"/>
             <w:tcMar>
-              <w:left w:w="51" w:type="dxa"/>
+              <w:left w:w="48" w:type="dxa"/>
             </w:tcMar>
           </w:tcPr>
           <w:p>
@@ -4422,7 +4420,7 @@
             </w:tcBorders>
             <w:shd w:fill="auto" w:val="clear"/>
             <w:tcMar>
-              <w:left w:w="51" w:type="dxa"/>
+              <w:left w:w="48" w:type="dxa"/>
             </w:tcMar>
           </w:tcPr>
           <w:p>
@@ -4438,16 +4436,16 @@
         </w:tc>
         <w:tc>
           <w:tcPr>
-            <w:tcW w:w="742" w:type="dxa"/>
-            <w:tcBorders>
-              <w:top w:val="single" w:sz="2" w:space="0" w:color="000001"/>
-              <w:left w:val="single" w:sz="2" w:space="0" w:color="000001"/>
-              <w:bottom w:val="single" w:sz="2" w:space="0" w:color="000001"/>
-              <w:insideH w:val="single" w:sz="2" w:space="0" w:color="000001"/>
-            </w:tcBorders>
-            <w:shd w:fill="auto" w:val="clear"/>
-            <w:tcMar>
-              <w:left w:w="51" w:type="dxa"/>
+            <w:tcW w:w="741" w:type="dxa"/>
+            <w:tcBorders>
+              <w:top w:val="single" w:sz="2" w:space="0" w:color="000001"/>
+              <w:left w:val="single" w:sz="2" w:space="0" w:color="000001"/>
+              <w:bottom w:val="single" w:sz="2" w:space="0" w:color="000001"/>
+              <w:insideH w:val="single" w:sz="2" w:space="0" w:color="000001"/>
+            </w:tcBorders>
+            <w:shd w:fill="auto" w:val="clear"/>
+            <w:tcMar>
+              <w:left w:w="48" w:type="dxa"/>
             </w:tcMar>
           </w:tcPr>
           <w:p>
@@ -4463,6 +4461,31 @@
         </w:tc>
         <w:tc>
           <w:tcPr>
+            <w:tcW w:w="740" w:type="dxa"/>
+            <w:tcBorders>
+              <w:top w:val="single" w:sz="2" w:space="0" w:color="000001"/>
+              <w:left w:val="single" w:sz="2" w:space="0" w:color="000001"/>
+              <w:bottom w:val="single" w:sz="2" w:space="0" w:color="000001"/>
+              <w:insideH w:val="single" w:sz="2" w:space="0" w:color="000001"/>
+            </w:tcBorders>
+            <w:shd w:fill="auto" w:val="clear"/>
+            <w:tcMar>
+              <w:left w:w="48" w:type="dxa"/>
+            </w:tcMar>
+          </w:tcPr>
+          <w:p>
+            <w:pPr>
+              <w:pStyle w:val="TableContents"/>
+              <w:rPr/>
+            </w:pPr>
+            <w:r>
+              <w:rPr/>
+              <w:t>0</w:t>
+            </w:r>
+          </w:p>
+        </w:tc>
+        <w:tc>
+          <w:tcPr>
             <w:tcW w:w="741" w:type="dxa"/>
             <w:tcBorders>
               <w:top w:val="single" w:sz="2" w:space="0" w:color="000001"/>
@@ -4472,7 +4495,7 @@
             </w:tcBorders>
             <w:shd w:fill="auto" w:val="clear"/>
             <w:tcMar>
-              <w:left w:w="51" w:type="dxa"/>
+              <w:left w:w="48" w:type="dxa"/>
             </w:tcMar>
           </w:tcPr>
           <w:p>
@@ -4497,7 +4520,7 @@
             </w:tcBorders>
             <w:shd w:fill="auto" w:val="clear"/>
             <w:tcMar>
-              <w:left w:w="51" w:type="dxa"/>
+              <w:left w:w="48" w:type="dxa"/>
             </w:tcMar>
           </w:tcPr>
           <w:p>
@@ -4513,6 +4536,31 @@
         </w:tc>
         <w:tc>
           <w:tcPr>
+            <w:tcW w:w="740" w:type="dxa"/>
+            <w:tcBorders>
+              <w:top w:val="single" w:sz="2" w:space="0" w:color="000001"/>
+              <w:left w:val="single" w:sz="2" w:space="0" w:color="000001"/>
+              <w:bottom w:val="single" w:sz="2" w:space="0" w:color="000001"/>
+              <w:insideH w:val="single" w:sz="2" w:space="0" w:color="000001"/>
+            </w:tcBorders>
+            <w:shd w:fill="auto" w:val="clear"/>
+            <w:tcMar>
+              <w:left w:w="48" w:type="dxa"/>
+            </w:tcMar>
+          </w:tcPr>
+          <w:p>
+            <w:pPr>
+              <w:pStyle w:val="TableContents"/>
+              <w:rPr/>
+            </w:pPr>
+            <w:r>
+              <w:rPr/>
+              <w:t>0</w:t>
+            </w:r>
+          </w:p>
+        </w:tc>
+        <w:tc>
+          <w:tcPr>
             <w:tcW w:w="741" w:type="dxa"/>
             <w:tcBorders>
               <w:top w:val="single" w:sz="2" w:space="0" w:color="000001"/>
@@ -4522,7 +4570,7 @@
             </w:tcBorders>
             <w:shd w:fill="auto" w:val="clear"/>
             <w:tcMar>
-              <w:left w:w="51" w:type="dxa"/>
+              <w:left w:w="48" w:type="dxa"/>
             </w:tcMar>
           </w:tcPr>
           <w:p>
@@ -4547,7 +4595,7 @@
             </w:tcBorders>
             <w:shd w:fill="auto" w:val="clear"/>
             <w:tcMar>
-              <w:left w:w="51" w:type="dxa"/>
+              <w:left w:w="48" w:type="dxa"/>
             </w:tcMar>
           </w:tcPr>
           <w:p>
@@ -4572,82 +4620,7 @@
             </w:tcBorders>
             <w:shd w:fill="auto" w:val="clear"/>
             <w:tcMar>
-              <w:left w:w="51" w:type="dxa"/>
-            </w:tcMar>
-          </w:tcPr>
-          <w:p>
-            <w:pPr>
-              <w:pStyle w:val="TableContents"/>
-              <w:rPr/>
-            </w:pPr>
-            <w:r>
-              <w:rPr/>
-              <w:t>0</w:t>
-            </w:r>
-          </w:p>
-        </w:tc>
-        <w:tc>
-          <w:tcPr>
-            <w:tcW w:w="741" w:type="dxa"/>
-            <w:tcBorders>
-              <w:top w:val="single" w:sz="2" w:space="0" w:color="000001"/>
-              <w:left w:val="single" w:sz="2" w:space="0" w:color="000001"/>
-              <w:bottom w:val="single" w:sz="2" w:space="0" w:color="000001"/>
-              <w:insideH w:val="single" w:sz="2" w:space="0" w:color="000001"/>
-            </w:tcBorders>
-            <w:shd w:fill="auto" w:val="clear"/>
-            <w:tcMar>
-              <w:left w:w="51" w:type="dxa"/>
-            </w:tcMar>
-          </w:tcPr>
-          <w:p>
-            <w:pPr>
-              <w:pStyle w:val="TableContents"/>
-              <w:rPr/>
-            </w:pPr>
-            <w:r>
-              <w:rPr/>
-              <w:t>0</w:t>
-            </w:r>
-          </w:p>
-        </w:tc>
-        <w:tc>
-          <w:tcPr>
-            <w:tcW w:w="741" w:type="dxa"/>
-            <w:tcBorders>
-              <w:top w:val="single" w:sz="2" w:space="0" w:color="000001"/>
-              <w:left w:val="single" w:sz="2" w:space="0" w:color="000001"/>
-              <w:bottom w:val="single" w:sz="2" w:space="0" w:color="000001"/>
-              <w:insideH w:val="single" w:sz="2" w:space="0" w:color="000001"/>
-            </w:tcBorders>
-            <w:shd w:fill="auto" w:val="clear"/>
-            <w:tcMar>
-              <w:left w:w="51" w:type="dxa"/>
-            </w:tcMar>
-          </w:tcPr>
-          <w:p>
-            <w:pPr>
-              <w:pStyle w:val="TableContents"/>
-              <w:rPr/>
-            </w:pPr>
-            <w:r>
-              <w:rPr/>
-              <w:t>0</w:t>
-            </w:r>
-          </w:p>
-        </w:tc>
-        <w:tc>
-          <w:tcPr>
-            <w:tcW w:w="742" w:type="dxa"/>
-            <w:tcBorders>
-              <w:top w:val="single" w:sz="2" w:space="0" w:color="000001"/>
-              <w:left w:val="single" w:sz="2" w:space="0" w:color="000001"/>
-              <w:bottom w:val="single" w:sz="2" w:space="0" w:color="000001"/>
-              <w:insideH w:val="single" w:sz="2" w:space="0" w:color="000001"/>
-            </w:tcBorders>
-            <w:shd w:fill="auto" w:val="clear"/>
-            <w:tcMar>
-              <w:left w:w="51" w:type="dxa"/>
+              <w:left w:w="48" w:type="dxa"/>
             </w:tcMar>
           </w:tcPr>
           <w:p>
@@ -4663,7 +4636,7 @@
         </w:tc>
         <w:tc>
           <w:tcPr>
-            <w:tcW w:w="915" w:type="dxa"/>
+            <w:tcW w:w="919" w:type="dxa"/>
             <w:tcBorders>
               <w:top w:val="single" w:sz="2" w:space="0" w:color="000001"/>
               <w:left w:val="single" w:sz="2" w:space="0" w:color="000001"/>
@@ -4674,7 +4647,7 @@
             </w:tcBorders>
             <w:shd w:fill="auto" w:val="clear"/>
             <w:tcMar>
-              <w:left w:w="51" w:type="dxa"/>
+              <w:left w:w="48" w:type="dxa"/>
             </w:tcMar>
           </w:tcPr>
           <w:p>
@@ -4693,6 +4666,31 @@
         <w:trPr/>
         <w:tc>
           <w:tcPr>
+            <w:tcW w:w="740" w:type="dxa"/>
+            <w:tcBorders>
+              <w:top w:val="single" w:sz="2" w:space="0" w:color="000001"/>
+              <w:left w:val="single" w:sz="2" w:space="0" w:color="000001"/>
+              <w:bottom w:val="single" w:sz="2" w:space="0" w:color="000001"/>
+              <w:insideH w:val="single" w:sz="2" w:space="0" w:color="000001"/>
+            </w:tcBorders>
+            <w:shd w:fill="auto" w:val="clear"/>
+            <w:tcMar>
+              <w:left w:w="48" w:type="dxa"/>
+            </w:tcMar>
+          </w:tcPr>
+          <w:p>
+            <w:pPr>
+              <w:pStyle w:val="TableContents"/>
+              <w:rPr/>
+            </w:pPr>
+            <w:r>
+              <w:rPr/>
+              <w:t>4</w:t>
+            </w:r>
+          </w:p>
+        </w:tc>
+        <w:tc>
+          <w:tcPr>
             <w:tcW w:w="741" w:type="dxa"/>
             <w:tcBorders>
               <w:top w:val="single" w:sz="2" w:space="0" w:color="000001"/>
@@ -4702,7 +4700,182 @@
             </w:tcBorders>
             <w:shd w:fill="auto" w:val="clear"/>
             <w:tcMar>
-              <w:left w:w="51" w:type="dxa"/>
+              <w:left w:w="48" w:type="dxa"/>
+            </w:tcMar>
+          </w:tcPr>
+          <w:p>
+            <w:pPr>
+              <w:pStyle w:val="TableContents"/>
+              <w:rPr/>
+            </w:pPr>
+            <w:r>
+              <w:rPr/>
+              <w:t>-9</w:t>
+            </w:r>
+          </w:p>
+        </w:tc>
+        <w:tc>
+          <w:tcPr>
+            <w:tcW w:w="741" w:type="dxa"/>
+            <w:tcBorders>
+              <w:top w:val="single" w:sz="2" w:space="0" w:color="000001"/>
+              <w:left w:val="single" w:sz="2" w:space="0" w:color="000001"/>
+              <w:bottom w:val="single" w:sz="2" w:space="0" w:color="000001"/>
+              <w:insideH w:val="single" w:sz="2" w:space="0" w:color="000001"/>
+            </w:tcBorders>
+            <w:shd w:fill="auto" w:val="clear"/>
+            <w:tcMar>
+              <w:left w:w="48" w:type="dxa"/>
+            </w:tcMar>
+          </w:tcPr>
+          <w:p>
+            <w:pPr>
+              <w:pStyle w:val="TableContents"/>
+              <w:rPr/>
+            </w:pPr>
+            <w:r>
+              <w:rPr/>
+              <w:t>56</w:t>
+            </w:r>
+          </w:p>
+        </w:tc>
+        <w:tc>
+          <w:tcPr>
+            <w:tcW w:w="742" w:type="dxa"/>
+            <w:tcBorders>
+              <w:top w:val="single" w:sz="2" w:space="0" w:color="000001"/>
+              <w:left w:val="single" w:sz="2" w:space="0" w:color="000001"/>
+              <w:bottom w:val="single" w:sz="2" w:space="0" w:color="000001"/>
+              <w:insideH w:val="single" w:sz="2" w:space="0" w:color="000001"/>
+            </w:tcBorders>
+            <w:shd w:fill="auto" w:val="clear"/>
+            <w:tcMar>
+              <w:left w:w="48" w:type="dxa"/>
+            </w:tcMar>
+          </w:tcPr>
+          <w:p>
+            <w:pPr>
+              <w:pStyle w:val="TableContents"/>
+              <w:rPr/>
+            </w:pPr>
+            <w:r>
+              <w:rPr/>
+              <w:t>36</w:t>
+            </w:r>
+          </w:p>
+        </w:tc>
+        <w:tc>
+          <w:tcPr>
+            <w:tcW w:w="741" w:type="dxa"/>
+            <w:tcBorders>
+              <w:top w:val="single" w:sz="2" w:space="0" w:color="000001"/>
+              <w:left w:val="single" w:sz="2" w:space="0" w:color="000001"/>
+              <w:bottom w:val="single" w:sz="2" w:space="0" w:color="000001"/>
+              <w:insideH w:val="single" w:sz="2" w:space="0" w:color="000001"/>
+            </w:tcBorders>
+            <w:shd w:fill="auto" w:val="clear"/>
+            <w:tcMar>
+              <w:left w:w="48" w:type="dxa"/>
+            </w:tcMar>
+          </w:tcPr>
+          <w:p>
+            <w:pPr>
+              <w:pStyle w:val="TableContents"/>
+              <w:rPr/>
+            </w:pPr>
+            <w:r>
+              <w:rPr/>
+              <w:t>-99</w:t>
+            </w:r>
+          </w:p>
+        </w:tc>
+        <w:tc>
+          <w:tcPr>
+            <w:tcW w:w="740" w:type="dxa"/>
+            <w:tcBorders>
+              <w:top w:val="single" w:sz="2" w:space="0" w:color="000001"/>
+              <w:left w:val="single" w:sz="2" w:space="0" w:color="000001"/>
+              <w:bottom w:val="single" w:sz="2" w:space="0" w:color="000001"/>
+              <w:insideH w:val="single" w:sz="2" w:space="0" w:color="000001"/>
+            </w:tcBorders>
+            <w:shd w:fill="auto" w:val="clear"/>
+            <w:tcMar>
+              <w:left w:w="48" w:type="dxa"/>
+            </w:tcMar>
+          </w:tcPr>
+          <w:p>
+            <w:pPr>
+              <w:pStyle w:val="TableContents"/>
+              <w:rPr/>
+            </w:pPr>
+            <w:r>
+              <w:rPr/>
+              <w:t>-7</w:t>
+            </w:r>
+          </w:p>
+        </w:tc>
+        <w:tc>
+          <w:tcPr>
+            <w:tcW w:w="741" w:type="dxa"/>
+            <w:tcBorders>
+              <w:top w:val="single" w:sz="2" w:space="0" w:color="000001"/>
+              <w:left w:val="single" w:sz="2" w:space="0" w:color="000001"/>
+              <w:bottom w:val="single" w:sz="2" w:space="0" w:color="000001"/>
+              <w:insideH w:val="single" w:sz="2" w:space="0" w:color="000001"/>
+            </w:tcBorders>
+            <w:shd w:fill="auto" w:val="clear"/>
+            <w:tcMar>
+              <w:left w:w="48" w:type="dxa"/>
+            </w:tcMar>
+          </w:tcPr>
+          <w:p>
+            <w:pPr>
+              <w:pStyle w:val="TableContents"/>
+              <w:rPr/>
+            </w:pPr>
+            <w:r>
+              <w:rPr/>
+              <w:t>-9</w:t>
+            </w:r>
+          </w:p>
+        </w:tc>
+        <w:tc>
+          <w:tcPr>
+            <w:tcW w:w="741" w:type="dxa"/>
+            <w:tcBorders>
+              <w:top w:val="single" w:sz="2" w:space="0" w:color="000001"/>
+              <w:left w:val="single" w:sz="2" w:space="0" w:color="000001"/>
+              <w:bottom w:val="single" w:sz="2" w:space="0" w:color="000001"/>
+              <w:insideH w:val="single" w:sz="2" w:space="0" w:color="000001"/>
+            </w:tcBorders>
+            <w:shd w:fill="auto" w:val="clear"/>
+            <w:tcMar>
+              <w:left w:w="48" w:type="dxa"/>
+            </w:tcMar>
+          </w:tcPr>
+          <w:p>
+            <w:pPr>
+              <w:pStyle w:val="TableContents"/>
+              <w:rPr/>
+            </w:pPr>
+            <w:r>
+              <w:rPr/>
+              <w:t>-8</w:t>
+            </w:r>
+          </w:p>
+        </w:tc>
+        <w:tc>
+          <w:tcPr>
+            <w:tcW w:w="740" w:type="dxa"/>
+            <w:tcBorders>
+              <w:top w:val="single" w:sz="2" w:space="0" w:color="000001"/>
+              <w:left w:val="single" w:sz="2" w:space="0" w:color="000001"/>
+              <w:bottom w:val="single" w:sz="2" w:space="0" w:color="000001"/>
+              <w:insideH w:val="single" w:sz="2" w:space="0" w:color="000001"/>
+            </w:tcBorders>
+            <w:shd w:fill="auto" w:val="clear"/>
+            <w:tcMar>
+              <w:left w:w="48" w:type="dxa"/>
             </w:tcMar>
           </w:tcPr>
           <w:p>
@@ -4727,67 +4900,17 @@
             </w:tcBorders>
             <w:shd w:fill="auto" w:val="clear"/>
             <w:tcMar>
-              <w:left w:w="51" w:type="dxa"/>
-            </w:tcMar>
-          </w:tcPr>
-          <w:p>
-            <w:pPr>
-              <w:pStyle w:val="TableContents"/>
-              <w:rPr/>
-            </w:pPr>
-            <w:r>
-              <w:rPr/>
-              <w:t>-9</w:t>
-            </w:r>
-          </w:p>
-        </w:tc>
-        <w:tc>
-          <w:tcPr>
-            <w:tcW w:w="742" w:type="dxa"/>
-            <w:tcBorders>
-              <w:top w:val="single" w:sz="2" w:space="0" w:color="000001"/>
-              <w:left w:val="single" w:sz="2" w:space="0" w:color="000001"/>
-              <w:bottom w:val="single" w:sz="2" w:space="0" w:color="000001"/>
-              <w:insideH w:val="single" w:sz="2" w:space="0" w:color="000001"/>
-            </w:tcBorders>
-            <w:shd w:fill="auto" w:val="clear"/>
-            <w:tcMar>
-              <w:left w:w="51" w:type="dxa"/>
-            </w:tcMar>
-          </w:tcPr>
-          <w:p>
-            <w:pPr>
-              <w:pStyle w:val="TableContents"/>
-              <w:rPr/>
-            </w:pPr>
-            <w:r>
-              <w:rPr/>
-              <w:t>56</w:t>
-            </w:r>
-          </w:p>
-        </w:tc>
-        <w:tc>
-          <w:tcPr>
-            <w:tcW w:w="742" w:type="dxa"/>
-            <w:tcBorders>
-              <w:top w:val="single" w:sz="2" w:space="0" w:color="000001"/>
-              <w:left w:val="single" w:sz="2" w:space="0" w:color="000001"/>
-              <w:bottom w:val="single" w:sz="2" w:space="0" w:color="000001"/>
-              <w:insideH w:val="single" w:sz="2" w:space="0" w:color="000001"/>
-            </w:tcBorders>
-            <w:shd w:fill="auto" w:val="clear"/>
-            <w:tcMar>
-              <w:left w:w="51" w:type="dxa"/>
-            </w:tcMar>
-          </w:tcPr>
-          <w:p>
-            <w:pPr>
-              <w:pStyle w:val="TableContents"/>
-              <w:rPr/>
-            </w:pPr>
-            <w:r>
-              <w:rPr/>
-              <w:t>36</w:t>
+              <w:left w:w="48" w:type="dxa"/>
+            </w:tcMar>
+          </w:tcPr>
+          <w:p>
+            <w:pPr>
+              <w:pStyle w:val="TableContents"/>
+              <w:rPr/>
+            </w:pPr>
+            <w:r>
+              <w:rPr/>
+              <w:t>-6</w:t>
             </w:r>
           </w:p>
         </w:tc>
@@ -4802,17 +4925,17 @@
             </w:tcBorders>
             <w:shd w:fill="auto" w:val="clear"/>
             <w:tcMar>
-              <w:left w:w="51" w:type="dxa"/>
-            </w:tcMar>
-          </w:tcPr>
-          <w:p>
-            <w:pPr>
-              <w:pStyle w:val="TableContents"/>
-              <w:rPr/>
-            </w:pPr>
-            <w:r>
-              <w:rPr/>
-              <w:t>-99</w:t>
+              <w:left w:w="48" w:type="dxa"/>
+            </w:tcMar>
+          </w:tcPr>
+          <w:p>
+            <w:pPr>
+              <w:pStyle w:val="TableContents"/>
+              <w:rPr/>
+            </w:pPr>
+            <w:r>
+              <w:rPr/>
+              <w:t>4</w:t>
             </w:r>
           </w:p>
         </w:tc>
@@ -4827,169 +4950,7 @@
             </w:tcBorders>
             <w:shd w:fill="auto" w:val="clear"/>
             <w:tcMar>
-              <w:left w:w="51" w:type="dxa"/>
-            </w:tcMar>
-          </w:tcPr>
-          <w:p>
-            <w:pPr>
-              <w:pStyle w:val="TableContents"/>
-              <w:rPr/>
-            </w:pPr>
-            <w:r>
-              <w:rPr/>
-              <w:t>-7</w:t>
-            </w:r>
-          </w:p>
-        </w:tc>
-        <w:tc>
-          <w:tcPr>
-            <w:tcW w:w="741" w:type="dxa"/>
-            <w:tcBorders>
-              <w:top w:val="single" w:sz="2" w:space="0" w:color="000001"/>
-              <w:left w:val="single" w:sz="2" w:space="0" w:color="000001"/>
-              <w:bottom w:val="single" w:sz="2" w:space="0" w:color="000001"/>
-              <w:insideH w:val="single" w:sz="2" w:space="0" w:color="000001"/>
-            </w:tcBorders>
-            <w:shd w:fill="auto" w:val="clear"/>
-            <w:tcMar>
-              <w:left w:w="51" w:type="dxa"/>
-            </w:tcMar>
-          </w:tcPr>
-          <w:p>
-            <w:pPr>
-              <w:pStyle w:val="TableContents"/>
-              <w:rPr/>
-            </w:pPr>
-            <w:r>
-              <w:rPr/>
-              <w:t>-</w:t>
-            </w:r>
-            <w:r>
-              <w:rPr/>
-              <w:t>9</w:t>
-            </w:r>
-          </w:p>
-        </w:tc>
-        <w:tc>
-          <w:tcPr>
-            <w:tcW w:w="741" w:type="dxa"/>
-            <w:tcBorders>
-              <w:top w:val="single" w:sz="2" w:space="0" w:color="000001"/>
-              <w:left w:val="single" w:sz="2" w:space="0" w:color="000001"/>
-              <w:bottom w:val="single" w:sz="2" w:space="0" w:color="000001"/>
-              <w:insideH w:val="single" w:sz="2" w:space="0" w:color="000001"/>
-            </w:tcBorders>
-            <w:shd w:fill="auto" w:val="clear"/>
-            <w:tcMar>
-              <w:left w:w="51" w:type="dxa"/>
-            </w:tcMar>
-          </w:tcPr>
-          <w:p>
-            <w:pPr>
-              <w:pStyle w:val="TableContents"/>
-              <w:rPr/>
-            </w:pPr>
-            <w:r>
-              <w:rPr/>
-              <w:t>-</w:t>
-            </w:r>
-            <w:r>
-              <w:rPr/>
-              <w:t>8</w:t>
-            </w:r>
-          </w:p>
-        </w:tc>
-        <w:tc>
-          <w:tcPr>
-            <w:tcW w:w="741" w:type="dxa"/>
-            <w:tcBorders>
-              <w:top w:val="single" w:sz="2" w:space="0" w:color="000001"/>
-              <w:left w:val="single" w:sz="2" w:space="0" w:color="000001"/>
-              <w:bottom w:val="single" w:sz="2" w:space="0" w:color="000001"/>
-              <w:insideH w:val="single" w:sz="2" w:space="0" w:color="000001"/>
-            </w:tcBorders>
-            <w:shd w:fill="auto" w:val="clear"/>
-            <w:tcMar>
-              <w:left w:w="51" w:type="dxa"/>
-            </w:tcMar>
-          </w:tcPr>
-          <w:p>
-            <w:pPr>
-              <w:pStyle w:val="TableContents"/>
-              <w:rPr/>
-            </w:pPr>
-            <w:r>
-              <w:rPr/>
-              <w:t>4</w:t>
-            </w:r>
-          </w:p>
-        </w:tc>
-        <w:tc>
-          <w:tcPr>
-            <w:tcW w:w="741" w:type="dxa"/>
-            <w:tcBorders>
-              <w:top w:val="single" w:sz="2" w:space="0" w:color="000001"/>
-              <w:left w:val="single" w:sz="2" w:space="0" w:color="000001"/>
-              <w:bottom w:val="single" w:sz="2" w:space="0" w:color="000001"/>
-              <w:insideH w:val="single" w:sz="2" w:space="0" w:color="000001"/>
-            </w:tcBorders>
-            <w:shd w:fill="auto" w:val="clear"/>
-            <w:tcMar>
-              <w:left w:w="51" w:type="dxa"/>
-            </w:tcMar>
-          </w:tcPr>
-          <w:p>
-            <w:pPr>
-              <w:pStyle w:val="TableContents"/>
-              <w:rPr/>
-            </w:pPr>
-            <w:r>
-              <w:rPr/>
-              <w:t>-</w:t>
-            </w:r>
-            <w:r>
-              <w:rPr/>
-              <w:t>6</w:t>
-            </w:r>
-          </w:p>
-        </w:tc>
-        <w:tc>
-          <w:tcPr>
-            <w:tcW w:w="741" w:type="dxa"/>
-            <w:tcBorders>
-              <w:top w:val="single" w:sz="2" w:space="0" w:color="000001"/>
-              <w:left w:val="single" w:sz="2" w:space="0" w:color="000001"/>
-              <w:bottom w:val="single" w:sz="2" w:space="0" w:color="000001"/>
-              <w:insideH w:val="single" w:sz="2" w:space="0" w:color="000001"/>
-            </w:tcBorders>
-            <w:shd w:fill="auto" w:val="clear"/>
-            <w:tcMar>
-              <w:left w:w="51" w:type="dxa"/>
-            </w:tcMar>
-          </w:tcPr>
-          <w:p>
-            <w:pPr>
-              <w:pStyle w:val="TableContents"/>
-              <w:rPr/>
-            </w:pPr>
-            <w:r>
-              <w:rPr/>
-              <w:t>4</w:t>
-            </w:r>
-          </w:p>
-        </w:tc>
-        <w:tc>
-          <w:tcPr>
-            <w:tcW w:w="742" w:type="dxa"/>
-            <w:tcBorders>
-              <w:top w:val="single" w:sz="2" w:space="0" w:color="000001"/>
-              <w:left w:val="single" w:sz="2" w:space="0" w:color="000001"/>
-              <w:bottom w:val="single" w:sz="2" w:space="0" w:color="000001"/>
-              <w:insideH w:val="single" w:sz="2" w:space="0" w:color="000001"/>
-            </w:tcBorders>
-            <w:shd w:fill="auto" w:val="clear"/>
-            <w:tcMar>
-              <w:left w:w="51" w:type="dxa"/>
+              <w:left w:w="48" w:type="dxa"/>
             </w:tcMar>
           </w:tcPr>
           <w:p>
@@ -5005,7 +4966,7 @@
         </w:tc>
         <w:tc>
           <w:tcPr>
-            <w:tcW w:w="915" w:type="dxa"/>
+            <w:tcW w:w="919" w:type="dxa"/>
             <w:tcBorders>
               <w:top w:val="single" w:sz="2" w:space="0" w:color="000001"/>
               <w:left w:val="single" w:sz="2" w:space="0" w:color="000001"/>
@@ -5016,7 +4977,7 @@
             </w:tcBorders>
             <w:shd w:fill="auto" w:val="clear"/>
             <w:tcMar>
-              <w:left w:w="51" w:type="dxa"/>
+              <w:left w:w="48" w:type="dxa"/>
             </w:tcMar>
           </w:tcPr>
           <w:p>
@@ -5104,7 +5065,7 @@
                   </pic:nvPicPr>
                   <pic:blipFill>
                     <a:blip r:embed="rId8"/>
-                    <a:srcRect l="4554" t="27509" r="49053" b="65329"/>
+                    <a:srcRect l="4554" t="27519" r="49059" b="65339"/>
                     <a:stretch>
                       <a:fillRect/>
                     </a:stretch>
@@ -5196,7 +5157,7 @@
                   </pic:nvPicPr>
                   <pic:blipFill>
                     <a:blip r:embed="rId9"/>
-                    <a:srcRect l="4554" t="40772" r="49053" b="52332"/>
+                    <a:srcRect l="4554" t="40782" r="49059" b="52332"/>
                     <a:stretch>
                       <a:fillRect/>
                     </a:stretch>
@@ -5288,7 +5249,7 @@
                   </pic:nvPicPr>
                   <pic:blipFill>
                     <a:blip r:embed="rId10"/>
-                    <a:srcRect l="4554" t="74064" r="49053" b="18887"/>
+                    <a:srcRect l="4554" t="74069" r="49059" b="18887"/>
                     <a:stretch>
                       <a:fillRect/>
                     </a:stretch>
@@ -5380,7 +5341,7 @@
                   </pic:nvPicPr>
                   <pic:blipFill>
                     <a:blip r:embed="rId11"/>
-                    <a:srcRect l="4554" t="87440" r="49053" b="5930"/>
+                    <a:srcRect l="4554" t="87445" r="49059" b="5930"/>
                     <a:stretch>
                       <a:fillRect/>
                     </a:stretch>
@@ -5453,173 +5414,7 @@
       </w:pPr>
       <w:r>
         <w:rPr/>
-      </w:r>
-    </w:p>
-    <w:p>
-      <w:pPr>
-        <w:pStyle w:val="Normal"/>
-        <w:rPr/>
-      </w:pPr>
-      <w:r>
-        <w:rPr/>
-      </w:r>
-    </w:p>
-    <w:p>
-      <w:pPr>
-        <w:pStyle w:val="Normal"/>
-        <w:rPr/>
-      </w:pPr>
-      <w:r>
-        <w:rPr/>
-      </w:r>
-    </w:p>
-    <w:p>
-      <w:pPr>
-        <w:pStyle w:val="Normal"/>
-        <w:rPr/>
-      </w:pPr>
-      <w:r>
-        <w:rPr/>
-      </w:r>
-    </w:p>
-    <w:p>
-      <w:pPr>
-        <w:pStyle w:val="Normal"/>
-        <w:rPr/>
-      </w:pPr>
-      <w:r>
-        <w:rPr/>
-      </w:r>
-    </w:p>
-    <w:p>
-      <w:pPr>
-        <w:pStyle w:val="Normal"/>
-        <w:rPr/>
-      </w:pPr>
-      <w:r>
-        <w:rPr/>
-      </w:r>
-    </w:p>
-    <w:p>
-      <w:pPr>
-        <w:pStyle w:val="Normal"/>
-        <w:rPr/>
-      </w:pPr>
-      <w:r>
-        <w:rPr/>
-      </w:r>
-    </w:p>
-    <w:p>
-      <w:pPr>
-        <w:pStyle w:val="Normal"/>
-        <w:rPr/>
-      </w:pPr>
-      <w:r>
-        <w:rPr/>
-      </w:r>
-    </w:p>
-    <w:p>
-      <w:pPr>
-        <w:pStyle w:val="Normal"/>
-        <w:rPr/>
-      </w:pPr>
-      <w:r>
-        <w:rPr/>
-      </w:r>
-    </w:p>
-    <w:p>
-      <w:pPr>
-        <w:pStyle w:val="Normal"/>
-        <w:rPr/>
-      </w:pPr>
-      <w:r>
-        <w:rPr/>
-      </w:r>
-    </w:p>
-    <w:p>
-      <w:pPr>
-        <w:pStyle w:val="Normal"/>
-        <w:rPr/>
-      </w:pPr>
-      <w:r>
-        <w:rPr/>
-      </w:r>
-    </w:p>
-    <w:p>
-      <w:pPr>
-        <w:pStyle w:val="Normal"/>
-        <w:rPr/>
-      </w:pPr>
-      <w:r>
-        <w:rPr/>
-      </w:r>
-    </w:p>
-    <w:p>
-      <w:pPr>
-        <w:pStyle w:val="Normal"/>
-        <w:rPr/>
-      </w:pPr>
-      <w:r>
-        <w:rPr/>
-      </w:r>
-    </w:p>
-    <w:p>
-      <w:pPr>
-        <w:pStyle w:val="Normal"/>
-        <w:rPr/>
-      </w:pPr>
-      <w:r>
-        <w:rPr/>
-      </w:r>
-    </w:p>
-    <w:p>
-      <w:pPr>
-        <w:pStyle w:val="Normal"/>
-        <w:rPr/>
-      </w:pPr>
-      <w:r>
-        <w:rPr/>
-      </w:r>
-    </w:p>
-    <w:p>
-      <w:pPr>
-        <w:pStyle w:val="Normal"/>
-        <w:rPr/>
-      </w:pPr>
-      <w:r>
-        <w:rPr/>
-      </w:r>
-    </w:p>
-    <w:p>
-      <w:pPr>
-        <w:pStyle w:val="Normal"/>
-        <w:rPr/>
-      </w:pPr>
-      <w:r>
-        <w:rPr/>
-      </w:r>
-    </w:p>
-    <w:p>
-      <w:pPr>
-        <w:pStyle w:val="Normal"/>
-        <w:rPr/>
-      </w:pPr>
-      <w:r>
-        <w:rPr/>
-      </w:r>
-    </w:p>
-    <w:p>
-      <w:pPr>
-        <w:pStyle w:val="Normal"/>
-        <w:rPr/>
-      </w:pPr>
-      <w:r>
-        <w:rPr/>
-        <w:t xml:space="preserve">Task </w:t>
-      </w:r>
-      <w:r>
-        <w:rPr/>
-        <w:t>3</w:t>
+        <w:t>Task 3</w:t>
       </w:r>
     </w:p>
     <w:p>
@@ -5670,31 +5465,7 @@
       </w:pPr>
       <w:r>
         <w:rPr/>
-        <w:t>arr[</w:t>
-      </w:r>
-      <w:r>
-        <w:rPr/>
-        <w:t>3</w:t>
-      </w:r>
-      <w:r>
-        <w:rPr/>
-        <w:t>]</w:t>
-      </w:r>
-      <w:r>
-        <w:rPr/>
-        <w:t>[3</w:t>
-      </w:r>
-      <w:r>
-        <w:rPr/>
-        <w:t xml:space="preserve"> – </w:t>
-      </w:r>
-      <w:r>
-        <w:rPr/>
-        <w:t xml:space="preserve">2-dimensional </w:t>
-      </w:r>
-      <w:r>
-        <w:rPr/>
-        <w:t>array of real numbers</w:t>
+        <w:t>arr[3][3 – 2-dimensional array of real numbers</w:t>
       </w:r>
     </w:p>
     <w:p>
@@ -5807,51 +5578,2363 @@
       </w:pPr>
       <w:r>
         <w:rPr/>
-      </w:r>
-    </w:p>
-    <w:p>
-      <w:pPr>
-        <w:pStyle w:val="Normal"/>
-        <w:rPr/>
-      </w:pPr>
-      <w:r>
-        <w:rPr/>
-      </w:r>
-    </w:p>
-    <w:p>
-      <w:pPr>
-        <w:pStyle w:val="Normal"/>
-        <w:rPr/>
-      </w:pPr>
-      <w:r>
-        <w:rPr/>
-      </w:r>
-    </w:p>
-    <w:p>
-      <w:pPr>
-        <w:pStyle w:val="Normal"/>
-        <w:rPr/>
-      </w:pPr>
-      <w:r>
-        <w:rPr/>
-      </w:r>
-    </w:p>
-    <w:p>
-      <w:pPr>
-        <w:pStyle w:val="Normal"/>
-        <w:rPr/>
-      </w:pPr>
-      <w:r>
-        <w:rPr/>
-      </w:r>
-    </w:p>
-    <w:p>
-      <w:pPr>
-        <w:pStyle w:val="Normal"/>
-        <w:rPr/>
-      </w:pPr>
-      <w:r>
-        <w:rPr/>
+        <w:drawing>
+          <wp:anchor behindDoc="0" distT="0" distB="0" distL="0" distR="0" simplePos="0" locked="0" layoutInCell="1" allowOverlap="1" relativeHeight="12">
+            <wp:simplePos x="0" y="0"/>
+            <wp:positionH relativeFrom="column">
+              <wp:posOffset>-16510</wp:posOffset>
+            </wp:positionH>
+            <wp:positionV relativeFrom="paragraph">
+              <wp:posOffset>-276860</wp:posOffset>
+            </wp:positionV>
+            <wp:extent cx="5010150" cy="10248900"/>
+            <wp:effectExtent l="0" t="0" r="0" b="0"/>
+            <wp:wrapSquare wrapText="largest"/>
+            <wp:docPr id="11" name="Image7" descr=""/>
+            <wp:cNvGraphicFramePr>
+              <a:graphicFrameLocks xmlns:a="http://schemas.openxmlformats.org/drawingml/2006/main" noChangeAspect="1"/>
+            </wp:cNvGraphicFramePr>
+            <a:graphic xmlns:a="http://schemas.openxmlformats.org/drawingml/2006/main">
+              <a:graphicData uri="http://schemas.openxmlformats.org/drawingml/2006/picture">
+                <pic:pic xmlns:pic="http://schemas.openxmlformats.org/drawingml/2006/picture">
+                  <pic:nvPicPr>
+                    <pic:cNvPr id="11" name="Image7" descr=""/>
+                    <pic:cNvPicPr>
+                      <a:picLocks noChangeAspect="1" noChangeArrowheads="1"/>
+                    </pic:cNvPicPr>
+                  </pic:nvPicPr>
+                  <pic:blipFill>
+                    <a:blip r:embed="rId12"/>
+                    <a:stretch>
+                      <a:fillRect/>
+                    </a:stretch>
+                  </pic:blipFill>
+                  <pic:spPr bwMode="auto">
+                    <a:xfrm>
+                      <a:off x="0" y="0"/>
+                      <a:ext cx="5010150" cy="10248900"/>
+                    </a:xfrm>
+                    <a:prstGeom prst="rect">
+                      <a:avLst/>
+                    </a:prstGeom>
+                  </pic:spPr>
+                </pic:pic>
+              </a:graphicData>
+            </a:graphic>
+          </wp:anchor>
+        </w:drawing>
+      </w:r>
+    </w:p>
+    <w:p>
+      <w:pPr>
+        <w:pStyle w:val="Normal"/>
+        <w:rPr/>
+      </w:pPr>
+      <w:r>
+        <w:rPr/>
+      </w:r>
+    </w:p>
+    <w:p>
+      <w:pPr>
+        <w:pStyle w:val="Normal"/>
+        <w:rPr/>
+      </w:pPr>
+      <w:r>
+        <w:rPr/>
+      </w:r>
+    </w:p>
+    <w:p>
+      <w:pPr>
+        <w:pStyle w:val="Normal"/>
+        <w:rPr/>
+      </w:pPr>
+      <w:r>
+        <w:rPr/>
+      </w:r>
+    </w:p>
+    <w:p>
+      <w:pPr>
+        <w:pStyle w:val="Normal"/>
+        <w:rPr/>
+      </w:pPr>
+      <w:r>
+        <w:rPr/>
+      </w:r>
+    </w:p>
+    <w:p>
+      <w:pPr>
+        <w:pStyle w:val="Normal"/>
+        <w:rPr/>
+      </w:pPr>
+      <w:r>
+        <w:rPr/>
+      </w:r>
+    </w:p>
+    <w:p>
+      <w:pPr>
+        <w:pStyle w:val="Normal"/>
+        <w:rPr/>
+      </w:pPr>
+      <w:r>
+        <w:rPr/>
+      </w:r>
+    </w:p>
+    <w:p>
+      <w:pPr>
+        <w:pStyle w:val="Normal"/>
+        <w:rPr/>
+      </w:pPr>
+      <w:r>
+        <w:rPr/>
+      </w:r>
+    </w:p>
+    <w:p>
+      <w:pPr>
+        <w:pStyle w:val="Normal"/>
+        <w:rPr/>
+      </w:pPr>
+      <w:r>
+        <w:rPr/>
+      </w:r>
+    </w:p>
+    <w:p>
+      <w:pPr>
+        <w:pStyle w:val="Normal"/>
+        <w:rPr/>
+      </w:pPr>
+      <w:r>
+        <w:rPr/>
+      </w:r>
+    </w:p>
+    <w:p>
+      <w:pPr>
+        <w:pStyle w:val="Normal"/>
+        <w:rPr/>
+      </w:pPr>
+      <w:r>
+        <w:rPr/>
+      </w:r>
+    </w:p>
+    <w:p>
+      <w:pPr>
+        <w:pStyle w:val="Normal"/>
+        <w:rPr/>
+      </w:pPr>
+      <w:r>
+        <w:rPr/>
+      </w:r>
+    </w:p>
+    <w:p>
+      <w:pPr>
+        <w:pStyle w:val="Normal"/>
+        <w:rPr/>
+      </w:pPr>
+      <w:r>
+        <w:rPr/>
+      </w:r>
+    </w:p>
+    <w:p>
+      <w:pPr>
+        <w:pStyle w:val="Normal"/>
+        <w:rPr/>
+      </w:pPr>
+      <w:r>
+        <w:rPr/>
+      </w:r>
+    </w:p>
+    <w:p>
+      <w:pPr>
+        <w:pStyle w:val="Normal"/>
+        <w:rPr/>
+      </w:pPr>
+      <w:r>
+        <w:rPr/>
+      </w:r>
+    </w:p>
+    <w:p>
+      <w:pPr>
+        <w:pStyle w:val="Normal"/>
+        <w:rPr/>
+      </w:pPr>
+      <w:r>
+        <w:rPr/>
+      </w:r>
+    </w:p>
+    <w:p>
+      <w:pPr>
+        <w:pStyle w:val="Normal"/>
+        <w:rPr/>
+      </w:pPr>
+      <w:r>
+        <w:rPr/>
+      </w:r>
+    </w:p>
+    <w:p>
+      <w:pPr>
+        <w:pStyle w:val="Normal"/>
+        <w:rPr/>
+      </w:pPr>
+      <w:r>
+        <w:rPr/>
+      </w:r>
+    </w:p>
+    <w:p>
+      <w:pPr>
+        <w:pStyle w:val="Normal"/>
+        <w:rPr/>
+      </w:pPr>
+      <w:r>
+        <w:rPr/>
+      </w:r>
+    </w:p>
+    <w:p>
+      <w:pPr>
+        <w:pStyle w:val="Normal"/>
+        <w:rPr/>
+      </w:pPr>
+      <w:r>
+        <w:rPr/>
+      </w:r>
+    </w:p>
+    <w:p>
+      <w:pPr>
+        <w:pStyle w:val="Normal"/>
+        <w:rPr/>
+      </w:pPr>
+      <w:r>
+        <w:rPr/>
+      </w:r>
+    </w:p>
+    <w:p>
+      <w:pPr>
+        <w:pStyle w:val="Normal"/>
+        <w:rPr/>
+      </w:pPr>
+      <w:r>
+        <w:rPr/>
+      </w:r>
+    </w:p>
+    <w:p>
+      <w:pPr>
+        <w:pStyle w:val="Normal"/>
+        <w:rPr/>
+      </w:pPr>
+      <w:r>
+        <w:rPr/>
+      </w:r>
+    </w:p>
+    <w:p>
+      <w:pPr>
+        <w:pStyle w:val="Normal"/>
+        <w:rPr/>
+      </w:pPr>
+      <w:r>
+        <w:rPr/>
+      </w:r>
+    </w:p>
+    <w:p>
+      <w:pPr>
+        <w:pStyle w:val="Normal"/>
+        <w:rPr/>
+      </w:pPr>
+      <w:r>
+        <w:rPr/>
+      </w:r>
+    </w:p>
+    <w:p>
+      <w:pPr>
+        <w:pStyle w:val="Normal"/>
+        <w:rPr/>
+      </w:pPr>
+      <w:r>
+        <w:rPr/>
+      </w:r>
+    </w:p>
+    <w:p>
+      <w:pPr>
+        <w:pStyle w:val="Normal"/>
+        <w:rPr/>
+      </w:pPr>
+      <w:r>
+        <w:rPr/>
+      </w:r>
+    </w:p>
+    <w:p>
+      <w:pPr>
+        <w:pStyle w:val="Normal"/>
+        <w:rPr/>
+      </w:pPr>
+      <w:r>
+        <w:rPr/>
+      </w:r>
+    </w:p>
+    <w:p>
+      <w:pPr>
+        <w:pStyle w:val="Normal"/>
+        <w:rPr/>
+      </w:pPr>
+      <w:r>
+        <w:rPr/>
+      </w:r>
+    </w:p>
+    <w:p>
+      <w:pPr>
+        <w:pStyle w:val="Normal"/>
+        <w:rPr/>
+      </w:pPr>
+      <w:r>
+        <w:rPr/>
+      </w:r>
+    </w:p>
+    <w:p>
+      <w:pPr>
+        <w:pStyle w:val="Normal"/>
+        <w:rPr/>
+      </w:pPr>
+      <w:r>
+        <w:rPr/>
+      </w:r>
+    </w:p>
+    <w:p>
+      <w:pPr>
+        <w:pStyle w:val="Normal"/>
+        <w:rPr/>
+      </w:pPr>
+      <w:r>
+        <w:rPr/>
+      </w:r>
+    </w:p>
+    <w:p>
+      <w:pPr>
+        <w:pStyle w:val="Normal"/>
+        <w:rPr/>
+      </w:pPr>
+      <w:r>
+        <w:rPr/>
+      </w:r>
+    </w:p>
+    <w:p>
+      <w:pPr>
+        <w:pStyle w:val="Normal"/>
+        <w:rPr/>
+      </w:pPr>
+      <w:r>
+        <w:rPr/>
+      </w:r>
+    </w:p>
+    <w:p>
+      <w:pPr>
+        <w:pStyle w:val="Normal"/>
+        <w:rPr/>
+      </w:pPr>
+      <w:r>
+        <w:rPr/>
+      </w:r>
+    </w:p>
+    <w:p>
+      <w:pPr>
+        <w:pStyle w:val="Normal"/>
+        <w:rPr/>
+      </w:pPr>
+      <w:r>
+        <w:rPr/>
+      </w:r>
+    </w:p>
+    <w:p>
+      <w:pPr>
+        <w:pStyle w:val="Normal"/>
+        <w:rPr/>
+      </w:pPr>
+      <w:r>
+        <w:rPr/>
+      </w:r>
+    </w:p>
+    <w:p>
+      <w:pPr>
+        <w:pStyle w:val="Normal"/>
+        <w:rPr/>
+      </w:pPr>
+      <w:r>
+        <w:rPr/>
+      </w:r>
+    </w:p>
+    <w:p>
+      <w:pPr>
+        <w:pStyle w:val="Normal"/>
+        <w:rPr/>
+      </w:pPr>
+      <w:r>
+        <w:rPr/>
+      </w:r>
+    </w:p>
+    <w:p>
+      <w:pPr>
+        <w:pStyle w:val="Normal"/>
+        <w:rPr/>
+      </w:pPr>
+      <w:r>
+        <w:rPr/>
+      </w:r>
+    </w:p>
+    <w:p>
+      <w:pPr>
+        <w:pStyle w:val="Normal"/>
+        <w:rPr/>
+      </w:pPr>
+      <w:r>
+        <w:rPr/>
+      </w:r>
+    </w:p>
+    <w:p>
+      <w:pPr>
+        <w:pStyle w:val="Normal"/>
+        <w:rPr/>
+      </w:pPr>
+      <w:r>
+        <w:rPr/>
+      </w:r>
+    </w:p>
+    <w:p>
+      <w:pPr>
+        <w:pStyle w:val="Normal"/>
+        <w:rPr/>
+      </w:pPr>
+      <w:r>
+        <w:rPr/>
+      </w:r>
+    </w:p>
+    <w:p>
+      <w:pPr>
+        <w:pStyle w:val="Normal"/>
+        <w:rPr/>
+      </w:pPr>
+      <w:r>
+        <w:rPr/>
+      </w:r>
+    </w:p>
+    <w:p>
+      <w:pPr>
+        <w:pStyle w:val="Normal"/>
+        <w:rPr/>
+      </w:pPr>
+      <w:r>
+        <w:rPr/>
+      </w:r>
+    </w:p>
+    <w:p>
+      <w:pPr>
+        <w:pStyle w:val="Normal"/>
+        <w:rPr/>
+      </w:pPr>
+      <w:r>
+        <w:rPr/>
+      </w:r>
+    </w:p>
+    <w:p>
+      <w:pPr>
+        <w:pStyle w:val="Normal"/>
+        <w:rPr/>
+      </w:pPr>
+      <w:r>
+        <w:rPr/>
+      </w:r>
+    </w:p>
+    <w:p>
+      <w:pPr>
+        <w:pStyle w:val="Normal"/>
+        <w:rPr/>
+      </w:pPr>
+      <w:r>
+        <w:rPr/>
+      </w:r>
+    </w:p>
+    <w:p>
+      <w:pPr>
+        <w:pStyle w:val="Normal"/>
+        <w:rPr/>
+      </w:pPr>
+      <w:r>
+        <w:rPr/>
+      </w:r>
+    </w:p>
+    <w:p>
+      <w:pPr>
+        <w:pStyle w:val="Normal"/>
+        <w:rPr/>
+      </w:pPr>
+      <w:r>
+        <w:rPr/>
+      </w:r>
+    </w:p>
+    <w:p>
+      <w:pPr>
+        <w:pStyle w:val="Normal"/>
+        <w:rPr/>
+      </w:pPr>
+      <w:r>
+        <w:rPr/>
+      </w:r>
+    </w:p>
+    <w:p>
+      <w:pPr>
+        <w:pStyle w:val="Normal"/>
+        <w:rPr/>
+      </w:pPr>
+      <w:r>
+        <w:rPr/>
+      </w:r>
+    </w:p>
+    <w:p>
+      <w:pPr>
+        <w:pStyle w:val="Normal"/>
+        <w:rPr>
+          <w:sz w:val="20"/>
+          <w:szCs w:val="20"/>
+        </w:rPr>
+      </w:pPr>
+      <w:r>
+        <w:rPr>
+          <w:sz w:val="20"/>
+          <w:szCs w:val="20"/>
+        </w:rPr>
+        <w:t>include &lt;iostream&gt;</w:t>
+      </w:r>
+    </w:p>
+    <w:p>
+      <w:pPr>
+        <w:pStyle w:val="Normal"/>
+        <w:rPr>
+          <w:sz w:val="20"/>
+          <w:szCs w:val="20"/>
+        </w:rPr>
+      </w:pPr>
+      <w:r>
+        <w:rPr>
+          <w:sz w:val="20"/>
+          <w:szCs w:val="20"/>
+        </w:rPr>
+        <w:t>using namespace std;</w:t>
+      </w:r>
+    </w:p>
+    <w:p>
+      <w:pPr>
+        <w:pStyle w:val="Normal"/>
+        <w:rPr>
+          <w:sz w:val="20"/>
+          <w:szCs w:val="20"/>
+        </w:rPr>
+      </w:pPr>
+      <w:r>
+        <w:rPr>
+          <w:sz w:val="20"/>
+          <w:szCs w:val="20"/>
+        </w:rPr>
+        <w:t>int main() {</w:t>
+      </w:r>
+    </w:p>
+    <w:p>
+      <w:pPr>
+        <w:pStyle w:val="Normal"/>
+        <w:rPr>
+          <w:sz w:val="20"/>
+          <w:szCs w:val="20"/>
+        </w:rPr>
+      </w:pPr>
+      <w:r>
+        <w:rPr>
+          <w:sz w:val="20"/>
+          <w:szCs w:val="20"/>
+        </w:rPr>
+        <w:tab/>
+        <w:t>cout &lt;&lt; "input 9 elements of 2 dimentional array: ";</w:t>
+      </w:r>
+    </w:p>
+    <w:p>
+      <w:pPr>
+        <w:pStyle w:val="Normal"/>
+        <w:rPr>
+          <w:sz w:val="20"/>
+          <w:szCs w:val="20"/>
+        </w:rPr>
+      </w:pPr>
+      <w:r>
+        <w:rPr>
+          <w:sz w:val="20"/>
+          <w:szCs w:val="20"/>
+        </w:rPr>
+        <w:tab/>
+        <w:t>float arr[3][3];</w:t>
+      </w:r>
+    </w:p>
+    <w:p>
+      <w:pPr>
+        <w:pStyle w:val="Normal"/>
+        <w:rPr>
+          <w:sz w:val="20"/>
+          <w:szCs w:val="20"/>
+        </w:rPr>
+      </w:pPr>
+      <w:r>
+        <w:rPr>
+          <w:sz w:val="20"/>
+          <w:szCs w:val="20"/>
+        </w:rPr>
+        <w:tab/>
+        <w:t>for(short i = 0; i &lt; 3; i++){</w:t>
+      </w:r>
+    </w:p>
+    <w:p>
+      <w:pPr>
+        <w:pStyle w:val="Normal"/>
+        <w:rPr>
+          <w:sz w:val="20"/>
+          <w:szCs w:val="20"/>
+        </w:rPr>
+      </w:pPr>
+      <w:r>
+        <w:rPr>
+          <w:sz w:val="20"/>
+          <w:szCs w:val="20"/>
+        </w:rPr>
+        <w:tab/>
+        <w:tab/>
+        <w:t>for(short j = 0; j &lt; 3; j++){</w:t>
+      </w:r>
+    </w:p>
+    <w:p>
+      <w:pPr>
+        <w:pStyle w:val="Normal"/>
+        <w:rPr>
+          <w:sz w:val="20"/>
+          <w:szCs w:val="20"/>
+        </w:rPr>
+      </w:pPr>
+      <w:r>
+        <w:rPr>
+          <w:sz w:val="20"/>
+          <w:szCs w:val="20"/>
+        </w:rPr>
+        <w:tab/>
+        <w:tab/>
+        <w:tab/>
+        <w:t>cin &gt;&gt; arr[i][j];}}</w:t>
+      </w:r>
+    </w:p>
+    <w:p>
+      <w:pPr>
+        <w:pStyle w:val="Normal"/>
+        <w:rPr>
+          <w:sz w:val="20"/>
+          <w:szCs w:val="20"/>
+        </w:rPr>
+      </w:pPr>
+      <w:r>
+        <w:rPr>
+          <w:sz w:val="20"/>
+          <w:szCs w:val="20"/>
+        </w:rPr>
+        <w:tab/>
+        <w:t>float x[3];</w:t>
+      </w:r>
+    </w:p>
+    <w:p>
+      <w:pPr>
+        <w:pStyle w:val="Normal"/>
+        <w:rPr>
+          <w:sz w:val="20"/>
+          <w:szCs w:val="20"/>
+        </w:rPr>
+      </w:pPr>
+      <w:r>
+        <w:rPr>
+          <w:sz w:val="20"/>
+          <w:szCs w:val="20"/>
+        </w:rPr>
+        <w:tab/>
+        <w:t>float min = arr[0][0];</w:t>
+      </w:r>
+    </w:p>
+    <w:p>
+      <w:pPr>
+        <w:pStyle w:val="Normal"/>
+        <w:rPr>
+          <w:sz w:val="20"/>
+          <w:szCs w:val="20"/>
+        </w:rPr>
+      </w:pPr>
+      <w:r>
+        <w:rPr>
+          <w:sz w:val="20"/>
+          <w:szCs w:val="20"/>
+        </w:rPr>
+        <w:tab/>
+        <w:t>short min_index = 0;</w:t>
+      </w:r>
+    </w:p>
+    <w:p>
+      <w:pPr>
+        <w:pStyle w:val="Normal"/>
+        <w:rPr>
+          <w:sz w:val="20"/>
+          <w:szCs w:val="20"/>
+        </w:rPr>
+      </w:pPr>
+      <w:r>
+        <w:rPr>
+          <w:sz w:val="20"/>
+          <w:szCs w:val="20"/>
+        </w:rPr>
+        <w:tab/>
+        <w:t>float max = arr[0][0];</w:t>
+      </w:r>
+    </w:p>
+    <w:p>
+      <w:pPr>
+        <w:pStyle w:val="Normal"/>
+        <w:rPr>
+          <w:sz w:val="20"/>
+          <w:szCs w:val="20"/>
+        </w:rPr>
+      </w:pPr>
+      <w:r>
+        <w:rPr>
+          <w:sz w:val="20"/>
+          <w:szCs w:val="20"/>
+        </w:rPr>
+        <w:tab/>
+        <w:t>short max_index = 0;</w:t>
+      </w:r>
+    </w:p>
+    <w:p>
+      <w:pPr>
+        <w:pStyle w:val="Normal"/>
+        <w:rPr>
+          <w:sz w:val="20"/>
+          <w:szCs w:val="20"/>
+        </w:rPr>
+      </w:pPr>
+      <w:r>
+        <w:rPr>
+          <w:sz w:val="20"/>
+          <w:szCs w:val="20"/>
+        </w:rPr>
+        <w:tab/>
+        <w:t>for(short i = 0; i &lt; 3; i++){</w:t>
+      </w:r>
+    </w:p>
+    <w:p>
+      <w:pPr>
+        <w:pStyle w:val="Normal"/>
+        <w:rPr>
+          <w:sz w:val="20"/>
+          <w:szCs w:val="20"/>
+        </w:rPr>
+      </w:pPr>
+      <w:r>
+        <w:rPr>
+          <w:sz w:val="20"/>
+          <w:szCs w:val="20"/>
+        </w:rPr>
+        <w:tab/>
+        <w:tab/>
+        <w:t>for(short j = 0; j &lt; 3; j++){</w:t>
+      </w:r>
+    </w:p>
+    <w:p>
+      <w:pPr>
+        <w:pStyle w:val="Normal"/>
+        <w:rPr>
+          <w:sz w:val="20"/>
+          <w:szCs w:val="20"/>
+        </w:rPr>
+      </w:pPr>
+      <w:r>
+        <w:rPr>
+          <w:sz w:val="20"/>
+          <w:szCs w:val="20"/>
+        </w:rPr>
+        <w:tab/>
+        <w:tab/>
+        <w:tab/>
+        <w:t>if (arr[i][j] &lt; min){</w:t>
+      </w:r>
+    </w:p>
+    <w:p>
+      <w:pPr>
+        <w:pStyle w:val="Normal"/>
+        <w:rPr>
+          <w:sz w:val="20"/>
+          <w:szCs w:val="20"/>
+        </w:rPr>
+      </w:pPr>
+      <w:r>
+        <w:rPr>
+          <w:sz w:val="20"/>
+          <w:szCs w:val="20"/>
+        </w:rPr>
+        <w:tab/>
+        <w:tab/>
+        <w:tab/>
+        <w:tab/>
+        <w:t>min = arr[i][j];</w:t>
+      </w:r>
+    </w:p>
+    <w:p>
+      <w:pPr>
+        <w:pStyle w:val="Normal"/>
+        <w:rPr>
+          <w:sz w:val="20"/>
+          <w:szCs w:val="20"/>
+        </w:rPr>
+      </w:pPr>
+      <w:r>
+        <w:rPr>
+          <w:sz w:val="20"/>
+          <w:szCs w:val="20"/>
+        </w:rPr>
+        <w:tab/>
+        <w:tab/>
+        <w:tab/>
+        <w:tab/>
+        <w:t>min_index = i;}</w:t>
+      </w:r>
+    </w:p>
+    <w:p>
+      <w:pPr>
+        <w:pStyle w:val="Normal"/>
+        <w:rPr>
+          <w:sz w:val="20"/>
+          <w:szCs w:val="20"/>
+        </w:rPr>
+      </w:pPr>
+      <w:r>
+        <w:rPr>
+          <w:sz w:val="20"/>
+          <w:szCs w:val="20"/>
+        </w:rPr>
+        <w:tab/>
+        <w:tab/>
+        <w:tab/>
+        <w:t>if (arr[i][j] &gt; max){</w:t>
+      </w:r>
+    </w:p>
+    <w:p>
+      <w:pPr>
+        <w:pStyle w:val="Normal"/>
+        <w:rPr>
+          <w:sz w:val="20"/>
+          <w:szCs w:val="20"/>
+        </w:rPr>
+      </w:pPr>
+      <w:r>
+        <w:rPr>
+          <w:sz w:val="20"/>
+          <w:szCs w:val="20"/>
+        </w:rPr>
+        <w:tab/>
+        <w:tab/>
+        <w:tab/>
+        <w:tab/>
+        <w:t>max = arr[i][j];</w:t>
+      </w:r>
+    </w:p>
+    <w:p>
+      <w:pPr>
+        <w:pStyle w:val="Normal"/>
+        <w:rPr>
+          <w:sz w:val="20"/>
+          <w:szCs w:val="20"/>
+        </w:rPr>
+      </w:pPr>
+      <w:r>
+        <w:rPr>
+          <w:sz w:val="20"/>
+          <w:szCs w:val="20"/>
+        </w:rPr>
+        <w:tab/>
+        <w:tab/>
+        <w:tab/>
+        <w:tab/>
+        <w:t>max_index = i;}}}</w:t>
+      </w:r>
+    </w:p>
+    <w:p>
+      <w:pPr>
+        <w:pStyle w:val="Normal"/>
+        <w:rPr>
+          <w:sz w:val="20"/>
+          <w:szCs w:val="20"/>
+        </w:rPr>
+      </w:pPr>
+      <w:r>
+        <w:rPr>
+          <w:sz w:val="20"/>
+          <w:szCs w:val="20"/>
+        </w:rPr>
+        <w:tab/>
+        <w:t>if (max_index != min_index){</w:t>
+      </w:r>
+    </w:p>
+    <w:p>
+      <w:pPr>
+        <w:pStyle w:val="Normal"/>
+        <w:rPr>
+          <w:sz w:val="20"/>
+          <w:szCs w:val="20"/>
+        </w:rPr>
+      </w:pPr>
+      <w:r>
+        <w:rPr>
+          <w:sz w:val="20"/>
+          <w:szCs w:val="20"/>
+        </w:rPr>
+        <w:tab/>
+        <w:tab/>
+        <w:t>for (short i = 0; i &lt; 3; i++){</w:t>
+      </w:r>
+    </w:p>
+    <w:p>
+      <w:pPr>
+        <w:pStyle w:val="Normal"/>
+        <w:rPr>
+          <w:sz w:val="20"/>
+          <w:szCs w:val="20"/>
+        </w:rPr>
+      </w:pPr>
+      <w:r>
+        <w:rPr>
+          <w:sz w:val="20"/>
+          <w:szCs w:val="20"/>
+        </w:rPr>
+        <w:tab/>
+        <w:tab/>
+        <w:tab/>
+        <w:t>x[i] = arr[min_index][i];</w:t>
+      </w:r>
+    </w:p>
+    <w:p>
+      <w:pPr>
+        <w:pStyle w:val="Normal"/>
+        <w:rPr>
+          <w:sz w:val="20"/>
+          <w:szCs w:val="20"/>
+        </w:rPr>
+      </w:pPr>
+      <w:r>
+        <w:rPr>
+          <w:sz w:val="20"/>
+          <w:szCs w:val="20"/>
+        </w:rPr>
+        <w:tab/>
+        <w:tab/>
+        <w:tab/>
+        <w:t>arr[min_index][i] = arr[max_index][i];</w:t>
+      </w:r>
+    </w:p>
+    <w:p>
+      <w:pPr>
+        <w:pStyle w:val="Normal"/>
+        <w:rPr>
+          <w:sz w:val="20"/>
+          <w:szCs w:val="20"/>
+        </w:rPr>
+      </w:pPr>
+      <w:r>
+        <w:rPr>
+          <w:sz w:val="20"/>
+          <w:szCs w:val="20"/>
+        </w:rPr>
+        <w:tab/>
+        <w:tab/>
+        <w:tab/>
+        <w:t>arr[max_index][i] = x[i];}}</w:t>
+      </w:r>
+    </w:p>
+    <w:p>
+      <w:pPr>
+        <w:pStyle w:val="Normal"/>
+        <w:rPr>
+          <w:sz w:val="20"/>
+          <w:szCs w:val="20"/>
+        </w:rPr>
+      </w:pPr>
+      <w:r>
+        <w:rPr>
+          <w:sz w:val="20"/>
+          <w:szCs w:val="20"/>
+        </w:rPr>
+        <w:tab/>
+        <w:t>cout &lt;&lt; endl;</w:t>
+      </w:r>
+    </w:p>
+    <w:p>
+      <w:pPr>
+        <w:pStyle w:val="Normal"/>
+        <w:rPr>
+          <w:sz w:val="20"/>
+          <w:szCs w:val="20"/>
+        </w:rPr>
+      </w:pPr>
+      <w:r>
+        <w:rPr>
+          <w:sz w:val="20"/>
+          <w:szCs w:val="20"/>
+        </w:rPr>
+        <w:tab/>
+        <w:t>for(short i = 0; i &lt; 3; i++){</w:t>
+      </w:r>
+    </w:p>
+    <w:p>
+      <w:pPr>
+        <w:pStyle w:val="Normal"/>
+        <w:rPr>
+          <w:sz w:val="20"/>
+          <w:szCs w:val="20"/>
+        </w:rPr>
+      </w:pPr>
+      <w:r>
+        <w:rPr>
+          <w:sz w:val="20"/>
+          <w:szCs w:val="20"/>
+        </w:rPr>
+        <w:tab/>
+        <w:tab/>
+        <w:t>for(short j = 0; j &lt; 3; j++){</w:t>
+      </w:r>
+    </w:p>
+    <w:p>
+      <w:pPr>
+        <w:pStyle w:val="Normal"/>
+        <w:rPr>
+          <w:sz w:val="20"/>
+          <w:szCs w:val="20"/>
+        </w:rPr>
+      </w:pPr>
+      <w:r>
+        <w:rPr>
+          <w:sz w:val="20"/>
+          <w:szCs w:val="20"/>
+        </w:rPr>
+        <w:tab/>
+        <w:tab/>
+        <w:tab/>
+        <w:t>cout &lt;&lt; arr[i][j] &lt;&lt; " ";}</w:t>
+      </w:r>
+    </w:p>
+    <w:p>
+      <w:pPr>
+        <w:pStyle w:val="Normal"/>
+        <w:rPr>
+          <w:sz w:val="20"/>
+          <w:szCs w:val="20"/>
+        </w:rPr>
+      </w:pPr>
+      <w:r>
+        <w:rPr>
+          <w:sz w:val="20"/>
+          <w:szCs w:val="20"/>
+        </w:rPr>
+        <w:tab/>
+        <w:tab/>
+        <w:t>cout &lt;&lt; endl;}}</w:t>
+      </w:r>
+    </w:p>
+    <w:p>
+      <w:pPr>
+        <w:pStyle w:val="Normal"/>
+        <w:rPr>
+          <w:sz w:val="24"/>
+          <w:szCs w:val="24"/>
+        </w:rPr>
+      </w:pPr>
+      <w:r>
+        <w:rPr>
+          <w:sz w:val="24"/>
+          <w:szCs w:val="24"/>
+        </w:rPr>
+        <w:t>Tests</w:t>
+      </w:r>
+    </w:p>
+    <w:p>
+      <w:pPr>
+        <w:pStyle w:val="Normal"/>
+        <w:rPr>
+          <w:sz w:val="24"/>
+          <w:szCs w:val="24"/>
+        </w:rPr>
+      </w:pPr>
+      <w:r>
+        <w:rPr>
+          <w:sz w:val="24"/>
+          <w:szCs w:val="24"/>
+        </w:rPr>
+        <w:t>input:</w:t>
+        <w:tab/>
+        <w:tab/>
+        <w:t>Input:</w:t>
+        <w:tab/>
+        <w:tab/>
+        <w:t>Input:</w:t>
+      </w:r>
+    </w:p>
+    <w:p>
+      <w:pPr>
+        <w:pStyle w:val="Normal"/>
+        <w:rPr>
+          <w:sz w:val="24"/>
+          <w:szCs w:val="24"/>
+        </w:rPr>
+      </w:pPr>
+      <w:r>
+        <w:rPr>
+          <w:sz w:val="24"/>
+          <w:szCs w:val="24"/>
+        </w:rPr>
+        <w:t>1 2 6</w:t>
+        <w:tab/>
+        <w:tab/>
+        <w:t>0 0 0</w:t>
+        <w:tab/>
+        <w:tab/>
+        <w:t>-34 -21 -56</w:t>
+      </w:r>
+    </w:p>
+    <w:p>
+      <w:pPr>
+        <w:pStyle w:val="Normal"/>
+        <w:rPr>
+          <w:sz w:val="24"/>
+          <w:szCs w:val="24"/>
+        </w:rPr>
+      </w:pPr>
+      <w:r>
+        <w:rPr>
+          <w:sz w:val="24"/>
+          <w:szCs w:val="24"/>
+        </w:rPr>
+        <w:t>4 8 9</w:t>
+        <w:tab/>
+        <w:tab/>
+        <w:t>4 8 7</w:t>
+        <w:tab/>
+        <w:tab/>
+        <w:t>98 56 87</w:t>
+      </w:r>
+    </w:p>
+    <w:p>
+      <w:pPr>
+        <w:pStyle w:val="Normal"/>
+        <w:rPr>
+          <w:sz w:val="24"/>
+          <w:szCs w:val="24"/>
+        </w:rPr>
+      </w:pPr>
+      <w:r>
+        <w:rPr>
+          <w:sz w:val="24"/>
+          <w:szCs w:val="24"/>
+        </w:rPr>
+        <w:t>5 0 5</w:t>
+        <w:tab/>
+        <w:tab/>
+        <w:t>9 9 9</w:t>
+        <w:tab/>
+        <w:tab/>
+        <w:t>99 -85 63</w:t>
+      </w:r>
+    </w:p>
+    <w:p>
+      <w:pPr>
+        <w:pStyle w:val="Normal"/>
+        <w:rPr>
+          <w:sz w:val="24"/>
+          <w:szCs w:val="24"/>
+        </w:rPr>
+      </w:pPr>
+      <w:r>
+        <w:rPr>
+          <w:sz w:val="24"/>
+          <w:szCs w:val="24"/>
+        </w:rPr>
+        <w:t>Output:</w:t>
+        <w:tab/>
+        <w:t>Output</w:t>
+        <w:tab/>
+        <w:tab/>
+        <w:t>Output</w:t>
+      </w:r>
+    </w:p>
+    <w:p>
+      <w:pPr>
+        <w:pStyle w:val="Normal"/>
+        <w:rPr>
+          <w:sz w:val="24"/>
+          <w:szCs w:val="24"/>
+        </w:rPr>
+      </w:pPr>
+      <w:r>
+        <w:rPr>
+          <w:sz w:val="24"/>
+          <w:szCs w:val="24"/>
+        </w:rPr>
+        <w:t>1 2 6</w:t>
+        <w:tab/>
+        <w:tab/>
+        <w:t>9 9 9</w:t>
+        <w:tab/>
+        <w:tab/>
+        <w:t>-34 -21 -56</w:t>
+      </w:r>
+    </w:p>
+    <w:p>
+      <w:pPr>
+        <w:pStyle w:val="Normal"/>
+        <w:rPr>
+          <w:sz w:val="24"/>
+          <w:szCs w:val="24"/>
+        </w:rPr>
+      </w:pPr>
+      <w:r>
+        <w:rPr>
+          <w:sz w:val="24"/>
+          <w:szCs w:val="24"/>
+        </w:rPr>
+        <w:t>5 0 5</w:t>
+        <w:tab/>
+        <w:tab/>
+        <w:t>4 8 7</w:t>
+        <w:tab/>
+        <w:tab/>
+        <w:t>98 56 87</w:t>
+      </w:r>
+    </w:p>
+    <w:p>
+      <w:pPr>
+        <w:pStyle w:val="Normal"/>
+        <w:rPr>
+          <w:sz w:val="24"/>
+          <w:szCs w:val="24"/>
+        </w:rPr>
+      </w:pPr>
+      <w:r>
+        <w:rPr>
+          <w:sz w:val="24"/>
+          <w:szCs w:val="24"/>
+        </w:rPr>
+        <w:t>4 8 9</w:t>
+        <w:tab/>
+        <w:tab/>
+        <w:t>0 0 0</w:t>
+        <w:tab/>
+        <w:tab/>
+        <w:t>99 -85 63</w:t>
+      </w:r>
+    </w:p>
+    <w:p>
+      <w:pPr>
+        <w:pStyle w:val="Normal"/>
+        <w:rPr>
+          <w:sz w:val="24"/>
+          <w:szCs w:val="24"/>
+        </w:rPr>
+      </w:pPr>
+      <w:r>
+        <w:rPr>
+          <w:sz w:val="24"/>
+          <w:szCs w:val="24"/>
+        </w:rPr>
+      </w:r>
+    </w:p>
+    <w:p>
+      <w:pPr>
+        <w:pStyle w:val="Normal"/>
+        <w:rPr>
+          <w:sz w:val="20"/>
+          <w:szCs w:val="20"/>
+        </w:rPr>
+      </w:pPr>
+      <w:r>
+        <w:rPr>
+          <w:sz w:val="20"/>
+          <w:szCs w:val="20"/>
+        </w:rPr>
+      </w:r>
+    </w:p>
+    <w:p>
+      <w:pPr>
+        <w:pStyle w:val="Normal"/>
+        <w:rPr>
+          <w:sz w:val="20"/>
+          <w:szCs w:val="20"/>
+        </w:rPr>
+      </w:pPr>
+      <w:r>
+        <w:rPr>
+          <w:sz w:val="20"/>
+          <w:szCs w:val="20"/>
+        </w:rPr>
+        <w:drawing>
+          <wp:anchor behindDoc="0" distT="0" distB="0" distL="0" distR="0" simplePos="0" locked="0" layoutInCell="1" allowOverlap="1" relativeHeight="13">
+            <wp:simplePos x="0" y="0"/>
+            <wp:positionH relativeFrom="column">
+              <wp:posOffset>-140970</wp:posOffset>
+            </wp:positionH>
+            <wp:positionV relativeFrom="paragraph">
+              <wp:posOffset>47625</wp:posOffset>
+            </wp:positionV>
+            <wp:extent cx="3096895" cy="1000760"/>
+            <wp:effectExtent l="0" t="0" r="0" b="0"/>
+            <wp:wrapSquare wrapText="largest"/>
+            <wp:docPr id="12" name="Image13" descr=""/>
+            <wp:cNvGraphicFramePr>
+              <a:graphicFrameLocks xmlns:a="http://schemas.openxmlformats.org/drawingml/2006/main" noChangeAspect="1"/>
+            </wp:cNvGraphicFramePr>
+            <a:graphic xmlns:a="http://schemas.openxmlformats.org/drawingml/2006/main">
+              <a:graphicData uri="http://schemas.openxmlformats.org/drawingml/2006/picture">
+                <pic:pic xmlns:pic="http://schemas.openxmlformats.org/drawingml/2006/picture">
+                  <pic:nvPicPr>
+                    <pic:cNvPr id="12" name="Image13" descr=""/>
+                    <pic:cNvPicPr>
+                      <a:picLocks noChangeAspect="1" noChangeArrowheads="1"/>
+                    </pic:cNvPicPr>
+                  </pic:nvPicPr>
+                  <pic:blipFill>
+                    <a:blip r:embed="rId13"/>
+                    <a:srcRect l="4651" t="3218" r="68200" b="81156"/>
+                    <a:stretch>
+                      <a:fillRect/>
+                    </a:stretch>
+                  </pic:blipFill>
+                  <pic:spPr bwMode="auto">
+                    <a:xfrm>
+                      <a:off x="0" y="0"/>
+                      <a:ext cx="3096895" cy="1000760"/>
+                    </a:xfrm>
+                    <a:prstGeom prst="rect">
+                      <a:avLst/>
+                    </a:prstGeom>
+                  </pic:spPr>
+                </pic:pic>
+              </a:graphicData>
+            </a:graphic>
+          </wp:anchor>
+        </w:drawing>
+        <w:drawing>
+          <wp:anchor behindDoc="0" distT="0" distB="0" distL="0" distR="0" simplePos="0" locked="0" layoutInCell="1" allowOverlap="1" relativeHeight="14">
+            <wp:simplePos x="0" y="0"/>
+            <wp:positionH relativeFrom="column">
+              <wp:posOffset>3166745</wp:posOffset>
+            </wp:positionH>
+            <wp:positionV relativeFrom="paragraph">
+              <wp:posOffset>36830</wp:posOffset>
+            </wp:positionV>
+            <wp:extent cx="3112770" cy="1134110"/>
+            <wp:effectExtent l="0" t="0" r="0" b="0"/>
+            <wp:wrapSquare wrapText="largest"/>
+            <wp:docPr id="13" name="Image12" descr=""/>
+            <wp:cNvGraphicFramePr>
+              <a:graphicFrameLocks xmlns:a="http://schemas.openxmlformats.org/drawingml/2006/main" noChangeAspect="1"/>
+            </wp:cNvGraphicFramePr>
+            <a:graphic xmlns:a="http://schemas.openxmlformats.org/drawingml/2006/main">
+              <a:graphicData uri="http://schemas.openxmlformats.org/drawingml/2006/picture">
+                <pic:pic xmlns:pic="http://schemas.openxmlformats.org/drawingml/2006/picture">
+                  <pic:nvPicPr>
+                    <pic:cNvPr id="13" name="Image12" descr=""/>
+                    <pic:cNvPicPr>
+                      <a:picLocks noChangeAspect="1" noChangeArrowheads="1"/>
+                    </pic:cNvPicPr>
+                  </pic:nvPicPr>
+                  <pic:blipFill>
+                    <a:blip r:embed="rId14"/>
+                    <a:srcRect l="4778" t="78715" r="68200" b="3759"/>
+                    <a:stretch>
+                      <a:fillRect/>
+                    </a:stretch>
+                  </pic:blipFill>
+                  <pic:spPr bwMode="auto">
+                    <a:xfrm>
+                      <a:off x="0" y="0"/>
+                      <a:ext cx="3112770" cy="1134110"/>
+                    </a:xfrm>
+                    <a:prstGeom prst="rect">
+                      <a:avLst/>
+                    </a:prstGeom>
+                  </pic:spPr>
+                </pic:pic>
+              </a:graphicData>
+            </a:graphic>
+          </wp:anchor>
+        </w:drawing>
+        <w:drawing>
+          <wp:anchor behindDoc="0" distT="0" distB="0" distL="0" distR="0" simplePos="0" locked="0" layoutInCell="1" allowOverlap="1" relativeHeight="15">
+            <wp:simplePos x="0" y="0"/>
+            <wp:positionH relativeFrom="column">
+              <wp:posOffset>-163830</wp:posOffset>
+            </wp:positionH>
+            <wp:positionV relativeFrom="paragraph">
+              <wp:posOffset>1347470</wp:posOffset>
+            </wp:positionV>
+            <wp:extent cx="3088005" cy="1156970"/>
+            <wp:effectExtent l="0" t="0" r="0" b="0"/>
+            <wp:wrapSquare wrapText="largest"/>
+            <wp:docPr id="14" name="Image14" descr=""/>
+            <wp:cNvGraphicFramePr>
+              <a:graphicFrameLocks xmlns:a="http://schemas.openxmlformats.org/drawingml/2006/main" noChangeAspect="1"/>
+            </wp:cNvGraphicFramePr>
+            <a:graphic xmlns:a="http://schemas.openxmlformats.org/drawingml/2006/main">
+              <a:graphicData uri="http://schemas.openxmlformats.org/drawingml/2006/picture">
+                <pic:pic xmlns:pic="http://schemas.openxmlformats.org/drawingml/2006/picture">
+                  <pic:nvPicPr>
+                    <pic:cNvPr id="14" name="Image14" descr=""/>
+                    <pic:cNvPicPr>
+                      <a:picLocks noChangeAspect="1" noChangeArrowheads="1"/>
+                    </pic:cNvPicPr>
+                  </pic:nvPicPr>
+                  <pic:blipFill>
+                    <a:blip r:embed="rId15"/>
+                    <a:srcRect l="4377" t="53646" r="68200" b="28065"/>
+                    <a:stretch>
+                      <a:fillRect/>
+                    </a:stretch>
+                  </pic:blipFill>
+                  <pic:spPr bwMode="auto">
+                    <a:xfrm>
+                      <a:off x="0" y="0"/>
+                      <a:ext cx="3088005" cy="1156970"/>
+                    </a:xfrm>
+                    <a:prstGeom prst="rect">
+                      <a:avLst/>
+                    </a:prstGeom>
+                  </pic:spPr>
+                </pic:pic>
+              </a:graphicData>
+            </a:graphic>
+          </wp:anchor>
+        </w:drawing>
+      </w:r>
+    </w:p>
+    <w:p>
+      <w:pPr>
+        <w:pStyle w:val="Normal"/>
+        <w:rPr>
+          <w:sz w:val="20"/>
+          <w:szCs w:val="20"/>
+        </w:rPr>
+      </w:pPr>
+      <w:r>
+        <w:rPr>
+          <w:sz w:val="20"/>
+          <w:szCs w:val="20"/>
+        </w:rPr>
+      </w:r>
+    </w:p>
+    <w:p>
+      <w:pPr>
+        <w:pStyle w:val="Normal"/>
+        <w:rPr>
+          <w:sz w:val="20"/>
+          <w:szCs w:val="20"/>
+        </w:rPr>
+      </w:pPr>
+      <w:r>
+        <w:rPr>
+          <w:sz w:val="20"/>
+          <w:szCs w:val="20"/>
+        </w:rPr>
+      </w:r>
+    </w:p>
+    <w:p>
+      <w:pPr>
+        <w:pStyle w:val="Normal"/>
+        <w:rPr>
+          <w:sz w:val="20"/>
+          <w:szCs w:val="20"/>
+        </w:rPr>
+      </w:pPr>
+      <w:r>
+        <w:rPr>
+          <w:sz w:val="20"/>
+          <w:szCs w:val="20"/>
+        </w:rPr>
+      </w:r>
+    </w:p>
+    <w:p>
+      <w:pPr>
+        <w:pStyle w:val="Normal"/>
+        <w:rPr>
+          <w:sz w:val="20"/>
+          <w:szCs w:val="20"/>
+        </w:rPr>
+      </w:pPr>
+      <w:r>
+        <w:rPr>
+          <w:sz w:val="20"/>
+          <w:szCs w:val="20"/>
+        </w:rPr>
+      </w:r>
+    </w:p>
+    <w:p>
+      <w:pPr>
+        <w:pStyle w:val="Normal"/>
+        <w:rPr>
+          <w:sz w:val="20"/>
+          <w:szCs w:val="20"/>
+        </w:rPr>
+      </w:pPr>
+      <w:r>
+        <w:rPr>
+          <w:sz w:val="20"/>
+          <w:szCs w:val="20"/>
+        </w:rPr>
+      </w:r>
+    </w:p>
+    <w:p>
+      <w:pPr>
+        <w:pStyle w:val="Normal"/>
+        <w:rPr>
+          <w:sz w:val="20"/>
+          <w:szCs w:val="20"/>
+        </w:rPr>
+      </w:pPr>
+      <w:r>
+        <w:rPr>
+          <w:sz w:val="20"/>
+          <w:szCs w:val="20"/>
+        </w:rPr>
+      </w:r>
+    </w:p>
+    <w:p>
+      <w:pPr>
+        <w:pStyle w:val="Normal"/>
+        <w:rPr>
+          <w:sz w:val="20"/>
+          <w:szCs w:val="20"/>
+        </w:rPr>
+      </w:pPr>
+      <w:r>
+        <w:rPr>
+          <w:sz w:val="20"/>
+          <w:szCs w:val="20"/>
+        </w:rPr>
+      </w:r>
+    </w:p>
+    <w:p>
+      <w:pPr>
+        <w:pStyle w:val="Normal"/>
+        <w:rPr>
+          <w:sz w:val="20"/>
+          <w:szCs w:val="20"/>
+        </w:rPr>
+      </w:pPr>
+      <w:r>
+        <w:rPr>
+          <w:sz w:val="20"/>
+          <w:szCs w:val="20"/>
+        </w:rPr>
+      </w:r>
+    </w:p>
+    <w:p>
+      <w:pPr>
+        <w:pStyle w:val="Normal"/>
+        <w:rPr>
+          <w:sz w:val="20"/>
+          <w:szCs w:val="20"/>
+        </w:rPr>
+      </w:pPr>
+      <w:r>
+        <w:rPr>
+          <w:sz w:val="20"/>
+          <w:szCs w:val="20"/>
+        </w:rPr>
+      </w:r>
+    </w:p>
+    <w:p>
+      <w:pPr>
+        <w:pStyle w:val="Normal"/>
+        <w:rPr>
+          <w:sz w:val="20"/>
+          <w:szCs w:val="20"/>
+        </w:rPr>
+      </w:pPr>
+      <w:r>
+        <w:rPr>
+          <w:sz w:val="20"/>
+          <w:szCs w:val="20"/>
+        </w:rPr>
+      </w:r>
+    </w:p>
+    <w:p>
+      <w:pPr>
+        <w:pStyle w:val="Normal"/>
+        <w:rPr>
+          <w:sz w:val="20"/>
+          <w:szCs w:val="20"/>
+        </w:rPr>
+      </w:pPr>
+      <w:r>
+        <w:rPr>
+          <w:sz w:val="20"/>
+          <w:szCs w:val="20"/>
+        </w:rPr>
+      </w:r>
+    </w:p>
+    <w:p>
+      <w:pPr>
+        <w:pStyle w:val="Normal"/>
+        <w:rPr>
+          <w:sz w:val="20"/>
+          <w:szCs w:val="20"/>
+        </w:rPr>
+      </w:pPr>
+      <w:r>
+        <w:rPr>
+          <w:sz w:val="20"/>
+          <w:szCs w:val="20"/>
+        </w:rPr>
+      </w:r>
+    </w:p>
+    <w:p>
+      <w:pPr>
+        <w:pStyle w:val="Normal"/>
+        <w:rPr>
+          <w:sz w:val="20"/>
+          <w:szCs w:val="20"/>
+        </w:rPr>
+      </w:pPr>
+      <w:r>
+        <w:rPr>
+          <w:sz w:val="20"/>
+          <w:szCs w:val="20"/>
+        </w:rPr>
+      </w:r>
+    </w:p>
+    <w:p>
+      <w:pPr>
+        <w:pStyle w:val="Normal"/>
+        <w:rPr>
+          <w:sz w:val="20"/>
+          <w:szCs w:val="20"/>
+        </w:rPr>
+      </w:pPr>
+      <w:r>
+        <w:rPr>
+          <w:sz w:val="20"/>
+          <w:szCs w:val="20"/>
+        </w:rPr>
+      </w:r>
+    </w:p>
+    <w:p>
+      <w:pPr>
+        <w:pStyle w:val="Normal"/>
+        <w:rPr>
+          <w:sz w:val="20"/>
+          <w:szCs w:val="20"/>
+        </w:rPr>
+      </w:pPr>
+      <w:r>
+        <w:rPr>
+          <w:sz w:val="20"/>
+          <w:szCs w:val="20"/>
+        </w:rPr>
+      </w:r>
+    </w:p>
+    <w:p>
+      <w:pPr>
+        <w:pStyle w:val="Normal"/>
+        <w:rPr>
+          <w:sz w:val="20"/>
+          <w:szCs w:val="20"/>
+        </w:rPr>
+      </w:pPr>
+      <w:r>
+        <w:rPr>
+          <w:sz w:val="20"/>
+          <w:szCs w:val="20"/>
+        </w:rPr>
+      </w:r>
+    </w:p>
+    <w:p>
+      <w:pPr>
+        <w:pStyle w:val="Normal"/>
+        <w:rPr>
+          <w:sz w:val="20"/>
+          <w:szCs w:val="20"/>
+        </w:rPr>
+      </w:pPr>
+      <w:r>
+        <w:rPr>
+          <w:sz w:val="20"/>
+          <w:szCs w:val="20"/>
+        </w:rPr>
+      </w:r>
+    </w:p>
+    <w:p>
+      <w:pPr>
+        <w:pStyle w:val="Normal"/>
+        <w:rPr>
+          <w:sz w:val="20"/>
+          <w:szCs w:val="20"/>
+        </w:rPr>
+      </w:pPr>
+      <w:r>
+        <w:rPr>
+          <w:sz w:val="20"/>
+          <w:szCs w:val="20"/>
+        </w:rPr>
+      </w:r>
+    </w:p>
+    <w:p>
+      <w:pPr>
+        <w:pStyle w:val="Normal"/>
+        <w:rPr>
+          <w:sz w:val="24"/>
+          <w:szCs w:val="24"/>
+        </w:rPr>
+      </w:pPr>
+      <w:r>
+        <w:rPr>
+          <w:sz w:val="24"/>
+          <w:szCs w:val="24"/>
+        </w:rPr>
+        <w:t>Task 4</w:t>
+      </w:r>
+    </w:p>
+    <w:p>
+      <w:pPr>
+        <w:pStyle w:val="Normal"/>
+        <w:rPr/>
+      </w:pPr>
+      <w:r>
+        <w:rPr/>
+        <w:t>1. Problem statement:</w:t>
+      </w:r>
+    </w:p>
+    <w:p>
+      <w:pPr>
+        <w:pStyle w:val="Normal"/>
+        <w:rPr/>
+      </w:pPr>
+      <w:r>
+        <w:rPr/>
+        <w:t>Sort 1-dimensional array by ‘bubble’ method</w:t>
+      </w:r>
+    </w:p>
+    <w:p>
+      <w:pPr>
+        <w:pStyle w:val="Normal"/>
+        <w:rPr/>
+      </w:pPr>
+      <w:r>
+        <w:rPr/>
+        <w:t>2. Input and Output data</w:t>
+      </w:r>
+    </w:p>
+    <w:p>
+      <w:pPr>
+        <w:pStyle w:val="Normal"/>
+        <w:rPr/>
+      </w:pPr>
+      <w:r>
+        <w:rPr/>
+        <w:tab/>
+        <w:t>input data:</w:t>
+      </w:r>
+    </w:p>
+    <w:p>
+      <w:pPr>
+        <w:pStyle w:val="Normal"/>
+        <w:rPr/>
+      </w:pPr>
+      <w:r>
+        <w:rPr/>
+        <w:t>n – length of the array, integer</w:t>
+      </w:r>
+    </w:p>
+    <w:p>
+      <w:pPr>
+        <w:pStyle w:val="Normal"/>
+        <w:rPr/>
+      </w:pPr>
+      <w:r>
+        <w:rPr/>
+        <w:t>arr[n] – array of numbers, float or integer</w:t>
+      </w:r>
+    </w:p>
+    <w:p>
+      <w:pPr>
+        <w:pStyle w:val="Normal"/>
+        <w:rPr/>
+      </w:pPr>
+      <w:r>
+        <w:rPr/>
+        <w:tab/>
+        <w:t>output data:</w:t>
+      </w:r>
+    </w:p>
+    <w:p>
+      <w:pPr>
+        <w:pStyle w:val="Normal"/>
+        <w:rPr/>
+      </w:pPr>
+      <w:r>
+        <w:rPr/>
+        <w:t>arr[n] - array</w:t>
+      </w:r>
+    </w:p>
+    <w:p>
+      <w:pPr>
+        <w:pStyle w:val="Normal"/>
+        <w:rPr>
+          <w:sz w:val="24"/>
+          <w:szCs w:val="24"/>
+        </w:rPr>
+      </w:pPr>
+      <w:r>
+        <w:drawing>
+          <wp:anchor behindDoc="0" distT="0" distB="0" distL="0" distR="0" simplePos="0" locked="0" layoutInCell="1" allowOverlap="1" relativeHeight="16">
+            <wp:simplePos x="0" y="0"/>
+            <wp:positionH relativeFrom="column">
+              <wp:posOffset>-54610</wp:posOffset>
+            </wp:positionH>
+            <wp:positionV relativeFrom="paragraph">
+              <wp:posOffset>209550</wp:posOffset>
+            </wp:positionV>
+            <wp:extent cx="3200400" cy="6829425"/>
+            <wp:effectExtent l="0" t="0" r="0" b="0"/>
+            <wp:wrapSquare wrapText="largest"/>
+            <wp:docPr id="15" name="Image15" descr=""/>
+            <wp:cNvGraphicFramePr>
+              <a:graphicFrameLocks xmlns:a="http://schemas.openxmlformats.org/drawingml/2006/main" noChangeAspect="1"/>
+            </wp:cNvGraphicFramePr>
+            <a:graphic xmlns:a="http://schemas.openxmlformats.org/drawingml/2006/main">
+              <a:graphicData uri="http://schemas.openxmlformats.org/drawingml/2006/picture">
+                <pic:pic xmlns:pic="http://schemas.openxmlformats.org/drawingml/2006/picture">
+                  <pic:nvPicPr>
+                    <pic:cNvPr id="15" name="Image15" descr=""/>
+                    <pic:cNvPicPr>
+                      <a:picLocks noChangeAspect="1" noChangeArrowheads="1"/>
+                    </pic:cNvPicPr>
+                  </pic:nvPicPr>
+                  <pic:blipFill>
+                    <a:blip r:embed="rId16"/>
+                    <a:stretch>
+                      <a:fillRect/>
+                    </a:stretch>
+                  </pic:blipFill>
+                  <pic:spPr bwMode="auto">
+                    <a:xfrm>
+                      <a:off x="0" y="0"/>
+                      <a:ext cx="3200400" cy="6829425"/>
+                    </a:xfrm>
+                    <a:prstGeom prst="rect">
+                      <a:avLst/>
+                    </a:prstGeom>
+                  </pic:spPr>
+                </pic:pic>
+              </a:graphicData>
+            </a:graphic>
+          </wp:anchor>
+        </w:drawing>
+      </w:r>
+      <w:r>
+        <w:rPr>
+          <w:sz w:val="24"/>
+          <w:szCs w:val="24"/>
+        </w:rPr>
+        <w:t>3. Algorithm</w:t>
+      </w:r>
+    </w:p>
+    <w:p>
+      <w:pPr>
+        <w:pStyle w:val="Normal"/>
+        <w:rPr/>
+      </w:pPr>
+      <w:r>
+        <w:rPr/>
+        <w:t>#</w:t>
+      </w:r>
+      <w:r>
+        <w:rPr/>
+        <w:t>include &lt;iostream&gt;</w:t>
+      </w:r>
+    </w:p>
+    <w:p>
+      <w:pPr>
+        <w:pStyle w:val="Normal"/>
+        <w:rPr/>
+      </w:pPr>
+      <w:r>
+        <w:rPr/>
+        <w:t>using namespace std;</w:t>
+      </w:r>
+    </w:p>
+    <w:p>
+      <w:pPr>
+        <w:pStyle w:val="Normal"/>
+        <w:rPr>
+          <w:sz w:val="24"/>
+          <w:szCs w:val="24"/>
+        </w:rPr>
+      </w:pPr>
+      <w:r>
+        <w:rPr>
+          <w:sz w:val="24"/>
+          <w:szCs w:val="24"/>
+        </w:rPr>
+        <w:t>int main() {</w:t>
+      </w:r>
+    </w:p>
+    <w:p>
+      <w:pPr>
+        <w:pStyle w:val="Normal"/>
+        <w:rPr>
+          <w:sz w:val="24"/>
+          <w:szCs w:val="24"/>
+        </w:rPr>
+      </w:pPr>
+      <w:r>
+        <w:rPr>
+          <w:sz w:val="24"/>
+          <w:szCs w:val="24"/>
+        </w:rPr>
+        <w:tab/>
+        <w:t>short length;</w:t>
+      </w:r>
+    </w:p>
+    <w:p>
+      <w:pPr>
+        <w:pStyle w:val="Normal"/>
+        <w:rPr>
+          <w:sz w:val="24"/>
+          <w:szCs w:val="24"/>
+        </w:rPr>
+      </w:pPr>
+      <w:r>
+        <w:rPr>
+          <w:sz w:val="24"/>
+          <w:szCs w:val="24"/>
+        </w:rPr>
+        <w:tab/>
+        <w:t>cout &lt;&lt; "input length of arrray: ";</w:t>
+      </w:r>
+    </w:p>
+    <w:p>
+      <w:pPr>
+        <w:pStyle w:val="Normal"/>
+        <w:rPr>
+          <w:sz w:val="24"/>
+          <w:szCs w:val="24"/>
+        </w:rPr>
+      </w:pPr>
+      <w:r>
+        <w:rPr>
+          <w:sz w:val="24"/>
+          <w:szCs w:val="24"/>
+        </w:rPr>
+        <w:tab/>
+        <w:t>cin &gt;&gt; length;</w:t>
+      </w:r>
+    </w:p>
+    <w:p>
+      <w:pPr>
+        <w:pStyle w:val="Normal"/>
+        <w:rPr>
+          <w:sz w:val="24"/>
+          <w:szCs w:val="24"/>
+        </w:rPr>
+      </w:pPr>
+      <w:r>
+        <w:rPr>
+          <w:sz w:val="24"/>
+          <w:szCs w:val="24"/>
+        </w:rPr>
+      </w:r>
+    </w:p>
+    <w:p>
+      <w:pPr>
+        <w:pStyle w:val="Normal"/>
+        <w:rPr>
+          <w:sz w:val="24"/>
+          <w:szCs w:val="24"/>
+        </w:rPr>
+      </w:pPr>
+      <w:r>
+        <w:rPr>
+          <w:sz w:val="24"/>
+          <w:szCs w:val="24"/>
+        </w:rPr>
+        <w:tab/>
+        <w:t>float *arr = new float[length];</w:t>
+      </w:r>
+    </w:p>
+    <w:p>
+      <w:pPr>
+        <w:pStyle w:val="Normal"/>
+        <w:rPr>
+          <w:sz w:val="24"/>
+          <w:szCs w:val="24"/>
+        </w:rPr>
+      </w:pPr>
+      <w:r>
+        <w:rPr>
+          <w:sz w:val="24"/>
+          <w:szCs w:val="24"/>
+        </w:rPr>
+        <w:tab/>
+        <w:t>for (short i = 0; i &lt; length; i++){</w:t>
+      </w:r>
+    </w:p>
+    <w:p>
+      <w:pPr>
+        <w:pStyle w:val="Normal"/>
+        <w:rPr>
+          <w:sz w:val="24"/>
+          <w:szCs w:val="24"/>
+        </w:rPr>
+      </w:pPr>
+      <w:r>
+        <w:rPr>
+          <w:sz w:val="24"/>
+          <w:szCs w:val="24"/>
+        </w:rPr>
+        <w:tab/>
+        <w:tab/>
+        <w:t>cin &gt;&gt; arr[i];</w:t>
+      </w:r>
+    </w:p>
+    <w:p>
+      <w:pPr>
+        <w:pStyle w:val="Normal"/>
+        <w:rPr>
+          <w:sz w:val="24"/>
+          <w:szCs w:val="24"/>
+        </w:rPr>
+      </w:pPr>
+      <w:r>
+        <w:rPr>
+          <w:sz w:val="24"/>
+          <w:szCs w:val="24"/>
+        </w:rPr>
+        <w:tab/>
+        <w:t>}</w:t>
+      </w:r>
+    </w:p>
+    <w:p>
+      <w:pPr>
+        <w:pStyle w:val="Normal"/>
+        <w:rPr>
+          <w:sz w:val="24"/>
+          <w:szCs w:val="24"/>
+        </w:rPr>
+      </w:pPr>
+      <w:r>
+        <w:rPr>
+          <w:sz w:val="24"/>
+          <w:szCs w:val="24"/>
+        </w:rPr>
+        <w:tab/>
+        <w:t>float x;</w:t>
+      </w:r>
+    </w:p>
+    <w:p>
+      <w:pPr>
+        <w:pStyle w:val="Normal"/>
+        <w:rPr>
+          <w:sz w:val="24"/>
+          <w:szCs w:val="24"/>
+        </w:rPr>
+      </w:pPr>
+      <w:r>
+        <w:rPr>
+          <w:sz w:val="24"/>
+          <w:szCs w:val="24"/>
+        </w:rPr>
+        <w:tab/>
+        <w:t>for(short j = 0; j &lt; length; j++){</w:t>
+      </w:r>
+    </w:p>
+    <w:p>
+      <w:pPr>
+        <w:pStyle w:val="Normal"/>
+        <w:rPr>
+          <w:sz w:val="24"/>
+          <w:szCs w:val="24"/>
+        </w:rPr>
+      </w:pPr>
+      <w:r>
+        <w:rPr>
+          <w:sz w:val="24"/>
+          <w:szCs w:val="24"/>
+        </w:rPr>
+        <w:tab/>
+        <w:tab/>
+        <w:t>for (short i = 0; i &lt; length; i++){</w:t>
+      </w:r>
+    </w:p>
+    <w:p>
+      <w:pPr>
+        <w:pStyle w:val="Normal"/>
+        <w:rPr>
+          <w:sz w:val="24"/>
+          <w:szCs w:val="24"/>
+        </w:rPr>
+      </w:pPr>
+      <w:r>
+        <w:rPr>
+          <w:sz w:val="24"/>
+          <w:szCs w:val="24"/>
+        </w:rPr>
+        <w:tab/>
+        <w:tab/>
+        <w:tab/>
+        <w:t>if (arr[i - 1] &gt; arr[i]){</w:t>
+      </w:r>
+    </w:p>
+    <w:p>
+      <w:pPr>
+        <w:pStyle w:val="Normal"/>
+        <w:rPr>
+          <w:sz w:val="24"/>
+          <w:szCs w:val="24"/>
+        </w:rPr>
+      </w:pPr>
+      <w:r>
+        <w:rPr>
+          <w:sz w:val="24"/>
+          <w:szCs w:val="24"/>
+        </w:rPr>
+        <w:tab/>
+        <w:tab/>
+        <w:tab/>
+        <w:tab/>
+        <w:t>x = arr[i - 1];</w:t>
+      </w:r>
+    </w:p>
+    <w:p>
+      <w:pPr>
+        <w:pStyle w:val="Normal"/>
+        <w:rPr>
+          <w:sz w:val="24"/>
+          <w:szCs w:val="24"/>
+        </w:rPr>
+      </w:pPr>
+      <w:r>
+        <w:rPr>
+          <w:sz w:val="24"/>
+          <w:szCs w:val="24"/>
+        </w:rPr>
+        <w:tab/>
+        <w:tab/>
+        <w:tab/>
+        <w:tab/>
+        <w:t>arr[i - 1] = arr[i];</w:t>
+      </w:r>
+    </w:p>
+    <w:p>
+      <w:pPr>
+        <w:pStyle w:val="Normal"/>
+        <w:rPr>
+          <w:sz w:val="24"/>
+          <w:szCs w:val="24"/>
+        </w:rPr>
+      </w:pPr>
+      <w:r>
+        <w:rPr>
+          <w:sz w:val="24"/>
+          <w:szCs w:val="24"/>
+        </w:rPr>
+        <w:tab/>
+        <w:tab/>
+        <w:tab/>
+        <w:tab/>
+        <w:t>arr[i] = x;</w:t>
+      </w:r>
+    </w:p>
+    <w:p>
+      <w:pPr>
+        <w:pStyle w:val="Normal"/>
+        <w:rPr>
+          <w:sz w:val="24"/>
+          <w:szCs w:val="24"/>
+        </w:rPr>
+      </w:pPr>
+      <w:r>
+        <w:rPr>
+          <w:sz w:val="24"/>
+          <w:szCs w:val="24"/>
+        </w:rPr>
+        <w:tab/>
+        <w:tab/>
+        <w:tab/>
+        <w:t>}</w:t>
+      </w:r>
+    </w:p>
+    <w:p>
+      <w:pPr>
+        <w:pStyle w:val="Normal"/>
+        <w:rPr>
+          <w:sz w:val="24"/>
+          <w:szCs w:val="24"/>
+        </w:rPr>
+      </w:pPr>
+      <w:r>
+        <w:rPr>
+          <w:sz w:val="24"/>
+          <w:szCs w:val="24"/>
+        </w:rPr>
+        <w:tab/>
+        <w:tab/>
+        <w:t>}</w:t>
+      </w:r>
+    </w:p>
+    <w:p>
+      <w:pPr>
+        <w:pStyle w:val="Normal"/>
+        <w:rPr>
+          <w:sz w:val="24"/>
+          <w:szCs w:val="24"/>
+        </w:rPr>
+      </w:pPr>
+      <w:r>
+        <w:rPr>
+          <w:sz w:val="24"/>
+          <w:szCs w:val="24"/>
+        </w:rPr>
+        <w:tab/>
+        <w:t>}</w:t>
+      </w:r>
+    </w:p>
+    <w:p>
+      <w:pPr>
+        <w:pStyle w:val="Normal"/>
+        <w:rPr>
+          <w:sz w:val="24"/>
+          <w:szCs w:val="24"/>
+        </w:rPr>
+      </w:pPr>
+      <w:r>
+        <w:rPr>
+          <w:sz w:val="24"/>
+          <w:szCs w:val="24"/>
+        </w:rPr>
+      </w:r>
+    </w:p>
+    <w:p>
+      <w:pPr>
+        <w:pStyle w:val="Normal"/>
+        <w:rPr>
+          <w:sz w:val="24"/>
+          <w:szCs w:val="24"/>
+        </w:rPr>
+      </w:pPr>
+      <w:r>
+        <w:rPr>
+          <w:sz w:val="24"/>
+          <w:szCs w:val="24"/>
+        </w:rPr>
+        <w:tab/>
+        <w:t>cout &lt;&lt; endl;</w:t>
+      </w:r>
+    </w:p>
+    <w:p>
+      <w:pPr>
+        <w:pStyle w:val="Normal"/>
+        <w:rPr>
+          <w:sz w:val="24"/>
+          <w:szCs w:val="24"/>
+        </w:rPr>
+      </w:pPr>
+      <w:r>
+        <w:rPr>
+          <w:sz w:val="24"/>
+          <w:szCs w:val="24"/>
+        </w:rPr>
+        <w:tab/>
+        <w:t>for(short i = 0; i &lt; length; i++){</w:t>
+      </w:r>
+    </w:p>
+    <w:p>
+      <w:pPr>
+        <w:pStyle w:val="Normal"/>
+        <w:rPr>
+          <w:sz w:val="24"/>
+          <w:szCs w:val="24"/>
+        </w:rPr>
+      </w:pPr>
+      <w:r>
+        <w:rPr>
+          <w:sz w:val="24"/>
+          <w:szCs w:val="24"/>
+        </w:rPr>
+        <w:tab/>
+        <w:tab/>
+        <w:t>cout &lt;&lt; arr[i] &lt;&lt; " ";</w:t>
+      </w:r>
+    </w:p>
+    <w:p>
+      <w:pPr>
+        <w:pStyle w:val="Normal"/>
+        <w:rPr>
+          <w:sz w:val="24"/>
+          <w:szCs w:val="24"/>
+        </w:rPr>
+      </w:pPr>
+      <w:r>
+        <w:rPr>
+          <w:sz w:val="24"/>
+          <w:szCs w:val="24"/>
+        </w:rPr>
+        <w:tab/>
+        <w:t>}</w:t>
+      </w:r>
+    </w:p>
+    <w:p>
+      <w:pPr>
+        <w:pStyle w:val="Normal"/>
+        <w:rPr>
+          <w:sz w:val="24"/>
+          <w:szCs w:val="24"/>
+        </w:rPr>
+      </w:pPr>
+      <w:r>
+        <w:rPr>
+          <w:sz w:val="24"/>
+          <w:szCs w:val="24"/>
+        </w:rPr>
+        <w:tab/>
+      </w:r>
+    </w:p>
+    <w:p>
+      <w:pPr>
+        <w:pStyle w:val="Normal"/>
+        <w:rPr>
+          <w:sz w:val="24"/>
+          <w:szCs w:val="24"/>
+        </w:rPr>
+      </w:pPr>
+      <w:r>
+        <w:rPr>
+          <w:sz w:val="24"/>
+          <w:szCs w:val="24"/>
+        </w:rPr>
+        <w:tab/>
+        <w:t>delete [] arr;</w:t>
+      </w:r>
+    </w:p>
+    <w:p>
+      <w:pPr>
+        <w:pStyle w:val="Normal"/>
+        <w:rPr>
+          <w:sz w:val="24"/>
+          <w:szCs w:val="24"/>
+        </w:rPr>
+      </w:pPr>
+      <w:r>
+        <w:rPr>
+          <w:sz w:val="24"/>
+          <w:szCs w:val="24"/>
+        </w:rPr>
+        <w:t>}</w:t>
       </w:r>
     </w:p>
     <w:sectPr>
@@ -5873,6 +7956,7 @@
     <w:rPrDefault>
       <w:rPr>
         <w:rFonts w:ascii="Liberation Serif" w:hAnsi="Liberation Serif" w:eastAsia="Noto Sans CJK SC Regular" w:cs="FreeSans"/>
+        <w:sz w:val="20"/>
         <w:szCs w:val="24"/>
         <w:lang w:val="en-US" w:eastAsia="zh-CN" w:bidi="hi-IN"/>
       </w:rPr>

--- a/2_kurs/1_module/code/nabakirov/ADS/lab1/lab_1_report.docx
+++ b/2_kurs/1_module/code/nabakirov/ADS/lab1/lab_1_report.docx
@@ -493,26 +493,2320 @@
       </w:pPr>
       <w:r>
         <w:rPr/>
+        <w:t>Data types</w:t>
+      </w:r>
+    </w:p>
+    <w:p>
+      <w:pPr>
+        <w:pStyle w:val="Normal"/>
+        <w:rPr/>
+      </w:pPr>
+      <w:r>
+        <w:rPr/>
+      </w:r>
+    </w:p>
+    <w:tbl>
+      <w:tblPr>
+        <w:tblW w:w="9638" w:type="dxa"/>
+        <w:jc w:val="left"/>
+        <w:tblInd w:w="120" w:type="dxa"/>
+        <w:tblBorders>
+          <w:top w:val="single" w:sz="2" w:space="0" w:color="BBBBBB"/>
+          <w:left w:val="single" w:sz="2" w:space="0" w:color="BBBBBB"/>
+          <w:bottom w:val="single" w:sz="2" w:space="0" w:color="BBBBBB"/>
+          <w:right w:val="single" w:sz="2" w:space="0" w:color="BBBBBB"/>
+          <w:insideH w:val="single" w:sz="2" w:space="0" w:color="BBBBBB"/>
+          <w:insideV w:val="single" w:sz="2" w:space="0" w:color="BBBBBB"/>
+        </w:tblBorders>
+        <w:tblCellMar>
+          <w:top w:w="150" w:type="dxa"/>
+          <w:left w:w="119" w:type="dxa"/>
+          <w:bottom w:w="150" w:type="dxa"/>
+          <w:right w:w="120" w:type="dxa"/>
+        </w:tblCellMar>
+      </w:tblPr>
+      <w:tblGrid>
+        <w:gridCol w:w="1475"/>
+        <w:gridCol w:w="1161"/>
+        <w:gridCol w:w="2610"/>
+        <w:gridCol w:w="4392"/>
+      </w:tblGrid>
+      <w:tr>
+        <w:trPr>
+          <w:tblHeader w:val="true"/>
+        </w:trPr>
+        <w:tc>
+          <w:tcPr>
+            <w:tcW w:w="1475" w:type="dxa"/>
+            <w:tcBorders>
+              <w:top w:val="single" w:sz="2" w:space="0" w:color="BBBBBB"/>
+              <w:left w:val="single" w:sz="2" w:space="0" w:color="BBBBBB"/>
+              <w:bottom w:val="single" w:sz="2" w:space="0" w:color="BBBBBB"/>
+              <w:right w:val="single" w:sz="2" w:space="0" w:color="BBBBBB"/>
+              <w:insideH w:val="single" w:sz="2" w:space="0" w:color="BBBBBB"/>
+              <w:insideV w:val="single" w:sz="2" w:space="0" w:color="BBBBBB"/>
+            </w:tcBorders>
+            <w:shd w:fill="EDEDED" w:val="clear"/>
+            <w:tcMar>
+              <w:left w:w="119" w:type="dxa"/>
+            </w:tcMar>
+            <w:vAlign w:val="center"/>
+          </w:tcPr>
+          <w:p>
+            <w:pPr>
+              <w:pStyle w:val="TableHeading"/>
+              <w:jc w:val="left"/>
+              <w:rPr>
+                <w:color w:val="636363"/>
+              </w:rPr>
+            </w:pPr>
+            <w:r>
+              <w:rPr>
+                <w:color w:val="636363"/>
+              </w:rPr>
+              <w:t>Type Name</w:t>
+            </w:r>
+          </w:p>
+        </w:tc>
+        <w:tc>
+          <w:tcPr>
+            <w:tcW w:w="1161" w:type="dxa"/>
+            <w:tcBorders>
+              <w:top w:val="single" w:sz="2" w:space="0" w:color="BBBBBB"/>
+              <w:left w:val="single" w:sz="2" w:space="0" w:color="BBBBBB"/>
+              <w:bottom w:val="single" w:sz="2" w:space="0" w:color="BBBBBB"/>
+              <w:right w:val="single" w:sz="2" w:space="0" w:color="BBBBBB"/>
+              <w:insideH w:val="single" w:sz="2" w:space="0" w:color="BBBBBB"/>
+              <w:insideV w:val="single" w:sz="2" w:space="0" w:color="BBBBBB"/>
+            </w:tcBorders>
+            <w:shd w:fill="EDEDED" w:val="clear"/>
+            <w:tcMar>
+              <w:left w:w="119" w:type="dxa"/>
+            </w:tcMar>
+            <w:vAlign w:val="center"/>
+          </w:tcPr>
+          <w:p>
+            <w:pPr>
+              <w:pStyle w:val="TableHeading"/>
+              <w:jc w:val="left"/>
+              <w:rPr>
+                <w:color w:val="636363"/>
+              </w:rPr>
+            </w:pPr>
+            <w:r>
+              <w:rPr>
+                <w:color w:val="636363"/>
+              </w:rPr>
+              <w:t>Bytes</w:t>
+            </w:r>
+          </w:p>
+        </w:tc>
+        <w:tc>
+          <w:tcPr>
+            <w:tcW w:w="2610" w:type="dxa"/>
+            <w:tcBorders>
+              <w:top w:val="single" w:sz="2" w:space="0" w:color="BBBBBB"/>
+              <w:left w:val="single" w:sz="2" w:space="0" w:color="BBBBBB"/>
+              <w:bottom w:val="single" w:sz="2" w:space="0" w:color="BBBBBB"/>
+              <w:right w:val="single" w:sz="2" w:space="0" w:color="BBBBBB"/>
+              <w:insideH w:val="single" w:sz="2" w:space="0" w:color="BBBBBB"/>
+              <w:insideV w:val="single" w:sz="2" w:space="0" w:color="BBBBBB"/>
+            </w:tcBorders>
+            <w:shd w:fill="EDEDED" w:val="clear"/>
+            <w:tcMar>
+              <w:left w:w="119" w:type="dxa"/>
+            </w:tcMar>
+            <w:vAlign w:val="center"/>
+          </w:tcPr>
+          <w:p>
+            <w:pPr>
+              <w:pStyle w:val="TableHeading"/>
+              <w:jc w:val="left"/>
+              <w:rPr>
+                <w:color w:val="636363"/>
+              </w:rPr>
+            </w:pPr>
+            <w:r>
+              <w:rPr>
+                <w:color w:val="636363"/>
+              </w:rPr>
+              <w:t>Other Names</w:t>
+            </w:r>
+          </w:p>
+        </w:tc>
+        <w:tc>
+          <w:tcPr>
+            <w:tcW w:w="4392" w:type="dxa"/>
+            <w:tcBorders>
+              <w:top w:val="single" w:sz="2" w:space="0" w:color="BBBBBB"/>
+              <w:left w:val="single" w:sz="2" w:space="0" w:color="BBBBBB"/>
+              <w:bottom w:val="single" w:sz="2" w:space="0" w:color="BBBBBB"/>
+              <w:right w:val="single" w:sz="2" w:space="0" w:color="BBBBBB"/>
+              <w:insideH w:val="single" w:sz="2" w:space="0" w:color="BBBBBB"/>
+              <w:insideV w:val="single" w:sz="2" w:space="0" w:color="BBBBBB"/>
+            </w:tcBorders>
+            <w:shd w:fill="EDEDED" w:val="clear"/>
+            <w:tcMar>
+              <w:left w:w="119" w:type="dxa"/>
+            </w:tcMar>
+            <w:vAlign w:val="center"/>
+          </w:tcPr>
+          <w:p>
+            <w:pPr>
+              <w:pStyle w:val="TableHeading"/>
+              <w:jc w:val="left"/>
+              <w:rPr>
+                <w:color w:val="636363"/>
+              </w:rPr>
+            </w:pPr>
+            <w:r>
+              <w:rPr>
+                <w:color w:val="636363"/>
+              </w:rPr>
+              <w:t>Range of Values</w:t>
+            </w:r>
+          </w:p>
+        </w:tc>
+      </w:tr>
+      <w:tr>
+        <w:trPr/>
+        <w:tc>
+          <w:tcPr>
+            <w:tcW w:w="1475" w:type="dxa"/>
+            <w:tcBorders>
+              <w:top w:val="single" w:sz="2" w:space="0" w:color="BBBBBB"/>
+              <w:left w:val="single" w:sz="2" w:space="0" w:color="BBBBBB"/>
+              <w:bottom w:val="single" w:sz="2" w:space="0" w:color="BBBBBB"/>
+              <w:right w:val="single" w:sz="2" w:space="0" w:color="BBBBBB"/>
+              <w:insideH w:val="single" w:sz="2" w:space="0" w:color="BBBBBB"/>
+              <w:insideV w:val="single" w:sz="2" w:space="0" w:color="BBBBBB"/>
+            </w:tcBorders>
+            <w:shd w:fill="auto" w:val="clear"/>
+            <w:tcMar>
+              <w:left w:w="119" w:type="dxa"/>
+            </w:tcMar>
+            <w:vAlign w:val="center"/>
+          </w:tcPr>
+          <w:p>
+            <w:pPr>
+              <w:pStyle w:val="TableContents"/>
+              <w:rPr>
+                <w:color w:val="2A2A2A"/>
+              </w:rPr>
+            </w:pPr>
+            <w:r>
+              <w:rPr>
+                <w:color w:val="2A2A2A"/>
+              </w:rPr>
+              <w:t>int</w:t>
+            </w:r>
+          </w:p>
+        </w:tc>
+        <w:tc>
+          <w:tcPr>
+            <w:tcW w:w="1161" w:type="dxa"/>
+            <w:tcBorders>
+              <w:top w:val="single" w:sz="2" w:space="0" w:color="BBBBBB"/>
+              <w:left w:val="single" w:sz="2" w:space="0" w:color="BBBBBB"/>
+              <w:bottom w:val="single" w:sz="2" w:space="0" w:color="BBBBBB"/>
+              <w:right w:val="single" w:sz="2" w:space="0" w:color="BBBBBB"/>
+              <w:insideH w:val="single" w:sz="2" w:space="0" w:color="BBBBBB"/>
+              <w:insideV w:val="single" w:sz="2" w:space="0" w:color="BBBBBB"/>
+            </w:tcBorders>
+            <w:shd w:fill="auto" w:val="clear"/>
+            <w:tcMar>
+              <w:left w:w="119" w:type="dxa"/>
+            </w:tcMar>
+            <w:vAlign w:val="center"/>
+          </w:tcPr>
+          <w:p>
+            <w:pPr>
+              <w:pStyle w:val="TableContents"/>
+              <w:rPr>
+                <w:color w:val="2A2A2A"/>
+              </w:rPr>
+            </w:pPr>
+            <w:r>
+              <w:rPr>
+                <w:color w:val="2A2A2A"/>
+              </w:rPr>
+              <w:t>4</w:t>
+            </w:r>
+          </w:p>
+        </w:tc>
+        <w:tc>
+          <w:tcPr>
+            <w:tcW w:w="2610" w:type="dxa"/>
+            <w:tcBorders>
+              <w:top w:val="single" w:sz="2" w:space="0" w:color="BBBBBB"/>
+              <w:left w:val="single" w:sz="2" w:space="0" w:color="BBBBBB"/>
+              <w:bottom w:val="single" w:sz="2" w:space="0" w:color="BBBBBB"/>
+              <w:right w:val="single" w:sz="2" w:space="0" w:color="BBBBBB"/>
+              <w:insideH w:val="single" w:sz="2" w:space="0" w:color="BBBBBB"/>
+              <w:insideV w:val="single" w:sz="2" w:space="0" w:color="BBBBBB"/>
+            </w:tcBorders>
+            <w:shd w:fill="auto" w:val="clear"/>
+            <w:tcMar>
+              <w:left w:w="119" w:type="dxa"/>
+            </w:tcMar>
+            <w:vAlign w:val="center"/>
+          </w:tcPr>
+          <w:p>
+            <w:pPr>
+              <w:pStyle w:val="TableContents"/>
+              <w:rPr>
+                <w:color w:val="2A2A2A"/>
+              </w:rPr>
+            </w:pPr>
+            <w:r>
+              <w:rPr>
+                <w:color w:val="2A2A2A"/>
+              </w:rPr>
+              <w:t>signed</w:t>
+            </w:r>
+          </w:p>
+        </w:tc>
+        <w:tc>
+          <w:tcPr>
+            <w:tcW w:w="4392" w:type="dxa"/>
+            <w:tcBorders>
+              <w:top w:val="single" w:sz="2" w:space="0" w:color="BBBBBB"/>
+              <w:left w:val="single" w:sz="2" w:space="0" w:color="BBBBBB"/>
+              <w:bottom w:val="single" w:sz="2" w:space="0" w:color="BBBBBB"/>
+              <w:right w:val="single" w:sz="2" w:space="0" w:color="BBBBBB"/>
+              <w:insideH w:val="single" w:sz="2" w:space="0" w:color="BBBBBB"/>
+              <w:insideV w:val="single" w:sz="2" w:space="0" w:color="BBBBBB"/>
+            </w:tcBorders>
+            <w:shd w:fill="auto" w:val="clear"/>
+            <w:tcMar>
+              <w:left w:w="119" w:type="dxa"/>
+            </w:tcMar>
+            <w:vAlign w:val="center"/>
+          </w:tcPr>
+          <w:p>
+            <w:pPr>
+              <w:pStyle w:val="TableContents"/>
+              <w:rPr>
+                <w:color w:val="2A2A2A"/>
+              </w:rPr>
+            </w:pPr>
+            <w:r>
+              <w:rPr>
+                <w:color w:val="2A2A2A"/>
+              </w:rPr>
+              <w:t>–</w:t>
+            </w:r>
+            <w:r>
+              <w:rPr>
+                <w:color w:val="2A2A2A"/>
+              </w:rPr>
+              <w:t>2,147,483,648 to 2,147,483,647</w:t>
+            </w:r>
+          </w:p>
+        </w:tc>
+      </w:tr>
+      <w:tr>
+        <w:trPr/>
+        <w:tc>
+          <w:tcPr>
+            <w:tcW w:w="1475" w:type="dxa"/>
+            <w:tcBorders>
+              <w:top w:val="single" w:sz="2" w:space="0" w:color="BBBBBB"/>
+              <w:left w:val="single" w:sz="2" w:space="0" w:color="BBBBBB"/>
+              <w:bottom w:val="single" w:sz="2" w:space="0" w:color="BBBBBB"/>
+              <w:right w:val="single" w:sz="2" w:space="0" w:color="BBBBBB"/>
+              <w:insideH w:val="single" w:sz="2" w:space="0" w:color="BBBBBB"/>
+              <w:insideV w:val="single" w:sz="2" w:space="0" w:color="BBBBBB"/>
+            </w:tcBorders>
+            <w:shd w:fill="auto" w:val="clear"/>
+            <w:tcMar>
+              <w:left w:w="119" w:type="dxa"/>
+            </w:tcMar>
+            <w:vAlign w:val="center"/>
+          </w:tcPr>
+          <w:p>
+            <w:pPr>
+              <w:pStyle w:val="TableContents"/>
+              <w:rPr>
+                <w:color w:val="2A2A2A"/>
+              </w:rPr>
+            </w:pPr>
+            <w:r>
+              <w:rPr>
+                <w:color w:val="2A2A2A"/>
+              </w:rPr>
+              <w:t>unsigned int</w:t>
+            </w:r>
+          </w:p>
+        </w:tc>
+        <w:tc>
+          <w:tcPr>
+            <w:tcW w:w="1161" w:type="dxa"/>
+            <w:tcBorders>
+              <w:top w:val="single" w:sz="2" w:space="0" w:color="BBBBBB"/>
+              <w:left w:val="single" w:sz="2" w:space="0" w:color="BBBBBB"/>
+              <w:bottom w:val="single" w:sz="2" w:space="0" w:color="BBBBBB"/>
+              <w:right w:val="single" w:sz="2" w:space="0" w:color="BBBBBB"/>
+              <w:insideH w:val="single" w:sz="2" w:space="0" w:color="BBBBBB"/>
+              <w:insideV w:val="single" w:sz="2" w:space="0" w:color="BBBBBB"/>
+            </w:tcBorders>
+            <w:shd w:fill="auto" w:val="clear"/>
+            <w:tcMar>
+              <w:left w:w="119" w:type="dxa"/>
+            </w:tcMar>
+            <w:vAlign w:val="center"/>
+          </w:tcPr>
+          <w:p>
+            <w:pPr>
+              <w:pStyle w:val="TableContents"/>
+              <w:rPr>
+                <w:color w:val="2A2A2A"/>
+              </w:rPr>
+            </w:pPr>
+            <w:r>
+              <w:rPr>
+                <w:color w:val="2A2A2A"/>
+              </w:rPr>
+              <w:t>4</w:t>
+            </w:r>
+          </w:p>
+        </w:tc>
+        <w:tc>
+          <w:tcPr>
+            <w:tcW w:w="2610" w:type="dxa"/>
+            <w:tcBorders>
+              <w:top w:val="single" w:sz="2" w:space="0" w:color="BBBBBB"/>
+              <w:left w:val="single" w:sz="2" w:space="0" w:color="BBBBBB"/>
+              <w:bottom w:val="single" w:sz="2" w:space="0" w:color="BBBBBB"/>
+              <w:right w:val="single" w:sz="2" w:space="0" w:color="BBBBBB"/>
+              <w:insideH w:val="single" w:sz="2" w:space="0" w:color="BBBBBB"/>
+              <w:insideV w:val="single" w:sz="2" w:space="0" w:color="BBBBBB"/>
+            </w:tcBorders>
+            <w:shd w:fill="auto" w:val="clear"/>
+            <w:tcMar>
+              <w:left w:w="119" w:type="dxa"/>
+            </w:tcMar>
+            <w:vAlign w:val="center"/>
+          </w:tcPr>
+          <w:p>
+            <w:pPr>
+              <w:pStyle w:val="TableContents"/>
+              <w:rPr>
+                <w:color w:val="2A2A2A"/>
+              </w:rPr>
+            </w:pPr>
+            <w:r>
+              <w:rPr>
+                <w:color w:val="2A2A2A"/>
+              </w:rPr>
+              <w:t>unsigned</w:t>
+            </w:r>
+          </w:p>
+        </w:tc>
+        <w:tc>
+          <w:tcPr>
+            <w:tcW w:w="4392" w:type="dxa"/>
+            <w:tcBorders>
+              <w:top w:val="single" w:sz="2" w:space="0" w:color="BBBBBB"/>
+              <w:left w:val="single" w:sz="2" w:space="0" w:color="BBBBBB"/>
+              <w:bottom w:val="single" w:sz="2" w:space="0" w:color="BBBBBB"/>
+              <w:right w:val="single" w:sz="2" w:space="0" w:color="BBBBBB"/>
+              <w:insideH w:val="single" w:sz="2" w:space="0" w:color="BBBBBB"/>
+              <w:insideV w:val="single" w:sz="2" w:space="0" w:color="BBBBBB"/>
+            </w:tcBorders>
+            <w:shd w:fill="auto" w:val="clear"/>
+            <w:tcMar>
+              <w:left w:w="119" w:type="dxa"/>
+            </w:tcMar>
+            <w:vAlign w:val="center"/>
+          </w:tcPr>
+          <w:p>
+            <w:pPr>
+              <w:pStyle w:val="TableContents"/>
+              <w:rPr>
+                <w:color w:val="2A2A2A"/>
+              </w:rPr>
+            </w:pPr>
+            <w:r>
+              <w:rPr>
+                <w:color w:val="2A2A2A"/>
+              </w:rPr>
+              <w:t>0 to 4,294,967,295</w:t>
+            </w:r>
+          </w:p>
+        </w:tc>
+      </w:tr>
+      <w:tr>
+        <w:trPr/>
+        <w:tc>
+          <w:tcPr>
+            <w:tcW w:w="1475" w:type="dxa"/>
+            <w:tcBorders>
+              <w:top w:val="single" w:sz="2" w:space="0" w:color="BBBBBB"/>
+              <w:left w:val="single" w:sz="2" w:space="0" w:color="BBBBBB"/>
+              <w:bottom w:val="single" w:sz="2" w:space="0" w:color="BBBBBB"/>
+              <w:right w:val="single" w:sz="2" w:space="0" w:color="BBBBBB"/>
+              <w:insideH w:val="single" w:sz="2" w:space="0" w:color="BBBBBB"/>
+              <w:insideV w:val="single" w:sz="2" w:space="0" w:color="BBBBBB"/>
+            </w:tcBorders>
+            <w:shd w:fill="auto" w:val="clear"/>
+            <w:tcMar>
+              <w:left w:w="119" w:type="dxa"/>
+            </w:tcMar>
+            <w:vAlign w:val="center"/>
+          </w:tcPr>
+          <w:p>
+            <w:pPr>
+              <w:pStyle w:val="TableContents"/>
+              <w:rPr>
+                <w:color w:val="2A2A2A"/>
+              </w:rPr>
+            </w:pPr>
+            <w:r>
+              <w:rPr>
+                <w:color w:val="2A2A2A"/>
+              </w:rPr>
+              <w:t>bool</w:t>
+            </w:r>
+          </w:p>
+        </w:tc>
+        <w:tc>
+          <w:tcPr>
+            <w:tcW w:w="1161" w:type="dxa"/>
+            <w:tcBorders>
+              <w:top w:val="single" w:sz="2" w:space="0" w:color="BBBBBB"/>
+              <w:left w:val="single" w:sz="2" w:space="0" w:color="BBBBBB"/>
+              <w:bottom w:val="single" w:sz="2" w:space="0" w:color="BBBBBB"/>
+              <w:right w:val="single" w:sz="2" w:space="0" w:color="BBBBBB"/>
+              <w:insideH w:val="single" w:sz="2" w:space="0" w:color="BBBBBB"/>
+              <w:insideV w:val="single" w:sz="2" w:space="0" w:color="BBBBBB"/>
+            </w:tcBorders>
+            <w:shd w:fill="auto" w:val="clear"/>
+            <w:tcMar>
+              <w:left w:w="119" w:type="dxa"/>
+            </w:tcMar>
+            <w:vAlign w:val="center"/>
+          </w:tcPr>
+          <w:p>
+            <w:pPr>
+              <w:pStyle w:val="TableContents"/>
+              <w:rPr>
+                <w:color w:val="2A2A2A"/>
+              </w:rPr>
+            </w:pPr>
+            <w:r>
+              <w:rPr>
+                <w:color w:val="2A2A2A"/>
+              </w:rPr>
+              <w:t>1</w:t>
+            </w:r>
+          </w:p>
+        </w:tc>
+        <w:tc>
+          <w:tcPr>
+            <w:tcW w:w="2610" w:type="dxa"/>
+            <w:tcBorders>
+              <w:top w:val="single" w:sz="2" w:space="0" w:color="BBBBBB"/>
+              <w:left w:val="single" w:sz="2" w:space="0" w:color="BBBBBB"/>
+              <w:bottom w:val="single" w:sz="2" w:space="0" w:color="BBBBBB"/>
+              <w:right w:val="single" w:sz="2" w:space="0" w:color="BBBBBB"/>
+              <w:insideH w:val="single" w:sz="2" w:space="0" w:color="BBBBBB"/>
+              <w:insideV w:val="single" w:sz="2" w:space="0" w:color="BBBBBB"/>
+            </w:tcBorders>
+            <w:shd w:fill="auto" w:val="clear"/>
+            <w:tcMar>
+              <w:left w:w="119" w:type="dxa"/>
+            </w:tcMar>
+            <w:vAlign w:val="center"/>
+          </w:tcPr>
+          <w:p>
+            <w:pPr>
+              <w:pStyle w:val="TableContents"/>
+              <w:rPr>
+                <w:color w:val="2A2A2A"/>
+              </w:rPr>
+            </w:pPr>
+            <w:r>
+              <w:rPr>
+                <w:color w:val="2A2A2A"/>
+              </w:rPr>
+              <w:t>none</w:t>
+            </w:r>
+          </w:p>
+        </w:tc>
+        <w:tc>
+          <w:tcPr>
+            <w:tcW w:w="4392" w:type="dxa"/>
+            <w:tcBorders>
+              <w:top w:val="single" w:sz="2" w:space="0" w:color="BBBBBB"/>
+              <w:left w:val="single" w:sz="2" w:space="0" w:color="BBBBBB"/>
+              <w:bottom w:val="single" w:sz="2" w:space="0" w:color="BBBBBB"/>
+              <w:right w:val="single" w:sz="2" w:space="0" w:color="BBBBBB"/>
+              <w:insideH w:val="single" w:sz="2" w:space="0" w:color="BBBBBB"/>
+              <w:insideV w:val="single" w:sz="2" w:space="0" w:color="BBBBBB"/>
+            </w:tcBorders>
+            <w:shd w:fill="auto" w:val="clear"/>
+            <w:tcMar>
+              <w:left w:w="119" w:type="dxa"/>
+            </w:tcMar>
+            <w:vAlign w:val="center"/>
+          </w:tcPr>
+          <w:p>
+            <w:pPr>
+              <w:pStyle w:val="TableContents"/>
+              <w:rPr>
+                <w:color w:val="2A2A2A"/>
+              </w:rPr>
+            </w:pPr>
+            <w:r>
+              <w:rPr>
+                <w:color w:val="2A2A2A"/>
+              </w:rPr>
+              <w:t>false or true</w:t>
+            </w:r>
+          </w:p>
+        </w:tc>
+      </w:tr>
+      <w:tr>
+        <w:trPr/>
+        <w:tc>
+          <w:tcPr>
+            <w:tcW w:w="1475" w:type="dxa"/>
+            <w:tcBorders>
+              <w:top w:val="single" w:sz="2" w:space="0" w:color="BBBBBB"/>
+              <w:left w:val="single" w:sz="2" w:space="0" w:color="BBBBBB"/>
+              <w:bottom w:val="single" w:sz="2" w:space="0" w:color="BBBBBB"/>
+              <w:right w:val="single" w:sz="2" w:space="0" w:color="BBBBBB"/>
+              <w:insideH w:val="single" w:sz="2" w:space="0" w:color="BBBBBB"/>
+              <w:insideV w:val="single" w:sz="2" w:space="0" w:color="BBBBBB"/>
+            </w:tcBorders>
+            <w:shd w:fill="auto" w:val="clear"/>
+            <w:tcMar>
+              <w:left w:w="119" w:type="dxa"/>
+            </w:tcMar>
+            <w:vAlign w:val="center"/>
+          </w:tcPr>
+          <w:p>
+            <w:pPr>
+              <w:pStyle w:val="TableContents"/>
+              <w:rPr>
+                <w:color w:val="2A2A2A"/>
+              </w:rPr>
+            </w:pPr>
+            <w:r>
+              <w:rPr>
+                <w:color w:val="2A2A2A"/>
+              </w:rPr>
+              <w:t>char</w:t>
+            </w:r>
+          </w:p>
+        </w:tc>
+        <w:tc>
+          <w:tcPr>
+            <w:tcW w:w="1161" w:type="dxa"/>
+            <w:tcBorders>
+              <w:top w:val="single" w:sz="2" w:space="0" w:color="BBBBBB"/>
+              <w:left w:val="single" w:sz="2" w:space="0" w:color="BBBBBB"/>
+              <w:bottom w:val="single" w:sz="2" w:space="0" w:color="BBBBBB"/>
+              <w:right w:val="single" w:sz="2" w:space="0" w:color="BBBBBB"/>
+              <w:insideH w:val="single" w:sz="2" w:space="0" w:color="BBBBBB"/>
+              <w:insideV w:val="single" w:sz="2" w:space="0" w:color="BBBBBB"/>
+            </w:tcBorders>
+            <w:shd w:fill="auto" w:val="clear"/>
+            <w:tcMar>
+              <w:left w:w="119" w:type="dxa"/>
+            </w:tcMar>
+            <w:vAlign w:val="center"/>
+          </w:tcPr>
+          <w:p>
+            <w:pPr>
+              <w:pStyle w:val="TableContents"/>
+              <w:rPr>
+                <w:color w:val="2A2A2A"/>
+              </w:rPr>
+            </w:pPr>
+            <w:r>
+              <w:rPr>
+                <w:color w:val="2A2A2A"/>
+              </w:rPr>
+              <w:t>1</w:t>
+            </w:r>
+          </w:p>
+        </w:tc>
+        <w:tc>
+          <w:tcPr>
+            <w:tcW w:w="2610" w:type="dxa"/>
+            <w:tcBorders>
+              <w:top w:val="single" w:sz="2" w:space="0" w:color="BBBBBB"/>
+              <w:left w:val="single" w:sz="2" w:space="0" w:color="BBBBBB"/>
+              <w:bottom w:val="single" w:sz="2" w:space="0" w:color="BBBBBB"/>
+              <w:right w:val="single" w:sz="2" w:space="0" w:color="BBBBBB"/>
+              <w:insideH w:val="single" w:sz="2" w:space="0" w:color="BBBBBB"/>
+              <w:insideV w:val="single" w:sz="2" w:space="0" w:color="BBBBBB"/>
+            </w:tcBorders>
+            <w:shd w:fill="auto" w:val="clear"/>
+            <w:tcMar>
+              <w:left w:w="119" w:type="dxa"/>
+            </w:tcMar>
+            <w:vAlign w:val="center"/>
+          </w:tcPr>
+          <w:p>
+            <w:pPr>
+              <w:pStyle w:val="TableContents"/>
+              <w:rPr>
+                <w:color w:val="2A2A2A"/>
+              </w:rPr>
+            </w:pPr>
+            <w:r>
+              <w:rPr>
+                <w:color w:val="2A2A2A"/>
+              </w:rPr>
+              <w:t>none</w:t>
+            </w:r>
+          </w:p>
+        </w:tc>
+        <w:tc>
+          <w:tcPr>
+            <w:tcW w:w="4392" w:type="dxa"/>
+            <w:tcBorders>
+              <w:top w:val="single" w:sz="2" w:space="0" w:color="BBBBBB"/>
+              <w:left w:val="single" w:sz="2" w:space="0" w:color="BBBBBB"/>
+              <w:bottom w:val="single" w:sz="2" w:space="0" w:color="BBBBBB"/>
+              <w:right w:val="single" w:sz="2" w:space="0" w:color="BBBBBB"/>
+              <w:insideH w:val="single" w:sz="2" w:space="0" w:color="BBBBBB"/>
+              <w:insideV w:val="single" w:sz="2" w:space="0" w:color="BBBBBB"/>
+            </w:tcBorders>
+            <w:shd w:fill="auto" w:val="clear"/>
+            <w:tcMar>
+              <w:left w:w="119" w:type="dxa"/>
+            </w:tcMar>
+            <w:vAlign w:val="center"/>
+          </w:tcPr>
+          <w:p>
+            <w:pPr>
+              <w:pStyle w:val="TableContents"/>
+              <w:rPr/>
+            </w:pPr>
+            <w:r>
+              <w:rPr>
+                <w:color w:val="2A2A2A"/>
+              </w:rPr>
+              <w:t>–</w:t>
+            </w:r>
+            <w:r>
+              <w:rPr>
+                <w:color w:val="2A2A2A"/>
+              </w:rPr>
+              <w:t>128 to 127 by default</w:t>
+              <w:br/>
+              <w:br/>
+              <w:t>0 to 255 when compiled by using </w:t>
+            </w:r>
+            <w:hyperlink r:id="rId2">
+              <w:r>
+                <w:rPr>
+                  <w:rStyle w:val="InternetLink"/>
+                  <w:strike w:val="false"/>
+                  <w:dstrike w:val="false"/>
+                  <w:color w:val="00709F"/>
+                  <w:u w:val="none"/>
+                  <w:effect w:val="none"/>
+                </w:rPr>
+                <w:t>/J</w:t>
+              </w:r>
+            </w:hyperlink>
+          </w:p>
+        </w:tc>
+      </w:tr>
+      <w:tr>
+        <w:trPr/>
+        <w:tc>
+          <w:tcPr>
+            <w:tcW w:w="1475" w:type="dxa"/>
+            <w:tcBorders>
+              <w:top w:val="single" w:sz="2" w:space="0" w:color="BBBBBB"/>
+              <w:left w:val="single" w:sz="2" w:space="0" w:color="BBBBBB"/>
+              <w:bottom w:val="single" w:sz="2" w:space="0" w:color="BBBBBB"/>
+              <w:right w:val="single" w:sz="2" w:space="0" w:color="BBBBBB"/>
+              <w:insideH w:val="single" w:sz="2" w:space="0" w:color="BBBBBB"/>
+              <w:insideV w:val="single" w:sz="2" w:space="0" w:color="BBBBBB"/>
+            </w:tcBorders>
+            <w:shd w:fill="auto" w:val="clear"/>
+            <w:tcMar>
+              <w:left w:w="119" w:type="dxa"/>
+            </w:tcMar>
+            <w:vAlign w:val="center"/>
+          </w:tcPr>
+          <w:p>
+            <w:pPr>
+              <w:pStyle w:val="TableContents"/>
+              <w:rPr>
+                <w:color w:val="2A2A2A"/>
+              </w:rPr>
+            </w:pPr>
+            <w:r>
+              <w:rPr>
+                <w:color w:val="2A2A2A"/>
+              </w:rPr>
+              <w:t>signed char</w:t>
+            </w:r>
+          </w:p>
+        </w:tc>
+        <w:tc>
+          <w:tcPr>
+            <w:tcW w:w="1161" w:type="dxa"/>
+            <w:tcBorders>
+              <w:top w:val="single" w:sz="2" w:space="0" w:color="BBBBBB"/>
+              <w:left w:val="single" w:sz="2" w:space="0" w:color="BBBBBB"/>
+              <w:bottom w:val="single" w:sz="2" w:space="0" w:color="BBBBBB"/>
+              <w:right w:val="single" w:sz="2" w:space="0" w:color="BBBBBB"/>
+              <w:insideH w:val="single" w:sz="2" w:space="0" w:color="BBBBBB"/>
+              <w:insideV w:val="single" w:sz="2" w:space="0" w:color="BBBBBB"/>
+            </w:tcBorders>
+            <w:shd w:fill="auto" w:val="clear"/>
+            <w:tcMar>
+              <w:left w:w="119" w:type="dxa"/>
+            </w:tcMar>
+            <w:vAlign w:val="center"/>
+          </w:tcPr>
+          <w:p>
+            <w:pPr>
+              <w:pStyle w:val="TableContents"/>
+              <w:rPr>
+                <w:color w:val="2A2A2A"/>
+              </w:rPr>
+            </w:pPr>
+            <w:r>
+              <w:rPr>
+                <w:color w:val="2A2A2A"/>
+              </w:rPr>
+              <w:t>1</w:t>
+            </w:r>
+          </w:p>
+        </w:tc>
+        <w:tc>
+          <w:tcPr>
+            <w:tcW w:w="2610" w:type="dxa"/>
+            <w:tcBorders>
+              <w:top w:val="single" w:sz="2" w:space="0" w:color="BBBBBB"/>
+              <w:left w:val="single" w:sz="2" w:space="0" w:color="BBBBBB"/>
+              <w:bottom w:val="single" w:sz="2" w:space="0" w:color="BBBBBB"/>
+              <w:right w:val="single" w:sz="2" w:space="0" w:color="BBBBBB"/>
+              <w:insideH w:val="single" w:sz="2" w:space="0" w:color="BBBBBB"/>
+              <w:insideV w:val="single" w:sz="2" w:space="0" w:color="BBBBBB"/>
+            </w:tcBorders>
+            <w:shd w:fill="auto" w:val="clear"/>
+            <w:tcMar>
+              <w:left w:w="119" w:type="dxa"/>
+            </w:tcMar>
+            <w:vAlign w:val="center"/>
+          </w:tcPr>
+          <w:p>
+            <w:pPr>
+              <w:pStyle w:val="TableContents"/>
+              <w:rPr>
+                <w:color w:val="2A2A2A"/>
+              </w:rPr>
+            </w:pPr>
+            <w:r>
+              <w:rPr>
+                <w:color w:val="2A2A2A"/>
+              </w:rPr>
+              <w:t>none</w:t>
+            </w:r>
+          </w:p>
+        </w:tc>
+        <w:tc>
+          <w:tcPr>
+            <w:tcW w:w="4392" w:type="dxa"/>
+            <w:tcBorders>
+              <w:top w:val="single" w:sz="2" w:space="0" w:color="BBBBBB"/>
+              <w:left w:val="single" w:sz="2" w:space="0" w:color="BBBBBB"/>
+              <w:bottom w:val="single" w:sz="2" w:space="0" w:color="BBBBBB"/>
+              <w:right w:val="single" w:sz="2" w:space="0" w:color="BBBBBB"/>
+              <w:insideH w:val="single" w:sz="2" w:space="0" w:color="BBBBBB"/>
+              <w:insideV w:val="single" w:sz="2" w:space="0" w:color="BBBBBB"/>
+            </w:tcBorders>
+            <w:shd w:fill="auto" w:val="clear"/>
+            <w:tcMar>
+              <w:left w:w="119" w:type="dxa"/>
+            </w:tcMar>
+            <w:vAlign w:val="center"/>
+          </w:tcPr>
+          <w:p>
+            <w:pPr>
+              <w:pStyle w:val="TableContents"/>
+              <w:rPr>
+                <w:color w:val="2A2A2A"/>
+              </w:rPr>
+            </w:pPr>
+            <w:r>
+              <w:rPr>
+                <w:color w:val="2A2A2A"/>
+              </w:rPr>
+              <w:t>–</w:t>
+            </w:r>
+            <w:r>
+              <w:rPr>
+                <w:color w:val="2A2A2A"/>
+              </w:rPr>
+              <w:t>128 to 127</w:t>
+            </w:r>
+          </w:p>
+        </w:tc>
+      </w:tr>
+      <w:tr>
+        <w:trPr/>
+        <w:tc>
+          <w:tcPr>
+            <w:tcW w:w="1475" w:type="dxa"/>
+            <w:tcBorders>
+              <w:top w:val="single" w:sz="2" w:space="0" w:color="BBBBBB"/>
+              <w:left w:val="single" w:sz="2" w:space="0" w:color="BBBBBB"/>
+              <w:bottom w:val="single" w:sz="2" w:space="0" w:color="BBBBBB"/>
+              <w:right w:val="single" w:sz="2" w:space="0" w:color="BBBBBB"/>
+              <w:insideH w:val="single" w:sz="2" w:space="0" w:color="BBBBBB"/>
+              <w:insideV w:val="single" w:sz="2" w:space="0" w:color="BBBBBB"/>
+            </w:tcBorders>
+            <w:shd w:fill="auto" w:val="clear"/>
+            <w:tcMar>
+              <w:left w:w="119" w:type="dxa"/>
+            </w:tcMar>
+            <w:vAlign w:val="center"/>
+          </w:tcPr>
+          <w:p>
+            <w:pPr>
+              <w:pStyle w:val="TableContents"/>
+              <w:rPr>
+                <w:color w:val="2A2A2A"/>
+              </w:rPr>
+            </w:pPr>
+            <w:r>
+              <w:rPr>
+                <w:color w:val="2A2A2A"/>
+              </w:rPr>
+              <w:t>unsigned char</w:t>
+            </w:r>
+          </w:p>
+        </w:tc>
+        <w:tc>
+          <w:tcPr>
+            <w:tcW w:w="1161" w:type="dxa"/>
+            <w:tcBorders>
+              <w:top w:val="single" w:sz="2" w:space="0" w:color="BBBBBB"/>
+              <w:left w:val="single" w:sz="2" w:space="0" w:color="BBBBBB"/>
+              <w:bottom w:val="single" w:sz="2" w:space="0" w:color="BBBBBB"/>
+              <w:right w:val="single" w:sz="2" w:space="0" w:color="BBBBBB"/>
+              <w:insideH w:val="single" w:sz="2" w:space="0" w:color="BBBBBB"/>
+              <w:insideV w:val="single" w:sz="2" w:space="0" w:color="BBBBBB"/>
+            </w:tcBorders>
+            <w:shd w:fill="auto" w:val="clear"/>
+            <w:tcMar>
+              <w:left w:w="119" w:type="dxa"/>
+            </w:tcMar>
+            <w:vAlign w:val="center"/>
+          </w:tcPr>
+          <w:p>
+            <w:pPr>
+              <w:pStyle w:val="TableContents"/>
+              <w:rPr>
+                <w:color w:val="2A2A2A"/>
+              </w:rPr>
+            </w:pPr>
+            <w:r>
+              <w:rPr>
+                <w:color w:val="2A2A2A"/>
+              </w:rPr>
+              <w:t>1</w:t>
+            </w:r>
+          </w:p>
+        </w:tc>
+        <w:tc>
+          <w:tcPr>
+            <w:tcW w:w="2610" w:type="dxa"/>
+            <w:tcBorders>
+              <w:top w:val="single" w:sz="2" w:space="0" w:color="BBBBBB"/>
+              <w:left w:val="single" w:sz="2" w:space="0" w:color="BBBBBB"/>
+              <w:bottom w:val="single" w:sz="2" w:space="0" w:color="BBBBBB"/>
+              <w:right w:val="single" w:sz="2" w:space="0" w:color="BBBBBB"/>
+              <w:insideH w:val="single" w:sz="2" w:space="0" w:color="BBBBBB"/>
+              <w:insideV w:val="single" w:sz="2" w:space="0" w:color="BBBBBB"/>
+            </w:tcBorders>
+            <w:shd w:fill="auto" w:val="clear"/>
+            <w:tcMar>
+              <w:left w:w="119" w:type="dxa"/>
+            </w:tcMar>
+            <w:vAlign w:val="center"/>
+          </w:tcPr>
+          <w:p>
+            <w:pPr>
+              <w:pStyle w:val="TableContents"/>
+              <w:rPr>
+                <w:color w:val="2A2A2A"/>
+              </w:rPr>
+            </w:pPr>
+            <w:r>
+              <w:rPr>
+                <w:color w:val="2A2A2A"/>
+              </w:rPr>
+              <w:t>none</w:t>
+            </w:r>
+          </w:p>
+        </w:tc>
+        <w:tc>
+          <w:tcPr>
+            <w:tcW w:w="4392" w:type="dxa"/>
+            <w:tcBorders>
+              <w:top w:val="single" w:sz="2" w:space="0" w:color="BBBBBB"/>
+              <w:left w:val="single" w:sz="2" w:space="0" w:color="BBBBBB"/>
+              <w:bottom w:val="single" w:sz="2" w:space="0" w:color="BBBBBB"/>
+              <w:right w:val="single" w:sz="2" w:space="0" w:color="BBBBBB"/>
+              <w:insideH w:val="single" w:sz="2" w:space="0" w:color="BBBBBB"/>
+              <w:insideV w:val="single" w:sz="2" w:space="0" w:color="BBBBBB"/>
+            </w:tcBorders>
+            <w:shd w:fill="auto" w:val="clear"/>
+            <w:tcMar>
+              <w:left w:w="119" w:type="dxa"/>
+            </w:tcMar>
+            <w:vAlign w:val="center"/>
+          </w:tcPr>
+          <w:p>
+            <w:pPr>
+              <w:pStyle w:val="TableContents"/>
+              <w:rPr>
+                <w:color w:val="2A2A2A"/>
+              </w:rPr>
+            </w:pPr>
+            <w:r>
+              <w:rPr>
+                <w:color w:val="2A2A2A"/>
+              </w:rPr>
+              <w:t>0 to 255</w:t>
+            </w:r>
+          </w:p>
+        </w:tc>
+      </w:tr>
+      <w:tr>
+        <w:trPr/>
+        <w:tc>
+          <w:tcPr>
+            <w:tcW w:w="1475" w:type="dxa"/>
+            <w:tcBorders>
+              <w:top w:val="single" w:sz="2" w:space="0" w:color="BBBBBB"/>
+              <w:left w:val="single" w:sz="2" w:space="0" w:color="BBBBBB"/>
+              <w:bottom w:val="single" w:sz="2" w:space="0" w:color="BBBBBB"/>
+              <w:right w:val="single" w:sz="2" w:space="0" w:color="BBBBBB"/>
+              <w:insideH w:val="single" w:sz="2" w:space="0" w:color="BBBBBB"/>
+              <w:insideV w:val="single" w:sz="2" w:space="0" w:color="BBBBBB"/>
+            </w:tcBorders>
+            <w:shd w:fill="auto" w:val="clear"/>
+            <w:tcMar>
+              <w:left w:w="119" w:type="dxa"/>
+            </w:tcMar>
+            <w:vAlign w:val="center"/>
+          </w:tcPr>
+          <w:p>
+            <w:pPr>
+              <w:pStyle w:val="TableContents"/>
+              <w:rPr>
+                <w:color w:val="2A2A2A"/>
+              </w:rPr>
+            </w:pPr>
+            <w:r>
+              <w:rPr>
+                <w:color w:val="2A2A2A"/>
+              </w:rPr>
+              <w:t>short</w:t>
+            </w:r>
+          </w:p>
+        </w:tc>
+        <w:tc>
+          <w:tcPr>
+            <w:tcW w:w="1161" w:type="dxa"/>
+            <w:tcBorders>
+              <w:top w:val="single" w:sz="2" w:space="0" w:color="BBBBBB"/>
+              <w:left w:val="single" w:sz="2" w:space="0" w:color="BBBBBB"/>
+              <w:bottom w:val="single" w:sz="2" w:space="0" w:color="BBBBBB"/>
+              <w:right w:val="single" w:sz="2" w:space="0" w:color="BBBBBB"/>
+              <w:insideH w:val="single" w:sz="2" w:space="0" w:color="BBBBBB"/>
+              <w:insideV w:val="single" w:sz="2" w:space="0" w:color="BBBBBB"/>
+            </w:tcBorders>
+            <w:shd w:fill="auto" w:val="clear"/>
+            <w:tcMar>
+              <w:left w:w="119" w:type="dxa"/>
+            </w:tcMar>
+            <w:vAlign w:val="center"/>
+          </w:tcPr>
+          <w:p>
+            <w:pPr>
+              <w:pStyle w:val="TableContents"/>
+              <w:rPr>
+                <w:color w:val="2A2A2A"/>
+              </w:rPr>
+            </w:pPr>
+            <w:r>
+              <w:rPr>
+                <w:color w:val="2A2A2A"/>
+              </w:rPr>
+              <w:t>2</w:t>
+            </w:r>
+          </w:p>
+        </w:tc>
+        <w:tc>
+          <w:tcPr>
+            <w:tcW w:w="2610" w:type="dxa"/>
+            <w:tcBorders>
+              <w:top w:val="single" w:sz="2" w:space="0" w:color="BBBBBB"/>
+              <w:left w:val="single" w:sz="2" w:space="0" w:color="BBBBBB"/>
+              <w:bottom w:val="single" w:sz="2" w:space="0" w:color="BBBBBB"/>
+              <w:right w:val="single" w:sz="2" w:space="0" w:color="BBBBBB"/>
+              <w:insideH w:val="single" w:sz="2" w:space="0" w:color="BBBBBB"/>
+              <w:insideV w:val="single" w:sz="2" w:space="0" w:color="BBBBBB"/>
+            </w:tcBorders>
+            <w:shd w:fill="auto" w:val="clear"/>
+            <w:tcMar>
+              <w:left w:w="119" w:type="dxa"/>
+            </w:tcMar>
+            <w:vAlign w:val="center"/>
+          </w:tcPr>
+          <w:p>
+            <w:pPr>
+              <w:pStyle w:val="TableContents"/>
+              <w:rPr>
+                <w:color w:val="2A2A2A"/>
+              </w:rPr>
+            </w:pPr>
+            <w:r>
+              <w:rPr>
+                <w:color w:val="2A2A2A"/>
+              </w:rPr>
+              <w:t>short int, signed short int</w:t>
+            </w:r>
+          </w:p>
+        </w:tc>
+        <w:tc>
+          <w:tcPr>
+            <w:tcW w:w="4392" w:type="dxa"/>
+            <w:tcBorders>
+              <w:top w:val="single" w:sz="2" w:space="0" w:color="BBBBBB"/>
+              <w:left w:val="single" w:sz="2" w:space="0" w:color="BBBBBB"/>
+              <w:bottom w:val="single" w:sz="2" w:space="0" w:color="BBBBBB"/>
+              <w:right w:val="single" w:sz="2" w:space="0" w:color="BBBBBB"/>
+              <w:insideH w:val="single" w:sz="2" w:space="0" w:color="BBBBBB"/>
+              <w:insideV w:val="single" w:sz="2" w:space="0" w:color="BBBBBB"/>
+            </w:tcBorders>
+            <w:shd w:fill="auto" w:val="clear"/>
+            <w:tcMar>
+              <w:left w:w="119" w:type="dxa"/>
+            </w:tcMar>
+            <w:vAlign w:val="center"/>
+          </w:tcPr>
+          <w:p>
+            <w:pPr>
+              <w:pStyle w:val="TableContents"/>
+              <w:rPr>
+                <w:color w:val="2A2A2A"/>
+              </w:rPr>
+            </w:pPr>
+            <w:r>
+              <w:rPr>
+                <w:color w:val="2A2A2A"/>
+              </w:rPr>
+              <w:t>–</w:t>
+            </w:r>
+            <w:r>
+              <w:rPr>
+                <w:color w:val="2A2A2A"/>
+              </w:rPr>
+              <w:t>32,768 to 32,767</w:t>
+            </w:r>
+          </w:p>
+        </w:tc>
+      </w:tr>
+      <w:tr>
+        <w:trPr/>
+        <w:tc>
+          <w:tcPr>
+            <w:tcW w:w="1475" w:type="dxa"/>
+            <w:tcBorders>
+              <w:top w:val="single" w:sz="2" w:space="0" w:color="BBBBBB"/>
+              <w:left w:val="single" w:sz="2" w:space="0" w:color="BBBBBB"/>
+              <w:bottom w:val="single" w:sz="2" w:space="0" w:color="BBBBBB"/>
+              <w:right w:val="single" w:sz="2" w:space="0" w:color="BBBBBB"/>
+              <w:insideH w:val="single" w:sz="2" w:space="0" w:color="BBBBBB"/>
+              <w:insideV w:val="single" w:sz="2" w:space="0" w:color="BBBBBB"/>
+            </w:tcBorders>
+            <w:shd w:fill="auto" w:val="clear"/>
+            <w:tcMar>
+              <w:left w:w="119" w:type="dxa"/>
+            </w:tcMar>
+            <w:vAlign w:val="center"/>
+          </w:tcPr>
+          <w:p>
+            <w:pPr>
+              <w:pStyle w:val="TableContents"/>
+              <w:rPr>
+                <w:color w:val="2A2A2A"/>
+              </w:rPr>
+            </w:pPr>
+            <w:r>
+              <w:rPr>
+                <w:color w:val="2A2A2A"/>
+              </w:rPr>
+              <w:t>unsigned short</w:t>
+            </w:r>
+          </w:p>
+        </w:tc>
+        <w:tc>
+          <w:tcPr>
+            <w:tcW w:w="1161" w:type="dxa"/>
+            <w:tcBorders>
+              <w:top w:val="single" w:sz="2" w:space="0" w:color="BBBBBB"/>
+              <w:left w:val="single" w:sz="2" w:space="0" w:color="BBBBBB"/>
+              <w:bottom w:val="single" w:sz="2" w:space="0" w:color="BBBBBB"/>
+              <w:right w:val="single" w:sz="2" w:space="0" w:color="BBBBBB"/>
+              <w:insideH w:val="single" w:sz="2" w:space="0" w:color="BBBBBB"/>
+              <w:insideV w:val="single" w:sz="2" w:space="0" w:color="BBBBBB"/>
+            </w:tcBorders>
+            <w:shd w:fill="auto" w:val="clear"/>
+            <w:tcMar>
+              <w:left w:w="119" w:type="dxa"/>
+            </w:tcMar>
+            <w:vAlign w:val="center"/>
+          </w:tcPr>
+          <w:p>
+            <w:pPr>
+              <w:pStyle w:val="TableContents"/>
+              <w:rPr>
+                <w:color w:val="2A2A2A"/>
+              </w:rPr>
+            </w:pPr>
+            <w:r>
+              <w:rPr>
+                <w:color w:val="2A2A2A"/>
+              </w:rPr>
+              <w:t>2</w:t>
+            </w:r>
+          </w:p>
+        </w:tc>
+        <w:tc>
+          <w:tcPr>
+            <w:tcW w:w="2610" w:type="dxa"/>
+            <w:tcBorders>
+              <w:top w:val="single" w:sz="2" w:space="0" w:color="BBBBBB"/>
+              <w:left w:val="single" w:sz="2" w:space="0" w:color="BBBBBB"/>
+              <w:bottom w:val="single" w:sz="2" w:space="0" w:color="BBBBBB"/>
+              <w:right w:val="single" w:sz="2" w:space="0" w:color="BBBBBB"/>
+              <w:insideH w:val="single" w:sz="2" w:space="0" w:color="BBBBBB"/>
+              <w:insideV w:val="single" w:sz="2" w:space="0" w:color="BBBBBB"/>
+            </w:tcBorders>
+            <w:shd w:fill="auto" w:val="clear"/>
+            <w:tcMar>
+              <w:left w:w="119" w:type="dxa"/>
+            </w:tcMar>
+            <w:vAlign w:val="center"/>
+          </w:tcPr>
+          <w:p>
+            <w:pPr>
+              <w:pStyle w:val="TableContents"/>
+              <w:rPr>
+                <w:color w:val="2A2A2A"/>
+              </w:rPr>
+            </w:pPr>
+            <w:r>
+              <w:rPr>
+                <w:color w:val="2A2A2A"/>
+              </w:rPr>
+              <w:t>unsigned short int</w:t>
+            </w:r>
+          </w:p>
+        </w:tc>
+        <w:tc>
+          <w:tcPr>
+            <w:tcW w:w="4392" w:type="dxa"/>
+            <w:tcBorders>
+              <w:top w:val="single" w:sz="2" w:space="0" w:color="BBBBBB"/>
+              <w:left w:val="single" w:sz="2" w:space="0" w:color="BBBBBB"/>
+              <w:bottom w:val="single" w:sz="2" w:space="0" w:color="BBBBBB"/>
+              <w:right w:val="single" w:sz="2" w:space="0" w:color="BBBBBB"/>
+              <w:insideH w:val="single" w:sz="2" w:space="0" w:color="BBBBBB"/>
+              <w:insideV w:val="single" w:sz="2" w:space="0" w:color="BBBBBB"/>
+            </w:tcBorders>
+            <w:shd w:fill="auto" w:val="clear"/>
+            <w:tcMar>
+              <w:left w:w="119" w:type="dxa"/>
+            </w:tcMar>
+            <w:vAlign w:val="center"/>
+          </w:tcPr>
+          <w:p>
+            <w:pPr>
+              <w:pStyle w:val="TableContents"/>
+              <w:rPr>
+                <w:color w:val="2A2A2A"/>
+              </w:rPr>
+            </w:pPr>
+            <w:r>
+              <w:rPr>
+                <w:color w:val="2A2A2A"/>
+              </w:rPr>
+              <w:t>0 to 65,535</w:t>
+            </w:r>
+          </w:p>
+        </w:tc>
+      </w:tr>
+      <w:tr>
+        <w:trPr/>
+        <w:tc>
+          <w:tcPr>
+            <w:tcW w:w="1475" w:type="dxa"/>
+            <w:tcBorders>
+              <w:top w:val="single" w:sz="2" w:space="0" w:color="BBBBBB"/>
+              <w:left w:val="single" w:sz="2" w:space="0" w:color="BBBBBB"/>
+              <w:bottom w:val="single" w:sz="2" w:space="0" w:color="BBBBBB"/>
+              <w:right w:val="single" w:sz="2" w:space="0" w:color="BBBBBB"/>
+              <w:insideH w:val="single" w:sz="2" w:space="0" w:color="BBBBBB"/>
+              <w:insideV w:val="single" w:sz="2" w:space="0" w:color="BBBBBB"/>
+            </w:tcBorders>
+            <w:shd w:fill="auto" w:val="clear"/>
+            <w:tcMar>
+              <w:left w:w="119" w:type="dxa"/>
+            </w:tcMar>
+            <w:vAlign w:val="center"/>
+          </w:tcPr>
+          <w:p>
+            <w:pPr>
+              <w:pStyle w:val="TableContents"/>
+              <w:rPr>
+                <w:color w:val="2A2A2A"/>
+              </w:rPr>
+            </w:pPr>
+            <w:r>
+              <w:rPr>
+                <w:color w:val="2A2A2A"/>
+              </w:rPr>
+              <w:t>long</w:t>
+            </w:r>
+          </w:p>
+        </w:tc>
+        <w:tc>
+          <w:tcPr>
+            <w:tcW w:w="1161" w:type="dxa"/>
+            <w:tcBorders>
+              <w:top w:val="single" w:sz="2" w:space="0" w:color="BBBBBB"/>
+              <w:left w:val="single" w:sz="2" w:space="0" w:color="BBBBBB"/>
+              <w:bottom w:val="single" w:sz="2" w:space="0" w:color="BBBBBB"/>
+              <w:right w:val="single" w:sz="2" w:space="0" w:color="BBBBBB"/>
+              <w:insideH w:val="single" w:sz="2" w:space="0" w:color="BBBBBB"/>
+              <w:insideV w:val="single" w:sz="2" w:space="0" w:color="BBBBBB"/>
+            </w:tcBorders>
+            <w:shd w:fill="auto" w:val="clear"/>
+            <w:tcMar>
+              <w:left w:w="119" w:type="dxa"/>
+            </w:tcMar>
+            <w:vAlign w:val="center"/>
+          </w:tcPr>
+          <w:p>
+            <w:pPr>
+              <w:pStyle w:val="TableContents"/>
+              <w:rPr>
+                <w:color w:val="2A2A2A"/>
+              </w:rPr>
+            </w:pPr>
+            <w:r>
+              <w:rPr>
+                <w:color w:val="2A2A2A"/>
+              </w:rPr>
+              <w:t>4</w:t>
+            </w:r>
+          </w:p>
+        </w:tc>
+        <w:tc>
+          <w:tcPr>
+            <w:tcW w:w="2610" w:type="dxa"/>
+            <w:tcBorders>
+              <w:top w:val="single" w:sz="2" w:space="0" w:color="BBBBBB"/>
+              <w:left w:val="single" w:sz="2" w:space="0" w:color="BBBBBB"/>
+              <w:bottom w:val="single" w:sz="2" w:space="0" w:color="BBBBBB"/>
+              <w:right w:val="single" w:sz="2" w:space="0" w:color="BBBBBB"/>
+              <w:insideH w:val="single" w:sz="2" w:space="0" w:color="BBBBBB"/>
+              <w:insideV w:val="single" w:sz="2" w:space="0" w:color="BBBBBB"/>
+            </w:tcBorders>
+            <w:shd w:fill="auto" w:val="clear"/>
+            <w:tcMar>
+              <w:left w:w="119" w:type="dxa"/>
+            </w:tcMar>
+            <w:vAlign w:val="center"/>
+          </w:tcPr>
+          <w:p>
+            <w:pPr>
+              <w:pStyle w:val="TableContents"/>
+              <w:rPr>
+                <w:color w:val="2A2A2A"/>
+              </w:rPr>
+            </w:pPr>
+            <w:r>
+              <w:rPr>
+                <w:color w:val="2A2A2A"/>
+              </w:rPr>
+              <w:t>long int, signed long int</w:t>
+            </w:r>
+          </w:p>
+        </w:tc>
+        <w:tc>
+          <w:tcPr>
+            <w:tcW w:w="4392" w:type="dxa"/>
+            <w:tcBorders>
+              <w:top w:val="single" w:sz="2" w:space="0" w:color="BBBBBB"/>
+              <w:left w:val="single" w:sz="2" w:space="0" w:color="BBBBBB"/>
+              <w:bottom w:val="single" w:sz="2" w:space="0" w:color="BBBBBB"/>
+              <w:right w:val="single" w:sz="2" w:space="0" w:color="BBBBBB"/>
+              <w:insideH w:val="single" w:sz="2" w:space="0" w:color="BBBBBB"/>
+              <w:insideV w:val="single" w:sz="2" w:space="0" w:color="BBBBBB"/>
+            </w:tcBorders>
+            <w:shd w:fill="auto" w:val="clear"/>
+            <w:tcMar>
+              <w:left w:w="119" w:type="dxa"/>
+            </w:tcMar>
+            <w:vAlign w:val="center"/>
+          </w:tcPr>
+          <w:p>
+            <w:pPr>
+              <w:pStyle w:val="TableContents"/>
+              <w:rPr>
+                <w:color w:val="2A2A2A"/>
+              </w:rPr>
+            </w:pPr>
+            <w:r>
+              <w:rPr>
+                <w:color w:val="2A2A2A"/>
+              </w:rPr>
+              <w:t>–</w:t>
+            </w:r>
+            <w:r>
+              <w:rPr>
+                <w:color w:val="2A2A2A"/>
+              </w:rPr>
+              <w:t>2,147,483,648 to 2,147,483,647</w:t>
+            </w:r>
+          </w:p>
+        </w:tc>
+      </w:tr>
+      <w:tr>
+        <w:trPr/>
+        <w:tc>
+          <w:tcPr>
+            <w:tcW w:w="1475" w:type="dxa"/>
+            <w:tcBorders>
+              <w:top w:val="single" w:sz="2" w:space="0" w:color="BBBBBB"/>
+              <w:left w:val="single" w:sz="2" w:space="0" w:color="BBBBBB"/>
+              <w:bottom w:val="single" w:sz="2" w:space="0" w:color="BBBBBB"/>
+              <w:right w:val="single" w:sz="2" w:space="0" w:color="BBBBBB"/>
+              <w:insideH w:val="single" w:sz="2" w:space="0" w:color="BBBBBB"/>
+              <w:insideV w:val="single" w:sz="2" w:space="0" w:color="BBBBBB"/>
+            </w:tcBorders>
+            <w:shd w:fill="auto" w:val="clear"/>
+            <w:tcMar>
+              <w:left w:w="119" w:type="dxa"/>
+            </w:tcMar>
+            <w:vAlign w:val="center"/>
+          </w:tcPr>
+          <w:p>
+            <w:pPr>
+              <w:pStyle w:val="TableContents"/>
+              <w:rPr>
+                <w:color w:val="2A2A2A"/>
+              </w:rPr>
+            </w:pPr>
+            <w:r>
+              <w:rPr>
+                <w:color w:val="2A2A2A"/>
+              </w:rPr>
+              <w:t>unsigned long</w:t>
+            </w:r>
+          </w:p>
+        </w:tc>
+        <w:tc>
+          <w:tcPr>
+            <w:tcW w:w="1161" w:type="dxa"/>
+            <w:tcBorders>
+              <w:top w:val="single" w:sz="2" w:space="0" w:color="BBBBBB"/>
+              <w:left w:val="single" w:sz="2" w:space="0" w:color="BBBBBB"/>
+              <w:bottom w:val="single" w:sz="2" w:space="0" w:color="BBBBBB"/>
+              <w:right w:val="single" w:sz="2" w:space="0" w:color="BBBBBB"/>
+              <w:insideH w:val="single" w:sz="2" w:space="0" w:color="BBBBBB"/>
+              <w:insideV w:val="single" w:sz="2" w:space="0" w:color="BBBBBB"/>
+            </w:tcBorders>
+            <w:shd w:fill="auto" w:val="clear"/>
+            <w:tcMar>
+              <w:left w:w="119" w:type="dxa"/>
+            </w:tcMar>
+            <w:vAlign w:val="center"/>
+          </w:tcPr>
+          <w:p>
+            <w:pPr>
+              <w:pStyle w:val="TableContents"/>
+              <w:rPr>
+                <w:color w:val="2A2A2A"/>
+              </w:rPr>
+            </w:pPr>
+            <w:r>
+              <w:rPr>
+                <w:color w:val="2A2A2A"/>
+              </w:rPr>
+              <w:t>4</w:t>
+            </w:r>
+          </w:p>
+        </w:tc>
+        <w:tc>
+          <w:tcPr>
+            <w:tcW w:w="2610" w:type="dxa"/>
+            <w:tcBorders>
+              <w:top w:val="single" w:sz="2" w:space="0" w:color="BBBBBB"/>
+              <w:left w:val="single" w:sz="2" w:space="0" w:color="BBBBBB"/>
+              <w:bottom w:val="single" w:sz="2" w:space="0" w:color="BBBBBB"/>
+              <w:right w:val="single" w:sz="2" w:space="0" w:color="BBBBBB"/>
+              <w:insideH w:val="single" w:sz="2" w:space="0" w:color="BBBBBB"/>
+              <w:insideV w:val="single" w:sz="2" w:space="0" w:color="BBBBBB"/>
+            </w:tcBorders>
+            <w:shd w:fill="auto" w:val="clear"/>
+            <w:tcMar>
+              <w:left w:w="119" w:type="dxa"/>
+            </w:tcMar>
+            <w:vAlign w:val="center"/>
+          </w:tcPr>
+          <w:p>
+            <w:pPr>
+              <w:pStyle w:val="TableContents"/>
+              <w:rPr>
+                <w:color w:val="2A2A2A"/>
+              </w:rPr>
+            </w:pPr>
+            <w:r>
+              <w:rPr>
+                <w:color w:val="2A2A2A"/>
+              </w:rPr>
+              <w:t>unsigned long int</w:t>
+            </w:r>
+          </w:p>
+        </w:tc>
+        <w:tc>
+          <w:tcPr>
+            <w:tcW w:w="4392" w:type="dxa"/>
+            <w:tcBorders>
+              <w:top w:val="single" w:sz="2" w:space="0" w:color="BBBBBB"/>
+              <w:left w:val="single" w:sz="2" w:space="0" w:color="BBBBBB"/>
+              <w:bottom w:val="single" w:sz="2" w:space="0" w:color="BBBBBB"/>
+              <w:right w:val="single" w:sz="2" w:space="0" w:color="BBBBBB"/>
+              <w:insideH w:val="single" w:sz="2" w:space="0" w:color="BBBBBB"/>
+              <w:insideV w:val="single" w:sz="2" w:space="0" w:color="BBBBBB"/>
+            </w:tcBorders>
+            <w:shd w:fill="auto" w:val="clear"/>
+            <w:tcMar>
+              <w:left w:w="119" w:type="dxa"/>
+            </w:tcMar>
+            <w:vAlign w:val="center"/>
+          </w:tcPr>
+          <w:p>
+            <w:pPr>
+              <w:pStyle w:val="TableContents"/>
+              <w:rPr>
+                <w:color w:val="2A2A2A"/>
+              </w:rPr>
+            </w:pPr>
+            <w:r>
+              <w:rPr>
+                <w:color w:val="2A2A2A"/>
+              </w:rPr>
+              <w:t>0 to 4,294,967,295</w:t>
+            </w:r>
+          </w:p>
+        </w:tc>
+      </w:tr>
+      <w:tr>
+        <w:trPr/>
+        <w:tc>
+          <w:tcPr>
+            <w:tcW w:w="1475" w:type="dxa"/>
+            <w:tcBorders>
+              <w:top w:val="single" w:sz="2" w:space="0" w:color="BBBBBB"/>
+              <w:left w:val="single" w:sz="2" w:space="0" w:color="BBBBBB"/>
+              <w:bottom w:val="single" w:sz="2" w:space="0" w:color="BBBBBB"/>
+              <w:right w:val="single" w:sz="2" w:space="0" w:color="BBBBBB"/>
+              <w:insideH w:val="single" w:sz="2" w:space="0" w:color="BBBBBB"/>
+              <w:insideV w:val="single" w:sz="2" w:space="0" w:color="BBBBBB"/>
+            </w:tcBorders>
+            <w:shd w:fill="auto" w:val="clear"/>
+            <w:tcMar>
+              <w:left w:w="119" w:type="dxa"/>
+            </w:tcMar>
+            <w:vAlign w:val="center"/>
+          </w:tcPr>
+          <w:p>
+            <w:pPr>
+              <w:pStyle w:val="TableContents"/>
+              <w:rPr>
+                <w:color w:val="2A2A2A"/>
+              </w:rPr>
+            </w:pPr>
+            <w:r>
+              <w:rPr>
+                <w:color w:val="2A2A2A"/>
+              </w:rPr>
+              <w:t>long long</w:t>
+            </w:r>
+          </w:p>
+        </w:tc>
+        <w:tc>
+          <w:tcPr>
+            <w:tcW w:w="1161" w:type="dxa"/>
+            <w:tcBorders>
+              <w:top w:val="single" w:sz="2" w:space="0" w:color="BBBBBB"/>
+              <w:left w:val="single" w:sz="2" w:space="0" w:color="BBBBBB"/>
+              <w:bottom w:val="single" w:sz="2" w:space="0" w:color="BBBBBB"/>
+              <w:right w:val="single" w:sz="2" w:space="0" w:color="BBBBBB"/>
+              <w:insideH w:val="single" w:sz="2" w:space="0" w:color="BBBBBB"/>
+              <w:insideV w:val="single" w:sz="2" w:space="0" w:color="BBBBBB"/>
+            </w:tcBorders>
+            <w:shd w:fill="auto" w:val="clear"/>
+            <w:tcMar>
+              <w:left w:w="119" w:type="dxa"/>
+            </w:tcMar>
+            <w:vAlign w:val="center"/>
+          </w:tcPr>
+          <w:p>
+            <w:pPr>
+              <w:pStyle w:val="TableContents"/>
+              <w:rPr>
+                <w:color w:val="2A2A2A"/>
+              </w:rPr>
+            </w:pPr>
+            <w:r>
+              <w:rPr>
+                <w:color w:val="2A2A2A"/>
+              </w:rPr>
+              <w:t>8</w:t>
+            </w:r>
+          </w:p>
+        </w:tc>
+        <w:tc>
+          <w:tcPr>
+            <w:tcW w:w="2610" w:type="dxa"/>
+            <w:tcBorders>
+              <w:top w:val="single" w:sz="2" w:space="0" w:color="BBBBBB"/>
+              <w:left w:val="single" w:sz="2" w:space="0" w:color="BBBBBB"/>
+              <w:bottom w:val="single" w:sz="2" w:space="0" w:color="BBBBBB"/>
+              <w:right w:val="single" w:sz="2" w:space="0" w:color="BBBBBB"/>
+              <w:insideH w:val="single" w:sz="2" w:space="0" w:color="BBBBBB"/>
+              <w:insideV w:val="single" w:sz="2" w:space="0" w:color="BBBBBB"/>
+            </w:tcBorders>
+            <w:shd w:fill="auto" w:val="clear"/>
+            <w:tcMar>
+              <w:left w:w="119" w:type="dxa"/>
+            </w:tcMar>
+            <w:vAlign w:val="center"/>
+          </w:tcPr>
+          <w:p>
+            <w:pPr>
+              <w:pStyle w:val="TableContents"/>
+              <w:rPr>
+                <w:color w:val="2A2A2A"/>
+              </w:rPr>
+            </w:pPr>
+            <w:r>
+              <w:rPr>
+                <w:color w:val="2A2A2A"/>
+              </w:rPr>
+              <w:t>none (but equivalent to __int64)</w:t>
+            </w:r>
+          </w:p>
+        </w:tc>
+        <w:tc>
+          <w:tcPr>
+            <w:tcW w:w="4392" w:type="dxa"/>
+            <w:tcBorders>
+              <w:top w:val="single" w:sz="2" w:space="0" w:color="BBBBBB"/>
+              <w:left w:val="single" w:sz="2" w:space="0" w:color="BBBBBB"/>
+              <w:bottom w:val="single" w:sz="2" w:space="0" w:color="BBBBBB"/>
+              <w:right w:val="single" w:sz="2" w:space="0" w:color="BBBBBB"/>
+              <w:insideH w:val="single" w:sz="2" w:space="0" w:color="BBBBBB"/>
+              <w:insideV w:val="single" w:sz="2" w:space="0" w:color="BBBBBB"/>
+            </w:tcBorders>
+            <w:shd w:fill="auto" w:val="clear"/>
+            <w:tcMar>
+              <w:left w:w="119" w:type="dxa"/>
+            </w:tcMar>
+            <w:vAlign w:val="center"/>
+          </w:tcPr>
+          <w:p>
+            <w:pPr>
+              <w:pStyle w:val="TableContents"/>
+              <w:rPr>
+                <w:color w:val="2A2A2A"/>
+              </w:rPr>
+            </w:pPr>
+            <w:r>
+              <w:rPr>
+                <w:color w:val="2A2A2A"/>
+              </w:rPr>
+              <w:t>–</w:t>
+            </w:r>
+            <w:r>
+              <w:rPr>
+                <w:color w:val="2A2A2A"/>
+              </w:rPr>
+              <w:t>9,223,372,036,854,775,808 to 9,223,372,036,854,775,807</w:t>
+            </w:r>
+          </w:p>
+        </w:tc>
+      </w:tr>
+      <w:tr>
+        <w:trPr/>
+        <w:tc>
+          <w:tcPr>
+            <w:tcW w:w="1475" w:type="dxa"/>
+            <w:tcBorders>
+              <w:top w:val="single" w:sz="2" w:space="0" w:color="BBBBBB"/>
+              <w:left w:val="single" w:sz="2" w:space="0" w:color="BBBBBB"/>
+              <w:bottom w:val="single" w:sz="2" w:space="0" w:color="BBBBBB"/>
+              <w:right w:val="single" w:sz="2" w:space="0" w:color="BBBBBB"/>
+              <w:insideH w:val="single" w:sz="2" w:space="0" w:color="BBBBBB"/>
+              <w:insideV w:val="single" w:sz="2" w:space="0" w:color="BBBBBB"/>
+            </w:tcBorders>
+            <w:shd w:fill="auto" w:val="clear"/>
+            <w:tcMar>
+              <w:left w:w="119" w:type="dxa"/>
+            </w:tcMar>
+            <w:vAlign w:val="center"/>
+          </w:tcPr>
+          <w:p>
+            <w:pPr>
+              <w:pStyle w:val="TableContents"/>
+              <w:rPr>
+                <w:color w:val="2A2A2A"/>
+              </w:rPr>
+            </w:pPr>
+            <w:r>
+              <w:rPr>
+                <w:color w:val="2A2A2A"/>
+              </w:rPr>
+              <w:t>unsigned long long</w:t>
+            </w:r>
+          </w:p>
+        </w:tc>
+        <w:tc>
+          <w:tcPr>
+            <w:tcW w:w="1161" w:type="dxa"/>
+            <w:tcBorders>
+              <w:top w:val="single" w:sz="2" w:space="0" w:color="BBBBBB"/>
+              <w:left w:val="single" w:sz="2" w:space="0" w:color="BBBBBB"/>
+              <w:bottom w:val="single" w:sz="2" w:space="0" w:color="BBBBBB"/>
+              <w:right w:val="single" w:sz="2" w:space="0" w:color="BBBBBB"/>
+              <w:insideH w:val="single" w:sz="2" w:space="0" w:color="BBBBBB"/>
+              <w:insideV w:val="single" w:sz="2" w:space="0" w:color="BBBBBB"/>
+            </w:tcBorders>
+            <w:shd w:fill="auto" w:val="clear"/>
+            <w:tcMar>
+              <w:left w:w="119" w:type="dxa"/>
+            </w:tcMar>
+            <w:vAlign w:val="center"/>
+          </w:tcPr>
+          <w:p>
+            <w:pPr>
+              <w:pStyle w:val="TableContents"/>
+              <w:rPr>
+                <w:color w:val="2A2A2A"/>
+              </w:rPr>
+            </w:pPr>
+            <w:r>
+              <w:rPr>
+                <w:color w:val="2A2A2A"/>
+              </w:rPr>
+              <w:t>8</w:t>
+            </w:r>
+          </w:p>
+        </w:tc>
+        <w:tc>
+          <w:tcPr>
+            <w:tcW w:w="2610" w:type="dxa"/>
+            <w:tcBorders>
+              <w:top w:val="single" w:sz="2" w:space="0" w:color="BBBBBB"/>
+              <w:left w:val="single" w:sz="2" w:space="0" w:color="BBBBBB"/>
+              <w:bottom w:val="single" w:sz="2" w:space="0" w:color="BBBBBB"/>
+              <w:right w:val="single" w:sz="2" w:space="0" w:color="BBBBBB"/>
+              <w:insideH w:val="single" w:sz="2" w:space="0" w:color="BBBBBB"/>
+              <w:insideV w:val="single" w:sz="2" w:space="0" w:color="BBBBBB"/>
+            </w:tcBorders>
+            <w:shd w:fill="auto" w:val="clear"/>
+            <w:tcMar>
+              <w:left w:w="119" w:type="dxa"/>
+            </w:tcMar>
+            <w:vAlign w:val="center"/>
+          </w:tcPr>
+          <w:p>
+            <w:pPr>
+              <w:pStyle w:val="TableContents"/>
+              <w:rPr>
+                <w:color w:val="2A2A2A"/>
+              </w:rPr>
+            </w:pPr>
+            <w:r>
+              <w:rPr>
+                <w:color w:val="2A2A2A"/>
+              </w:rPr>
+              <w:t>none (but equivalent to unsigned __int64)</w:t>
+            </w:r>
+          </w:p>
+        </w:tc>
+        <w:tc>
+          <w:tcPr>
+            <w:tcW w:w="4392" w:type="dxa"/>
+            <w:tcBorders>
+              <w:top w:val="single" w:sz="2" w:space="0" w:color="BBBBBB"/>
+              <w:left w:val="single" w:sz="2" w:space="0" w:color="BBBBBB"/>
+              <w:bottom w:val="single" w:sz="2" w:space="0" w:color="BBBBBB"/>
+              <w:right w:val="single" w:sz="2" w:space="0" w:color="BBBBBB"/>
+              <w:insideH w:val="single" w:sz="2" w:space="0" w:color="BBBBBB"/>
+              <w:insideV w:val="single" w:sz="2" w:space="0" w:color="BBBBBB"/>
+            </w:tcBorders>
+            <w:shd w:fill="auto" w:val="clear"/>
+            <w:tcMar>
+              <w:left w:w="119" w:type="dxa"/>
+            </w:tcMar>
+            <w:vAlign w:val="center"/>
+          </w:tcPr>
+          <w:p>
+            <w:pPr>
+              <w:pStyle w:val="TableContents"/>
+              <w:rPr>
+                <w:color w:val="2A2A2A"/>
+              </w:rPr>
+            </w:pPr>
+            <w:r>
+              <w:rPr>
+                <w:color w:val="2A2A2A"/>
+              </w:rPr>
+              <w:t>0 to 18,446,744,073,709,551,615</w:t>
+            </w:r>
+          </w:p>
+        </w:tc>
+      </w:tr>
+      <w:tr>
+        <w:trPr/>
+        <w:tc>
+          <w:tcPr>
+            <w:tcW w:w="1475" w:type="dxa"/>
+            <w:tcBorders>
+              <w:top w:val="single" w:sz="2" w:space="0" w:color="BBBBBB"/>
+              <w:left w:val="single" w:sz="2" w:space="0" w:color="BBBBBB"/>
+              <w:bottom w:val="single" w:sz="2" w:space="0" w:color="BBBBBB"/>
+              <w:right w:val="single" w:sz="2" w:space="0" w:color="BBBBBB"/>
+              <w:insideH w:val="single" w:sz="2" w:space="0" w:color="BBBBBB"/>
+              <w:insideV w:val="single" w:sz="2" w:space="0" w:color="BBBBBB"/>
+            </w:tcBorders>
+            <w:shd w:fill="auto" w:val="clear"/>
+            <w:tcMar>
+              <w:left w:w="119" w:type="dxa"/>
+            </w:tcMar>
+            <w:vAlign w:val="center"/>
+          </w:tcPr>
+          <w:p>
+            <w:pPr>
+              <w:pStyle w:val="TableContents"/>
+              <w:rPr>
+                <w:color w:val="2A2A2A"/>
+              </w:rPr>
+            </w:pPr>
+            <w:r>
+              <w:rPr>
+                <w:color w:val="2A2A2A"/>
+              </w:rPr>
+              <w:t>float</w:t>
+            </w:r>
+          </w:p>
+        </w:tc>
+        <w:tc>
+          <w:tcPr>
+            <w:tcW w:w="1161" w:type="dxa"/>
+            <w:tcBorders>
+              <w:top w:val="single" w:sz="2" w:space="0" w:color="BBBBBB"/>
+              <w:left w:val="single" w:sz="2" w:space="0" w:color="BBBBBB"/>
+              <w:bottom w:val="single" w:sz="2" w:space="0" w:color="BBBBBB"/>
+              <w:right w:val="single" w:sz="2" w:space="0" w:color="BBBBBB"/>
+              <w:insideH w:val="single" w:sz="2" w:space="0" w:color="BBBBBB"/>
+              <w:insideV w:val="single" w:sz="2" w:space="0" w:color="BBBBBB"/>
+            </w:tcBorders>
+            <w:shd w:fill="auto" w:val="clear"/>
+            <w:tcMar>
+              <w:left w:w="119" w:type="dxa"/>
+            </w:tcMar>
+            <w:vAlign w:val="center"/>
+          </w:tcPr>
+          <w:p>
+            <w:pPr>
+              <w:pStyle w:val="TableContents"/>
+              <w:rPr>
+                <w:color w:val="2A2A2A"/>
+              </w:rPr>
+            </w:pPr>
+            <w:r>
+              <w:rPr>
+                <w:color w:val="2A2A2A"/>
+              </w:rPr>
+              <w:t>4</w:t>
+            </w:r>
+          </w:p>
+        </w:tc>
+        <w:tc>
+          <w:tcPr>
+            <w:tcW w:w="2610" w:type="dxa"/>
+            <w:tcBorders>
+              <w:top w:val="single" w:sz="2" w:space="0" w:color="BBBBBB"/>
+              <w:left w:val="single" w:sz="2" w:space="0" w:color="BBBBBB"/>
+              <w:bottom w:val="single" w:sz="2" w:space="0" w:color="BBBBBB"/>
+              <w:right w:val="single" w:sz="2" w:space="0" w:color="BBBBBB"/>
+              <w:insideH w:val="single" w:sz="2" w:space="0" w:color="BBBBBB"/>
+              <w:insideV w:val="single" w:sz="2" w:space="0" w:color="BBBBBB"/>
+            </w:tcBorders>
+            <w:shd w:fill="auto" w:val="clear"/>
+            <w:tcMar>
+              <w:left w:w="119" w:type="dxa"/>
+            </w:tcMar>
+            <w:vAlign w:val="center"/>
+          </w:tcPr>
+          <w:p>
+            <w:pPr>
+              <w:pStyle w:val="TableContents"/>
+              <w:rPr>
+                <w:color w:val="2A2A2A"/>
+              </w:rPr>
+            </w:pPr>
+            <w:r>
+              <w:rPr>
+                <w:color w:val="2A2A2A"/>
+              </w:rPr>
+              <w:t>none</w:t>
+            </w:r>
+          </w:p>
+        </w:tc>
+        <w:tc>
+          <w:tcPr>
+            <w:tcW w:w="4392" w:type="dxa"/>
+            <w:tcBorders>
+              <w:top w:val="single" w:sz="2" w:space="0" w:color="BBBBBB"/>
+              <w:left w:val="single" w:sz="2" w:space="0" w:color="BBBBBB"/>
+              <w:bottom w:val="single" w:sz="2" w:space="0" w:color="BBBBBB"/>
+              <w:right w:val="single" w:sz="2" w:space="0" w:color="BBBBBB"/>
+              <w:insideH w:val="single" w:sz="2" w:space="0" w:color="BBBBBB"/>
+              <w:insideV w:val="single" w:sz="2" w:space="0" w:color="BBBBBB"/>
+            </w:tcBorders>
+            <w:shd w:fill="auto" w:val="clear"/>
+            <w:tcMar>
+              <w:left w:w="119" w:type="dxa"/>
+            </w:tcMar>
+            <w:vAlign w:val="center"/>
+          </w:tcPr>
+          <w:p>
+            <w:pPr>
+              <w:pStyle w:val="TableContents"/>
+              <w:rPr>
+                <w:color w:val="2A2A2A"/>
+              </w:rPr>
+            </w:pPr>
+            <w:r>
+              <w:rPr>
+                <w:color w:val="2A2A2A"/>
+              </w:rPr>
+              <w:t>3.4E +/- 38 (7 digits)</w:t>
+            </w:r>
+          </w:p>
+        </w:tc>
+      </w:tr>
+      <w:tr>
+        <w:trPr/>
+        <w:tc>
+          <w:tcPr>
+            <w:tcW w:w="1475" w:type="dxa"/>
+            <w:tcBorders>
+              <w:top w:val="single" w:sz="2" w:space="0" w:color="BBBBBB"/>
+              <w:left w:val="single" w:sz="2" w:space="0" w:color="BBBBBB"/>
+              <w:bottom w:val="single" w:sz="2" w:space="0" w:color="BBBBBB"/>
+              <w:right w:val="single" w:sz="2" w:space="0" w:color="BBBBBB"/>
+              <w:insideH w:val="single" w:sz="2" w:space="0" w:color="BBBBBB"/>
+              <w:insideV w:val="single" w:sz="2" w:space="0" w:color="BBBBBB"/>
+            </w:tcBorders>
+            <w:shd w:fill="auto" w:val="clear"/>
+            <w:tcMar>
+              <w:left w:w="119" w:type="dxa"/>
+            </w:tcMar>
+            <w:vAlign w:val="center"/>
+          </w:tcPr>
+          <w:p>
+            <w:pPr>
+              <w:pStyle w:val="TableContents"/>
+              <w:rPr>
+                <w:color w:val="2A2A2A"/>
+              </w:rPr>
+            </w:pPr>
+            <w:r>
+              <w:rPr>
+                <w:color w:val="2A2A2A"/>
+              </w:rPr>
+              <w:t>double</w:t>
+            </w:r>
+          </w:p>
+        </w:tc>
+        <w:tc>
+          <w:tcPr>
+            <w:tcW w:w="1161" w:type="dxa"/>
+            <w:tcBorders>
+              <w:top w:val="single" w:sz="2" w:space="0" w:color="BBBBBB"/>
+              <w:left w:val="single" w:sz="2" w:space="0" w:color="BBBBBB"/>
+              <w:bottom w:val="single" w:sz="2" w:space="0" w:color="BBBBBB"/>
+              <w:right w:val="single" w:sz="2" w:space="0" w:color="BBBBBB"/>
+              <w:insideH w:val="single" w:sz="2" w:space="0" w:color="BBBBBB"/>
+              <w:insideV w:val="single" w:sz="2" w:space="0" w:color="BBBBBB"/>
+            </w:tcBorders>
+            <w:shd w:fill="auto" w:val="clear"/>
+            <w:tcMar>
+              <w:left w:w="119" w:type="dxa"/>
+            </w:tcMar>
+            <w:vAlign w:val="center"/>
+          </w:tcPr>
+          <w:p>
+            <w:pPr>
+              <w:pStyle w:val="TableContents"/>
+              <w:rPr>
+                <w:color w:val="2A2A2A"/>
+              </w:rPr>
+            </w:pPr>
+            <w:r>
+              <w:rPr>
+                <w:color w:val="2A2A2A"/>
+              </w:rPr>
+              <w:t>8</w:t>
+            </w:r>
+          </w:p>
+        </w:tc>
+        <w:tc>
+          <w:tcPr>
+            <w:tcW w:w="2610" w:type="dxa"/>
+            <w:tcBorders>
+              <w:top w:val="single" w:sz="2" w:space="0" w:color="BBBBBB"/>
+              <w:left w:val="single" w:sz="2" w:space="0" w:color="BBBBBB"/>
+              <w:bottom w:val="single" w:sz="2" w:space="0" w:color="BBBBBB"/>
+              <w:right w:val="single" w:sz="2" w:space="0" w:color="BBBBBB"/>
+              <w:insideH w:val="single" w:sz="2" w:space="0" w:color="BBBBBB"/>
+              <w:insideV w:val="single" w:sz="2" w:space="0" w:color="BBBBBB"/>
+            </w:tcBorders>
+            <w:shd w:fill="auto" w:val="clear"/>
+            <w:tcMar>
+              <w:left w:w="119" w:type="dxa"/>
+            </w:tcMar>
+            <w:vAlign w:val="center"/>
+          </w:tcPr>
+          <w:p>
+            <w:pPr>
+              <w:pStyle w:val="TableContents"/>
+              <w:rPr>
+                <w:color w:val="2A2A2A"/>
+              </w:rPr>
+            </w:pPr>
+            <w:r>
+              <w:rPr>
+                <w:color w:val="2A2A2A"/>
+              </w:rPr>
+              <w:t>none</w:t>
+            </w:r>
+          </w:p>
+        </w:tc>
+        <w:tc>
+          <w:tcPr>
+            <w:tcW w:w="4392" w:type="dxa"/>
+            <w:tcBorders>
+              <w:top w:val="single" w:sz="2" w:space="0" w:color="BBBBBB"/>
+              <w:left w:val="single" w:sz="2" w:space="0" w:color="BBBBBB"/>
+              <w:bottom w:val="single" w:sz="2" w:space="0" w:color="BBBBBB"/>
+              <w:right w:val="single" w:sz="2" w:space="0" w:color="BBBBBB"/>
+              <w:insideH w:val="single" w:sz="2" w:space="0" w:color="BBBBBB"/>
+              <w:insideV w:val="single" w:sz="2" w:space="0" w:color="BBBBBB"/>
+            </w:tcBorders>
+            <w:shd w:fill="auto" w:val="clear"/>
+            <w:tcMar>
+              <w:left w:w="119" w:type="dxa"/>
+            </w:tcMar>
+            <w:vAlign w:val="center"/>
+          </w:tcPr>
+          <w:p>
+            <w:pPr>
+              <w:pStyle w:val="TableContents"/>
+              <w:rPr>
+                <w:color w:val="2A2A2A"/>
+              </w:rPr>
+            </w:pPr>
+            <w:r>
+              <w:rPr>
+                <w:color w:val="2A2A2A"/>
+              </w:rPr>
+              <w:t>1.7E +/- 308 (15 digits)</w:t>
+            </w:r>
+          </w:p>
+        </w:tc>
+      </w:tr>
+      <w:tr>
+        <w:trPr/>
+        <w:tc>
+          <w:tcPr>
+            <w:tcW w:w="1475" w:type="dxa"/>
+            <w:tcBorders>
+              <w:top w:val="single" w:sz="2" w:space="0" w:color="BBBBBB"/>
+              <w:left w:val="single" w:sz="2" w:space="0" w:color="BBBBBB"/>
+              <w:bottom w:val="single" w:sz="2" w:space="0" w:color="BBBBBB"/>
+              <w:right w:val="single" w:sz="2" w:space="0" w:color="BBBBBB"/>
+              <w:insideH w:val="single" w:sz="2" w:space="0" w:color="BBBBBB"/>
+              <w:insideV w:val="single" w:sz="2" w:space="0" w:color="BBBBBB"/>
+            </w:tcBorders>
+            <w:shd w:fill="auto" w:val="clear"/>
+            <w:tcMar>
+              <w:left w:w="119" w:type="dxa"/>
+            </w:tcMar>
+            <w:vAlign w:val="center"/>
+          </w:tcPr>
+          <w:p>
+            <w:pPr>
+              <w:pStyle w:val="TableContents"/>
+              <w:rPr>
+                <w:color w:val="2A2A2A"/>
+              </w:rPr>
+            </w:pPr>
+            <w:r>
+              <w:rPr>
+                <w:color w:val="2A2A2A"/>
+              </w:rPr>
+              <w:t>long double</w:t>
+            </w:r>
+          </w:p>
+        </w:tc>
+        <w:tc>
+          <w:tcPr>
+            <w:tcW w:w="1161" w:type="dxa"/>
+            <w:tcBorders>
+              <w:top w:val="single" w:sz="2" w:space="0" w:color="BBBBBB"/>
+              <w:left w:val="single" w:sz="2" w:space="0" w:color="BBBBBB"/>
+              <w:bottom w:val="single" w:sz="2" w:space="0" w:color="BBBBBB"/>
+              <w:right w:val="single" w:sz="2" w:space="0" w:color="BBBBBB"/>
+              <w:insideH w:val="single" w:sz="2" w:space="0" w:color="BBBBBB"/>
+              <w:insideV w:val="single" w:sz="2" w:space="0" w:color="BBBBBB"/>
+            </w:tcBorders>
+            <w:shd w:fill="auto" w:val="clear"/>
+            <w:tcMar>
+              <w:left w:w="119" w:type="dxa"/>
+            </w:tcMar>
+            <w:vAlign w:val="center"/>
+          </w:tcPr>
+          <w:p>
+            <w:pPr>
+              <w:pStyle w:val="TableContents"/>
+              <w:rPr>
+                <w:color w:val="2A2A2A"/>
+              </w:rPr>
+            </w:pPr>
+            <w:r>
+              <w:rPr>
+                <w:color w:val="2A2A2A"/>
+              </w:rPr>
+              <w:t>same as double</w:t>
+            </w:r>
+          </w:p>
+        </w:tc>
+        <w:tc>
+          <w:tcPr>
+            <w:tcW w:w="2610" w:type="dxa"/>
+            <w:tcBorders>
+              <w:top w:val="single" w:sz="2" w:space="0" w:color="BBBBBB"/>
+              <w:left w:val="single" w:sz="2" w:space="0" w:color="BBBBBB"/>
+              <w:bottom w:val="single" w:sz="2" w:space="0" w:color="BBBBBB"/>
+              <w:right w:val="single" w:sz="2" w:space="0" w:color="BBBBBB"/>
+              <w:insideH w:val="single" w:sz="2" w:space="0" w:color="BBBBBB"/>
+              <w:insideV w:val="single" w:sz="2" w:space="0" w:color="BBBBBB"/>
+            </w:tcBorders>
+            <w:shd w:fill="auto" w:val="clear"/>
+            <w:tcMar>
+              <w:left w:w="119" w:type="dxa"/>
+            </w:tcMar>
+            <w:vAlign w:val="center"/>
+          </w:tcPr>
+          <w:p>
+            <w:pPr>
+              <w:pStyle w:val="TableContents"/>
+              <w:rPr>
+                <w:color w:val="2A2A2A"/>
+              </w:rPr>
+            </w:pPr>
+            <w:r>
+              <w:rPr>
+                <w:color w:val="2A2A2A"/>
+              </w:rPr>
+              <w:t>none</w:t>
+            </w:r>
+          </w:p>
+        </w:tc>
+        <w:tc>
+          <w:tcPr>
+            <w:tcW w:w="4392" w:type="dxa"/>
+            <w:tcBorders>
+              <w:top w:val="single" w:sz="2" w:space="0" w:color="BBBBBB"/>
+              <w:left w:val="single" w:sz="2" w:space="0" w:color="BBBBBB"/>
+              <w:bottom w:val="single" w:sz="2" w:space="0" w:color="BBBBBB"/>
+              <w:right w:val="single" w:sz="2" w:space="0" w:color="BBBBBB"/>
+              <w:insideH w:val="single" w:sz="2" w:space="0" w:color="BBBBBB"/>
+              <w:insideV w:val="single" w:sz="2" w:space="0" w:color="BBBBBB"/>
+            </w:tcBorders>
+            <w:shd w:fill="auto" w:val="clear"/>
+            <w:tcMar>
+              <w:left w:w="119" w:type="dxa"/>
+            </w:tcMar>
+            <w:vAlign w:val="center"/>
+          </w:tcPr>
+          <w:p>
+            <w:pPr>
+              <w:pStyle w:val="TableContents"/>
+              <w:rPr>
+                <w:color w:val="2A2A2A"/>
+              </w:rPr>
+            </w:pPr>
+            <w:r>
+              <w:rPr>
+                <w:color w:val="2A2A2A"/>
+              </w:rPr>
+              <w:t>Same as double</w:t>
+            </w:r>
+          </w:p>
+        </w:tc>
+      </w:tr>
+    </w:tbl>
+    <w:p>
+      <w:pPr>
+        <w:pStyle w:val="Normal"/>
+        <w:rPr>
+          <w:rFonts w:ascii="Verdana;Geneva;Tahoma;Arial;Helvetica;sans-serif" w:hAnsi="Verdana;Geneva;Tahoma;Arial;Helvetica;sans-serif"/>
+          <w:b w:val="false"/>
+          <w:i w:val="false"/>
+          <w:caps w:val="false"/>
+          <w:smallCaps w:val="false"/>
+          <w:color w:val="121214"/>
+          <w:spacing w:val="-15"/>
+        </w:rPr>
+      </w:pPr>
+      <w:r>
+        <w:rPr/>
+      </w:r>
+    </w:p>
+    <w:p>
+      <w:pPr>
+        <w:pStyle w:val="Normal"/>
+        <w:rPr/>
+      </w:pPr>
+      <w:r>
+        <w:rPr/>
+        <w:t>Decision making statements:</w:t>
+        <w:tab/>
+        <w:tab/>
+      </w:r>
+      <w:r>
+        <w:rPr/>
+        <w:t>Loop making statements:</w:t>
+      </w:r>
+    </w:p>
+    <w:p>
+      <w:pPr>
+        <w:pStyle w:val="Normal"/>
+        <w:rPr/>
+      </w:pPr>
+      <w:r>
+        <w:rPr/>
+        <w:t>1) if</w:t>
+        <w:tab/>
+        <w:tab/>
+        <w:tab/>
+        <w:tab/>
+        <w:tab/>
+      </w:r>
+      <w:r>
+        <w:rPr/>
+        <w:t>1) For</w:t>
+      </w:r>
+    </w:p>
+    <w:p>
+      <w:pPr>
+        <w:pStyle w:val="Normal"/>
+        <w:rPr/>
+      </w:pPr>
+      <w:r>
+        <w:rPr/>
+        <w:t>2) if ... else</w:t>
+        <w:tab/>
+        <w:tab/>
+        <w:tab/>
+        <w:tab/>
+      </w:r>
+      <w:r>
+        <w:rPr/>
+        <w:t>2) While</w:t>
+      </w:r>
+    </w:p>
+    <w:p>
+      <w:pPr>
+        <w:pStyle w:val="Normal"/>
+        <w:rPr/>
+      </w:pPr>
+      <w:r>
+        <w:rPr/>
+        <w:t>3) switch</w:t>
+        <w:tab/>
+        <w:tab/>
+        <w:tab/>
+        <w:tab/>
+      </w:r>
+      <w:r>
+        <w:rPr/>
+        <w:t>3) Do while</w:t>
+      </w:r>
+    </w:p>
+    <w:p>
+      <w:pPr>
+        <w:pStyle w:val="Normal"/>
+        <w:rPr/>
+      </w:pPr>
+      <w:r>
+        <w:rPr/>
+      </w:r>
+    </w:p>
+    <w:p>
+      <w:pPr>
+        <w:pStyle w:val="Normal"/>
+        <w:rPr/>
+      </w:pPr>
+      <w:r>
+        <w:rPr/>
+      </w:r>
+    </w:p>
+    <w:p>
+      <w:pPr>
+        <w:pStyle w:val="Normal"/>
+        <w:rPr/>
+      </w:pPr>
+      <w:r>
+        <w:rPr/>
+      </w:r>
+    </w:p>
+    <w:p>
+      <w:pPr>
+        <w:pStyle w:val="Normal"/>
+        <w:rPr/>
+      </w:pPr>
+      <w:r>
+        <w:rPr/>
         <w:t>TASK 1</w:t>
-      </w:r>
-    </w:p>
-    <w:p>
-      <w:pPr>
-        <w:pStyle w:val="Normal"/>
-        <w:rPr/>
-      </w:pPr>
-      <w:r>
-        <w:rPr/>
-      </w:r>
-    </w:p>
-    <w:p>
-      <w:pPr>
-        <w:pStyle w:val="Normal"/>
-        <w:rPr/>
-      </w:pPr>
-      <w:r>
-        <w:rPr/>
-        <w:t>Lab work</w:t>
       </w:r>
     </w:p>
     <w:p>
@@ -639,7 +2933,7 @@
                     </pic:cNvPicPr>
                   </pic:nvPicPr>
                   <pic:blipFill>
-                    <a:blip r:embed="rId2"/>
+                    <a:blip r:embed="rId3"/>
                     <a:stretch>
                       <a:fillRect/>
                     </a:stretch>
@@ -1070,6 +3364,24 @@
       </w:pPr>
       <w:r>
         <w:rPr/>
+      </w:r>
+    </w:p>
+    <w:p>
+      <w:pPr>
+        <w:pStyle w:val="Normal"/>
+        <w:rPr/>
+      </w:pPr>
+      <w:r>
+        <w:rPr/>
+      </w:r>
+    </w:p>
+    <w:p>
+      <w:pPr>
+        <w:pStyle w:val="Normal"/>
+        <w:rPr/>
+      </w:pPr>
+      <w:r>
+        <w:rPr/>
         <w:t>Tests</w:t>
       </w:r>
     </w:p>
@@ -1077,7 +3389,7 @@
       <w:tblPr>
         <w:tblW w:w="9638" w:type="dxa"/>
         <w:jc w:val="left"/>
-        <w:tblInd w:w="50" w:type="dxa"/>
+        <w:tblInd w:w="43" w:type="dxa"/>
         <w:tblBorders>
           <w:top w:val="single" w:sz="2" w:space="0" w:color="000001"/>
           <w:left w:val="single" w:sz="2" w:space="0" w:color="000001"/>
@@ -1086,7 +3398,7 @@
         </w:tblBorders>
         <w:tblCellMar>
           <w:top w:w="55" w:type="dxa"/>
-          <w:left w:w="48" w:type="dxa"/>
+          <w:left w:w="39" w:type="dxa"/>
           <w:bottom w:w="55" w:type="dxa"/>
           <w:right w:w="55" w:type="dxa"/>
         </w:tblCellMar>
@@ -1114,7 +3426,7 @@
             </w:tcBorders>
             <w:shd w:fill="auto" w:val="clear"/>
             <w:tcMar>
-              <w:left w:w="48" w:type="dxa"/>
+              <w:left w:w="39" w:type="dxa"/>
             </w:tcMar>
           </w:tcPr>
           <w:p>
@@ -1139,7 +3451,7 @@
             </w:tcBorders>
             <w:shd w:fill="auto" w:val="clear"/>
             <w:tcMar>
-              <w:left w:w="48" w:type="dxa"/>
+              <w:left w:w="39" w:type="dxa"/>
             </w:tcMar>
           </w:tcPr>
           <w:p>
@@ -1164,7 +3476,7 @@
             </w:tcBorders>
             <w:shd w:fill="auto" w:val="clear"/>
             <w:tcMar>
-              <w:left w:w="48" w:type="dxa"/>
+              <w:left w:w="39" w:type="dxa"/>
             </w:tcMar>
           </w:tcPr>
           <w:p>
@@ -1189,7 +3501,7 @@
             </w:tcBorders>
             <w:shd w:fill="auto" w:val="clear"/>
             <w:tcMar>
-              <w:left w:w="48" w:type="dxa"/>
+              <w:left w:w="39" w:type="dxa"/>
             </w:tcMar>
           </w:tcPr>
           <w:p>
@@ -1214,7 +3526,7 @@
             </w:tcBorders>
             <w:shd w:fill="auto" w:val="clear"/>
             <w:tcMar>
-              <w:left w:w="48" w:type="dxa"/>
+              <w:left w:w="39" w:type="dxa"/>
             </w:tcMar>
           </w:tcPr>
           <w:p>
@@ -1239,7 +3551,7 @@
             </w:tcBorders>
             <w:shd w:fill="auto" w:val="clear"/>
             <w:tcMar>
-              <w:left w:w="48" w:type="dxa"/>
+              <w:left w:w="39" w:type="dxa"/>
             </w:tcMar>
           </w:tcPr>
           <w:p>
@@ -1264,7 +3576,7 @@
             </w:tcBorders>
             <w:shd w:fill="auto" w:val="clear"/>
             <w:tcMar>
-              <w:left w:w="48" w:type="dxa"/>
+              <w:left w:w="39" w:type="dxa"/>
             </w:tcMar>
           </w:tcPr>
           <w:p>
@@ -1291,7 +3603,7 @@
             </w:tcBorders>
             <w:shd w:fill="auto" w:val="clear"/>
             <w:tcMar>
-              <w:left w:w="48" w:type="dxa"/>
+              <w:left w:w="39" w:type="dxa"/>
             </w:tcMar>
           </w:tcPr>
           <w:p>
@@ -1319,7 +3631,7 @@
             </w:tcBorders>
             <w:shd w:fill="auto" w:val="clear"/>
             <w:tcMar>
-              <w:left w:w="48" w:type="dxa"/>
+              <w:left w:w="39" w:type="dxa"/>
             </w:tcMar>
           </w:tcPr>
           <w:p>
@@ -1344,7 +3656,7 @@
             </w:tcBorders>
             <w:shd w:fill="auto" w:val="clear"/>
             <w:tcMar>
-              <w:left w:w="48" w:type="dxa"/>
+              <w:left w:w="39" w:type="dxa"/>
             </w:tcMar>
           </w:tcPr>
           <w:p>
@@ -1369,7 +3681,7 @@
             </w:tcBorders>
             <w:shd w:fill="auto" w:val="clear"/>
             <w:tcMar>
-              <w:left w:w="48" w:type="dxa"/>
+              <w:left w:w="39" w:type="dxa"/>
             </w:tcMar>
           </w:tcPr>
           <w:p>
@@ -1394,7 +3706,7 @@
             </w:tcBorders>
             <w:shd w:fill="auto" w:val="clear"/>
             <w:tcMar>
-              <w:left w:w="48" w:type="dxa"/>
+              <w:left w:w="39" w:type="dxa"/>
             </w:tcMar>
           </w:tcPr>
           <w:p>
@@ -1419,7 +3731,7 @@
             </w:tcBorders>
             <w:shd w:fill="auto" w:val="clear"/>
             <w:tcMar>
-              <w:left w:w="48" w:type="dxa"/>
+              <w:left w:w="39" w:type="dxa"/>
             </w:tcMar>
           </w:tcPr>
           <w:p>
@@ -1444,7 +3756,7 @@
             </w:tcBorders>
             <w:shd w:fill="auto" w:val="clear"/>
             <w:tcMar>
-              <w:left w:w="48" w:type="dxa"/>
+              <w:left w:w="39" w:type="dxa"/>
             </w:tcMar>
           </w:tcPr>
           <w:p>
@@ -1469,7 +3781,7 @@
             </w:tcBorders>
             <w:shd w:fill="auto" w:val="clear"/>
             <w:tcMar>
-              <w:left w:w="48" w:type="dxa"/>
+              <w:left w:w="39" w:type="dxa"/>
             </w:tcMar>
           </w:tcPr>
           <w:p>
@@ -1496,7 +3808,7 @@
             </w:tcBorders>
             <w:shd w:fill="auto" w:val="clear"/>
             <w:tcMar>
-              <w:left w:w="48" w:type="dxa"/>
+              <w:left w:w="39" w:type="dxa"/>
             </w:tcMar>
           </w:tcPr>
           <w:p>
@@ -1524,7 +3836,7 @@
             </w:tcBorders>
             <w:shd w:fill="auto" w:val="clear"/>
             <w:tcMar>
-              <w:left w:w="48" w:type="dxa"/>
+              <w:left w:w="39" w:type="dxa"/>
             </w:tcMar>
           </w:tcPr>
           <w:p>
@@ -1549,7 +3861,7 @@
             </w:tcBorders>
             <w:shd w:fill="auto" w:val="clear"/>
             <w:tcMar>
-              <w:left w:w="48" w:type="dxa"/>
+              <w:left w:w="39" w:type="dxa"/>
             </w:tcMar>
           </w:tcPr>
           <w:p>
@@ -1574,7 +3886,7 @@
             </w:tcBorders>
             <w:shd w:fill="auto" w:val="clear"/>
             <w:tcMar>
-              <w:left w:w="48" w:type="dxa"/>
+              <w:left w:w="39" w:type="dxa"/>
             </w:tcMar>
           </w:tcPr>
           <w:p>
@@ -1599,7 +3911,7 @@
             </w:tcBorders>
             <w:shd w:fill="auto" w:val="clear"/>
             <w:tcMar>
-              <w:left w:w="48" w:type="dxa"/>
+              <w:left w:w="39" w:type="dxa"/>
             </w:tcMar>
           </w:tcPr>
           <w:p>
@@ -1624,7 +3936,7 @@
             </w:tcBorders>
             <w:shd w:fill="auto" w:val="clear"/>
             <w:tcMar>
-              <w:left w:w="48" w:type="dxa"/>
+              <w:left w:w="39" w:type="dxa"/>
             </w:tcMar>
           </w:tcPr>
           <w:p>
@@ -1649,7 +3961,7 @@
             </w:tcBorders>
             <w:shd w:fill="auto" w:val="clear"/>
             <w:tcMar>
-              <w:left w:w="48" w:type="dxa"/>
+              <w:left w:w="39" w:type="dxa"/>
             </w:tcMar>
           </w:tcPr>
           <w:p>
@@ -1674,7 +3986,7 @@
             </w:tcBorders>
             <w:shd w:fill="auto" w:val="clear"/>
             <w:tcMar>
-              <w:left w:w="48" w:type="dxa"/>
+              <w:left w:w="39" w:type="dxa"/>
             </w:tcMar>
           </w:tcPr>
           <w:p>
@@ -1701,7 +4013,7 @@
             </w:tcBorders>
             <w:shd w:fill="auto" w:val="clear"/>
             <w:tcMar>
-              <w:left w:w="48" w:type="dxa"/>
+              <w:left w:w="39" w:type="dxa"/>
             </w:tcMar>
           </w:tcPr>
           <w:p>
@@ -1729,7 +4041,7 @@
             </w:tcBorders>
             <w:shd w:fill="auto" w:val="clear"/>
             <w:tcMar>
-              <w:left w:w="48" w:type="dxa"/>
+              <w:left w:w="39" w:type="dxa"/>
             </w:tcMar>
           </w:tcPr>
           <w:p>
@@ -1754,7 +4066,7 @@
             </w:tcBorders>
             <w:shd w:fill="auto" w:val="clear"/>
             <w:tcMar>
-              <w:left w:w="48" w:type="dxa"/>
+              <w:left w:w="39" w:type="dxa"/>
             </w:tcMar>
           </w:tcPr>
           <w:p>
@@ -1779,7 +4091,7 @@
             </w:tcBorders>
             <w:shd w:fill="auto" w:val="clear"/>
             <w:tcMar>
-              <w:left w:w="48" w:type="dxa"/>
+              <w:left w:w="39" w:type="dxa"/>
             </w:tcMar>
           </w:tcPr>
           <w:p>
@@ -1804,7 +4116,7 @@
             </w:tcBorders>
             <w:shd w:fill="auto" w:val="clear"/>
             <w:tcMar>
-              <w:left w:w="48" w:type="dxa"/>
+              <w:left w:w="39" w:type="dxa"/>
             </w:tcMar>
           </w:tcPr>
           <w:p>
@@ -1829,7 +4141,7 @@
             </w:tcBorders>
             <w:shd w:fill="auto" w:val="clear"/>
             <w:tcMar>
-              <w:left w:w="48" w:type="dxa"/>
+              <w:left w:w="39" w:type="dxa"/>
             </w:tcMar>
           </w:tcPr>
           <w:p>
@@ -1854,7 +4166,7 @@
             </w:tcBorders>
             <w:shd w:fill="auto" w:val="clear"/>
             <w:tcMar>
-              <w:left w:w="48" w:type="dxa"/>
+              <w:left w:w="39" w:type="dxa"/>
             </w:tcMar>
           </w:tcPr>
           <w:p>
@@ -1879,7 +4191,7 @@
             </w:tcBorders>
             <w:shd w:fill="auto" w:val="clear"/>
             <w:tcMar>
-              <w:left w:w="48" w:type="dxa"/>
+              <w:left w:w="39" w:type="dxa"/>
             </w:tcMar>
           </w:tcPr>
           <w:p>
@@ -1906,7 +4218,7 @@
             </w:tcBorders>
             <w:shd w:fill="auto" w:val="clear"/>
             <w:tcMar>
-              <w:left w:w="48" w:type="dxa"/>
+              <w:left w:w="39" w:type="dxa"/>
             </w:tcMar>
           </w:tcPr>
           <w:p>
@@ -1934,7 +4246,7 @@
             </w:tcBorders>
             <w:shd w:fill="auto" w:val="clear"/>
             <w:tcMar>
-              <w:left w:w="48" w:type="dxa"/>
+              <w:left w:w="39" w:type="dxa"/>
             </w:tcMar>
           </w:tcPr>
           <w:p>
@@ -1959,7 +4271,7 @@
             </w:tcBorders>
             <w:shd w:fill="auto" w:val="clear"/>
             <w:tcMar>
-              <w:left w:w="48" w:type="dxa"/>
+              <w:left w:w="39" w:type="dxa"/>
             </w:tcMar>
           </w:tcPr>
           <w:p>
@@ -1984,7 +4296,7 @@
             </w:tcBorders>
             <w:shd w:fill="auto" w:val="clear"/>
             <w:tcMar>
-              <w:left w:w="48" w:type="dxa"/>
+              <w:left w:w="39" w:type="dxa"/>
             </w:tcMar>
           </w:tcPr>
           <w:p>
@@ -2009,7 +4321,7 @@
             </w:tcBorders>
             <w:shd w:fill="auto" w:val="clear"/>
             <w:tcMar>
-              <w:left w:w="48" w:type="dxa"/>
+              <w:left w:w="39" w:type="dxa"/>
             </w:tcMar>
           </w:tcPr>
           <w:p>
@@ -2034,7 +4346,7 @@
             </w:tcBorders>
             <w:shd w:fill="auto" w:val="clear"/>
             <w:tcMar>
-              <w:left w:w="48" w:type="dxa"/>
+              <w:left w:w="39" w:type="dxa"/>
             </w:tcMar>
           </w:tcPr>
           <w:p>
@@ -2059,7 +4371,7 @@
             </w:tcBorders>
             <w:shd w:fill="auto" w:val="clear"/>
             <w:tcMar>
-              <w:left w:w="48" w:type="dxa"/>
+              <w:left w:w="39" w:type="dxa"/>
             </w:tcMar>
           </w:tcPr>
           <w:p>
@@ -2084,7 +4396,7 @@
             </w:tcBorders>
             <w:shd w:fill="auto" w:val="clear"/>
             <w:tcMar>
-              <w:left w:w="48" w:type="dxa"/>
+              <w:left w:w="39" w:type="dxa"/>
             </w:tcMar>
           </w:tcPr>
           <w:p>
@@ -2111,7 +4423,7 @@
             </w:tcBorders>
             <w:shd w:fill="auto" w:val="clear"/>
             <w:tcMar>
-              <w:left w:w="48" w:type="dxa"/>
+              <w:left w:w="39" w:type="dxa"/>
             </w:tcMar>
           </w:tcPr>
           <w:p>
@@ -2189,8 +4501,8 @@
                     </pic:cNvPicPr>
                   </pic:nvPicPr>
                   <pic:blipFill>
-                    <a:blip r:embed="rId3"/>
-                    <a:srcRect l="4554" t="49650" r="68809" b="43228"/>
+                    <a:blip r:embed="rId4"/>
+                    <a:srcRect l="4554" t="49650" r="68839" b="43228"/>
                     <a:stretch>
                       <a:fillRect/>
                     </a:stretch>
@@ -2290,8 +4602,8 @@
                     </pic:cNvPicPr>
                   </pic:nvPicPr>
                   <pic:blipFill>
-                    <a:blip r:embed="rId4"/>
-                    <a:srcRect l="4554" t="62864" r="64382" b="30501"/>
+                    <a:blip r:embed="rId5"/>
+                    <a:srcRect l="4554" t="62888" r="64412" b="30501"/>
                     <a:stretch>
                       <a:fillRect/>
                     </a:stretch>
@@ -2373,8 +4685,8 @@
                     </pic:cNvPicPr>
                   </pic:nvPicPr>
                   <pic:blipFill>
-                    <a:blip r:embed="rId5"/>
-                    <a:srcRect l="4554" t="76161" r="65408" b="16919"/>
+                    <a:blip r:embed="rId6"/>
+                    <a:srcRect l="4554" t="76190" r="65436" b="16919"/>
                     <a:stretch>
                       <a:fillRect/>
                     </a:stretch>
@@ -2465,8 +4777,8 @@
                     </pic:cNvPicPr>
                   </pic:nvPicPr>
                   <pic:blipFill>
-                    <a:blip r:embed="rId6"/>
-                    <a:srcRect l="4554" t="89635" r="66086" b="3759"/>
+                    <a:blip r:embed="rId7"/>
+                    <a:srcRect l="4554" t="89680" r="66114" b="3759"/>
                     <a:stretch>
                       <a:fillRect/>
                     </a:stretch>
@@ -2856,7 +5168,7 @@
                     </pic:cNvPicPr>
                   </pic:nvPicPr>
                   <pic:blipFill>
-                    <a:blip r:embed="rId7"/>
+                    <a:blip r:embed="rId8"/>
                     <a:stretch>
                       <a:fillRect/>
                     </a:stretch>
@@ -3303,7 +5615,7 @@
       <w:tblPr>
         <w:tblW w:w="9810" w:type="dxa"/>
         <w:jc w:val="left"/>
-        <w:tblInd w:w="50" w:type="dxa"/>
+        <w:tblInd w:w="43" w:type="dxa"/>
         <w:tblBorders>
           <w:top w:val="single" w:sz="2" w:space="0" w:color="000001"/>
           <w:left w:val="single" w:sz="2" w:space="0" w:color="000001"/>
@@ -3312,31 +5624,31 @@
         </w:tblBorders>
         <w:tblCellMar>
           <w:top w:w="55" w:type="dxa"/>
-          <w:left w:w="48" w:type="dxa"/>
+          <w:left w:w="39" w:type="dxa"/>
           <w:bottom w:w="55" w:type="dxa"/>
           <w:right w:w="55" w:type="dxa"/>
         </w:tblCellMar>
       </w:tblPr>
       <w:tblGrid>
+        <w:gridCol w:w="739"/>
+        <w:gridCol w:w="741"/>
         <w:gridCol w:w="740"/>
+        <w:gridCol w:w="743"/>
+        <w:gridCol w:w="741"/>
+        <w:gridCol w:w="739"/>
         <w:gridCol w:w="741"/>
         <w:gridCol w:w="741"/>
-        <w:gridCol w:w="742"/>
-        <w:gridCol w:w="741"/>
-        <w:gridCol w:w="740"/>
+        <w:gridCol w:w="739"/>
         <w:gridCol w:w="741"/>
         <w:gridCol w:w="741"/>
-        <w:gridCol w:w="740"/>
-        <w:gridCol w:w="741"/>
-        <w:gridCol w:w="741"/>
-        <w:gridCol w:w="741"/>
-        <w:gridCol w:w="919"/>
+        <w:gridCol w:w="739"/>
+        <w:gridCol w:w="924"/>
       </w:tblGrid>
       <w:tr>
         <w:trPr/>
         <w:tc>
           <w:tcPr>
-            <w:tcW w:w="740" w:type="dxa"/>
+            <w:tcW w:w="739" w:type="dxa"/>
             <w:tcBorders>
               <w:top w:val="single" w:sz="2" w:space="0" w:color="000001"/>
               <w:left w:val="single" w:sz="2" w:space="0" w:color="000001"/>
@@ -3345,7 +5657,7 @@
             </w:tcBorders>
             <w:shd w:fill="auto" w:val="clear"/>
             <w:tcMar>
-              <w:left w:w="48" w:type="dxa"/>
+              <w:left w:w="39" w:type="dxa"/>
             </w:tcMar>
           </w:tcPr>
           <w:p>
@@ -3370,7 +5682,7 @@
             </w:tcBorders>
             <w:shd w:fill="auto" w:val="clear"/>
             <w:tcMar>
-              <w:left w:w="48" w:type="dxa"/>
+              <w:left w:w="39" w:type="dxa"/>
             </w:tcMar>
           </w:tcPr>
           <w:p>
@@ -3386,7 +5698,7 @@
         </w:tc>
         <w:tc>
           <w:tcPr>
-            <w:tcW w:w="741" w:type="dxa"/>
+            <w:tcW w:w="740" w:type="dxa"/>
             <w:tcBorders>
               <w:top w:val="single" w:sz="2" w:space="0" w:color="000001"/>
               <w:left w:val="single" w:sz="2" w:space="0" w:color="000001"/>
@@ -3395,7 +5707,7 @@
             </w:tcBorders>
             <w:shd w:fill="auto" w:val="clear"/>
             <w:tcMar>
-              <w:left w:w="48" w:type="dxa"/>
+              <w:left w:w="39" w:type="dxa"/>
             </w:tcMar>
           </w:tcPr>
           <w:p>
@@ -3411,7 +5723,7 @@
         </w:tc>
         <w:tc>
           <w:tcPr>
-            <w:tcW w:w="742" w:type="dxa"/>
+            <w:tcW w:w="743" w:type="dxa"/>
             <w:tcBorders>
               <w:top w:val="single" w:sz="2" w:space="0" w:color="000001"/>
               <w:left w:val="single" w:sz="2" w:space="0" w:color="000001"/>
@@ -3420,7 +5732,7 @@
             </w:tcBorders>
             <w:shd w:fill="auto" w:val="clear"/>
             <w:tcMar>
-              <w:left w:w="48" w:type="dxa"/>
+              <w:left w:w="39" w:type="dxa"/>
             </w:tcMar>
           </w:tcPr>
           <w:p>
@@ -3445,7 +5757,7 @@
             </w:tcBorders>
             <w:shd w:fill="auto" w:val="clear"/>
             <w:tcMar>
-              <w:left w:w="48" w:type="dxa"/>
+              <w:left w:w="39" w:type="dxa"/>
             </w:tcMar>
           </w:tcPr>
           <w:p>
@@ -3461,7 +5773,7 @@
         </w:tc>
         <w:tc>
           <w:tcPr>
-            <w:tcW w:w="740" w:type="dxa"/>
+            <w:tcW w:w="739" w:type="dxa"/>
             <w:tcBorders>
               <w:top w:val="single" w:sz="2" w:space="0" w:color="000001"/>
               <w:left w:val="single" w:sz="2" w:space="0" w:color="000001"/>
@@ -3470,7 +5782,7 @@
             </w:tcBorders>
             <w:shd w:fill="auto" w:val="clear"/>
             <w:tcMar>
-              <w:left w:w="48" w:type="dxa"/>
+              <w:left w:w="39" w:type="dxa"/>
             </w:tcMar>
           </w:tcPr>
           <w:p>
@@ -3495,7 +5807,7 @@
             </w:tcBorders>
             <w:shd w:fill="auto" w:val="clear"/>
             <w:tcMar>
-              <w:left w:w="48" w:type="dxa"/>
+              <w:left w:w="39" w:type="dxa"/>
             </w:tcMar>
           </w:tcPr>
           <w:p>
@@ -3520,7 +5832,7 @@
             </w:tcBorders>
             <w:shd w:fill="auto" w:val="clear"/>
             <w:tcMar>
-              <w:left w:w="48" w:type="dxa"/>
+              <w:left w:w="39" w:type="dxa"/>
             </w:tcMar>
           </w:tcPr>
           <w:p>
@@ -3536,7 +5848,7 @@
         </w:tc>
         <w:tc>
           <w:tcPr>
-            <w:tcW w:w="740" w:type="dxa"/>
+            <w:tcW w:w="739" w:type="dxa"/>
             <w:tcBorders>
               <w:top w:val="single" w:sz="2" w:space="0" w:color="000001"/>
               <w:left w:val="single" w:sz="2" w:space="0" w:color="000001"/>
@@ -3545,7 +5857,7 @@
             </w:tcBorders>
             <w:shd w:fill="auto" w:val="clear"/>
             <w:tcMar>
-              <w:left w:w="48" w:type="dxa"/>
+              <w:left w:w="39" w:type="dxa"/>
             </w:tcMar>
           </w:tcPr>
           <w:p>
@@ -3570,7 +5882,7 @@
             </w:tcBorders>
             <w:shd w:fill="auto" w:val="clear"/>
             <w:tcMar>
-              <w:left w:w="48" w:type="dxa"/>
+              <w:left w:w="39" w:type="dxa"/>
             </w:tcMar>
           </w:tcPr>
           <w:p>
@@ -3595,7 +5907,7 @@
             </w:tcBorders>
             <w:shd w:fill="auto" w:val="clear"/>
             <w:tcMar>
-              <w:left w:w="48" w:type="dxa"/>
+              <w:left w:w="39" w:type="dxa"/>
             </w:tcMar>
           </w:tcPr>
           <w:p>
@@ -3611,7 +5923,7 @@
         </w:tc>
         <w:tc>
           <w:tcPr>
-            <w:tcW w:w="741" w:type="dxa"/>
+            <w:tcW w:w="739" w:type="dxa"/>
             <w:tcBorders>
               <w:top w:val="single" w:sz="2" w:space="0" w:color="000001"/>
               <w:left w:val="single" w:sz="2" w:space="0" w:color="000001"/>
@@ -3620,7 +5932,7 @@
             </w:tcBorders>
             <w:shd w:fill="auto" w:val="clear"/>
             <w:tcMar>
-              <w:left w:w="48" w:type="dxa"/>
+              <w:left w:w="39" w:type="dxa"/>
             </w:tcMar>
           </w:tcPr>
           <w:p>
@@ -3646,7 +5958,7 @@
         </w:tc>
         <w:tc>
           <w:tcPr>
-            <w:tcW w:w="919" w:type="dxa"/>
+            <w:tcW w:w="924" w:type="dxa"/>
             <w:tcBorders>
               <w:top w:val="single" w:sz="2" w:space="0" w:color="000001"/>
               <w:left w:val="single" w:sz="2" w:space="0" w:color="000001"/>
@@ -3657,7 +5969,7 @@
             </w:tcBorders>
             <w:shd w:fill="auto" w:val="clear"/>
             <w:tcMar>
-              <w:left w:w="48" w:type="dxa"/>
+              <w:left w:w="39" w:type="dxa"/>
             </w:tcMar>
           </w:tcPr>
           <w:p>
@@ -3676,7 +5988,7 @@
         <w:trPr/>
         <w:tc>
           <w:tcPr>
-            <w:tcW w:w="740" w:type="dxa"/>
+            <w:tcW w:w="739" w:type="dxa"/>
             <w:tcBorders>
               <w:top w:val="single" w:sz="2" w:space="0" w:color="000001"/>
               <w:left w:val="single" w:sz="2" w:space="0" w:color="000001"/>
@@ -3685,7 +5997,7 @@
             </w:tcBorders>
             <w:shd w:fill="auto" w:val="clear"/>
             <w:tcMar>
-              <w:left w:w="48" w:type="dxa"/>
+              <w:left w:w="39" w:type="dxa"/>
             </w:tcMar>
           </w:tcPr>
           <w:p>
@@ -3710,7 +6022,7 @@
             </w:tcBorders>
             <w:shd w:fill="auto" w:val="clear"/>
             <w:tcMar>
-              <w:left w:w="48" w:type="dxa"/>
+              <w:left w:w="39" w:type="dxa"/>
             </w:tcMar>
           </w:tcPr>
           <w:p>
@@ -3726,7 +6038,7 @@
         </w:tc>
         <w:tc>
           <w:tcPr>
-            <w:tcW w:w="741" w:type="dxa"/>
+            <w:tcW w:w="740" w:type="dxa"/>
             <w:tcBorders>
               <w:top w:val="single" w:sz="2" w:space="0" w:color="000001"/>
               <w:left w:val="single" w:sz="2" w:space="0" w:color="000001"/>
@@ -3735,7 +6047,7 @@
             </w:tcBorders>
             <w:shd w:fill="auto" w:val="clear"/>
             <w:tcMar>
-              <w:left w:w="48" w:type="dxa"/>
+              <w:left w:w="39" w:type="dxa"/>
             </w:tcMar>
           </w:tcPr>
           <w:p>
@@ -3751,7 +6063,7 @@
         </w:tc>
         <w:tc>
           <w:tcPr>
-            <w:tcW w:w="742" w:type="dxa"/>
+            <w:tcW w:w="743" w:type="dxa"/>
             <w:tcBorders>
               <w:top w:val="single" w:sz="2" w:space="0" w:color="000001"/>
               <w:left w:val="single" w:sz="2" w:space="0" w:color="000001"/>
@@ -3760,7 +6072,7 @@
             </w:tcBorders>
             <w:shd w:fill="auto" w:val="clear"/>
             <w:tcMar>
-              <w:left w:w="48" w:type="dxa"/>
+              <w:left w:w="39" w:type="dxa"/>
             </w:tcMar>
           </w:tcPr>
           <w:p>
@@ -3785,7 +6097,7 @@
             </w:tcBorders>
             <w:shd w:fill="auto" w:val="clear"/>
             <w:tcMar>
-              <w:left w:w="48" w:type="dxa"/>
+              <w:left w:w="39" w:type="dxa"/>
             </w:tcMar>
           </w:tcPr>
           <w:p>
@@ -3801,7 +6113,7 @@
         </w:tc>
         <w:tc>
           <w:tcPr>
-            <w:tcW w:w="740" w:type="dxa"/>
+            <w:tcW w:w="739" w:type="dxa"/>
             <w:tcBorders>
               <w:top w:val="single" w:sz="2" w:space="0" w:color="000001"/>
               <w:left w:val="single" w:sz="2" w:space="0" w:color="000001"/>
@@ -3810,7 +6122,7 @@
             </w:tcBorders>
             <w:shd w:fill="auto" w:val="clear"/>
             <w:tcMar>
-              <w:left w:w="48" w:type="dxa"/>
+              <w:left w:w="39" w:type="dxa"/>
             </w:tcMar>
           </w:tcPr>
           <w:p>
@@ -3835,7 +6147,7 @@
             </w:tcBorders>
             <w:shd w:fill="auto" w:val="clear"/>
             <w:tcMar>
-              <w:left w:w="48" w:type="dxa"/>
+              <w:left w:w="39" w:type="dxa"/>
             </w:tcMar>
           </w:tcPr>
           <w:p>
@@ -3860,7 +6172,7 @@
             </w:tcBorders>
             <w:shd w:fill="auto" w:val="clear"/>
             <w:tcMar>
-              <w:left w:w="48" w:type="dxa"/>
+              <w:left w:w="39" w:type="dxa"/>
             </w:tcMar>
           </w:tcPr>
           <w:p>
@@ -3876,7 +6188,7 @@
         </w:tc>
         <w:tc>
           <w:tcPr>
-            <w:tcW w:w="740" w:type="dxa"/>
+            <w:tcW w:w="739" w:type="dxa"/>
             <w:tcBorders>
               <w:top w:val="single" w:sz="2" w:space="0" w:color="000001"/>
               <w:left w:val="single" w:sz="2" w:space="0" w:color="000001"/>
@@ -3885,7 +6197,7 @@
             </w:tcBorders>
             <w:shd w:fill="auto" w:val="clear"/>
             <w:tcMar>
-              <w:left w:w="48" w:type="dxa"/>
+              <w:left w:w="39" w:type="dxa"/>
             </w:tcMar>
           </w:tcPr>
           <w:p>
@@ -3910,7 +6222,7 @@
             </w:tcBorders>
             <w:shd w:fill="auto" w:val="clear"/>
             <w:tcMar>
-              <w:left w:w="48" w:type="dxa"/>
+              <w:left w:w="39" w:type="dxa"/>
             </w:tcMar>
           </w:tcPr>
           <w:p>
@@ -3935,7 +6247,7 @@
             </w:tcBorders>
             <w:shd w:fill="auto" w:val="clear"/>
             <w:tcMar>
-              <w:left w:w="48" w:type="dxa"/>
+              <w:left w:w="39" w:type="dxa"/>
             </w:tcMar>
           </w:tcPr>
           <w:p>
@@ -3951,7 +6263,7 @@
         </w:tc>
         <w:tc>
           <w:tcPr>
-            <w:tcW w:w="741" w:type="dxa"/>
+            <w:tcW w:w="739" w:type="dxa"/>
             <w:tcBorders>
               <w:top w:val="single" w:sz="2" w:space="0" w:color="000001"/>
               <w:left w:val="single" w:sz="2" w:space="0" w:color="000001"/>
@@ -3960,7 +6272,7 @@
             </w:tcBorders>
             <w:shd w:fill="auto" w:val="clear"/>
             <w:tcMar>
-              <w:left w:w="48" w:type="dxa"/>
+              <w:left w:w="39" w:type="dxa"/>
             </w:tcMar>
           </w:tcPr>
           <w:p>
@@ -3976,7 +6288,7 @@
         </w:tc>
         <w:tc>
           <w:tcPr>
-            <w:tcW w:w="919" w:type="dxa"/>
+            <w:tcW w:w="924" w:type="dxa"/>
             <w:tcBorders>
               <w:top w:val="single" w:sz="2" w:space="0" w:color="000001"/>
               <w:left w:val="single" w:sz="2" w:space="0" w:color="000001"/>
@@ -3987,7 +6299,7 @@
             </w:tcBorders>
             <w:shd w:fill="auto" w:val="clear"/>
             <w:tcMar>
-              <w:left w:w="48" w:type="dxa"/>
+              <w:left w:w="39" w:type="dxa"/>
             </w:tcMar>
           </w:tcPr>
           <w:p>
@@ -4006,7 +6318,7 @@
         <w:trPr/>
         <w:tc>
           <w:tcPr>
-            <w:tcW w:w="740" w:type="dxa"/>
+            <w:tcW w:w="739" w:type="dxa"/>
             <w:tcBorders>
               <w:top w:val="single" w:sz="2" w:space="0" w:color="000001"/>
               <w:left w:val="single" w:sz="2" w:space="0" w:color="000001"/>
@@ -4015,7 +6327,7 @@
             </w:tcBorders>
             <w:shd w:fill="auto" w:val="clear"/>
             <w:tcMar>
-              <w:left w:w="48" w:type="dxa"/>
+              <w:left w:w="39" w:type="dxa"/>
             </w:tcMar>
           </w:tcPr>
           <w:p>
@@ -4040,7 +6352,7 @@
             </w:tcBorders>
             <w:shd w:fill="auto" w:val="clear"/>
             <w:tcMar>
-              <w:left w:w="48" w:type="dxa"/>
+              <w:left w:w="39" w:type="dxa"/>
             </w:tcMar>
           </w:tcPr>
           <w:p>
@@ -4056,7 +6368,7 @@
         </w:tc>
         <w:tc>
           <w:tcPr>
-            <w:tcW w:w="741" w:type="dxa"/>
+            <w:tcW w:w="740" w:type="dxa"/>
             <w:tcBorders>
               <w:top w:val="single" w:sz="2" w:space="0" w:color="000001"/>
               <w:left w:val="single" w:sz="2" w:space="0" w:color="000001"/>
@@ -4065,7 +6377,7 @@
             </w:tcBorders>
             <w:shd w:fill="auto" w:val="clear"/>
             <w:tcMar>
-              <w:left w:w="48" w:type="dxa"/>
+              <w:left w:w="39" w:type="dxa"/>
             </w:tcMar>
           </w:tcPr>
           <w:p>
@@ -4081,7 +6393,7 @@
         </w:tc>
         <w:tc>
           <w:tcPr>
-            <w:tcW w:w="742" w:type="dxa"/>
+            <w:tcW w:w="743" w:type="dxa"/>
             <w:tcBorders>
               <w:top w:val="single" w:sz="2" w:space="0" w:color="000001"/>
               <w:left w:val="single" w:sz="2" w:space="0" w:color="000001"/>
@@ -4090,7 +6402,7 @@
             </w:tcBorders>
             <w:shd w:fill="auto" w:val="clear"/>
             <w:tcMar>
-              <w:left w:w="48" w:type="dxa"/>
+              <w:left w:w="39" w:type="dxa"/>
             </w:tcMar>
           </w:tcPr>
           <w:p>
@@ -4115,7 +6427,7 @@
             </w:tcBorders>
             <w:shd w:fill="auto" w:val="clear"/>
             <w:tcMar>
-              <w:left w:w="48" w:type="dxa"/>
+              <w:left w:w="39" w:type="dxa"/>
             </w:tcMar>
           </w:tcPr>
           <w:p>
@@ -4131,7 +6443,7 @@
         </w:tc>
         <w:tc>
           <w:tcPr>
-            <w:tcW w:w="740" w:type="dxa"/>
+            <w:tcW w:w="739" w:type="dxa"/>
             <w:tcBorders>
               <w:top w:val="single" w:sz="2" w:space="0" w:color="000001"/>
               <w:left w:val="single" w:sz="2" w:space="0" w:color="000001"/>
@@ -4140,7 +6452,7 @@
             </w:tcBorders>
             <w:shd w:fill="auto" w:val="clear"/>
             <w:tcMar>
-              <w:left w:w="48" w:type="dxa"/>
+              <w:left w:w="39" w:type="dxa"/>
             </w:tcMar>
           </w:tcPr>
           <w:p>
@@ -4165,7 +6477,7 @@
             </w:tcBorders>
             <w:shd w:fill="auto" w:val="clear"/>
             <w:tcMar>
-              <w:left w:w="48" w:type="dxa"/>
+              <w:left w:w="39" w:type="dxa"/>
             </w:tcMar>
           </w:tcPr>
           <w:p>
@@ -4190,7 +6502,7 @@
             </w:tcBorders>
             <w:shd w:fill="auto" w:val="clear"/>
             <w:tcMar>
-              <w:left w:w="48" w:type="dxa"/>
+              <w:left w:w="39" w:type="dxa"/>
             </w:tcMar>
           </w:tcPr>
           <w:p>
@@ -4206,7 +6518,7 @@
         </w:tc>
         <w:tc>
           <w:tcPr>
-            <w:tcW w:w="740" w:type="dxa"/>
+            <w:tcW w:w="739" w:type="dxa"/>
             <w:tcBorders>
               <w:top w:val="single" w:sz="2" w:space="0" w:color="000001"/>
               <w:left w:val="single" w:sz="2" w:space="0" w:color="000001"/>
@@ -4215,7 +6527,7 @@
             </w:tcBorders>
             <w:shd w:fill="auto" w:val="clear"/>
             <w:tcMar>
-              <w:left w:w="48" w:type="dxa"/>
+              <w:left w:w="39" w:type="dxa"/>
             </w:tcMar>
           </w:tcPr>
           <w:p>
@@ -4240,7 +6552,7 @@
             </w:tcBorders>
             <w:shd w:fill="auto" w:val="clear"/>
             <w:tcMar>
-              <w:left w:w="48" w:type="dxa"/>
+              <w:left w:w="39" w:type="dxa"/>
             </w:tcMar>
           </w:tcPr>
           <w:p>
@@ -4265,7 +6577,7 @@
             </w:tcBorders>
             <w:shd w:fill="auto" w:val="clear"/>
             <w:tcMar>
-              <w:left w:w="48" w:type="dxa"/>
+              <w:left w:w="39" w:type="dxa"/>
             </w:tcMar>
           </w:tcPr>
           <w:p>
@@ -4281,7 +6593,7 @@
         </w:tc>
         <w:tc>
           <w:tcPr>
-            <w:tcW w:w="741" w:type="dxa"/>
+            <w:tcW w:w="739" w:type="dxa"/>
             <w:tcBorders>
               <w:top w:val="single" w:sz="2" w:space="0" w:color="000001"/>
               <w:left w:val="single" w:sz="2" w:space="0" w:color="000001"/>
@@ -4290,7 +6602,7 @@
             </w:tcBorders>
             <w:shd w:fill="auto" w:val="clear"/>
             <w:tcMar>
-              <w:left w:w="48" w:type="dxa"/>
+              <w:left w:w="39" w:type="dxa"/>
             </w:tcMar>
           </w:tcPr>
           <w:p>
@@ -4306,7 +6618,7 @@
         </w:tc>
         <w:tc>
           <w:tcPr>
-            <w:tcW w:w="919" w:type="dxa"/>
+            <w:tcW w:w="924" w:type="dxa"/>
             <w:tcBorders>
               <w:top w:val="single" w:sz="2" w:space="0" w:color="000001"/>
               <w:left w:val="single" w:sz="2" w:space="0" w:color="000001"/>
@@ -4317,7 +6629,7 @@
             </w:tcBorders>
             <w:shd w:fill="auto" w:val="clear"/>
             <w:tcMar>
-              <w:left w:w="48" w:type="dxa"/>
+              <w:left w:w="39" w:type="dxa"/>
             </w:tcMar>
           </w:tcPr>
           <w:p>
@@ -4336,7 +6648,7 @@
         <w:trPr/>
         <w:tc>
           <w:tcPr>
-            <w:tcW w:w="740" w:type="dxa"/>
+            <w:tcW w:w="739" w:type="dxa"/>
             <w:tcBorders>
               <w:top w:val="single" w:sz="2" w:space="0" w:color="000001"/>
               <w:left w:val="single" w:sz="2" w:space="0" w:color="000001"/>
@@ -4345,7 +6657,7 @@
             </w:tcBorders>
             <w:shd w:fill="auto" w:val="clear"/>
             <w:tcMar>
-              <w:left w:w="48" w:type="dxa"/>
+              <w:left w:w="39" w:type="dxa"/>
             </w:tcMar>
           </w:tcPr>
           <w:p>
@@ -4370,7 +6682,7 @@
             </w:tcBorders>
             <w:shd w:fill="auto" w:val="clear"/>
             <w:tcMar>
-              <w:left w:w="48" w:type="dxa"/>
+              <w:left w:w="39" w:type="dxa"/>
             </w:tcMar>
           </w:tcPr>
           <w:p>
@@ -4386,7 +6698,7 @@
         </w:tc>
         <w:tc>
           <w:tcPr>
-            <w:tcW w:w="741" w:type="dxa"/>
+            <w:tcW w:w="740" w:type="dxa"/>
             <w:tcBorders>
               <w:top w:val="single" w:sz="2" w:space="0" w:color="000001"/>
               <w:left w:val="single" w:sz="2" w:space="0" w:color="000001"/>
@@ -4395,7 +6707,7 @@
             </w:tcBorders>
             <w:shd w:fill="auto" w:val="clear"/>
             <w:tcMar>
-              <w:left w:w="48" w:type="dxa"/>
+              <w:left w:w="39" w:type="dxa"/>
             </w:tcMar>
           </w:tcPr>
           <w:p>
@@ -4411,7 +6723,7 @@
         </w:tc>
         <w:tc>
           <w:tcPr>
-            <w:tcW w:w="742" w:type="dxa"/>
+            <w:tcW w:w="743" w:type="dxa"/>
             <w:tcBorders>
               <w:top w:val="single" w:sz="2" w:space="0" w:color="000001"/>
               <w:left w:val="single" w:sz="2" w:space="0" w:color="000001"/>
@@ -4420,7 +6732,7 @@
             </w:tcBorders>
             <w:shd w:fill="auto" w:val="clear"/>
             <w:tcMar>
-              <w:left w:w="48" w:type="dxa"/>
+              <w:left w:w="39" w:type="dxa"/>
             </w:tcMar>
           </w:tcPr>
           <w:p>
@@ -4445,7 +6757,7 @@
             </w:tcBorders>
             <w:shd w:fill="auto" w:val="clear"/>
             <w:tcMar>
-              <w:left w:w="48" w:type="dxa"/>
+              <w:left w:w="39" w:type="dxa"/>
             </w:tcMar>
           </w:tcPr>
           <w:p>
@@ -4461,7 +6773,7 @@
         </w:tc>
         <w:tc>
           <w:tcPr>
-            <w:tcW w:w="740" w:type="dxa"/>
+            <w:tcW w:w="739" w:type="dxa"/>
             <w:tcBorders>
               <w:top w:val="single" w:sz="2" w:space="0" w:color="000001"/>
               <w:left w:val="single" w:sz="2" w:space="0" w:color="000001"/>
@@ -4470,7 +6782,7 @@
             </w:tcBorders>
             <w:shd w:fill="auto" w:val="clear"/>
             <w:tcMar>
-              <w:left w:w="48" w:type="dxa"/>
+              <w:left w:w="39" w:type="dxa"/>
             </w:tcMar>
           </w:tcPr>
           <w:p>
@@ -4495,7 +6807,7 @@
             </w:tcBorders>
             <w:shd w:fill="auto" w:val="clear"/>
             <w:tcMar>
-              <w:left w:w="48" w:type="dxa"/>
+              <w:left w:w="39" w:type="dxa"/>
             </w:tcMar>
           </w:tcPr>
           <w:p>
@@ -4520,7 +6832,7 @@
             </w:tcBorders>
             <w:shd w:fill="auto" w:val="clear"/>
             <w:tcMar>
-              <w:left w:w="48" w:type="dxa"/>
+              <w:left w:w="39" w:type="dxa"/>
             </w:tcMar>
           </w:tcPr>
           <w:p>
@@ -4536,7 +6848,7 @@
         </w:tc>
         <w:tc>
           <w:tcPr>
-            <w:tcW w:w="740" w:type="dxa"/>
+            <w:tcW w:w="739" w:type="dxa"/>
             <w:tcBorders>
               <w:top w:val="single" w:sz="2" w:space="0" w:color="000001"/>
               <w:left w:val="single" w:sz="2" w:space="0" w:color="000001"/>
@@ -4545,7 +6857,7 @@
             </w:tcBorders>
             <w:shd w:fill="auto" w:val="clear"/>
             <w:tcMar>
-              <w:left w:w="48" w:type="dxa"/>
+              <w:left w:w="39" w:type="dxa"/>
             </w:tcMar>
           </w:tcPr>
           <w:p>
@@ -4570,7 +6882,7 @@
             </w:tcBorders>
             <w:shd w:fill="auto" w:val="clear"/>
             <w:tcMar>
-              <w:left w:w="48" w:type="dxa"/>
+              <w:left w:w="39" w:type="dxa"/>
             </w:tcMar>
           </w:tcPr>
           <w:p>
@@ -4595,7 +6907,7 @@
             </w:tcBorders>
             <w:shd w:fill="auto" w:val="clear"/>
             <w:tcMar>
-              <w:left w:w="48" w:type="dxa"/>
+              <w:left w:w="39" w:type="dxa"/>
             </w:tcMar>
           </w:tcPr>
           <w:p>
@@ -4611,7 +6923,7 @@
         </w:tc>
         <w:tc>
           <w:tcPr>
-            <w:tcW w:w="741" w:type="dxa"/>
+            <w:tcW w:w="739" w:type="dxa"/>
             <w:tcBorders>
               <w:top w:val="single" w:sz="2" w:space="0" w:color="000001"/>
               <w:left w:val="single" w:sz="2" w:space="0" w:color="000001"/>
@@ -4620,7 +6932,7 @@
             </w:tcBorders>
             <w:shd w:fill="auto" w:val="clear"/>
             <w:tcMar>
-              <w:left w:w="48" w:type="dxa"/>
+              <w:left w:w="39" w:type="dxa"/>
             </w:tcMar>
           </w:tcPr>
           <w:p>
@@ -4636,7 +6948,7 @@
         </w:tc>
         <w:tc>
           <w:tcPr>
-            <w:tcW w:w="919" w:type="dxa"/>
+            <w:tcW w:w="924" w:type="dxa"/>
             <w:tcBorders>
               <w:top w:val="single" w:sz="2" w:space="0" w:color="000001"/>
               <w:left w:val="single" w:sz="2" w:space="0" w:color="000001"/>
@@ -4647,7 +6959,7 @@
             </w:tcBorders>
             <w:shd w:fill="auto" w:val="clear"/>
             <w:tcMar>
-              <w:left w:w="48" w:type="dxa"/>
+              <w:left w:w="39" w:type="dxa"/>
             </w:tcMar>
           </w:tcPr>
           <w:p>
@@ -4666,7 +6978,7 @@
         <w:trPr/>
         <w:tc>
           <w:tcPr>
-            <w:tcW w:w="740" w:type="dxa"/>
+            <w:tcW w:w="739" w:type="dxa"/>
             <w:tcBorders>
               <w:top w:val="single" w:sz="2" w:space="0" w:color="000001"/>
               <w:left w:val="single" w:sz="2" w:space="0" w:color="000001"/>
@@ -4675,7 +6987,7 @@
             </w:tcBorders>
             <w:shd w:fill="auto" w:val="clear"/>
             <w:tcMar>
-              <w:left w:w="48" w:type="dxa"/>
+              <w:left w:w="39" w:type="dxa"/>
             </w:tcMar>
           </w:tcPr>
           <w:p>
@@ -4700,7 +7012,7 @@
             </w:tcBorders>
             <w:shd w:fill="auto" w:val="clear"/>
             <w:tcMar>
-              <w:left w:w="48" w:type="dxa"/>
+              <w:left w:w="39" w:type="dxa"/>
             </w:tcMar>
           </w:tcPr>
           <w:p>
@@ -4716,7 +7028,7 @@
         </w:tc>
         <w:tc>
           <w:tcPr>
-            <w:tcW w:w="741" w:type="dxa"/>
+            <w:tcW w:w="740" w:type="dxa"/>
             <w:tcBorders>
               <w:top w:val="single" w:sz="2" w:space="0" w:color="000001"/>
               <w:left w:val="single" w:sz="2" w:space="0" w:color="000001"/>
@@ -4725,7 +7037,7 @@
             </w:tcBorders>
             <w:shd w:fill="auto" w:val="clear"/>
             <w:tcMar>
-              <w:left w:w="48" w:type="dxa"/>
+              <w:left w:w="39" w:type="dxa"/>
             </w:tcMar>
           </w:tcPr>
           <w:p>
@@ -4741,7 +7053,7 @@
         </w:tc>
         <w:tc>
           <w:tcPr>
-            <w:tcW w:w="742" w:type="dxa"/>
+            <w:tcW w:w="743" w:type="dxa"/>
             <w:tcBorders>
               <w:top w:val="single" w:sz="2" w:space="0" w:color="000001"/>
               <w:left w:val="single" w:sz="2" w:space="0" w:color="000001"/>
@@ -4750,7 +7062,7 @@
             </w:tcBorders>
             <w:shd w:fill="auto" w:val="clear"/>
             <w:tcMar>
-              <w:left w:w="48" w:type="dxa"/>
+              <w:left w:w="39" w:type="dxa"/>
             </w:tcMar>
           </w:tcPr>
           <w:p>
@@ -4775,7 +7087,7 @@
             </w:tcBorders>
             <w:shd w:fill="auto" w:val="clear"/>
             <w:tcMar>
-              <w:left w:w="48" w:type="dxa"/>
+              <w:left w:w="39" w:type="dxa"/>
             </w:tcMar>
           </w:tcPr>
           <w:p>
@@ -4791,7 +7103,7 @@
         </w:tc>
         <w:tc>
           <w:tcPr>
-            <w:tcW w:w="740" w:type="dxa"/>
+            <w:tcW w:w="739" w:type="dxa"/>
             <w:tcBorders>
               <w:top w:val="single" w:sz="2" w:space="0" w:color="000001"/>
               <w:left w:val="single" w:sz="2" w:space="0" w:color="000001"/>
@@ -4800,7 +7112,7 @@
             </w:tcBorders>
             <w:shd w:fill="auto" w:val="clear"/>
             <w:tcMar>
-              <w:left w:w="48" w:type="dxa"/>
+              <w:left w:w="39" w:type="dxa"/>
             </w:tcMar>
           </w:tcPr>
           <w:p>
@@ -4825,7 +7137,7 @@
             </w:tcBorders>
             <w:shd w:fill="auto" w:val="clear"/>
             <w:tcMar>
-              <w:left w:w="48" w:type="dxa"/>
+              <w:left w:w="39" w:type="dxa"/>
             </w:tcMar>
           </w:tcPr>
           <w:p>
@@ -4850,7 +7162,7 @@
             </w:tcBorders>
             <w:shd w:fill="auto" w:val="clear"/>
             <w:tcMar>
-              <w:left w:w="48" w:type="dxa"/>
+              <w:left w:w="39" w:type="dxa"/>
             </w:tcMar>
           </w:tcPr>
           <w:p>
@@ -4866,7 +7178,7 @@
         </w:tc>
         <w:tc>
           <w:tcPr>
-            <w:tcW w:w="740" w:type="dxa"/>
+            <w:tcW w:w="739" w:type="dxa"/>
             <w:tcBorders>
               <w:top w:val="single" w:sz="2" w:space="0" w:color="000001"/>
               <w:left w:val="single" w:sz="2" w:space="0" w:color="000001"/>
@@ -4875,7 +7187,7 @@
             </w:tcBorders>
             <w:shd w:fill="auto" w:val="clear"/>
             <w:tcMar>
-              <w:left w:w="48" w:type="dxa"/>
+              <w:left w:w="39" w:type="dxa"/>
             </w:tcMar>
           </w:tcPr>
           <w:p>
@@ -4900,7 +7212,7 @@
             </w:tcBorders>
             <w:shd w:fill="auto" w:val="clear"/>
             <w:tcMar>
-              <w:left w:w="48" w:type="dxa"/>
+              <w:left w:w="39" w:type="dxa"/>
             </w:tcMar>
           </w:tcPr>
           <w:p>
@@ -4925,7 +7237,7 @@
             </w:tcBorders>
             <w:shd w:fill="auto" w:val="clear"/>
             <w:tcMar>
-              <w:left w:w="48" w:type="dxa"/>
+              <w:left w:w="39" w:type="dxa"/>
             </w:tcMar>
           </w:tcPr>
           <w:p>
@@ -4941,7 +7253,7 @@
         </w:tc>
         <w:tc>
           <w:tcPr>
-            <w:tcW w:w="741" w:type="dxa"/>
+            <w:tcW w:w="739" w:type="dxa"/>
             <w:tcBorders>
               <w:top w:val="single" w:sz="2" w:space="0" w:color="000001"/>
               <w:left w:val="single" w:sz="2" w:space="0" w:color="000001"/>
@@ -4950,7 +7262,7 @@
             </w:tcBorders>
             <w:shd w:fill="auto" w:val="clear"/>
             <w:tcMar>
-              <w:left w:w="48" w:type="dxa"/>
+              <w:left w:w="39" w:type="dxa"/>
             </w:tcMar>
           </w:tcPr>
           <w:p>
@@ -4966,7 +7278,7 @@
         </w:tc>
         <w:tc>
           <w:tcPr>
-            <w:tcW w:w="919" w:type="dxa"/>
+            <w:tcW w:w="924" w:type="dxa"/>
             <w:tcBorders>
               <w:top w:val="single" w:sz="2" w:space="0" w:color="000001"/>
               <w:left w:val="single" w:sz="2" w:space="0" w:color="000001"/>
@@ -4977,7 +7289,7 @@
             </w:tcBorders>
             <w:shd w:fill="auto" w:val="clear"/>
             <w:tcMar>
-              <w:left w:w="48" w:type="dxa"/>
+              <w:left w:w="39" w:type="dxa"/>
             </w:tcMar>
           </w:tcPr>
           <w:p>
@@ -5064,8 +7376,8 @@
                     </pic:cNvPicPr>
                   </pic:nvPicPr>
                   <pic:blipFill>
-                    <a:blip r:embed="rId8"/>
-                    <a:srcRect l="4554" t="27519" r="49059" b="65339"/>
+                    <a:blip r:embed="rId9"/>
+                    <a:srcRect l="4554" t="27524" r="49073" b="65364"/>
                     <a:stretch>
                       <a:fillRect/>
                     </a:stretch>
@@ -5156,8 +7468,8 @@
                     </pic:cNvPicPr>
                   </pic:nvPicPr>
                   <pic:blipFill>
-                    <a:blip r:embed="rId9"/>
-                    <a:srcRect l="4554" t="40782" r="49059" b="52332"/>
+                    <a:blip r:embed="rId10"/>
+                    <a:srcRect l="4554" t="40797" r="49073" b="52332"/>
                     <a:stretch>
                       <a:fillRect/>
                     </a:stretch>
@@ -5248,8 +7560,8 @@
                     </pic:cNvPicPr>
                   </pic:nvPicPr>
                   <pic:blipFill>
-                    <a:blip r:embed="rId10"/>
-                    <a:srcRect l="4554" t="74069" r="49059" b="18887"/>
+                    <a:blip r:embed="rId11"/>
+                    <a:srcRect l="4554" t="74099" r="49073" b="18887"/>
                     <a:stretch>
                       <a:fillRect/>
                     </a:stretch>
@@ -5340,8 +7652,8 @@
                     </pic:cNvPicPr>
                   </pic:nvPicPr>
                   <pic:blipFill>
-                    <a:blip r:embed="rId11"/>
-                    <a:srcRect l="4554" t="87445" r="49059" b="5930"/>
+                    <a:blip r:embed="rId12"/>
+                    <a:srcRect l="4554" t="87480" r="49073" b="5930"/>
                     <a:stretch>
                       <a:fillRect/>
                     </a:stretch>
@@ -5497,15 +7809,6 @@
       <w:r>
         <w:rPr/>
         <w:t>3. Algorithm</w:t>
-      </w:r>
-    </w:p>
-    <w:p>
-      <w:pPr>
-        <w:pStyle w:val="Normal"/>
-        <w:rPr/>
-      </w:pPr>
-      <w:r>
-        <w:rPr/>
       </w:r>
     </w:p>
     <w:p>
@@ -5604,7 +7907,7 @@
                     </pic:cNvPicPr>
                   </pic:nvPicPr>
                   <pic:blipFill>
-                    <a:blip r:embed="rId12"/>
+                    <a:blip r:embed="rId13"/>
                     <a:stretch>
                       <a:fillRect/>
                     </a:stretch>
@@ -5623,6 +7926,15 @@
             </a:graphic>
           </wp:anchor>
         </w:drawing>
+      </w:r>
+    </w:p>
+    <w:p>
+      <w:pPr>
+        <w:pStyle w:val="Normal"/>
+        <w:rPr/>
+      </w:pPr>
+      <w:r>
+        <w:rPr/>
       </w:r>
     </w:p>
     <w:p>
@@ -6899,8 +9211,8 @@
                     </pic:cNvPicPr>
                   </pic:nvPicPr>
                   <pic:blipFill>
-                    <a:blip r:embed="rId13"/>
-                    <a:srcRect l="4651" t="3218" r="68200" b="81156"/>
+                    <a:blip r:embed="rId14"/>
+                    <a:srcRect l="4651" t="3218" r="68228" b="81181"/>
                     <a:stretch>
                       <a:fillRect/>
                     </a:stretch>
@@ -6945,8 +9257,8 @@
                     </pic:cNvPicPr>
                   </pic:nvPicPr>
                   <pic:blipFill>
-                    <a:blip r:embed="rId14"/>
-                    <a:srcRect l="4778" t="78715" r="68200" b="3759"/>
+                    <a:blip r:embed="rId15"/>
+                    <a:srcRect l="4778" t="78740" r="68228" b="3759"/>
                     <a:stretch>
                       <a:fillRect/>
                     </a:stretch>
@@ -6991,8 +9303,8 @@
                     </pic:cNvPicPr>
                   </pic:nvPicPr>
                   <pic:blipFill>
-                    <a:blip r:embed="rId15"/>
-                    <a:srcRect l="4377" t="53646" r="68200" b="28065"/>
+                    <a:blip r:embed="rId16"/>
+                    <a:srcRect l="4377" t="53671" r="68228" b="28070"/>
                     <a:stretch>
                       <a:fillRect/>
                     </a:stretch>
@@ -7416,7 +9728,7 @@
                     </pic:cNvPicPr>
                   </pic:nvPicPr>
                   <pic:blipFill>
-                    <a:blip r:embed="rId16"/>
+                    <a:blip r:embed="rId17"/>
                     <a:stretch>
                       <a:fillRect/>
                     </a:stretch>
@@ -7441,21 +9753,24 @@
           <w:sz w:val="24"/>
           <w:szCs w:val="24"/>
         </w:rPr>
-        <w:t>3. Algorithm</w:t>
-      </w:r>
-    </w:p>
-    <w:p>
-      <w:pPr>
-        <w:pStyle w:val="Normal"/>
-        <w:rPr/>
-      </w:pPr>
-      <w:r>
-        <w:rPr/>
-        <w:t>#</w:t>
-      </w:r>
-      <w:r>
-        <w:rPr/>
-        <w:t>include &lt;iostream&gt;</w:t>
+        <w:t>3</w:t>
+      </w:r>
+      <w:r>
+        <w:rPr>
+          <w:sz w:val="24"/>
+          <w:szCs w:val="24"/>
+        </w:rPr>
+        <w:t>. Algorithm</w:t>
+      </w:r>
+    </w:p>
+    <w:p>
+      <w:pPr>
+        <w:pStyle w:val="Normal"/>
+        <w:rPr/>
+      </w:pPr>
+      <w:r>
+        <w:rPr/>
+        <w:t>#include &lt;iostream&gt;</w:t>
       </w:r>
     </w:p>
     <w:p>
@@ -7924,10 +10239,7 @@
     <w:p>
       <w:pPr>
         <w:pStyle w:val="Normal"/>
-        <w:rPr>
-          <w:sz w:val="24"/>
-          <w:szCs w:val="24"/>
-        </w:rPr>
+        <w:rPr/>
       </w:pPr>
       <w:r>
         <w:rPr>
@@ -7935,6 +10247,843 @@
           <w:szCs w:val="24"/>
         </w:rPr>
         <w:t>}</w:t>
+      </w:r>
+    </w:p>
+    <w:p>
+      <w:pPr>
+        <w:pStyle w:val="Normal"/>
+        <w:rPr>
+          <w:sz w:val="24"/>
+          <w:szCs w:val="24"/>
+        </w:rPr>
+      </w:pPr>
+      <w:r>
+        <w:rPr>
+          <w:sz w:val="24"/>
+          <w:szCs w:val="24"/>
+        </w:rPr>
+      </w:r>
+    </w:p>
+    <w:p>
+      <w:pPr>
+        <w:pStyle w:val="Normal"/>
+        <w:rPr>
+          <w:sz w:val="24"/>
+          <w:szCs w:val="24"/>
+        </w:rPr>
+      </w:pPr>
+      <w:r>
+        <w:rPr>
+          <w:sz w:val="24"/>
+          <w:szCs w:val="24"/>
+        </w:rPr>
+      </w:r>
+    </w:p>
+    <w:p>
+      <w:pPr>
+        <w:pStyle w:val="Normal"/>
+        <w:rPr>
+          <w:sz w:val="24"/>
+          <w:szCs w:val="24"/>
+        </w:rPr>
+      </w:pPr>
+      <w:r>
+        <w:rPr>
+          <w:sz w:val="24"/>
+          <w:szCs w:val="24"/>
+        </w:rPr>
+      </w:r>
+    </w:p>
+    <w:p>
+      <w:pPr>
+        <w:pStyle w:val="Normal"/>
+        <w:rPr>
+          <w:sz w:val="24"/>
+          <w:szCs w:val="24"/>
+        </w:rPr>
+      </w:pPr>
+      <w:r>
+        <w:rPr>
+          <w:sz w:val="24"/>
+          <w:szCs w:val="24"/>
+        </w:rPr>
+      </w:r>
+    </w:p>
+    <w:p>
+      <w:pPr>
+        <w:pStyle w:val="Normal"/>
+        <w:rPr>
+          <w:sz w:val="24"/>
+          <w:szCs w:val="24"/>
+        </w:rPr>
+      </w:pPr>
+      <w:r>
+        <w:rPr>
+          <w:sz w:val="24"/>
+          <w:szCs w:val="24"/>
+        </w:rPr>
+      </w:r>
+    </w:p>
+    <w:p>
+      <w:pPr>
+        <w:pStyle w:val="Normal"/>
+        <w:rPr>
+          <w:sz w:val="24"/>
+          <w:szCs w:val="24"/>
+        </w:rPr>
+      </w:pPr>
+      <w:r>
+        <w:rPr>
+          <w:sz w:val="24"/>
+          <w:szCs w:val="24"/>
+        </w:rPr>
+      </w:r>
+    </w:p>
+    <w:p>
+      <w:pPr>
+        <w:pStyle w:val="Normal"/>
+        <w:rPr>
+          <w:sz w:val="24"/>
+          <w:szCs w:val="24"/>
+        </w:rPr>
+      </w:pPr>
+      <w:r>
+        <w:rPr>
+          <w:sz w:val="24"/>
+          <w:szCs w:val="24"/>
+        </w:rPr>
+      </w:r>
+    </w:p>
+    <w:p>
+      <w:pPr>
+        <w:pStyle w:val="Normal"/>
+        <w:rPr>
+          <w:sz w:val="24"/>
+          <w:szCs w:val="24"/>
+        </w:rPr>
+      </w:pPr>
+      <w:r>
+        <w:rPr>
+          <w:sz w:val="24"/>
+          <w:szCs w:val="24"/>
+        </w:rPr>
+      </w:r>
+    </w:p>
+    <w:p>
+      <w:pPr>
+        <w:pStyle w:val="Normal"/>
+        <w:rPr>
+          <w:sz w:val="24"/>
+          <w:szCs w:val="24"/>
+        </w:rPr>
+      </w:pPr>
+      <w:r>
+        <w:rPr>
+          <w:sz w:val="24"/>
+          <w:szCs w:val="24"/>
+        </w:rPr>
+      </w:r>
+    </w:p>
+    <w:p>
+      <w:pPr>
+        <w:pStyle w:val="Normal"/>
+        <w:rPr>
+          <w:sz w:val="24"/>
+          <w:szCs w:val="24"/>
+        </w:rPr>
+      </w:pPr>
+      <w:r>
+        <w:rPr>
+          <w:sz w:val="24"/>
+          <w:szCs w:val="24"/>
+        </w:rPr>
+      </w:r>
+    </w:p>
+    <w:p>
+      <w:pPr>
+        <w:pStyle w:val="Normal"/>
+        <w:rPr>
+          <w:sz w:val="24"/>
+          <w:szCs w:val="24"/>
+        </w:rPr>
+      </w:pPr>
+      <w:r>
+        <w:rPr>
+          <w:sz w:val="24"/>
+          <w:szCs w:val="24"/>
+        </w:rPr>
+      </w:r>
+    </w:p>
+    <w:p>
+      <w:pPr>
+        <w:pStyle w:val="Normal"/>
+        <w:rPr>
+          <w:sz w:val="24"/>
+          <w:szCs w:val="24"/>
+        </w:rPr>
+      </w:pPr>
+      <w:r>
+        <w:rPr>
+          <w:sz w:val="24"/>
+          <w:szCs w:val="24"/>
+        </w:rPr>
+      </w:r>
+    </w:p>
+    <w:p>
+      <w:pPr>
+        <w:pStyle w:val="Normal"/>
+        <w:rPr>
+          <w:sz w:val="24"/>
+          <w:szCs w:val="24"/>
+        </w:rPr>
+      </w:pPr>
+      <w:r>
+        <w:rPr>
+          <w:sz w:val="24"/>
+          <w:szCs w:val="24"/>
+        </w:rPr>
+      </w:r>
+    </w:p>
+    <w:p>
+      <w:pPr>
+        <w:pStyle w:val="Normal"/>
+        <w:rPr/>
+      </w:pPr>
+      <w:r>
+        <w:rPr>
+          <w:sz w:val="24"/>
+          <w:szCs w:val="24"/>
+        </w:rPr>
+        <w:t>Tests</w:t>
+      </w:r>
+    </w:p>
+    <w:p>
+      <w:pPr>
+        <w:pStyle w:val="Normal"/>
+        <w:rPr/>
+      </w:pPr>
+      <w:r>
+        <w:rPr>
+          <w:sz w:val="24"/>
+          <w:szCs w:val="24"/>
+        </w:rPr>
+        <w:t>1:</w:t>
+        <w:tab/>
+        <w:tab/>
+        <w:tab/>
+        <w:tab/>
+        <w:t>3:</w:t>
+      </w:r>
+    </w:p>
+    <w:p>
+      <w:pPr>
+        <w:pStyle w:val="Normal"/>
+        <w:rPr/>
+      </w:pPr>
+      <w:r>
+        <w:rPr>
+          <w:sz w:val="24"/>
+          <w:szCs w:val="24"/>
+        </w:rPr>
+        <w:t>input:</w:t>
+        <w:tab/>
+        <w:tab/>
+        <w:tab/>
+        <w:tab/>
+        <w:t>Input:</w:t>
+      </w:r>
+    </w:p>
+    <w:p>
+      <w:pPr>
+        <w:pStyle w:val="Normal"/>
+        <w:rPr/>
+      </w:pPr>
+      <w:r>
+        <w:rPr>
+          <w:sz w:val="24"/>
+          <w:szCs w:val="24"/>
+        </w:rPr>
+        <w:tab/>
+        <w:t>5</w:t>
+        <w:tab/>
+        <w:tab/>
+        <w:tab/>
+        <w:tab/>
+        <w:t>4</w:t>
+      </w:r>
+    </w:p>
+    <w:p>
+      <w:pPr>
+        <w:pStyle w:val="Normal"/>
+        <w:rPr/>
+      </w:pPr>
+      <w:r>
+        <w:rPr>
+          <w:sz w:val="24"/>
+          <w:szCs w:val="24"/>
+        </w:rPr>
+        <w:tab/>
+        <w:t>0 1 2 3 4</w:t>
+        <w:tab/>
+        <w:tab/>
+        <w:tab/>
+        <w:t>-8 -9 5 -7</w:t>
+      </w:r>
+    </w:p>
+    <w:p>
+      <w:pPr>
+        <w:pStyle w:val="Normal"/>
+        <w:rPr/>
+      </w:pPr>
+      <w:r>
+        <w:rPr>
+          <w:sz w:val="24"/>
+          <w:szCs w:val="24"/>
+        </w:rPr>
+        <w:t>Output:</w:t>
+        <w:tab/>
+        <w:tab/>
+        <w:tab/>
+        <w:t>Output:</w:t>
+      </w:r>
+    </w:p>
+    <w:p>
+      <w:pPr>
+        <w:pStyle w:val="Normal"/>
+        <w:rPr/>
+      </w:pPr>
+      <w:r>
+        <w:rPr>
+          <w:sz w:val="24"/>
+          <w:szCs w:val="24"/>
+        </w:rPr>
+        <w:tab/>
+        <w:t>0 1 2 3 4</w:t>
+        <w:tab/>
+        <w:tab/>
+        <w:tab/>
+        <w:t>-9 -8 -7 5</w:t>
+      </w:r>
+    </w:p>
+    <w:p>
+      <w:pPr>
+        <w:pStyle w:val="Normal"/>
+        <w:rPr>
+          <w:sz w:val="24"/>
+          <w:szCs w:val="24"/>
+        </w:rPr>
+      </w:pPr>
+      <w:r>
+        <w:rPr>
+          <w:sz w:val="24"/>
+          <w:szCs w:val="24"/>
+        </w:rPr>
+        <w:t>2:</w:t>
+        <w:tab/>
+        <w:tab/>
+        <w:tab/>
+        <w:tab/>
+        <w:t>4:</w:t>
+      </w:r>
+    </w:p>
+    <w:p>
+      <w:pPr>
+        <w:pStyle w:val="Normal"/>
+        <w:rPr/>
+      </w:pPr>
+      <w:r>
+        <w:rPr>
+          <w:sz w:val="24"/>
+          <w:szCs w:val="24"/>
+        </w:rPr>
+        <w:t>Input:</w:t>
+        <w:tab/>
+        <w:tab/>
+        <w:tab/>
+        <w:tab/>
+        <w:t>Input:</w:t>
+      </w:r>
+    </w:p>
+    <w:p>
+      <w:pPr>
+        <w:pStyle w:val="Normal"/>
+        <w:rPr/>
+      </w:pPr>
+      <w:r>
+        <w:rPr>
+          <w:sz w:val="24"/>
+          <w:szCs w:val="24"/>
+        </w:rPr>
+        <w:tab/>
+        <w:t>5</w:t>
+        <w:tab/>
+        <w:tab/>
+        <w:tab/>
+        <w:tab/>
+        <w:t>3</w:t>
+      </w:r>
+    </w:p>
+    <w:p>
+      <w:pPr>
+        <w:pStyle w:val="Normal"/>
+        <w:rPr/>
+      </w:pPr>
+      <w:r>
+        <w:rPr>
+          <w:sz w:val="24"/>
+          <w:szCs w:val="24"/>
+        </w:rPr>
+        <w:tab/>
+        <w:t>4 3 2 1 0</w:t>
+        <w:tab/>
+        <w:tab/>
+        <w:tab/>
+        <w:t>89, -789, 0</w:t>
+      </w:r>
+    </w:p>
+    <w:p>
+      <w:pPr>
+        <w:pStyle w:val="Normal"/>
+        <w:rPr/>
+      </w:pPr>
+      <w:r>
+        <w:rPr>
+          <w:sz w:val="24"/>
+          <w:szCs w:val="24"/>
+        </w:rPr>
+        <w:t>Output:</w:t>
+        <w:tab/>
+        <w:tab/>
+        <w:tab/>
+        <w:t>Output:</w:t>
+      </w:r>
+    </w:p>
+    <w:p>
+      <w:pPr>
+        <w:pStyle w:val="Normal"/>
+        <w:rPr/>
+      </w:pPr>
+      <w:r>
+        <w:rPr>
+          <w:sz w:val="24"/>
+          <w:szCs w:val="24"/>
+        </w:rPr>
+        <w:tab/>
+        <w:t>0 1 2 3 4</w:t>
+        <w:tab/>
+        <w:tab/>
+        <w:tab/>
+        <w:t>-789, 0, 89</w:t>
+      </w:r>
+    </w:p>
+    <w:p>
+      <w:pPr>
+        <w:pStyle w:val="Normal"/>
+        <w:rPr/>
+      </w:pPr>
+      <w:r>
+        <w:rPr>
+          <w:sz w:val="24"/>
+          <w:szCs w:val="24"/>
+        </w:rPr>
+        <w:t>1:</w:t>
+      </w:r>
+    </w:p>
+    <w:p>
+      <w:pPr>
+        <w:pStyle w:val="Normal"/>
+        <w:rPr>
+          <w:sz w:val="24"/>
+          <w:szCs w:val="24"/>
+        </w:rPr>
+      </w:pPr>
+      <w:r>
+        <w:rPr>
+          <w:sz w:val="24"/>
+          <w:szCs w:val="24"/>
+        </w:rPr>
+      </w:r>
+    </w:p>
+    <w:p>
+      <w:pPr>
+        <w:pStyle w:val="Normal"/>
+        <w:rPr/>
+      </w:pPr>
+      <w:r>
+        <w:rPr/>
+        <w:drawing>
+          <wp:anchor behindDoc="0" distT="0" distB="0" distL="0" distR="0" simplePos="0" locked="0" layoutInCell="1" allowOverlap="1" relativeHeight="17">
+            <wp:simplePos x="0" y="0"/>
+            <wp:positionH relativeFrom="column">
+              <wp:posOffset>111125</wp:posOffset>
+            </wp:positionH>
+            <wp:positionV relativeFrom="paragraph">
+              <wp:posOffset>19050</wp:posOffset>
+            </wp:positionV>
+            <wp:extent cx="2320290" cy="676910"/>
+            <wp:effectExtent l="0" t="0" r="0" b="0"/>
+            <wp:wrapSquare wrapText="largest"/>
+            <wp:docPr id="16" name="Image17" descr=""/>
+            <wp:cNvGraphicFramePr>
+              <a:graphicFrameLocks xmlns:a="http://schemas.openxmlformats.org/drawingml/2006/main" noChangeAspect="1"/>
+            </wp:cNvGraphicFramePr>
+            <a:graphic xmlns:a="http://schemas.openxmlformats.org/drawingml/2006/main">
+              <a:graphicData uri="http://schemas.openxmlformats.org/drawingml/2006/picture">
+                <pic:pic xmlns:pic="http://schemas.openxmlformats.org/drawingml/2006/picture">
+                  <pic:nvPicPr>
+                    <pic:cNvPr id="16" name="Image17" descr=""/>
+                    <pic:cNvPicPr>
+                      <a:picLocks noChangeAspect="1" noChangeArrowheads="1"/>
+                    </pic:cNvPicPr>
+                  </pic:nvPicPr>
+                  <pic:blipFill>
+                    <a:blip r:embed="rId18"/>
+                    <a:srcRect l="46466" t="13759" r="36281" b="77283"/>
+                    <a:stretch>
+                      <a:fillRect/>
+                    </a:stretch>
+                  </pic:blipFill>
+                  <pic:spPr bwMode="auto">
+                    <a:xfrm>
+                      <a:off x="0" y="0"/>
+                      <a:ext cx="2320290" cy="676910"/>
+                    </a:xfrm>
+                    <a:prstGeom prst="rect">
+                      <a:avLst/>
+                    </a:prstGeom>
+                  </pic:spPr>
+                </pic:pic>
+              </a:graphicData>
+            </a:graphic>
+          </wp:anchor>
+        </w:drawing>
+      </w:r>
+    </w:p>
+    <w:p>
+      <w:pPr>
+        <w:pStyle w:val="Normal"/>
+        <w:rPr/>
+      </w:pPr>
+      <w:r>
+        <w:rPr/>
+      </w:r>
+    </w:p>
+    <w:p>
+      <w:pPr>
+        <w:pStyle w:val="Normal"/>
+        <w:rPr/>
+      </w:pPr>
+      <w:r>
+        <w:rPr/>
+      </w:r>
+    </w:p>
+    <w:p>
+      <w:pPr>
+        <w:pStyle w:val="Normal"/>
+        <w:rPr/>
+      </w:pPr>
+      <w:r>
+        <w:rPr/>
+      </w:r>
+    </w:p>
+    <w:p>
+      <w:pPr>
+        <w:pStyle w:val="Normal"/>
+        <w:rPr/>
+      </w:pPr>
+      <w:r>
+        <w:rPr/>
+      </w:r>
+    </w:p>
+    <w:p>
+      <w:pPr>
+        <w:pStyle w:val="Normal"/>
+        <w:rPr/>
+      </w:pPr>
+      <w:r>
+        <w:rPr/>
+      </w:r>
+    </w:p>
+    <w:p>
+      <w:pPr>
+        <w:pStyle w:val="Normal"/>
+        <w:rPr/>
+      </w:pPr>
+      <w:r>
+        <w:drawing>
+          <wp:anchor behindDoc="0" distT="0" distB="0" distL="0" distR="0" simplePos="0" locked="0" layoutInCell="1" allowOverlap="1" relativeHeight="18">
+            <wp:simplePos x="0" y="0"/>
+            <wp:positionH relativeFrom="column">
+              <wp:posOffset>92710</wp:posOffset>
+            </wp:positionH>
+            <wp:positionV relativeFrom="paragraph">
+              <wp:posOffset>1686560</wp:posOffset>
+            </wp:positionV>
+            <wp:extent cx="2258060" cy="643890"/>
+            <wp:effectExtent l="0" t="0" r="0" b="0"/>
+            <wp:wrapSquare wrapText="largest"/>
+            <wp:docPr id="17" name="Image16" descr=""/>
+            <wp:cNvGraphicFramePr>
+              <a:graphicFrameLocks xmlns:a="http://schemas.openxmlformats.org/drawingml/2006/main" noChangeAspect="1"/>
+            </wp:cNvGraphicFramePr>
+            <a:graphic xmlns:a="http://schemas.openxmlformats.org/drawingml/2006/main">
+              <a:graphicData uri="http://schemas.openxmlformats.org/drawingml/2006/picture">
+                <pic:pic xmlns:pic="http://schemas.openxmlformats.org/drawingml/2006/picture">
+                  <pic:nvPicPr>
+                    <pic:cNvPr id="17" name="Image16" descr=""/>
+                    <pic:cNvPicPr>
+                      <a:picLocks noChangeAspect="1" noChangeArrowheads="1"/>
+                    </pic:cNvPicPr>
+                  </pic:nvPicPr>
+                  <pic:blipFill>
+                    <a:blip r:embed="rId19"/>
+                    <a:srcRect l="46436" t="44680" r="36281" b="46555"/>
+                    <a:stretch>
+                      <a:fillRect/>
+                    </a:stretch>
+                  </pic:blipFill>
+                  <pic:spPr bwMode="auto">
+                    <a:xfrm>
+                      <a:off x="0" y="0"/>
+                      <a:ext cx="2258060" cy="643890"/>
+                    </a:xfrm>
+                    <a:prstGeom prst="rect">
+                      <a:avLst/>
+                    </a:prstGeom>
+                  </pic:spPr>
+                </pic:pic>
+              </a:graphicData>
+            </a:graphic>
+          </wp:anchor>
+        </w:drawing>
+        <w:drawing>
+          <wp:anchor behindDoc="0" distT="0" distB="0" distL="0" distR="0" simplePos="0" locked="0" layoutInCell="1" allowOverlap="1" relativeHeight="19">
+            <wp:simplePos x="0" y="0"/>
+            <wp:positionH relativeFrom="column">
+              <wp:posOffset>97790</wp:posOffset>
+            </wp:positionH>
+            <wp:positionV relativeFrom="paragraph">
+              <wp:posOffset>2894330</wp:posOffset>
+            </wp:positionV>
+            <wp:extent cx="2150110" cy="654050"/>
+            <wp:effectExtent l="0" t="0" r="0" b="0"/>
+            <wp:wrapSquare wrapText="largest"/>
+            <wp:docPr id="18" name="Image18" descr=""/>
+            <wp:cNvGraphicFramePr>
+              <a:graphicFrameLocks xmlns:a="http://schemas.openxmlformats.org/drawingml/2006/main" noChangeAspect="1"/>
+            </wp:cNvGraphicFramePr>
+            <a:graphic xmlns:a="http://schemas.openxmlformats.org/drawingml/2006/main">
+              <a:graphicData uri="http://schemas.openxmlformats.org/drawingml/2006/picture">
+                <pic:pic xmlns:pic="http://schemas.openxmlformats.org/drawingml/2006/picture">
+                  <pic:nvPicPr>
+                    <pic:cNvPr id="18" name="Image18" descr=""/>
+                    <pic:cNvPicPr>
+                      <a:picLocks noChangeAspect="1" noChangeArrowheads="1"/>
+                    </pic:cNvPicPr>
+                  </pic:nvPicPr>
+                  <pic:blipFill>
+                    <a:blip r:embed="rId20"/>
+                    <a:srcRect l="46563" t="60093" r="36281" b="30615"/>
+                    <a:stretch>
+                      <a:fillRect/>
+                    </a:stretch>
+                  </pic:blipFill>
+                  <pic:spPr bwMode="auto">
+                    <a:xfrm>
+                      <a:off x="0" y="0"/>
+                      <a:ext cx="2150110" cy="654050"/>
+                    </a:xfrm>
+                    <a:prstGeom prst="rect">
+                      <a:avLst/>
+                    </a:prstGeom>
+                  </pic:spPr>
+                </pic:pic>
+              </a:graphicData>
+            </a:graphic>
+          </wp:anchor>
+        </w:drawing>
+        <w:drawing>
+          <wp:anchor behindDoc="0" distT="0" distB="0" distL="0" distR="0" simplePos="0" locked="0" layoutInCell="1" allowOverlap="1" relativeHeight="20">
+            <wp:simplePos x="0" y="0"/>
+            <wp:positionH relativeFrom="column">
+              <wp:posOffset>81280</wp:posOffset>
+            </wp:positionH>
+            <wp:positionV relativeFrom="paragraph">
+              <wp:posOffset>180975</wp:posOffset>
+            </wp:positionV>
+            <wp:extent cx="2378710" cy="754380"/>
+            <wp:effectExtent l="0" t="0" r="0" b="0"/>
+            <wp:wrapSquare wrapText="largest"/>
+            <wp:docPr id="19" name="Image19" descr=""/>
+            <wp:cNvGraphicFramePr>
+              <a:graphicFrameLocks xmlns:a="http://schemas.openxmlformats.org/drawingml/2006/main" noChangeAspect="1"/>
+            </wp:cNvGraphicFramePr>
+            <a:graphic xmlns:a="http://schemas.openxmlformats.org/drawingml/2006/main">
+              <a:graphicData uri="http://schemas.openxmlformats.org/drawingml/2006/picture">
+                <pic:pic xmlns:pic="http://schemas.openxmlformats.org/drawingml/2006/picture">
+                  <pic:nvPicPr>
+                    <pic:cNvPr id="19" name="Image19" descr=""/>
+                    <pic:cNvPicPr>
+                      <a:picLocks noChangeAspect="1" noChangeArrowheads="1"/>
+                    </pic:cNvPicPr>
+                  </pic:nvPicPr>
+                  <pic:blipFill>
+                    <a:blip r:embed="rId21"/>
+                    <a:srcRect l="46593" t="28725" r="36281" b="61604"/>
+                    <a:stretch>
+                      <a:fillRect/>
+                    </a:stretch>
+                  </pic:blipFill>
+                  <pic:spPr bwMode="auto">
+                    <a:xfrm>
+                      <a:off x="0" y="0"/>
+                      <a:ext cx="2378710" cy="754380"/>
+                    </a:xfrm>
+                    <a:prstGeom prst="rect">
+                      <a:avLst/>
+                    </a:prstGeom>
+                  </pic:spPr>
+                </pic:pic>
+              </a:graphicData>
+            </a:graphic>
+          </wp:anchor>
+        </w:drawing>
+      </w:r>
+      <w:r>
+        <w:rPr/>
+        <w:t>2</w:t>
+      </w:r>
+      <w:r>
+        <w:rPr/>
+        <w:t>:</w:t>
+      </w:r>
+    </w:p>
+    <w:p>
+      <w:pPr>
+        <w:pStyle w:val="Normal"/>
+        <w:rPr/>
+      </w:pPr>
+      <w:r>
+        <w:rPr/>
+      </w:r>
+    </w:p>
+    <w:p>
+      <w:pPr>
+        <w:pStyle w:val="Normal"/>
+        <w:rPr/>
+      </w:pPr>
+      <w:r>
+        <w:rPr/>
+      </w:r>
+    </w:p>
+    <w:p>
+      <w:pPr>
+        <w:pStyle w:val="Normal"/>
+        <w:rPr/>
+      </w:pPr>
+      <w:r>
+        <w:rPr/>
+      </w:r>
+    </w:p>
+    <w:p>
+      <w:pPr>
+        <w:pStyle w:val="Normal"/>
+        <w:rPr/>
+      </w:pPr>
+      <w:r>
+        <w:rPr/>
+      </w:r>
+    </w:p>
+    <w:p>
+      <w:pPr>
+        <w:pStyle w:val="Normal"/>
+        <w:rPr/>
+      </w:pPr>
+      <w:r>
+        <w:rPr/>
+      </w:r>
+    </w:p>
+    <w:p>
+      <w:pPr>
+        <w:pStyle w:val="Normal"/>
+        <w:rPr/>
+      </w:pPr>
+      <w:r>
+        <w:rPr/>
+        <w:t>3:</w:t>
+      </w:r>
+    </w:p>
+    <w:p>
+      <w:pPr>
+        <w:pStyle w:val="Normal"/>
+        <w:rPr/>
+      </w:pPr>
+      <w:r>
+        <w:rPr/>
+      </w:r>
+    </w:p>
+    <w:p>
+      <w:pPr>
+        <w:pStyle w:val="Normal"/>
+        <w:rPr/>
+      </w:pPr>
+      <w:r>
+        <w:rPr/>
+      </w:r>
+    </w:p>
+    <w:p>
+      <w:pPr>
+        <w:pStyle w:val="Normal"/>
+        <w:rPr/>
+      </w:pPr>
+      <w:r>
+        <w:rPr/>
+      </w:r>
+    </w:p>
+    <w:p>
+      <w:pPr>
+        <w:pStyle w:val="Normal"/>
+        <w:rPr/>
+      </w:pPr>
+      <w:r>
+        <w:rPr/>
+      </w:r>
+    </w:p>
+    <w:p>
+      <w:pPr>
+        <w:pStyle w:val="Normal"/>
+        <w:rPr/>
+      </w:pPr>
+      <w:r>
+        <w:rPr/>
+      </w:r>
+    </w:p>
+    <w:p>
+      <w:pPr>
+        <w:pStyle w:val="Normal"/>
+        <w:rPr/>
+      </w:pPr>
+      <w:r>
+        <w:rPr/>
+      </w:r>
+    </w:p>
+    <w:p>
+      <w:pPr>
+        <w:pStyle w:val="Normal"/>
+        <w:rPr/>
+      </w:pPr>
+      <w:r>
+        <w:rPr/>
+      </w:r>
+    </w:p>
+    <w:p>
+      <w:pPr>
+        <w:pStyle w:val="Normal"/>
+        <w:rPr/>
+      </w:pPr>
+      <w:r>
+        <w:rPr/>
+        <w:t>4:</w:t>
       </w:r>
     </w:p>
     <w:sectPr>
@@ -7979,6 +11128,21 @@
       <w:sz w:val="24"/>
       <w:szCs w:val="24"/>
       <w:lang w:val="en-US" w:eastAsia="zh-CN" w:bidi="hi-IN"/>
+    </w:rPr>
+  </w:style>
+  <w:style w:type="paragraph" w:styleId="Heading1">
+    <w:name w:val="Heading 1"/>
+    <w:basedOn w:val="Heading"/>
+    <w:qFormat/>
+    <w:pPr/>
+    <w:rPr/>
+  </w:style>
+  <w:style w:type="character" w:styleId="InternetLink">
+    <w:name w:val="Internet Link"/>
+    <w:rPr>
+      <w:color w:val="000080"/>
+      <w:u w:val="single"/>
+      <w:lang w:val="zxx" w:eastAsia="zxx" w:bidi="zxx"/>
     </w:rPr>
   </w:style>
   <w:style w:type="paragraph" w:styleId="Heading">
@@ -8048,5 +11212,12 @@
     </w:pPr>
     <w:rPr/>
   </w:style>
+  <w:style w:type="paragraph" w:styleId="TableHeading">
+    <w:name w:val="Table Heading"/>
+    <w:basedOn w:val="TableContents"/>
+    <w:qFormat/>
+    <w:pPr/>
+    <w:rPr/>
+  </w:style>
 </w:styles>
 </file>
--- a/2_kurs/1_module/code/nabakirov/ADS/lab1/lab_1_report.docx
+++ b/2_kurs/1_module/code/nabakirov/ADS/lab1/lab_1_report.docx
@@ -186,7 +186,14 @@
           <w:sz w:val="36"/>
           <w:szCs w:val="36"/>
         </w:rPr>
-        <w:t>laboratory work 1</w:t>
+        <w:t>L</w:t>
+      </w:r>
+      <w:r>
+        <w:rPr>
+          <w:sz w:val="36"/>
+          <w:szCs w:val="36"/>
+        </w:rPr>
+        <w:t>aboratory work 1</w:t>
       </w:r>
     </w:p>
     <w:p>
@@ -509,7 +516,7 @@
       <w:tblPr>
         <w:tblW w:w="9638" w:type="dxa"/>
         <w:jc w:val="left"/>
-        <w:tblInd w:w="120" w:type="dxa"/>
+        <w:tblInd w:w="118" w:type="dxa"/>
         <w:tblBorders>
           <w:top w:val="single" w:sz="2" w:space="0" w:color="BBBBBB"/>
           <w:left w:val="single" w:sz="2" w:space="0" w:color="BBBBBB"/>
@@ -520,13 +527,13 @@
         </w:tblBorders>
         <w:tblCellMar>
           <w:top w:w="150" w:type="dxa"/>
-          <w:left w:w="119" w:type="dxa"/>
+          <w:left w:w="116" w:type="dxa"/>
           <w:bottom w:w="150" w:type="dxa"/>
           <w:right w:w="120" w:type="dxa"/>
         </w:tblCellMar>
       </w:tblPr>
       <w:tblGrid>
-        <w:gridCol w:w="1475"/>
+        <w:gridCol w:w="1474"/>
         <w:gridCol w:w="1161"/>
         <w:gridCol w:w="2610"/>
         <w:gridCol w:w="4392"/>
@@ -537,7 +544,7 @@
         </w:trPr>
         <w:tc>
           <w:tcPr>
-            <w:tcW w:w="1475" w:type="dxa"/>
+            <w:tcW w:w="1474" w:type="dxa"/>
             <w:tcBorders>
               <w:top w:val="single" w:sz="2" w:space="0" w:color="BBBBBB"/>
               <w:left w:val="single" w:sz="2" w:space="0" w:color="BBBBBB"/>
@@ -548,7 +555,7 @@
             </w:tcBorders>
             <w:shd w:fill="EDEDED" w:val="clear"/>
             <w:tcMar>
-              <w:left w:w="119" w:type="dxa"/>
+              <w:left w:w="116" w:type="dxa"/>
             </w:tcMar>
             <w:vAlign w:val="center"/>
           </w:tcPr>
@@ -581,7 +588,7 @@
             </w:tcBorders>
             <w:shd w:fill="EDEDED" w:val="clear"/>
             <w:tcMar>
-              <w:left w:w="119" w:type="dxa"/>
+              <w:left w:w="116" w:type="dxa"/>
             </w:tcMar>
             <w:vAlign w:val="center"/>
           </w:tcPr>
@@ -614,7 +621,7 @@
             </w:tcBorders>
             <w:shd w:fill="EDEDED" w:val="clear"/>
             <w:tcMar>
-              <w:left w:w="119" w:type="dxa"/>
+              <w:left w:w="116" w:type="dxa"/>
             </w:tcMar>
             <w:vAlign w:val="center"/>
           </w:tcPr>
@@ -647,7 +654,7 @@
             </w:tcBorders>
             <w:shd w:fill="EDEDED" w:val="clear"/>
             <w:tcMar>
-              <w:left w:w="119" w:type="dxa"/>
+              <w:left w:w="116" w:type="dxa"/>
             </w:tcMar>
             <w:vAlign w:val="center"/>
           </w:tcPr>
@@ -672,7 +679,7 @@
         <w:trPr/>
         <w:tc>
           <w:tcPr>
-            <w:tcW w:w="1475" w:type="dxa"/>
+            <w:tcW w:w="1474" w:type="dxa"/>
             <w:tcBorders>
               <w:top w:val="single" w:sz="2" w:space="0" w:color="BBBBBB"/>
               <w:left w:val="single" w:sz="2" w:space="0" w:color="BBBBBB"/>
@@ -683,7 +690,7 @@
             </w:tcBorders>
             <w:shd w:fill="auto" w:val="clear"/>
             <w:tcMar>
-              <w:left w:w="119" w:type="dxa"/>
+              <w:left w:w="116" w:type="dxa"/>
             </w:tcMar>
             <w:vAlign w:val="center"/>
           </w:tcPr>
@@ -715,7 +722,7 @@
             </w:tcBorders>
             <w:shd w:fill="auto" w:val="clear"/>
             <w:tcMar>
-              <w:left w:w="119" w:type="dxa"/>
+              <w:left w:w="116" w:type="dxa"/>
             </w:tcMar>
             <w:vAlign w:val="center"/>
           </w:tcPr>
@@ -747,7 +754,7 @@
             </w:tcBorders>
             <w:shd w:fill="auto" w:val="clear"/>
             <w:tcMar>
-              <w:left w:w="119" w:type="dxa"/>
+              <w:left w:w="116" w:type="dxa"/>
             </w:tcMar>
             <w:vAlign w:val="center"/>
           </w:tcPr>
@@ -779,7 +786,7 @@
             </w:tcBorders>
             <w:shd w:fill="auto" w:val="clear"/>
             <w:tcMar>
-              <w:left w:w="119" w:type="dxa"/>
+              <w:left w:w="116" w:type="dxa"/>
             </w:tcMar>
             <w:vAlign w:val="center"/>
           </w:tcPr>
@@ -809,7 +816,7 @@
         <w:trPr/>
         <w:tc>
           <w:tcPr>
-            <w:tcW w:w="1475" w:type="dxa"/>
+            <w:tcW w:w="1474" w:type="dxa"/>
             <w:tcBorders>
               <w:top w:val="single" w:sz="2" w:space="0" w:color="BBBBBB"/>
               <w:left w:val="single" w:sz="2" w:space="0" w:color="BBBBBB"/>
@@ -820,7 +827,7 @@
             </w:tcBorders>
             <w:shd w:fill="auto" w:val="clear"/>
             <w:tcMar>
-              <w:left w:w="119" w:type="dxa"/>
+              <w:left w:w="116" w:type="dxa"/>
             </w:tcMar>
             <w:vAlign w:val="center"/>
           </w:tcPr>
@@ -852,7 +859,7 @@
             </w:tcBorders>
             <w:shd w:fill="auto" w:val="clear"/>
             <w:tcMar>
-              <w:left w:w="119" w:type="dxa"/>
+              <w:left w:w="116" w:type="dxa"/>
             </w:tcMar>
             <w:vAlign w:val="center"/>
           </w:tcPr>
@@ -884,7 +891,7 @@
             </w:tcBorders>
             <w:shd w:fill="auto" w:val="clear"/>
             <w:tcMar>
-              <w:left w:w="119" w:type="dxa"/>
+              <w:left w:w="116" w:type="dxa"/>
             </w:tcMar>
             <w:vAlign w:val="center"/>
           </w:tcPr>
@@ -916,7 +923,7 @@
             </w:tcBorders>
             <w:shd w:fill="auto" w:val="clear"/>
             <w:tcMar>
-              <w:left w:w="119" w:type="dxa"/>
+              <w:left w:w="116" w:type="dxa"/>
             </w:tcMar>
             <w:vAlign w:val="center"/>
           </w:tcPr>
@@ -940,7 +947,7 @@
         <w:trPr/>
         <w:tc>
           <w:tcPr>
-            <w:tcW w:w="1475" w:type="dxa"/>
+            <w:tcW w:w="1474" w:type="dxa"/>
             <w:tcBorders>
               <w:top w:val="single" w:sz="2" w:space="0" w:color="BBBBBB"/>
               <w:left w:val="single" w:sz="2" w:space="0" w:color="BBBBBB"/>
@@ -951,7 +958,7 @@
             </w:tcBorders>
             <w:shd w:fill="auto" w:val="clear"/>
             <w:tcMar>
-              <w:left w:w="119" w:type="dxa"/>
+              <w:left w:w="116" w:type="dxa"/>
             </w:tcMar>
             <w:vAlign w:val="center"/>
           </w:tcPr>
@@ -983,7 +990,7 @@
             </w:tcBorders>
             <w:shd w:fill="auto" w:val="clear"/>
             <w:tcMar>
-              <w:left w:w="119" w:type="dxa"/>
+              <w:left w:w="116" w:type="dxa"/>
             </w:tcMar>
             <w:vAlign w:val="center"/>
           </w:tcPr>
@@ -1015,7 +1022,7 @@
             </w:tcBorders>
             <w:shd w:fill="auto" w:val="clear"/>
             <w:tcMar>
-              <w:left w:w="119" w:type="dxa"/>
+              <w:left w:w="116" w:type="dxa"/>
             </w:tcMar>
             <w:vAlign w:val="center"/>
           </w:tcPr>
@@ -1047,7 +1054,7 @@
             </w:tcBorders>
             <w:shd w:fill="auto" w:val="clear"/>
             <w:tcMar>
-              <w:left w:w="119" w:type="dxa"/>
+              <w:left w:w="116" w:type="dxa"/>
             </w:tcMar>
             <w:vAlign w:val="center"/>
           </w:tcPr>
@@ -1071,7 +1078,7 @@
         <w:trPr/>
         <w:tc>
           <w:tcPr>
-            <w:tcW w:w="1475" w:type="dxa"/>
+            <w:tcW w:w="1474" w:type="dxa"/>
             <w:tcBorders>
               <w:top w:val="single" w:sz="2" w:space="0" w:color="BBBBBB"/>
               <w:left w:val="single" w:sz="2" w:space="0" w:color="BBBBBB"/>
@@ -1082,7 +1089,7 @@
             </w:tcBorders>
             <w:shd w:fill="auto" w:val="clear"/>
             <w:tcMar>
-              <w:left w:w="119" w:type="dxa"/>
+              <w:left w:w="116" w:type="dxa"/>
             </w:tcMar>
             <w:vAlign w:val="center"/>
           </w:tcPr>
@@ -1114,7 +1121,7 @@
             </w:tcBorders>
             <w:shd w:fill="auto" w:val="clear"/>
             <w:tcMar>
-              <w:left w:w="119" w:type="dxa"/>
+              <w:left w:w="116" w:type="dxa"/>
             </w:tcMar>
             <w:vAlign w:val="center"/>
           </w:tcPr>
@@ -1146,7 +1153,7 @@
             </w:tcBorders>
             <w:shd w:fill="auto" w:val="clear"/>
             <w:tcMar>
-              <w:left w:w="119" w:type="dxa"/>
+              <w:left w:w="116" w:type="dxa"/>
             </w:tcMar>
             <w:vAlign w:val="center"/>
           </w:tcPr>
@@ -1178,7 +1185,7 @@
             </w:tcBorders>
             <w:shd w:fill="auto" w:val="clear"/>
             <w:tcMar>
-              <w:left w:w="119" w:type="dxa"/>
+              <w:left w:w="116" w:type="dxa"/>
             </w:tcMar>
             <w:vAlign w:val="center"/>
           </w:tcPr>
@@ -1222,7 +1229,7 @@
         <w:trPr/>
         <w:tc>
           <w:tcPr>
-            <w:tcW w:w="1475" w:type="dxa"/>
+            <w:tcW w:w="1474" w:type="dxa"/>
             <w:tcBorders>
               <w:top w:val="single" w:sz="2" w:space="0" w:color="BBBBBB"/>
               <w:left w:val="single" w:sz="2" w:space="0" w:color="BBBBBB"/>
@@ -1233,7 +1240,7 @@
             </w:tcBorders>
             <w:shd w:fill="auto" w:val="clear"/>
             <w:tcMar>
-              <w:left w:w="119" w:type="dxa"/>
+              <w:left w:w="116" w:type="dxa"/>
             </w:tcMar>
             <w:vAlign w:val="center"/>
           </w:tcPr>
@@ -1265,7 +1272,7 @@
             </w:tcBorders>
             <w:shd w:fill="auto" w:val="clear"/>
             <w:tcMar>
-              <w:left w:w="119" w:type="dxa"/>
+              <w:left w:w="116" w:type="dxa"/>
             </w:tcMar>
             <w:vAlign w:val="center"/>
           </w:tcPr>
@@ -1297,7 +1304,7 @@
             </w:tcBorders>
             <w:shd w:fill="auto" w:val="clear"/>
             <w:tcMar>
-              <w:left w:w="119" w:type="dxa"/>
+              <w:left w:w="116" w:type="dxa"/>
             </w:tcMar>
             <w:vAlign w:val="center"/>
           </w:tcPr>
@@ -1329,7 +1336,7 @@
             </w:tcBorders>
             <w:shd w:fill="auto" w:val="clear"/>
             <w:tcMar>
-              <w:left w:w="119" w:type="dxa"/>
+              <w:left w:w="116" w:type="dxa"/>
             </w:tcMar>
             <w:vAlign w:val="center"/>
           </w:tcPr>
@@ -1359,7 +1366,7 @@
         <w:trPr/>
         <w:tc>
           <w:tcPr>
-            <w:tcW w:w="1475" w:type="dxa"/>
+            <w:tcW w:w="1474" w:type="dxa"/>
             <w:tcBorders>
               <w:top w:val="single" w:sz="2" w:space="0" w:color="BBBBBB"/>
               <w:left w:val="single" w:sz="2" w:space="0" w:color="BBBBBB"/>
@@ -1370,7 +1377,7 @@
             </w:tcBorders>
             <w:shd w:fill="auto" w:val="clear"/>
             <w:tcMar>
-              <w:left w:w="119" w:type="dxa"/>
+              <w:left w:w="116" w:type="dxa"/>
             </w:tcMar>
             <w:vAlign w:val="center"/>
           </w:tcPr>
@@ -1402,7 +1409,7 @@
             </w:tcBorders>
             <w:shd w:fill="auto" w:val="clear"/>
             <w:tcMar>
-              <w:left w:w="119" w:type="dxa"/>
+              <w:left w:w="116" w:type="dxa"/>
             </w:tcMar>
             <w:vAlign w:val="center"/>
           </w:tcPr>
@@ -1434,7 +1441,7 @@
             </w:tcBorders>
             <w:shd w:fill="auto" w:val="clear"/>
             <w:tcMar>
-              <w:left w:w="119" w:type="dxa"/>
+              <w:left w:w="116" w:type="dxa"/>
             </w:tcMar>
             <w:vAlign w:val="center"/>
           </w:tcPr>
@@ -1466,7 +1473,7 @@
             </w:tcBorders>
             <w:shd w:fill="auto" w:val="clear"/>
             <w:tcMar>
-              <w:left w:w="119" w:type="dxa"/>
+              <w:left w:w="116" w:type="dxa"/>
             </w:tcMar>
             <w:vAlign w:val="center"/>
           </w:tcPr>
@@ -1490,7 +1497,7 @@
         <w:trPr/>
         <w:tc>
           <w:tcPr>
-            <w:tcW w:w="1475" w:type="dxa"/>
+            <w:tcW w:w="1474" w:type="dxa"/>
             <w:tcBorders>
               <w:top w:val="single" w:sz="2" w:space="0" w:color="BBBBBB"/>
               <w:left w:val="single" w:sz="2" w:space="0" w:color="BBBBBB"/>
@@ -1501,7 +1508,7 @@
             </w:tcBorders>
             <w:shd w:fill="auto" w:val="clear"/>
             <w:tcMar>
-              <w:left w:w="119" w:type="dxa"/>
+              <w:left w:w="116" w:type="dxa"/>
             </w:tcMar>
             <w:vAlign w:val="center"/>
           </w:tcPr>
@@ -1533,7 +1540,7 @@
             </w:tcBorders>
             <w:shd w:fill="auto" w:val="clear"/>
             <w:tcMar>
-              <w:left w:w="119" w:type="dxa"/>
+              <w:left w:w="116" w:type="dxa"/>
             </w:tcMar>
             <w:vAlign w:val="center"/>
           </w:tcPr>
@@ -1565,7 +1572,7 @@
             </w:tcBorders>
             <w:shd w:fill="auto" w:val="clear"/>
             <w:tcMar>
-              <w:left w:w="119" w:type="dxa"/>
+              <w:left w:w="116" w:type="dxa"/>
             </w:tcMar>
             <w:vAlign w:val="center"/>
           </w:tcPr>
@@ -1597,7 +1604,7 @@
             </w:tcBorders>
             <w:shd w:fill="auto" w:val="clear"/>
             <w:tcMar>
-              <w:left w:w="119" w:type="dxa"/>
+              <w:left w:w="116" w:type="dxa"/>
             </w:tcMar>
             <w:vAlign w:val="center"/>
           </w:tcPr>
@@ -1627,7 +1634,7 @@
         <w:trPr/>
         <w:tc>
           <w:tcPr>
-            <w:tcW w:w="1475" w:type="dxa"/>
+            <w:tcW w:w="1474" w:type="dxa"/>
             <w:tcBorders>
               <w:top w:val="single" w:sz="2" w:space="0" w:color="BBBBBB"/>
               <w:left w:val="single" w:sz="2" w:space="0" w:color="BBBBBB"/>
@@ -1638,7 +1645,7 @@
             </w:tcBorders>
             <w:shd w:fill="auto" w:val="clear"/>
             <w:tcMar>
-              <w:left w:w="119" w:type="dxa"/>
+              <w:left w:w="116" w:type="dxa"/>
             </w:tcMar>
             <w:vAlign w:val="center"/>
           </w:tcPr>
@@ -1670,7 +1677,7 @@
             </w:tcBorders>
             <w:shd w:fill="auto" w:val="clear"/>
             <w:tcMar>
-              <w:left w:w="119" w:type="dxa"/>
+              <w:left w:w="116" w:type="dxa"/>
             </w:tcMar>
             <w:vAlign w:val="center"/>
           </w:tcPr>
@@ -1702,7 +1709,7 @@
             </w:tcBorders>
             <w:shd w:fill="auto" w:val="clear"/>
             <w:tcMar>
-              <w:left w:w="119" w:type="dxa"/>
+              <w:left w:w="116" w:type="dxa"/>
             </w:tcMar>
             <w:vAlign w:val="center"/>
           </w:tcPr>
@@ -1734,7 +1741,7 @@
             </w:tcBorders>
             <w:shd w:fill="auto" w:val="clear"/>
             <w:tcMar>
-              <w:left w:w="119" w:type="dxa"/>
+              <w:left w:w="116" w:type="dxa"/>
             </w:tcMar>
             <w:vAlign w:val="center"/>
           </w:tcPr>
@@ -1758,7 +1765,7 @@
         <w:trPr/>
         <w:tc>
           <w:tcPr>
-            <w:tcW w:w="1475" w:type="dxa"/>
+            <w:tcW w:w="1474" w:type="dxa"/>
             <w:tcBorders>
               <w:top w:val="single" w:sz="2" w:space="0" w:color="BBBBBB"/>
               <w:left w:val="single" w:sz="2" w:space="0" w:color="BBBBBB"/>
@@ -1769,7 +1776,7 @@
             </w:tcBorders>
             <w:shd w:fill="auto" w:val="clear"/>
             <w:tcMar>
-              <w:left w:w="119" w:type="dxa"/>
+              <w:left w:w="116" w:type="dxa"/>
             </w:tcMar>
             <w:vAlign w:val="center"/>
           </w:tcPr>
@@ -1801,7 +1808,7 @@
             </w:tcBorders>
             <w:shd w:fill="auto" w:val="clear"/>
             <w:tcMar>
-              <w:left w:w="119" w:type="dxa"/>
+              <w:left w:w="116" w:type="dxa"/>
             </w:tcMar>
             <w:vAlign w:val="center"/>
           </w:tcPr>
@@ -1833,7 +1840,7 @@
             </w:tcBorders>
             <w:shd w:fill="auto" w:val="clear"/>
             <w:tcMar>
-              <w:left w:w="119" w:type="dxa"/>
+              <w:left w:w="116" w:type="dxa"/>
             </w:tcMar>
             <w:vAlign w:val="center"/>
           </w:tcPr>
@@ -1865,7 +1872,7 @@
             </w:tcBorders>
             <w:shd w:fill="auto" w:val="clear"/>
             <w:tcMar>
-              <w:left w:w="119" w:type="dxa"/>
+              <w:left w:w="116" w:type="dxa"/>
             </w:tcMar>
             <w:vAlign w:val="center"/>
           </w:tcPr>
@@ -1895,7 +1902,7 @@
         <w:trPr/>
         <w:tc>
           <w:tcPr>
-            <w:tcW w:w="1475" w:type="dxa"/>
+            <w:tcW w:w="1474" w:type="dxa"/>
             <w:tcBorders>
               <w:top w:val="single" w:sz="2" w:space="0" w:color="BBBBBB"/>
               <w:left w:val="single" w:sz="2" w:space="0" w:color="BBBBBB"/>
@@ -1906,7 +1913,7 @@
             </w:tcBorders>
             <w:shd w:fill="auto" w:val="clear"/>
             <w:tcMar>
-              <w:left w:w="119" w:type="dxa"/>
+              <w:left w:w="116" w:type="dxa"/>
             </w:tcMar>
             <w:vAlign w:val="center"/>
           </w:tcPr>
@@ -1938,7 +1945,7 @@
             </w:tcBorders>
             <w:shd w:fill="auto" w:val="clear"/>
             <w:tcMar>
-              <w:left w:w="119" w:type="dxa"/>
+              <w:left w:w="116" w:type="dxa"/>
             </w:tcMar>
             <w:vAlign w:val="center"/>
           </w:tcPr>
@@ -1970,7 +1977,7 @@
             </w:tcBorders>
             <w:shd w:fill="auto" w:val="clear"/>
             <w:tcMar>
-              <w:left w:w="119" w:type="dxa"/>
+              <w:left w:w="116" w:type="dxa"/>
             </w:tcMar>
             <w:vAlign w:val="center"/>
           </w:tcPr>
@@ -2002,7 +2009,7 @@
             </w:tcBorders>
             <w:shd w:fill="auto" w:val="clear"/>
             <w:tcMar>
-              <w:left w:w="119" w:type="dxa"/>
+              <w:left w:w="116" w:type="dxa"/>
             </w:tcMar>
             <w:vAlign w:val="center"/>
           </w:tcPr>
@@ -2026,7 +2033,7 @@
         <w:trPr/>
         <w:tc>
           <w:tcPr>
-            <w:tcW w:w="1475" w:type="dxa"/>
+            <w:tcW w:w="1474" w:type="dxa"/>
             <w:tcBorders>
               <w:top w:val="single" w:sz="2" w:space="0" w:color="BBBBBB"/>
               <w:left w:val="single" w:sz="2" w:space="0" w:color="BBBBBB"/>
@@ -2037,7 +2044,7 @@
             </w:tcBorders>
             <w:shd w:fill="auto" w:val="clear"/>
             <w:tcMar>
-              <w:left w:w="119" w:type="dxa"/>
+              <w:left w:w="116" w:type="dxa"/>
             </w:tcMar>
             <w:vAlign w:val="center"/>
           </w:tcPr>
@@ -2069,7 +2076,7 @@
             </w:tcBorders>
             <w:shd w:fill="auto" w:val="clear"/>
             <w:tcMar>
-              <w:left w:w="119" w:type="dxa"/>
+              <w:left w:w="116" w:type="dxa"/>
             </w:tcMar>
             <w:vAlign w:val="center"/>
           </w:tcPr>
@@ -2101,7 +2108,7 @@
             </w:tcBorders>
             <w:shd w:fill="auto" w:val="clear"/>
             <w:tcMar>
-              <w:left w:w="119" w:type="dxa"/>
+              <w:left w:w="116" w:type="dxa"/>
             </w:tcMar>
             <w:vAlign w:val="center"/>
           </w:tcPr>
@@ -2133,7 +2140,7 @@
             </w:tcBorders>
             <w:shd w:fill="auto" w:val="clear"/>
             <w:tcMar>
-              <w:left w:w="119" w:type="dxa"/>
+              <w:left w:w="116" w:type="dxa"/>
             </w:tcMar>
             <w:vAlign w:val="center"/>
           </w:tcPr>
@@ -2163,7 +2170,7 @@
         <w:trPr/>
         <w:tc>
           <w:tcPr>
-            <w:tcW w:w="1475" w:type="dxa"/>
+            <w:tcW w:w="1474" w:type="dxa"/>
             <w:tcBorders>
               <w:top w:val="single" w:sz="2" w:space="0" w:color="BBBBBB"/>
               <w:left w:val="single" w:sz="2" w:space="0" w:color="BBBBBB"/>
@@ -2174,7 +2181,7 @@
             </w:tcBorders>
             <w:shd w:fill="auto" w:val="clear"/>
             <w:tcMar>
-              <w:left w:w="119" w:type="dxa"/>
+              <w:left w:w="116" w:type="dxa"/>
             </w:tcMar>
             <w:vAlign w:val="center"/>
           </w:tcPr>
@@ -2206,7 +2213,7 @@
             </w:tcBorders>
             <w:shd w:fill="auto" w:val="clear"/>
             <w:tcMar>
-              <w:left w:w="119" w:type="dxa"/>
+              <w:left w:w="116" w:type="dxa"/>
             </w:tcMar>
             <w:vAlign w:val="center"/>
           </w:tcPr>
@@ -2238,7 +2245,7 @@
             </w:tcBorders>
             <w:shd w:fill="auto" w:val="clear"/>
             <w:tcMar>
-              <w:left w:w="119" w:type="dxa"/>
+              <w:left w:w="116" w:type="dxa"/>
             </w:tcMar>
             <w:vAlign w:val="center"/>
           </w:tcPr>
@@ -2270,7 +2277,7 @@
             </w:tcBorders>
             <w:shd w:fill="auto" w:val="clear"/>
             <w:tcMar>
-              <w:left w:w="119" w:type="dxa"/>
+              <w:left w:w="116" w:type="dxa"/>
             </w:tcMar>
             <w:vAlign w:val="center"/>
           </w:tcPr>
@@ -2294,7 +2301,7 @@
         <w:trPr/>
         <w:tc>
           <w:tcPr>
-            <w:tcW w:w="1475" w:type="dxa"/>
+            <w:tcW w:w="1474" w:type="dxa"/>
             <w:tcBorders>
               <w:top w:val="single" w:sz="2" w:space="0" w:color="BBBBBB"/>
               <w:left w:val="single" w:sz="2" w:space="0" w:color="BBBBBB"/>
@@ -2305,7 +2312,7 @@
             </w:tcBorders>
             <w:shd w:fill="auto" w:val="clear"/>
             <w:tcMar>
-              <w:left w:w="119" w:type="dxa"/>
+              <w:left w:w="116" w:type="dxa"/>
             </w:tcMar>
             <w:vAlign w:val="center"/>
           </w:tcPr>
@@ -2337,7 +2344,7 @@
             </w:tcBorders>
             <w:shd w:fill="auto" w:val="clear"/>
             <w:tcMar>
-              <w:left w:w="119" w:type="dxa"/>
+              <w:left w:w="116" w:type="dxa"/>
             </w:tcMar>
             <w:vAlign w:val="center"/>
           </w:tcPr>
@@ -2369,7 +2376,7 @@
             </w:tcBorders>
             <w:shd w:fill="auto" w:val="clear"/>
             <w:tcMar>
-              <w:left w:w="119" w:type="dxa"/>
+              <w:left w:w="116" w:type="dxa"/>
             </w:tcMar>
             <w:vAlign w:val="center"/>
           </w:tcPr>
@@ -2401,7 +2408,7 @@
             </w:tcBorders>
             <w:shd w:fill="auto" w:val="clear"/>
             <w:tcMar>
-              <w:left w:w="119" w:type="dxa"/>
+              <w:left w:w="116" w:type="dxa"/>
             </w:tcMar>
             <w:vAlign w:val="center"/>
           </w:tcPr>
@@ -2425,7 +2432,7 @@
         <w:trPr/>
         <w:tc>
           <w:tcPr>
-            <w:tcW w:w="1475" w:type="dxa"/>
+            <w:tcW w:w="1474" w:type="dxa"/>
             <w:tcBorders>
               <w:top w:val="single" w:sz="2" w:space="0" w:color="BBBBBB"/>
               <w:left w:val="single" w:sz="2" w:space="0" w:color="BBBBBB"/>
@@ -2436,7 +2443,7 @@
             </w:tcBorders>
             <w:shd w:fill="auto" w:val="clear"/>
             <w:tcMar>
-              <w:left w:w="119" w:type="dxa"/>
+              <w:left w:w="116" w:type="dxa"/>
             </w:tcMar>
             <w:vAlign w:val="center"/>
           </w:tcPr>
@@ -2468,7 +2475,7 @@
             </w:tcBorders>
             <w:shd w:fill="auto" w:val="clear"/>
             <w:tcMar>
-              <w:left w:w="119" w:type="dxa"/>
+              <w:left w:w="116" w:type="dxa"/>
             </w:tcMar>
             <w:vAlign w:val="center"/>
           </w:tcPr>
@@ -2500,7 +2507,7 @@
             </w:tcBorders>
             <w:shd w:fill="auto" w:val="clear"/>
             <w:tcMar>
-              <w:left w:w="119" w:type="dxa"/>
+              <w:left w:w="116" w:type="dxa"/>
             </w:tcMar>
             <w:vAlign w:val="center"/>
           </w:tcPr>
@@ -2532,7 +2539,7 @@
             </w:tcBorders>
             <w:shd w:fill="auto" w:val="clear"/>
             <w:tcMar>
-              <w:left w:w="119" w:type="dxa"/>
+              <w:left w:w="116" w:type="dxa"/>
             </w:tcMar>
             <w:vAlign w:val="center"/>
           </w:tcPr>
@@ -2556,7 +2563,7 @@
         <w:trPr/>
         <w:tc>
           <w:tcPr>
-            <w:tcW w:w="1475" w:type="dxa"/>
+            <w:tcW w:w="1474" w:type="dxa"/>
             <w:tcBorders>
               <w:top w:val="single" w:sz="2" w:space="0" w:color="BBBBBB"/>
               <w:left w:val="single" w:sz="2" w:space="0" w:color="BBBBBB"/>
@@ -2567,7 +2574,7 @@
             </w:tcBorders>
             <w:shd w:fill="auto" w:val="clear"/>
             <w:tcMar>
-              <w:left w:w="119" w:type="dxa"/>
+              <w:left w:w="116" w:type="dxa"/>
             </w:tcMar>
             <w:vAlign w:val="center"/>
           </w:tcPr>
@@ -2599,7 +2606,7 @@
             </w:tcBorders>
             <w:shd w:fill="auto" w:val="clear"/>
             <w:tcMar>
-              <w:left w:w="119" w:type="dxa"/>
+              <w:left w:w="116" w:type="dxa"/>
             </w:tcMar>
             <w:vAlign w:val="center"/>
           </w:tcPr>
@@ -2631,7 +2638,7 @@
             </w:tcBorders>
             <w:shd w:fill="auto" w:val="clear"/>
             <w:tcMar>
-              <w:left w:w="119" w:type="dxa"/>
+              <w:left w:w="116" w:type="dxa"/>
             </w:tcMar>
             <w:vAlign w:val="center"/>
           </w:tcPr>
@@ -2663,7 +2670,7 @@
             </w:tcBorders>
             <w:shd w:fill="auto" w:val="clear"/>
             <w:tcMar>
-              <w:left w:w="119" w:type="dxa"/>
+              <w:left w:w="116" w:type="dxa"/>
             </w:tcMar>
             <w:vAlign w:val="center"/>
           </w:tcPr>
@@ -2687,6 +2694,19 @@
     <w:p>
       <w:pPr>
         <w:pStyle w:val="Normal"/>
+        <w:rPr>
+          <w:rFonts w:ascii="Verdana;Geneva;Tahoma;Arial;Helvetica;sans-serif" w:hAnsi="Verdana;Geneva;Tahoma;Arial;Helvetica;sans-serif"/>
+          <w:b w:val="false"/>
+          <w:b w:val="false"/>
+          <w:i w:val="false"/>
+          <w:i w:val="false"/>
+          <w:caps w:val="false"/>
+          <w:smallCaps w:val="false"/>
+          <w:color w:val="121214"/>
+          <w:spacing w:val="-15"/>
+        </w:rPr>
+      </w:pPr>
+      <w:r>
         <w:rPr>
           <w:rFonts w:ascii="Verdana;Geneva;Tahoma;Arial;Helvetica;sans-serif" w:hAnsi="Verdana;Geneva;Tahoma;Arial;Helvetica;sans-serif"/>
           <w:b w:val="false"/>
@@ -2696,9 +2716,6 @@
           <w:color w:val="121214"/>
           <w:spacing w:val="-15"/>
         </w:rPr>
-      </w:pPr>
-      <w:r>
-        <w:rPr/>
       </w:r>
     </w:p>
     <w:p>
@@ -2711,9 +2728,6 @@
         <w:t>Decision making statements:</w:t>
         <w:tab/>
         <w:tab/>
-      </w:r>
-      <w:r>
-        <w:rPr/>
         <w:t>Loop making statements:</w:t>
       </w:r>
     </w:p>
@@ -2730,9 +2744,6 @@
         <w:tab/>
         <w:tab/>
         <w:tab/>
-      </w:r>
-      <w:r>
-        <w:rPr/>
         <w:t>1) For</w:t>
       </w:r>
     </w:p>
@@ -2748,9 +2759,6 @@
         <w:tab/>
         <w:tab/>
         <w:tab/>
-      </w:r>
-      <w:r>
-        <w:rPr/>
         <w:t>2) While</w:t>
       </w:r>
     </w:p>
@@ -2766,9 +2774,6 @@
         <w:tab/>
         <w:tab/>
         <w:tab/>
-      </w:r>
-      <w:r>
-        <w:rPr/>
         <w:t>3) Do while</w:t>
       </w:r>
     </w:p>
@@ -3389,7 +3394,7 @@
       <w:tblPr>
         <w:tblW w:w="9638" w:type="dxa"/>
         <w:jc w:val="left"/>
-        <w:tblInd w:w="43" w:type="dxa"/>
+        <w:tblInd w:w="41" w:type="dxa"/>
         <w:tblBorders>
           <w:top w:val="single" w:sz="2" w:space="0" w:color="000001"/>
           <w:left w:val="single" w:sz="2" w:space="0" w:color="000001"/>
@@ -3398,7 +3403,7 @@
         </w:tblBorders>
         <w:tblCellMar>
           <w:top w:w="55" w:type="dxa"/>
-          <w:left w:w="39" w:type="dxa"/>
+          <w:left w:w="36" w:type="dxa"/>
           <w:bottom w:w="55" w:type="dxa"/>
           <w:right w:w="55" w:type="dxa"/>
         </w:tblCellMar>
@@ -3426,7 +3431,7 @@
             </w:tcBorders>
             <w:shd w:fill="auto" w:val="clear"/>
             <w:tcMar>
-              <w:left w:w="39" w:type="dxa"/>
+              <w:left w:w="36" w:type="dxa"/>
             </w:tcMar>
           </w:tcPr>
           <w:p>
@@ -3451,7 +3456,7 @@
             </w:tcBorders>
             <w:shd w:fill="auto" w:val="clear"/>
             <w:tcMar>
-              <w:left w:w="39" w:type="dxa"/>
+              <w:left w:w="36" w:type="dxa"/>
             </w:tcMar>
           </w:tcPr>
           <w:p>
@@ -3476,7 +3481,7 @@
             </w:tcBorders>
             <w:shd w:fill="auto" w:val="clear"/>
             <w:tcMar>
-              <w:left w:w="39" w:type="dxa"/>
+              <w:left w:w="36" w:type="dxa"/>
             </w:tcMar>
           </w:tcPr>
           <w:p>
@@ -3501,7 +3506,7 @@
             </w:tcBorders>
             <w:shd w:fill="auto" w:val="clear"/>
             <w:tcMar>
-              <w:left w:w="39" w:type="dxa"/>
+              <w:left w:w="36" w:type="dxa"/>
             </w:tcMar>
           </w:tcPr>
           <w:p>
@@ -3526,7 +3531,7 @@
             </w:tcBorders>
             <w:shd w:fill="auto" w:val="clear"/>
             <w:tcMar>
-              <w:left w:w="39" w:type="dxa"/>
+              <w:left w:w="36" w:type="dxa"/>
             </w:tcMar>
           </w:tcPr>
           <w:p>
@@ -3551,7 +3556,7 @@
             </w:tcBorders>
             <w:shd w:fill="auto" w:val="clear"/>
             <w:tcMar>
-              <w:left w:w="39" w:type="dxa"/>
+              <w:left w:w="36" w:type="dxa"/>
             </w:tcMar>
           </w:tcPr>
           <w:p>
@@ -3576,7 +3581,7 @@
             </w:tcBorders>
             <w:shd w:fill="auto" w:val="clear"/>
             <w:tcMar>
-              <w:left w:w="39" w:type="dxa"/>
+              <w:left w:w="36" w:type="dxa"/>
             </w:tcMar>
           </w:tcPr>
           <w:p>
@@ -3603,7 +3608,7 @@
             </w:tcBorders>
             <w:shd w:fill="auto" w:val="clear"/>
             <w:tcMar>
-              <w:left w:w="39" w:type="dxa"/>
+              <w:left w:w="36" w:type="dxa"/>
             </w:tcMar>
           </w:tcPr>
           <w:p>
@@ -3631,7 +3636,7 @@
             </w:tcBorders>
             <w:shd w:fill="auto" w:val="clear"/>
             <w:tcMar>
-              <w:left w:w="39" w:type="dxa"/>
+              <w:left w:w="36" w:type="dxa"/>
             </w:tcMar>
           </w:tcPr>
           <w:p>
@@ -3656,7 +3661,7 @@
             </w:tcBorders>
             <w:shd w:fill="auto" w:val="clear"/>
             <w:tcMar>
-              <w:left w:w="39" w:type="dxa"/>
+              <w:left w:w="36" w:type="dxa"/>
             </w:tcMar>
           </w:tcPr>
           <w:p>
@@ -3681,7 +3686,7 @@
             </w:tcBorders>
             <w:shd w:fill="auto" w:val="clear"/>
             <w:tcMar>
-              <w:left w:w="39" w:type="dxa"/>
+              <w:left w:w="36" w:type="dxa"/>
             </w:tcMar>
           </w:tcPr>
           <w:p>
@@ -3706,7 +3711,7 @@
             </w:tcBorders>
             <w:shd w:fill="auto" w:val="clear"/>
             <w:tcMar>
-              <w:left w:w="39" w:type="dxa"/>
+              <w:left w:w="36" w:type="dxa"/>
             </w:tcMar>
           </w:tcPr>
           <w:p>
@@ -3731,7 +3736,7 @@
             </w:tcBorders>
             <w:shd w:fill="auto" w:val="clear"/>
             <w:tcMar>
-              <w:left w:w="39" w:type="dxa"/>
+              <w:left w:w="36" w:type="dxa"/>
             </w:tcMar>
           </w:tcPr>
           <w:p>
@@ -3756,7 +3761,7 @@
             </w:tcBorders>
             <w:shd w:fill="auto" w:val="clear"/>
             <w:tcMar>
-              <w:left w:w="39" w:type="dxa"/>
+              <w:left w:w="36" w:type="dxa"/>
             </w:tcMar>
           </w:tcPr>
           <w:p>
@@ -3781,7 +3786,7 @@
             </w:tcBorders>
             <w:shd w:fill="auto" w:val="clear"/>
             <w:tcMar>
-              <w:left w:w="39" w:type="dxa"/>
+              <w:left w:w="36" w:type="dxa"/>
             </w:tcMar>
           </w:tcPr>
           <w:p>
@@ -3808,7 +3813,7 @@
             </w:tcBorders>
             <w:shd w:fill="auto" w:val="clear"/>
             <w:tcMar>
-              <w:left w:w="39" w:type="dxa"/>
+              <w:left w:w="36" w:type="dxa"/>
             </w:tcMar>
           </w:tcPr>
           <w:p>
@@ -3836,7 +3841,7 @@
             </w:tcBorders>
             <w:shd w:fill="auto" w:val="clear"/>
             <w:tcMar>
-              <w:left w:w="39" w:type="dxa"/>
+              <w:left w:w="36" w:type="dxa"/>
             </w:tcMar>
           </w:tcPr>
           <w:p>
@@ -3861,7 +3866,7 @@
             </w:tcBorders>
             <w:shd w:fill="auto" w:val="clear"/>
             <w:tcMar>
-              <w:left w:w="39" w:type="dxa"/>
+              <w:left w:w="36" w:type="dxa"/>
             </w:tcMar>
           </w:tcPr>
           <w:p>
@@ -3886,7 +3891,7 @@
             </w:tcBorders>
             <w:shd w:fill="auto" w:val="clear"/>
             <w:tcMar>
-              <w:left w:w="39" w:type="dxa"/>
+              <w:left w:w="36" w:type="dxa"/>
             </w:tcMar>
           </w:tcPr>
           <w:p>
@@ -3911,7 +3916,7 @@
             </w:tcBorders>
             <w:shd w:fill="auto" w:val="clear"/>
             <w:tcMar>
-              <w:left w:w="39" w:type="dxa"/>
+              <w:left w:w="36" w:type="dxa"/>
             </w:tcMar>
           </w:tcPr>
           <w:p>
@@ -3936,7 +3941,7 @@
             </w:tcBorders>
             <w:shd w:fill="auto" w:val="clear"/>
             <w:tcMar>
-              <w:left w:w="39" w:type="dxa"/>
+              <w:left w:w="36" w:type="dxa"/>
             </w:tcMar>
           </w:tcPr>
           <w:p>
@@ -3961,7 +3966,7 @@
             </w:tcBorders>
             <w:shd w:fill="auto" w:val="clear"/>
             <w:tcMar>
-              <w:left w:w="39" w:type="dxa"/>
+              <w:left w:w="36" w:type="dxa"/>
             </w:tcMar>
           </w:tcPr>
           <w:p>
@@ -3986,7 +3991,7 @@
             </w:tcBorders>
             <w:shd w:fill="auto" w:val="clear"/>
             <w:tcMar>
-              <w:left w:w="39" w:type="dxa"/>
+              <w:left w:w="36" w:type="dxa"/>
             </w:tcMar>
           </w:tcPr>
           <w:p>
@@ -4013,7 +4018,7 @@
             </w:tcBorders>
             <w:shd w:fill="auto" w:val="clear"/>
             <w:tcMar>
-              <w:left w:w="39" w:type="dxa"/>
+              <w:left w:w="36" w:type="dxa"/>
             </w:tcMar>
           </w:tcPr>
           <w:p>
@@ -4041,7 +4046,7 @@
             </w:tcBorders>
             <w:shd w:fill="auto" w:val="clear"/>
             <w:tcMar>
-              <w:left w:w="39" w:type="dxa"/>
+              <w:left w:w="36" w:type="dxa"/>
             </w:tcMar>
           </w:tcPr>
           <w:p>
@@ -4066,7 +4071,7 @@
             </w:tcBorders>
             <w:shd w:fill="auto" w:val="clear"/>
             <w:tcMar>
-              <w:left w:w="39" w:type="dxa"/>
+              <w:left w:w="36" w:type="dxa"/>
             </w:tcMar>
           </w:tcPr>
           <w:p>
@@ -4091,7 +4096,7 @@
             </w:tcBorders>
             <w:shd w:fill="auto" w:val="clear"/>
             <w:tcMar>
-              <w:left w:w="39" w:type="dxa"/>
+              <w:left w:w="36" w:type="dxa"/>
             </w:tcMar>
           </w:tcPr>
           <w:p>
@@ -4116,7 +4121,7 @@
             </w:tcBorders>
             <w:shd w:fill="auto" w:val="clear"/>
             <w:tcMar>
-              <w:left w:w="39" w:type="dxa"/>
+              <w:left w:w="36" w:type="dxa"/>
             </w:tcMar>
           </w:tcPr>
           <w:p>
@@ -4141,7 +4146,7 @@
             </w:tcBorders>
             <w:shd w:fill="auto" w:val="clear"/>
             <w:tcMar>
-              <w:left w:w="39" w:type="dxa"/>
+              <w:left w:w="36" w:type="dxa"/>
             </w:tcMar>
           </w:tcPr>
           <w:p>
@@ -4166,7 +4171,7 @@
             </w:tcBorders>
             <w:shd w:fill="auto" w:val="clear"/>
             <w:tcMar>
-              <w:left w:w="39" w:type="dxa"/>
+              <w:left w:w="36" w:type="dxa"/>
             </w:tcMar>
           </w:tcPr>
           <w:p>
@@ -4191,7 +4196,7 @@
             </w:tcBorders>
             <w:shd w:fill="auto" w:val="clear"/>
             <w:tcMar>
-              <w:left w:w="39" w:type="dxa"/>
+              <w:left w:w="36" w:type="dxa"/>
             </w:tcMar>
           </w:tcPr>
           <w:p>
@@ -4218,7 +4223,7 @@
             </w:tcBorders>
             <w:shd w:fill="auto" w:val="clear"/>
             <w:tcMar>
-              <w:left w:w="39" w:type="dxa"/>
+              <w:left w:w="36" w:type="dxa"/>
             </w:tcMar>
           </w:tcPr>
           <w:p>
@@ -4246,7 +4251,7 @@
             </w:tcBorders>
             <w:shd w:fill="auto" w:val="clear"/>
             <w:tcMar>
-              <w:left w:w="39" w:type="dxa"/>
+              <w:left w:w="36" w:type="dxa"/>
             </w:tcMar>
           </w:tcPr>
           <w:p>
@@ -4271,7 +4276,7 @@
             </w:tcBorders>
             <w:shd w:fill="auto" w:val="clear"/>
             <w:tcMar>
-              <w:left w:w="39" w:type="dxa"/>
+              <w:left w:w="36" w:type="dxa"/>
             </w:tcMar>
           </w:tcPr>
           <w:p>
@@ -4296,7 +4301,7 @@
             </w:tcBorders>
             <w:shd w:fill="auto" w:val="clear"/>
             <w:tcMar>
-              <w:left w:w="39" w:type="dxa"/>
+              <w:left w:w="36" w:type="dxa"/>
             </w:tcMar>
           </w:tcPr>
           <w:p>
@@ -4321,7 +4326,7 @@
             </w:tcBorders>
             <w:shd w:fill="auto" w:val="clear"/>
             <w:tcMar>
-              <w:left w:w="39" w:type="dxa"/>
+              <w:left w:w="36" w:type="dxa"/>
             </w:tcMar>
           </w:tcPr>
           <w:p>
@@ -4346,7 +4351,7 @@
             </w:tcBorders>
             <w:shd w:fill="auto" w:val="clear"/>
             <w:tcMar>
-              <w:left w:w="39" w:type="dxa"/>
+              <w:left w:w="36" w:type="dxa"/>
             </w:tcMar>
           </w:tcPr>
           <w:p>
@@ -4371,7 +4376,7 @@
             </w:tcBorders>
             <w:shd w:fill="auto" w:val="clear"/>
             <w:tcMar>
-              <w:left w:w="39" w:type="dxa"/>
+              <w:left w:w="36" w:type="dxa"/>
             </w:tcMar>
           </w:tcPr>
           <w:p>
@@ -4396,7 +4401,7 @@
             </w:tcBorders>
             <w:shd w:fill="auto" w:val="clear"/>
             <w:tcMar>
-              <w:left w:w="39" w:type="dxa"/>
+              <w:left w:w="36" w:type="dxa"/>
             </w:tcMar>
           </w:tcPr>
           <w:p>
@@ -4423,7 +4428,7 @@
             </w:tcBorders>
             <w:shd w:fill="auto" w:val="clear"/>
             <w:tcMar>
-              <w:left w:w="39" w:type="dxa"/>
+              <w:left w:w="36" w:type="dxa"/>
             </w:tcMar>
           </w:tcPr>
           <w:p>
@@ -4502,7 +4507,7 @@
                   </pic:nvPicPr>
                   <pic:blipFill>
                     <a:blip r:embed="rId4"/>
-                    <a:srcRect l="4554" t="49650" r="68839" b="43228"/>
+                    <a:srcRect l="4554" t="49650" r="68847" b="43228"/>
                     <a:stretch>
                       <a:fillRect/>
                     </a:stretch>
@@ -4603,7 +4608,7 @@
                   </pic:nvPicPr>
                   <pic:blipFill>
                     <a:blip r:embed="rId5"/>
-                    <a:srcRect l="4554" t="62888" r="64412" b="30501"/>
+                    <a:srcRect l="4554" t="62898" r="64420" b="30501"/>
                     <a:stretch>
                       <a:fillRect/>
                     </a:stretch>
@@ -4686,7 +4691,7 @@
                   </pic:nvPicPr>
                   <pic:blipFill>
                     <a:blip r:embed="rId6"/>
-                    <a:srcRect l="4554" t="76190" r="65436" b="16919"/>
+                    <a:srcRect l="4554" t="76195" r="65447" b="16919"/>
                     <a:stretch>
                       <a:fillRect/>
                     </a:stretch>
@@ -4778,7 +4783,7 @@
                   </pic:nvPicPr>
                   <pic:blipFill>
                     <a:blip r:embed="rId7"/>
-                    <a:srcRect l="4554" t="89680" r="66114" b="3759"/>
+                    <a:srcRect l="4554" t="89694" r="66119" b="3759"/>
                     <a:stretch>
                       <a:fillRect/>
                     </a:stretch>
@@ -5615,7 +5620,7 @@
       <w:tblPr>
         <w:tblW w:w="9810" w:type="dxa"/>
         <w:jc w:val="left"/>
-        <w:tblInd w:w="43" w:type="dxa"/>
+        <w:tblInd w:w="41" w:type="dxa"/>
         <w:tblBorders>
           <w:top w:val="single" w:sz="2" w:space="0" w:color="000001"/>
           <w:left w:val="single" w:sz="2" w:space="0" w:color="000001"/>
@@ -5624,7 +5629,7 @@
         </w:tblBorders>
         <w:tblCellMar>
           <w:top w:w="55" w:type="dxa"/>
-          <w:left w:w="39" w:type="dxa"/>
+          <w:left w:w="36" w:type="dxa"/>
           <w:bottom w:w="55" w:type="dxa"/>
           <w:right w:w="55" w:type="dxa"/>
         </w:tblCellMar>
@@ -5657,7 +5662,7 @@
             </w:tcBorders>
             <w:shd w:fill="auto" w:val="clear"/>
             <w:tcMar>
-              <w:left w:w="39" w:type="dxa"/>
+              <w:left w:w="36" w:type="dxa"/>
             </w:tcMar>
           </w:tcPr>
           <w:p>
@@ -5682,7 +5687,7 @@
             </w:tcBorders>
             <w:shd w:fill="auto" w:val="clear"/>
             <w:tcMar>
-              <w:left w:w="39" w:type="dxa"/>
+              <w:left w:w="36" w:type="dxa"/>
             </w:tcMar>
           </w:tcPr>
           <w:p>
@@ -5707,7 +5712,7 @@
             </w:tcBorders>
             <w:shd w:fill="auto" w:val="clear"/>
             <w:tcMar>
-              <w:left w:w="39" w:type="dxa"/>
+              <w:left w:w="36" w:type="dxa"/>
             </w:tcMar>
           </w:tcPr>
           <w:p>
@@ -5732,7 +5737,7 @@
             </w:tcBorders>
             <w:shd w:fill="auto" w:val="clear"/>
             <w:tcMar>
-              <w:left w:w="39" w:type="dxa"/>
+              <w:left w:w="36" w:type="dxa"/>
             </w:tcMar>
           </w:tcPr>
           <w:p>
@@ -5757,7 +5762,7 @@
             </w:tcBorders>
             <w:shd w:fill="auto" w:val="clear"/>
             <w:tcMar>
-              <w:left w:w="39" w:type="dxa"/>
+              <w:left w:w="36" w:type="dxa"/>
             </w:tcMar>
           </w:tcPr>
           <w:p>
@@ -5782,7 +5787,7 @@
             </w:tcBorders>
             <w:shd w:fill="auto" w:val="clear"/>
             <w:tcMar>
-              <w:left w:w="39" w:type="dxa"/>
+              <w:left w:w="36" w:type="dxa"/>
             </w:tcMar>
           </w:tcPr>
           <w:p>
@@ -5807,7 +5812,7 @@
             </w:tcBorders>
             <w:shd w:fill="auto" w:val="clear"/>
             <w:tcMar>
-              <w:left w:w="39" w:type="dxa"/>
+              <w:left w:w="36" w:type="dxa"/>
             </w:tcMar>
           </w:tcPr>
           <w:p>
@@ -5832,7 +5837,7 @@
             </w:tcBorders>
             <w:shd w:fill="auto" w:val="clear"/>
             <w:tcMar>
-              <w:left w:w="39" w:type="dxa"/>
+              <w:left w:w="36" w:type="dxa"/>
             </w:tcMar>
           </w:tcPr>
           <w:p>
@@ -5857,7 +5862,7 @@
             </w:tcBorders>
             <w:shd w:fill="auto" w:val="clear"/>
             <w:tcMar>
-              <w:left w:w="39" w:type="dxa"/>
+              <w:left w:w="36" w:type="dxa"/>
             </w:tcMar>
           </w:tcPr>
           <w:p>
@@ -5882,7 +5887,7 @@
             </w:tcBorders>
             <w:shd w:fill="auto" w:val="clear"/>
             <w:tcMar>
-              <w:left w:w="39" w:type="dxa"/>
+              <w:left w:w="36" w:type="dxa"/>
             </w:tcMar>
           </w:tcPr>
           <w:p>
@@ -5907,7 +5912,7 @@
             </w:tcBorders>
             <w:shd w:fill="auto" w:val="clear"/>
             <w:tcMar>
-              <w:left w:w="39" w:type="dxa"/>
+              <w:left w:w="36" w:type="dxa"/>
             </w:tcMar>
           </w:tcPr>
           <w:p>
@@ -5932,7 +5937,7 @@
             </w:tcBorders>
             <w:shd w:fill="auto" w:val="clear"/>
             <w:tcMar>
-              <w:left w:w="39" w:type="dxa"/>
+              <w:left w:w="36" w:type="dxa"/>
             </w:tcMar>
           </w:tcPr>
           <w:p>
@@ -5969,7 +5974,7 @@
             </w:tcBorders>
             <w:shd w:fill="auto" w:val="clear"/>
             <w:tcMar>
-              <w:left w:w="39" w:type="dxa"/>
+              <w:left w:w="36" w:type="dxa"/>
             </w:tcMar>
           </w:tcPr>
           <w:p>
@@ -5997,7 +6002,7 @@
             </w:tcBorders>
             <w:shd w:fill="auto" w:val="clear"/>
             <w:tcMar>
-              <w:left w:w="39" w:type="dxa"/>
+              <w:left w:w="36" w:type="dxa"/>
             </w:tcMar>
           </w:tcPr>
           <w:p>
@@ -6022,7 +6027,7 @@
             </w:tcBorders>
             <w:shd w:fill="auto" w:val="clear"/>
             <w:tcMar>
-              <w:left w:w="39" w:type="dxa"/>
+              <w:left w:w="36" w:type="dxa"/>
             </w:tcMar>
           </w:tcPr>
           <w:p>
@@ -6047,7 +6052,7 @@
             </w:tcBorders>
             <w:shd w:fill="auto" w:val="clear"/>
             <w:tcMar>
-              <w:left w:w="39" w:type="dxa"/>
+              <w:left w:w="36" w:type="dxa"/>
             </w:tcMar>
           </w:tcPr>
           <w:p>
@@ -6072,7 +6077,7 @@
             </w:tcBorders>
             <w:shd w:fill="auto" w:val="clear"/>
             <w:tcMar>
-              <w:left w:w="39" w:type="dxa"/>
+              <w:left w:w="36" w:type="dxa"/>
             </w:tcMar>
           </w:tcPr>
           <w:p>
@@ -6097,7 +6102,7 @@
             </w:tcBorders>
             <w:shd w:fill="auto" w:val="clear"/>
             <w:tcMar>
-              <w:left w:w="39" w:type="dxa"/>
+              <w:left w:w="36" w:type="dxa"/>
             </w:tcMar>
           </w:tcPr>
           <w:p>
@@ -6122,7 +6127,7 @@
             </w:tcBorders>
             <w:shd w:fill="auto" w:val="clear"/>
             <w:tcMar>
-              <w:left w:w="39" w:type="dxa"/>
+              <w:left w:w="36" w:type="dxa"/>
             </w:tcMar>
           </w:tcPr>
           <w:p>
@@ -6147,7 +6152,7 @@
             </w:tcBorders>
             <w:shd w:fill="auto" w:val="clear"/>
             <w:tcMar>
-              <w:left w:w="39" w:type="dxa"/>
+              <w:left w:w="36" w:type="dxa"/>
             </w:tcMar>
           </w:tcPr>
           <w:p>
@@ -6172,7 +6177,7 @@
             </w:tcBorders>
             <w:shd w:fill="auto" w:val="clear"/>
             <w:tcMar>
-              <w:left w:w="39" w:type="dxa"/>
+              <w:left w:w="36" w:type="dxa"/>
             </w:tcMar>
           </w:tcPr>
           <w:p>
@@ -6197,7 +6202,7 @@
             </w:tcBorders>
             <w:shd w:fill="auto" w:val="clear"/>
             <w:tcMar>
-              <w:left w:w="39" w:type="dxa"/>
+              <w:left w:w="36" w:type="dxa"/>
             </w:tcMar>
           </w:tcPr>
           <w:p>
@@ -6222,7 +6227,7 @@
             </w:tcBorders>
             <w:shd w:fill="auto" w:val="clear"/>
             <w:tcMar>
-              <w:left w:w="39" w:type="dxa"/>
+              <w:left w:w="36" w:type="dxa"/>
             </w:tcMar>
           </w:tcPr>
           <w:p>
@@ -6247,7 +6252,7 @@
             </w:tcBorders>
             <w:shd w:fill="auto" w:val="clear"/>
             <w:tcMar>
-              <w:left w:w="39" w:type="dxa"/>
+              <w:left w:w="36" w:type="dxa"/>
             </w:tcMar>
           </w:tcPr>
           <w:p>
@@ -6272,7 +6277,7 @@
             </w:tcBorders>
             <w:shd w:fill="auto" w:val="clear"/>
             <w:tcMar>
-              <w:left w:w="39" w:type="dxa"/>
+              <w:left w:w="36" w:type="dxa"/>
             </w:tcMar>
           </w:tcPr>
           <w:p>
@@ -6299,7 +6304,7 @@
             </w:tcBorders>
             <w:shd w:fill="auto" w:val="clear"/>
             <w:tcMar>
-              <w:left w:w="39" w:type="dxa"/>
+              <w:left w:w="36" w:type="dxa"/>
             </w:tcMar>
           </w:tcPr>
           <w:p>
@@ -6327,7 +6332,7 @@
             </w:tcBorders>
             <w:shd w:fill="auto" w:val="clear"/>
             <w:tcMar>
-              <w:left w:w="39" w:type="dxa"/>
+              <w:left w:w="36" w:type="dxa"/>
             </w:tcMar>
           </w:tcPr>
           <w:p>
@@ -6352,7 +6357,7 @@
             </w:tcBorders>
             <w:shd w:fill="auto" w:val="clear"/>
             <w:tcMar>
-              <w:left w:w="39" w:type="dxa"/>
+              <w:left w:w="36" w:type="dxa"/>
             </w:tcMar>
           </w:tcPr>
           <w:p>
@@ -6377,7 +6382,7 @@
             </w:tcBorders>
             <w:shd w:fill="auto" w:val="clear"/>
             <w:tcMar>
-              <w:left w:w="39" w:type="dxa"/>
+              <w:left w:w="36" w:type="dxa"/>
             </w:tcMar>
           </w:tcPr>
           <w:p>
@@ -6402,7 +6407,7 @@
             </w:tcBorders>
             <w:shd w:fill="auto" w:val="clear"/>
             <w:tcMar>
-              <w:left w:w="39" w:type="dxa"/>
+              <w:left w:w="36" w:type="dxa"/>
             </w:tcMar>
           </w:tcPr>
           <w:p>
@@ -6427,7 +6432,7 @@
             </w:tcBorders>
             <w:shd w:fill="auto" w:val="clear"/>
             <w:tcMar>
-              <w:left w:w="39" w:type="dxa"/>
+              <w:left w:w="36" w:type="dxa"/>
             </w:tcMar>
           </w:tcPr>
           <w:p>
@@ -6452,7 +6457,7 @@
             </w:tcBorders>
             <w:shd w:fill="auto" w:val="clear"/>
             <w:tcMar>
-              <w:left w:w="39" w:type="dxa"/>
+              <w:left w:w="36" w:type="dxa"/>
             </w:tcMar>
           </w:tcPr>
           <w:p>
@@ -6477,7 +6482,7 @@
             </w:tcBorders>
             <w:shd w:fill="auto" w:val="clear"/>
             <w:tcMar>
-              <w:left w:w="39" w:type="dxa"/>
+              <w:left w:w="36" w:type="dxa"/>
             </w:tcMar>
           </w:tcPr>
           <w:p>
@@ -6502,7 +6507,7 @@
             </w:tcBorders>
             <w:shd w:fill="auto" w:val="clear"/>
             <w:tcMar>
-              <w:left w:w="39" w:type="dxa"/>
+              <w:left w:w="36" w:type="dxa"/>
             </w:tcMar>
           </w:tcPr>
           <w:p>
@@ -6527,7 +6532,7 @@
             </w:tcBorders>
             <w:shd w:fill="auto" w:val="clear"/>
             <w:tcMar>
-              <w:left w:w="39" w:type="dxa"/>
+              <w:left w:w="36" w:type="dxa"/>
             </w:tcMar>
           </w:tcPr>
           <w:p>
@@ -6552,7 +6557,7 @@
             </w:tcBorders>
             <w:shd w:fill="auto" w:val="clear"/>
             <w:tcMar>
-              <w:left w:w="39" w:type="dxa"/>
+              <w:left w:w="36" w:type="dxa"/>
             </w:tcMar>
           </w:tcPr>
           <w:p>
@@ -6577,7 +6582,7 @@
             </w:tcBorders>
             <w:shd w:fill="auto" w:val="clear"/>
             <w:tcMar>
-              <w:left w:w="39" w:type="dxa"/>
+              <w:left w:w="36" w:type="dxa"/>
             </w:tcMar>
           </w:tcPr>
           <w:p>
@@ -6602,7 +6607,7 @@
             </w:tcBorders>
             <w:shd w:fill="auto" w:val="clear"/>
             <w:tcMar>
-              <w:left w:w="39" w:type="dxa"/>
+              <w:left w:w="36" w:type="dxa"/>
             </w:tcMar>
           </w:tcPr>
           <w:p>
@@ -6629,7 +6634,7 @@
             </w:tcBorders>
             <w:shd w:fill="auto" w:val="clear"/>
             <w:tcMar>
-              <w:left w:w="39" w:type="dxa"/>
+              <w:left w:w="36" w:type="dxa"/>
             </w:tcMar>
           </w:tcPr>
           <w:p>
@@ -6657,7 +6662,7 @@
             </w:tcBorders>
             <w:shd w:fill="auto" w:val="clear"/>
             <w:tcMar>
-              <w:left w:w="39" w:type="dxa"/>
+              <w:left w:w="36" w:type="dxa"/>
             </w:tcMar>
           </w:tcPr>
           <w:p>
@@ -6682,7 +6687,7 @@
             </w:tcBorders>
             <w:shd w:fill="auto" w:val="clear"/>
             <w:tcMar>
-              <w:left w:w="39" w:type="dxa"/>
+              <w:left w:w="36" w:type="dxa"/>
             </w:tcMar>
           </w:tcPr>
           <w:p>
@@ -6707,7 +6712,7 @@
             </w:tcBorders>
             <w:shd w:fill="auto" w:val="clear"/>
             <w:tcMar>
-              <w:left w:w="39" w:type="dxa"/>
+              <w:left w:w="36" w:type="dxa"/>
             </w:tcMar>
           </w:tcPr>
           <w:p>
@@ -6732,7 +6737,7 @@
             </w:tcBorders>
             <w:shd w:fill="auto" w:val="clear"/>
             <w:tcMar>
-              <w:left w:w="39" w:type="dxa"/>
+              <w:left w:w="36" w:type="dxa"/>
             </w:tcMar>
           </w:tcPr>
           <w:p>
@@ -6757,7 +6762,7 @@
             </w:tcBorders>
             <w:shd w:fill="auto" w:val="clear"/>
             <w:tcMar>
-              <w:left w:w="39" w:type="dxa"/>
+              <w:left w:w="36" w:type="dxa"/>
             </w:tcMar>
           </w:tcPr>
           <w:p>
@@ -6782,7 +6787,7 @@
             </w:tcBorders>
             <w:shd w:fill="auto" w:val="clear"/>
             <w:tcMar>
-              <w:left w:w="39" w:type="dxa"/>
+              <w:left w:w="36" w:type="dxa"/>
             </w:tcMar>
           </w:tcPr>
           <w:p>
@@ -6807,7 +6812,7 @@
             </w:tcBorders>
             <w:shd w:fill="auto" w:val="clear"/>
             <w:tcMar>
-              <w:left w:w="39" w:type="dxa"/>
+              <w:left w:w="36" w:type="dxa"/>
             </w:tcMar>
           </w:tcPr>
           <w:p>
@@ -6832,7 +6837,7 @@
             </w:tcBorders>
             <w:shd w:fill="auto" w:val="clear"/>
             <w:tcMar>
-              <w:left w:w="39" w:type="dxa"/>
+              <w:left w:w="36" w:type="dxa"/>
             </w:tcMar>
           </w:tcPr>
           <w:p>
@@ -6857,7 +6862,7 @@
             </w:tcBorders>
             <w:shd w:fill="auto" w:val="clear"/>
             <w:tcMar>
-              <w:left w:w="39" w:type="dxa"/>
+              <w:left w:w="36" w:type="dxa"/>
             </w:tcMar>
           </w:tcPr>
           <w:p>
@@ -6882,7 +6887,7 @@
             </w:tcBorders>
             <w:shd w:fill="auto" w:val="clear"/>
             <w:tcMar>
-              <w:left w:w="39" w:type="dxa"/>
+              <w:left w:w="36" w:type="dxa"/>
             </w:tcMar>
           </w:tcPr>
           <w:p>
@@ -6907,7 +6912,7 @@
             </w:tcBorders>
             <w:shd w:fill="auto" w:val="clear"/>
             <w:tcMar>
-              <w:left w:w="39" w:type="dxa"/>
+              <w:left w:w="36" w:type="dxa"/>
             </w:tcMar>
           </w:tcPr>
           <w:p>
@@ -6932,7 +6937,7 @@
             </w:tcBorders>
             <w:shd w:fill="auto" w:val="clear"/>
             <w:tcMar>
-              <w:left w:w="39" w:type="dxa"/>
+              <w:left w:w="36" w:type="dxa"/>
             </w:tcMar>
           </w:tcPr>
           <w:p>
@@ -6959,7 +6964,7 @@
             </w:tcBorders>
             <w:shd w:fill="auto" w:val="clear"/>
             <w:tcMar>
-              <w:left w:w="39" w:type="dxa"/>
+              <w:left w:w="36" w:type="dxa"/>
             </w:tcMar>
           </w:tcPr>
           <w:p>
@@ -6987,7 +6992,7 @@
             </w:tcBorders>
             <w:shd w:fill="auto" w:val="clear"/>
             <w:tcMar>
-              <w:left w:w="39" w:type="dxa"/>
+              <w:left w:w="36" w:type="dxa"/>
             </w:tcMar>
           </w:tcPr>
           <w:p>
@@ -7012,7 +7017,7 @@
             </w:tcBorders>
             <w:shd w:fill="auto" w:val="clear"/>
             <w:tcMar>
-              <w:left w:w="39" w:type="dxa"/>
+              <w:left w:w="36" w:type="dxa"/>
             </w:tcMar>
           </w:tcPr>
           <w:p>
@@ -7037,7 +7042,7 @@
             </w:tcBorders>
             <w:shd w:fill="auto" w:val="clear"/>
             <w:tcMar>
-              <w:left w:w="39" w:type="dxa"/>
+              <w:left w:w="36" w:type="dxa"/>
             </w:tcMar>
           </w:tcPr>
           <w:p>
@@ -7062,7 +7067,7 @@
             </w:tcBorders>
             <w:shd w:fill="auto" w:val="clear"/>
             <w:tcMar>
-              <w:left w:w="39" w:type="dxa"/>
+              <w:left w:w="36" w:type="dxa"/>
             </w:tcMar>
           </w:tcPr>
           <w:p>
@@ -7087,7 +7092,7 @@
             </w:tcBorders>
             <w:shd w:fill="auto" w:val="clear"/>
             <w:tcMar>
-              <w:left w:w="39" w:type="dxa"/>
+              <w:left w:w="36" w:type="dxa"/>
             </w:tcMar>
           </w:tcPr>
           <w:p>
@@ -7112,7 +7117,7 @@
             </w:tcBorders>
             <w:shd w:fill="auto" w:val="clear"/>
             <w:tcMar>
-              <w:left w:w="39" w:type="dxa"/>
+              <w:left w:w="36" w:type="dxa"/>
             </w:tcMar>
           </w:tcPr>
           <w:p>
@@ -7137,7 +7142,7 @@
             </w:tcBorders>
             <w:shd w:fill="auto" w:val="clear"/>
             <w:tcMar>
-              <w:left w:w="39" w:type="dxa"/>
+              <w:left w:w="36" w:type="dxa"/>
             </w:tcMar>
           </w:tcPr>
           <w:p>
@@ -7162,7 +7167,7 @@
             </w:tcBorders>
             <w:shd w:fill="auto" w:val="clear"/>
             <w:tcMar>
-              <w:left w:w="39" w:type="dxa"/>
+              <w:left w:w="36" w:type="dxa"/>
             </w:tcMar>
           </w:tcPr>
           <w:p>
@@ -7187,7 +7192,7 @@
             </w:tcBorders>
             <w:shd w:fill="auto" w:val="clear"/>
             <w:tcMar>
-              <w:left w:w="39" w:type="dxa"/>
+              <w:left w:w="36" w:type="dxa"/>
             </w:tcMar>
           </w:tcPr>
           <w:p>
@@ -7212,7 +7217,7 @@
             </w:tcBorders>
             <w:shd w:fill="auto" w:val="clear"/>
             <w:tcMar>
-              <w:left w:w="39" w:type="dxa"/>
+              <w:left w:w="36" w:type="dxa"/>
             </w:tcMar>
           </w:tcPr>
           <w:p>
@@ -7237,7 +7242,7 @@
             </w:tcBorders>
             <w:shd w:fill="auto" w:val="clear"/>
             <w:tcMar>
-              <w:left w:w="39" w:type="dxa"/>
+              <w:left w:w="36" w:type="dxa"/>
             </w:tcMar>
           </w:tcPr>
           <w:p>
@@ -7262,7 +7267,7 @@
             </w:tcBorders>
             <w:shd w:fill="auto" w:val="clear"/>
             <w:tcMar>
-              <w:left w:w="39" w:type="dxa"/>
+              <w:left w:w="36" w:type="dxa"/>
             </w:tcMar>
           </w:tcPr>
           <w:p>
@@ -7289,7 +7294,7 @@
             </w:tcBorders>
             <w:shd w:fill="auto" w:val="clear"/>
             <w:tcMar>
-              <w:left w:w="39" w:type="dxa"/>
+              <w:left w:w="36" w:type="dxa"/>
             </w:tcMar>
           </w:tcPr>
           <w:p>
@@ -7377,7 +7382,7 @@
                   </pic:nvPicPr>
                   <pic:blipFill>
                     <a:blip r:embed="rId9"/>
-                    <a:srcRect l="4554" t="27524" r="49073" b="65364"/>
+                    <a:srcRect l="4554" t="27524" r="49078" b="65374"/>
                     <a:stretch>
                       <a:fillRect/>
                     </a:stretch>
@@ -7469,7 +7474,7 @@
                   </pic:nvPicPr>
                   <pic:blipFill>
                     <a:blip r:embed="rId10"/>
-                    <a:srcRect l="4554" t="40797" r="49073" b="52332"/>
+                    <a:srcRect l="4554" t="40797" r="49078" b="52332"/>
                     <a:stretch>
                       <a:fillRect/>
                     </a:stretch>
@@ -7561,7 +7566,7 @@
                   </pic:nvPicPr>
                   <pic:blipFill>
                     <a:blip r:embed="rId11"/>
-                    <a:srcRect l="4554" t="74099" r="49073" b="18887"/>
+                    <a:srcRect l="4554" t="74104" r="49078" b="18887"/>
                     <a:stretch>
                       <a:fillRect/>
                     </a:stretch>
@@ -7653,7 +7658,7 @@
                   </pic:nvPicPr>
                   <pic:blipFill>
                     <a:blip r:embed="rId12"/>
-                    <a:srcRect l="4554" t="87480" r="49073" b="5930"/>
+                    <a:srcRect l="4554" t="87490" r="49078" b="5930"/>
                     <a:stretch>
                       <a:fillRect/>
                     </a:stretch>
@@ -9212,7 +9217,7 @@
                   </pic:nvPicPr>
                   <pic:blipFill>
                     <a:blip r:embed="rId14"/>
-                    <a:srcRect l="4651" t="3218" r="68228" b="81181"/>
+                    <a:srcRect l="4651" t="3218" r="68239" b="81190"/>
                     <a:stretch>
                       <a:fillRect/>
                     </a:stretch>
@@ -9258,7 +9263,7 @@
                   </pic:nvPicPr>
                   <pic:blipFill>
                     <a:blip r:embed="rId15"/>
-                    <a:srcRect l="4778" t="78740" r="68228" b="3759"/>
+                    <a:srcRect l="4778" t="78750" r="68239" b="3759"/>
                     <a:stretch>
                       <a:fillRect/>
                     </a:stretch>
@@ -9304,7 +9309,7 @@
                   </pic:nvPicPr>
                   <pic:blipFill>
                     <a:blip r:embed="rId16"/>
-                    <a:srcRect l="4377" t="53671" r="68228" b="28070"/>
+                    <a:srcRect l="4377" t="53681" r="68239" b="28070"/>
                     <a:stretch>
                       <a:fillRect/>
                     </a:stretch>
@@ -10738,7 +10743,7 @@
                   </pic:nvPicPr>
                   <pic:blipFill>
                     <a:blip r:embed="rId18"/>
-                    <a:srcRect l="46466" t="13759" r="36281" b="77283"/>
+                    <a:srcRect l="46472" t="13759" r="36287" b="77293"/>
                     <a:stretch>
                       <a:fillRect/>
                     </a:stretch>
@@ -10837,7 +10842,7 @@
                   </pic:nvPicPr>
                   <pic:blipFill>
                     <a:blip r:embed="rId19"/>
-                    <a:srcRect l="46436" t="44680" r="36281" b="46555"/>
+                    <a:srcRect l="46441" t="44689" r="36287" b="46564"/>
                     <a:stretch>
                       <a:fillRect/>
                     </a:stretch>
@@ -10883,7 +10888,7 @@
                   </pic:nvPicPr>
                   <pic:blipFill>
                     <a:blip r:embed="rId20"/>
-                    <a:srcRect l="46563" t="60093" r="36281" b="30615"/>
+                    <a:srcRect l="46569" t="60103" r="36287" b="30615"/>
                     <a:stretch>
                       <a:fillRect/>
                     </a:stretch>
@@ -10929,7 +10934,7 @@
                   </pic:nvPicPr>
                   <pic:blipFill>
                     <a:blip r:embed="rId21"/>
-                    <a:srcRect l="46593" t="28725" r="36281" b="61604"/>
+                    <a:srcRect l="46599" t="28730" r="36287" b="61614"/>
                     <a:stretch>
                       <a:fillRect/>
                     </a:stretch>
